--- a/語構成から見る中日のパソコン用語の特徴.docx
+++ b/語構成から見る中日のパソコン用語の特徴.docx
@@ -21,12 +21,11 @@
     </w:p>
     <w:p>
       <w:pPr>
-        <w:pStyle w:val="a5"/>
+        <w:pStyle w:val="1"/>
         <w:numPr>
           <w:ilvl w:val="0"/>
           <w:numId w:val="6"/>
         </w:numPr>
-        <w:ind w:leftChars="0"/>
       </w:pPr>
       <w:r>
         <w:rPr>
@@ -37,12 +36,11 @@
     </w:p>
     <w:p>
       <w:pPr>
-        <w:pStyle w:val="a5"/>
+        <w:pStyle w:val="2"/>
         <w:numPr>
           <w:ilvl w:val="1"/>
           <w:numId w:val="6"/>
         </w:numPr>
-        <w:ind w:leftChars="0"/>
       </w:pPr>
       <w:r>
         <w:rPr>
@@ -52,10 +50,6 @@
       </w:r>
     </w:p>
     <w:p>
-      <w:pPr>
-        <w:pStyle w:val="a5"/>
-        <w:ind w:leftChars="0" w:left="567"/>
-      </w:pPr>
       <w:r>
         <w:rPr>
           <w:rFonts w:hint="eastAsia"/>
@@ -95,12 +89,11 @@
     </w:p>
     <w:p>
       <w:pPr>
-        <w:pStyle w:val="a5"/>
+        <w:pStyle w:val="2"/>
         <w:numPr>
           <w:ilvl w:val="1"/>
           <w:numId w:val="6"/>
         </w:numPr>
-        <w:ind w:leftChars="0"/>
       </w:pPr>
       <w:r>
         <w:rPr>
@@ -110,10 +103,6 @@
       </w:r>
     </w:p>
     <w:p>
-      <w:pPr>
-        <w:pStyle w:val="a5"/>
-        <w:ind w:leftChars="0" w:left="567"/>
-      </w:pPr>
       <w:r>
         <w:rPr>
           <w:rFonts w:hint="eastAsia"/>
@@ -129,546 +118,656 @@
     </w:p>
     <w:p>
       <w:pPr>
-        <w:pStyle w:val="a5"/>
+        <w:pStyle w:val="2"/>
+        <w:numPr>
+          <w:ilvl w:val="1"/>
+          <w:numId w:val="8"/>
+        </w:numPr>
+      </w:pPr>
+      <w:r>
+        <w:rPr>
+          <w:rFonts w:hint="eastAsia"/>
+        </w:rPr>
+        <w:t>先行研究</w:t>
+      </w:r>
+    </w:p>
+    <w:p>
+      <w:r>
+        <w:rPr>
+          <w:rFonts w:hint="eastAsia"/>
+        </w:rPr>
+        <w:t>中国語のパソコン用語について</w:t>
+      </w:r>
+      <w:r>
+        <w:rPr>
+          <w:rFonts w:hint="eastAsia"/>
+        </w:rPr>
+        <w:t>は、</w:t>
+      </w:r>
+      <w:r>
+        <w:rPr>
+          <w:rFonts w:hint="eastAsia"/>
+        </w:rPr>
+        <w:t>楊（</w:t>
+      </w:r>
+      <w:r>
+        <w:t>2000</w:t>
+      </w:r>
+      <w:r>
+        <w:rPr>
+          <w:rFonts w:hint="eastAsia"/>
+        </w:rPr>
+        <w:t>）は中国語のパソコン用語の源と分類について研究された。専門用語の面で「ハードウェア用語、ソフトウェア用語、インターネット用語」と分けられた。</w:t>
+      </w:r>
+      <w:r>
+        <w:rPr>
+          <w:rFonts w:ascii="宋体" w:eastAsia="宋体" w:hAnsi="宋体" w:cs="宋体" w:hint="eastAsia"/>
+        </w:rPr>
+        <w:t>赵</w:t>
+      </w:r>
+      <w:r>
+        <w:rPr>
+          <w:rFonts w:ascii="MS Mincho" w:eastAsia="MS Mincho" w:hAnsi="MS Mincho" w:cs="MS Mincho" w:hint="eastAsia"/>
+        </w:rPr>
+        <w:t>・徐（</w:t>
+      </w:r>
+      <w:r>
+        <w:t>1998</w:t>
+      </w:r>
+      <w:r>
+        <w:rPr>
+          <w:rFonts w:hint="eastAsia"/>
+        </w:rPr>
+        <w:t>）によりパソコン用語が始めて中国に渡来した時に主に科学技術開発センターのような組織に利用され、抽象、正式という専門用語の特徴があることが分かってきた。特に揚・後藤（</w:t>
+      </w:r>
+      <w:r>
+        <w:rPr>
+          <w:rFonts w:hint="eastAsia"/>
+        </w:rPr>
+        <w:t>2003</w:t>
+      </w:r>
+      <w:r>
+        <w:rPr>
+          <w:rFonts w:hint="eastAsia"/>
+        </w:rPr>
+        <w:t>）により中国の大陸、台湾、香港のパソコン用語表記がそれぞれ違うことも始めて分かってきた。</w:t>
+      </w:r>
+    </w:p>
+    <w:p>
+      <w:r>
+        <w:rPr>
+          <w:rFonts w:hint="eastAsia"/>
+        </w:rPr>
+        <w:t>日本語のパソコン用語の特徴については、後藤・深澤、・窪田（</w:t>
+      </w:r>
+      <w:r>
+        <w:rPr>
+          <w:rFonts w:hint="eastAsia"/>
+        </w:rPr>
+        <w:t>2002</w:t>
+      </w:r>
+      <w:r>
+        <w:rPr>
+          <w:rFonts w:hint="eastAsia"/>
+        </w:rPr>
+        <w:t>）はコンピューター画面出てくる言葉は主に中上級レベルの語であること、その多くは漢語、外来語、省略語であったり、カタカナ表記、アルファベット表記が混用されたりすることを明らかにされた。「一語、複合語」という大まかな語構成の分類を提出された。同じように、深川・窪田・深澤（</w:t>
+      </w:r>
+      <w:r>
+        <w:rPr>
+          <w:rFonts w:hint="eastAsia"/>
+        </w:rPr>
+        <w:t>2007</w:t>
+      </w:r>
+      <w:r>
+        <w:rPr>
+          <w:rFonts w:hint="eastAsia"/>
+        </w:rPr>
+        <w:t>）は実際にソフトウェアに出てくる</w:t>
+      </w:r>
+      <w:r>
+        <w:rPr>
+          <w:rFonts w:hint="eastAsia"/>
+        </w:rPr>
+        <w:t>IT</w:t>
+      </w:r>
+      <w:r>
+        <w:rPr>
+          <w:rFonts w:hint="eastAsia"/>
+        </w:rPr>
+        <w:t>用語は漢語が４割、外来語が３割を占めていることを改めて具体的に提出された。そして省略の傾向があることが分かってきた。もっと具体的な分類については濱田・深澤・翁（</w:t>
+      </w:r>
+      <w:r>
+        <w:rPr>
+          <w:rFonts w:hint="eastAsia"/>
+        </w:rPr>
+        <w:t>2012</w:t>
+      </w:r>
+      <w:r>
+        <w:rPr>
+          <w:rFonts w:hint="eastAsia"/>
+        </w:rPr>
+        <w:t>）により提出された「漢語、</w:t>
+      </w:r>
+      <w:r>
+        <w:rPr>
+          <w:rFonts w:hint="eastAsia"/>
+        </w:rPr>
+        <w:lastRenderedPageBreak/>
+        <w:t>和語、外来語、混種語」である。日本語のパソコン用語はほぼこの</w:t>
+      </w:r>
+      <w:r>
+        <w:rPr>
+          <w:rFonts w:hint="eastAsia"/>
+        </w:rPr>
+        <w:t>4</w:t>
+      </w:r>
+      <w:r>
+        <w:rPr>
+          <w:rFonts w:hint="eastAsia"/>
+        </w:rPr>
+        <w:t>種類の語により構成されたことが分かってきた。</w:t>
+      </w:r>
+    </w:p>
+    <w:p>
+      <w:r>
+        <w:rPr>
+          <w:rFonts w:hint="eastAsia"/>
+        </w:rPr>
+        <w:t>以上で、筆者が集めた資料の中で中日のパソコン用語比較についての研究はなかった。別々に一言語</w:t>
+      </w:r>
+      <w:r>
+        <w:rPr>
+          <w:rFonts w:hint="eastAsia"/>
+        </w:rPr>
+        <w:t>の研究</w:t>
+      </w:r>
+      <w:r>
+        <w:rPr>
+          <w:rFonts w:hint="eastAsia"/>
+        </w:rPr>
+        <w:t>或いは中英、</w:t>
+      </w:r>
+      <w:r>
+        <w:rPr>
+          <w:rFonts w:hint="eastAsia"/>
+        </w:rPr>
+        <w:t>日米の比較研究</w:t>
+      </w:r>
+      <w:r>
+        <w:rPr>
+          <w:rFonts w:hint="eastAsia"/>
+        </w:rPr>
+        <w:t>をされた。</w:t>
+      </w:r>
+      <w:r>
+        <w:rPr>
+          <w:rFonts w:hint="eastAsia"/>
+        </w:rPr>
+        <w:t>それらを補充することで、時代に伴い、前の結論を検証する気持ちを持ちながら、本研究を進みたいと思う。</w:t>
+      </w:r>
+    </w:p>
+    <w:p>
+      <w:pPr>
+        <w:pStyle w:val="2"/>
+        <w:numPr>
+          <w:ilvl w:val="1"/>
+          <w:numId w:val="8"/>
+        </w:numPr>
+      </w:pPr>
+      <w:r>
+        <w:rPr>
+          <w:rFonts w:hint="eastAsia"/>
+        </w:rPr>
+        <w:t>研究方法</w:t>
+      </w:r>
+    </w:p>
+    <w:p>
+      <w:r>
+        <w:rPr>
+          <w:rFonts w:hint="eastAsia"/>
+        </w:rPr>
+        <w:t>本稿では、中日のパソコン用語に対し、</w:t>
+      </w:r>
+      <w:r>
+        <w:rPr>
+          <w:rFonts w:hint="eastAsia"/>
+        </w:rPr>
+        <w:t>語構成</w:t>
+      </w:r>
+      <w:r>
+        <w:rPr>
+          <w:rFonts w:hint="eastAsia"/>
+        </w:rPr>
+        <w:t>の視点</w:t>
+      </w:r>
+      <w:r>
+        <w:rPr>
+          <w:rFonts w:hint="eastAsia"/>
+        </w:rPr>
+        <w:t>から中日のパソコン</w:t>
+      </w:r>
+      <w:r>
+        <w:rPr>
+          <w:rFonts w:hint="eastAsia"/>
+        </w:rPr>
+        <w:t>用語の特徴を見出す。</w:t>
+      </w:r>
+      <w:r>
+        <w:rPr>
+          <w:rFonts w:hint="eastAsia"/>
+        </w:rPr>
+        <w:t>計量語彙論の方法で新しい言語事実を明らかにしたいと思う。肝心な研究対象が『日経パソコン用語事典』（</w:t>
+      </w:r>
+      <w:r>
+        <w:rPr>
+          <w:rFonts w:hint="eastAsia"/>
+        </w:rPr>
+        <w:t>2011</w:t>
+      </w:r>
+      <w:r>
+        <w:rPr>
+          <w:rFonts w:hint="eastAsia"/>
+        </w:rPr>
+        <w:t>版）から抽出した中国語</w:t>
+      </w:r>
+      <w:r>
+        <w:rPr>
+          <w:rFonts w:hint="eastAsia"/>
+        </w:rPr>
+        <w:t>1690</w:t>
+      </w:r>
+      <w:r>
+        <w:rPr>
+          <w:rFonts w:hint="eastAsia"/>
+        </w:rPr>
+        <w:t>語と日本語</w:t>
+      </w:r>
+      <w:r>
+        <w:rPr>
+          <w:rFonts w:hint="eastAsia"/>
+        </w:rPr>
+        <w:t>1773</w:t>
+      </w:r>
+      <w:r>
+        <w:rPr>
+          <w:rFonts w:hint="eastAsia"/>
+        </w:rPr>
+        <w:t>語である。まず</w:t>
+      </w:r>
+      <w:r>
+        <w:rPr>
+          <w:rFonts w:hint="eastAsia"/>
+        </w:rPr>
+        <w:t>中国語のパソコン用語の特徴を見出し、それから日本語のパソコン用語の</w:t>
+      </w:r>
+      <w:r>
+        <w:rPr>
+          <w:rFonts w:hint="eastAsia"/>
+        </w:rPr>
+        <w:t>特徴を見出していく。最後に中日の</w:t>
+      </w:r>
+      <w:r>
+        <w:rPr>
+          <w:rFonts w:hint="eastAsia"/>
+        </w:rPr>
+        <w:t>パソコン用語の特徴を見合わせ、</w:t>
+      </w:r>
+      <w:r>
+        <w:rPr>
+          <w:rFonts w:hint="eastAsia"/>
+        </w:rPr>
+        <w:t>相違点をまとめる。</w:t>
+      </w:r>
+      <w:r>
+        <w:rPr>
+          <w:rFonts w:hint="eastAsia"/>
+        </w:rPr>
+        <w:t>そして</w:t>
+      </w:r>
+      <w:r>
+        <w:rPr>
+          <w:rFonts w:hint="eastAsia"/>
+        </w:rPr>
+        <w:t>この現象の原因</w:t>
+      </w:r>
+      <w:r>
+        <w:rPr>
+          <w:rFonts w:hint="eastAsia"/>
+        </w:rPr>
+        <w:t>にも触れよう</w:t>
+      </w:r>
+      <w:r>
+        <w:rPr>
+          <w:rFonts w:hint="eastAsia"/>
+        </w:rPr>
+        <w:t>とする。</w:t>
+      </w:r>
+      <w:r>
+        <w:rPr>
+          <w:rFonts w:hint="eastAsia"/>
+        </w:rPr>
+        <w:t>そういう流れで展開したい</w:t>
+      </w:r>
+      <w:r>
+        <w:rPr>
+          <w:rFonts w:hint="eastAsia"/>
+        </w:rPr>
+        <w:t>と思う。</w:t>
+      </w:r>
+    </w:p>
+    <w:p>
+      <w:pPr>
+        <w:pStyle w:val="1"/>
         <w:numPr>
           <w:ilvl w:val="0"/>
           <w:numId w:val="8"/>
         </w:numPr>
-        <w:ind w:leftChars="0"/>
-        <w:rPr>
-          <w:vanish/>
-        </w:rPr>
-      </w:pPr>
+      </w:pPr>
+      <w:r>
+        <w:rPr>
+          <w:rFonts w:hint="eastAsia"/>
+        </w:rPr>
+        <w:t>扱うべきデータ</w:t>
+      </w:r>
     </w:p>
     <w:p>
-      <w:pPr>
-        <w:pStyle w:val="a5"/>
-        <w:numPr>
-          <w:ilvl w:val="1"/>
-          <w:numId w:val="8"/>
-        </w:numPr>
-        <w:ind w:leftChars="0"/>
-        <w:rPr>
-          <w:vanish/>
-        </w:rPr>
-      </w:pPr>
+      <w:r>
+        <w:rPr>
+          <w:rFonts w:hint="eastAsia"/>
+        </w:rPr>
+        <w:t>パソコン用語と言っても実は大幅な範囲があり、強いて言うと、パソコンは</w:t>
+      </w:r>
+      <w:r>
+        <w:rPr>
+          <w:rFonts w:hint="eastAsia"/>
+        </w:rPr>
+        <w:t>IT</w:t>
+      </w:r>
+      <w:r>
+        <w:rPr>
+          <w:rFonts w:hint="eastAsia"/>
+        </w:rPr>
+        <w:t>という分野に属する。だが、</w:t>
+      </w:r>
+      <w:r>
+        <w:rPr>
+          <w:rFonts w:hint="eastAsia"/>
+        </w:rPr>
+        <w:t>IT</w:t>
+      </w:r>
+      <w:r>
+        <w:rPr>
+          <w:rFonts w:hint="eastAsia"/>
+        </w:rPr>
+        <w:t>というデジタルカメラやスマートフォンや家電やインターネットなど様々な分野が混じられている。即ち、相互に影響を与え、</w:t>
+      </w:r>
+      <w:r>
+        <w:rPr>
+          <w:rFonts w:hint="eastAsia"/>
+        </w:rPr>
+        <w:t>知識が共通している。今の時代に、デジタルカメラでも、スマートフォンでも、パソコンに繋げることが一般になり、インターネットを経由し、家電などをコントロールすることも可能になる。ついでに、そのような家電が「スマート家電」と呼ばれることになる。</w:t>
+      </w:r>
     </w:p>
     <w:p>
-      <w:pPr>
-        <w:pStyle w:val="a5"/>
-        <w:numPr>
-          <w:ilvl w:val="1"/>
-          <w:numId w:val="8"/>
-        </w:numPr>
-        <w:ind w:leftChars="0"/>
-        <w:rPr>
-          <w:vanish/>
-        </w:rPr>
-      </w:pPr>
+      <w:r>
+        <w:rPr>
+          <w:rFonts w:hint="eastAsia"/>
+        </w:rPr>
+        <w:t>ということで、今回の研究が扱うべき語は大幅になるけど、</w:t>
+      </w:r>
+      <w:r>
+        <w:rPr>
+          <w:rFonts w:hint="eastAsia"/>
+        </w:rPr>
+        <w:t>日経</w:t>
+      </w:r>
+      <w:r>
+        <w:rPr>
+          <w:rFonts w:hint="eastAsia"/>
+        </w:rPr>
+        <w:t>BP</w:t>
+      </w:r>
+      <w:r>
+        <w:rPr>
+          <w:rFonts w:hint="eastAsia"/>
+        </w:rPr>
+        <w:t>社により、『日中パソコン用語辞典』が出版され、パソコン、デジタルカメラ、スマートフォンなどの電子製品に関わる用語が含めされている。中国化学工業出版社との連携で、翻訳版の『中英日電脳用語辞典』も出版された。</w:t>
+      </w:r>
+      <w:r>
+        <w:rPr>
+          <w:rFonts w:hint="eastAsia"/>
+        </w:rPr>
+        <w:t>本稿での全ての研究はこの翻訳版の</w:t>
+      </w:r>
+      <w:r>
+        <w:rPr>
+          <w:rFonts w:hint="eastAsia"/>
+        </w:rPr>
+        <w:t>2011</w:t>
+      </w:r>
+      <w:r>
+        <w:rPr>
+          <w:rFonts w:hint="eastAsia"/>
+        </w:rPr>
+        <w:t>版を基に展開していく。</w:t>
+      </w:r>
     </w:p>
     <w:p>
-      <w:pPr>
-        <w:pStyle w:val="a5"/>
-        <w:numPr>
-          <w:ilvl w:val="1"/>
-          <w:numId w:val="8"/>
-        </w:numPr>
-        <w:ind w:leftChars="0"/>
-      </w:pPr>
-      <w:r>
-        <w:rPr>
-          <w:rFonts w:hint="eastAsia"/>
-        </w:rPr>
-        <w:t>先行研究</w:t>
+      <w:r>
+        <w:rPr>
+          <w:rFonts w:hint="eastAsia"/>
+        </w:rPr>
+        <w:t>その辞典のおかげで、扱うデータが大幅に絞っているけど、全体</w:t>
+      </w:r>
+      <w:r>
+        <w:rPr>
+          <w:rFonts w:hint="eastAsia"/>
+        </w:rPr>
+        <w:t>4560</w:t>
+      </w:r>
+      <w:r>
+        <w:rPr>
+          <w:rFonts w:hint="eastAsia"/>
+        </w:rPr>
+        <w:t>語もあり、</w:t>
+      </w:r>
+      <w:r>
+        <w:rPr>
+          <w:rFonts w:hint="eastAsia"/>
+        </w:rPr>
+        <w:t>そしてパソコン用語だけでなく、ほかの専用語も混じっているので、研究の一般性を最大に保つ上で、</w:t>
+      </w:r>
+      <w:r>
+        <w:rPr>
+          <w:rFonts w:hint="eastAsia"/>
+        </w:rPr>
+        <w:t>4560</w:t>
+      </w:r>
+      <w:r>
+        <w:rPr>
+          <w:rFonts w:hint="eastAsia"/>
+        </w:rPr>
+        <w:t>語から</w:t>
+      </w:r>
+      <w:r>
+        <w:rPr>
+          <w:rFonts w:hint="eastAsia"/>
+        </w:rPr>
+        <w:t>1690</w:t>
+      </w:r>
+      <w:r>
+        <w:rPr>
+          <w:rFonts w:hint="eastAsia"/>
+        </w:rPr>
+        <w:t>語</w:t>
+      </w:r>
+      <w:r>
+        <w:rPr>
+          <w:rFonts w:hint="eastAsia"/>
+        </w:rPr>
+        <w:t>の中国語と</w:t>
+      </w:r>
+      <w:r>
+        <w:rPr>
+          <w:rFonts w:hint="eastAsia"/>
+        </w:rPr>
+        <w:t>1773</w:t>
+      </w:r>
+      <w:r>
+        <w:rPr>
+          <w:rFonts w:hint="eastAsia"/>
+        </w:rPr>
+        <w:t>語</w:t>
+      </w:r>
+      <w:r>
+        <w:rPr>
+          <w:rFonts w:hint="eastAsia"/>
+        </w:rPr>
+        <w:t>の日本語を抽出することになった。</w:t>
+      </w:r>
+      <w:r>
+        <w:rPr>
+          <w:rFonts w:hint="eastAsia"/>
+        </w:rPr>
+        <w:t>「中国語」―「日本語」という対訳の原則であったけど、中国人に対する日本語原版から翻訳され、中国語を索引にしたせいで、一つの中国語は複数の日本語が対訳されている。例えば、「</w:t>
+      </w:r>
+      <w:r>
+        <w:rPr>
+          <w:rFonts w:hint="eastAsia"/>
+        </w:rPr>
+        <w:t>解</w:t>
+      </w:r>
+      <w:r>
+        <w:rPr>
+          <w:rFonts w:ascii="宋体" w:eastAsia="宋体" w:hAnsi="宋体" w:cs="宋体" w:hint="eastAsia"/>
+        </w:rPr>
+        <w:t>压缩</w:t>
+      </w:r>
+      <w:r>
+        <w:rPr>
+          <w:rFonts w:hint="eastAsia"/>
+        </w:rPr>
+        <w:t>」という中国語でも、「伸長」、「展開」、「解凍」という三つの日本語が対照されている</w:t>
+      </w:r>
+      <w:r>
+        <w:rPr>
+          <w:rFonts w:hint="eastAsia"/>
+        </w:rPr>
+        <w:t>。そういうわけで、日本語が中国語より多くなった。そして語を選ぶ標準は出来るだけパソコンに関わる語を選ぶ</w:t>
+      </w:r>
+      <w:r>
+        <w:rPr>
+          <w:rFonts w:hint="eastAsia"/>
+        </w:rPr>
+        <w:t>ことである。日常生活に耳に慣れる語と慣れない語両方とも揃えている。</w:t>
       </w:r>
     </w:p>
     <w:p>
-      <w:pPr>
-        <w:pStyle w:val="a5"/>
-        <w:ind w:leftChars="0" w:left="567"/>
-      </w:pPr>
-      <w:r>
-        <w:rPr>
-          <w:rFonts w:hint="eastAsia"/>
-        </w:rPr>
-        <w:t>中国語のパソコン用語について</w:t>
-      </w:r>
-      <w:r>
-        <w:rPr>
-          <w:rFonts w:hint="eastAsia"/>
-        </w:rPr>
-        <w:t>は、</w:t>
-      </w:r>
-      <w:r>
-        <w:rPr>
-          <w:rFonts w:hint="eastAsia"/>
-        </w:rPr>
-        <w:t>楊（</w:t>
-      </w:r>
-      <w:r>
-        <w:t>2000</w:t>
-      </w:r>
-      <w:r>
-        <w:rPr>
-          <w:rFonts w:hint="eastAsia"/>
-        </w:rPr>
-        <w:t>）は中国語のパソコン用語の源と分類について研究された。専門用語の面で「ハードウェア用語、ソフトウェア用語、インターネット用語」と分けられた。</w:t>
-      </w:r>
-      <w:r>
-        <w:rPr>
-          <w:rFonts w:ascii="宋体" w:eastAsia="宋体" w:hAnsi="宋体" w:cs="宋体" w:hint="eastAsia"/>
-        </w:rPr>
-        <w:t>赵</w:t>
-      </w:r>
-      <w:r>
-        <w:rPr>
-          <w:rFonts w:ascii="MS Mincho" w:eastAsia="MS Mincho" w:hAnsi="MS Mincho" w:cs="MS Mincho" w:hint="eastAsia"/>
-        </w:rPr>
-        <w:t>・徐（</w:t>
-      </w:r>
-      <w:r>
-        <w:t>1998</w:t>
-      </w:r>
-      <w:r>
-        <w:rPr>
-          <w:rFonts w:hint="eastAsia"/>
-        </w:rPr>
-        <w:t>）によりパソコン用語が始めて中国に渡来した時に主に科学技術開発センターのような組織に利用され、抽象、正式という専門用語の特徴があることが分かってきた。特に揚・後藤（</w:t>
-      </w:r>
-      <w:r>
-        <w:rPr>
-          <w:rFonts w:hint="eastAsia"/>
-        </w:rPr>
-        <w:t>2003</w:t>
-      </w:r>
-      <w:r>
-        <w:rPr>
-          <w:rFonts w:hint="eastAsia"/>
-        </w:rPr>
-        <w:t>）により中国の大陸、台湾、香港のパソコン用語表記がそれぞれ違うことも始めて分かってきた。</w:t>
+      <w:r>
+        <w:rPr>
+          <w:rFonts w:hint="eastAsia"/>
+        </w:rPr>
+        <w:t>そして、データを数量化</w:t>
+      </w:r>
+      <w:r>
+        <w:rPr>
+          <w:rFonts w:hint="eastAsia"/>
+        </w:rPr>
+        <w:t>するために全ての語を「中国語」―「日本語」のような形式でエクセルに入力しておき、分析プロセスが便利になることである。</w:t>
       </w:r>
     </w:p>
     <w:p>
       <w:pPr>
-        <w:pStyle w:val="a5"/>
-        <w:ind w:leftChars="0" w:left="567"/>
-      </w:pPr>
-      <w:r>
-        <w:rPr>
-          <w:rFonts w:hint="eastAsia"/>
-        </w:rPr>
-        <w:t>日本語のパソコン用語の特徴については、後藤・深澤、・窪田（</w:t>
-      </w:r>
-      <w:r>
-        <w:rPr>
-          <w:rFonts w:hint="eastAsia"/>
-        </w:rPr>
-        <w:t>2002</w:t>
-      </w:r>
-      <w:r>
-        <w:rPr>
-          <w:rFonts w:hint="eastAsia"/>
-        </w:rPr>
-        <w:t>）はコンピューター画面出てくる言葉は主に中上級レベルの語であること、その多くは漢語、外来語、省略語であったり、カタカナ表記、アルファベット表記が混用されたりすることを明らかにされた。「一語、複合語」という大まかな語構成の分類を提出された。同じように、深川・窪田・深澤（</w:t>
-      </w:r>
-      <w:r>
-        <w:rPr>
-          <w:rFonts w:hint="eastAsia"/>
-        </w:rPr>
-        <w:t>2007</w:t>
-      </w:r>
-      <w:r>
-        <w:rPr>
-          <w:rFonts w:hint="eastAsia"/>
-        </w:rPr>
-        <w:t>）は実際にソフトウェアに出てくる</w:t>
-      </w:r>
-      <w:r>
-        <w:rPr>
-          <w:rFonts w:hint="eastAsia"/>
-        </w:rPr>
-        <w:t>IT</w:t>
-      </w:r>
-      <w:r>
-        <w:rPr>
-          <w:rFonts w:hint="eastAsia"/>
-        </w:rPr>
-        <w:t>用語は漢語が４割、外来語が３割を占めていることを改めて具体的に提出された。そして省略の傾向があることが分かってきた。もっと具体的な分類については濱田・深澤・翁（</w:t>
-      </w:r>
-      <w:r>
-        <w:rPr>
-          <w:rFonts w:hint="eastAsia"/>
-        </w:rPr>
-        <w:t>2012</w:t>
-      </w:r>
-      <w:r>
-        <w:rPr>
-          <w:rFonts w:hint="eastAsia"/>
-        </w:rPr>
-        <w:t>）により提出された「漢語、和語、外来語、混種語」である。日本語のパソコン用語はほぼこの</w:t>
-      </w:r>
-      <w:r>
-        <w:rPr>
-          <w:rFonts w:hint="eastAsia"/>
-        </w:rPr>
-        <w:t>4</w:t>
-      </w:r>
-      <w:r>
-        <w:rPr>
-          <w:rFonts w:hint="eastAsia"/>
-        </w:rPr>
-        <w:t>種類の語により構成されたことが分かってきた。</w:t>
-      </w:r>
-    </w:p>
-    <w:p>
-      <w:pPr>
-        <w:pStyle w:val="a5"/>
-        <w:ind w:leftChars="0" w:left="567"/>
-      </w:pPr>
-      <w:r>
-        <w:rPr>
-          <w:rFonts w:hint="eastAsia"/>
-        </w:rPr>
-        <w:t>以上で、筆者が集めた資料の中で中日のパソコン用語比較についての研究はなかっ</w:t>
-      </w:r>
-      <w:r>
-        <w:rPr>
-          <w:rFonts w:hint="eastAsia"/>
-        </w:rPr>
-        <w:lastRenderedPageBreak/>
-        <w:t>た。別々に一言語</w:t>
-      </w:r>
-      <w:r>
-        <w:rPr>
-          <w:rFonts w:hint="eastAsia"/>
-        </w:rPr>
-        <w:t>の研究</w:t>
-      </w:r>
-      <w:r>
-        <w:rPr>
-          <w:rFonts w:hint="eastAsia"/>
-        </w:rPr>
-        <w:t>或いは中英、</w:t>
-      </w:r>
-      <w:r>
-        <w:rPr>
-          <w:rFonts w:hint="eastAsia"/>
-        </w:rPr>
-        <w:t>日米の比較研究</w:t>
-      </w:r>
-      <w:r>
-        <w:rPr>
-          <w:rFonts w:hint="eastAsia"/>
-        </w:rPr>
-        <w:t>をされた。</w:t>
-      </w:r>
-      <w:r>
-        <w:rPr>
-          <w:rFonts w:hint="eastAsia"/>
-        </w:rPr>
-        <w:t>それらを補充することで、時代に伴い、前の結論を検証する気持ちを持ちながら、本研究を進みたいと思う。</w:t>
-      </w:r>
-    </w:p>
-    <w:p>
-      <w:pPr>
-        <w:pStyle w:val="a5"/>
-        <w:numPr>
-          <w:ilvl w:val="1"/>
-          <w:numId w:val="8"/>
-        </w:numPr>
-        <w:ind w:leftChars="0"/>
-      </w:pPr>
-      <w:r>
-        <w:rPr>
-          <w:rFonts w:hint="eastAsia"/>
-        </w:rPr>
-        <w:t>研究方法</w:t>
-      </w:r>
-    </w:p>
-    <w:p>
-      <w:pPr>
-        <w:pStyle w:val="a5"/>
-        <w:ind w:leftChars="0" w:left="567"/>
-      </w:pPr>
-      <w:r>
-        <w:rPr>
-          <w:rFonts w:hint="eastAsia"/>
-        </w:rPr>
-        <w:t>本稿では、中日のパソコン用語に対し、</w:t>
-      </w:r>
-      <w:r>
-        <w:rPr>
-          <w:rFonts w:hint="eastAsia"/>
-        </w:rPr>
-        <w:t>語構成</w:t>
-      </w:r>
-      <w:r>
-        <w:rPr>
-          <w:rFonts w:hint="eastAsia"/>
-        </w:rPr>
-        <w:t>の視点</w:t>
-      </w:r>
-      <w:r>
-        <w:rPr>
-          <w:rFonts w:hint="eastAsia"/>
-        </w:rPr>
-        <w:t>から中日のパソコン</w:t>
-      </w:r>
-      <w:r>
-        <w:rPr>
-          <w:rFonts w:hint="eastAsia"/>
-        </w:rPr>
-        <w:t>用語の特徴を見出す。</w:t>
-      </w:r>
-      <w:r>
-        <w:rPr>
-          <w:rFonts w:hint="eastAsia"/>
-        </w:rPr>
-        <w:t>計量語彙論の方法で新しい言語事実を明らかにしたいと思う。肝心な研究対象が『日経パソコン用語事典』（</w:t>
-      </w:r>
-      <w:r>
-        <w:rPr>
-          <w:rFonts w:hint="eastAsia"/>
-        </w:rPr>
-        <w:t>2011</w:t>
-      </w:r>
-      <w:r>
-        <w:rPr>
-          <w:rFonts w:hint="eastAsia"/>
-        </w:rPr>
-        <w:t>版）から抽出した中国語</w:t>
-      </w:r>
-      <w:r>
-        <w:rPr>
-          <w:rFonts w:hint="eastAsia"/>
-        </w:rPr>
-        <w:t>1690</w:t>
-      </w:r>
-      <w:r>
-        <w:rPr>
-          <w:rFonts w:hint="eastAsia"/>
-        </w:rPr>
-        <w:t>語と日本語</w:t>
-      </w:r>
-      <w:r>
-        <w:rPr>
-          <w:rFonts w:hint="eastAsia"/>
-        </w:rPr>
-        <w:t>1773</w:t>
-      </w:r>
-      <w:r>
-        <w:rPr>
-          <w:rFonts w:hint="eastAsia"/>
-        </w:rPr>
-        <w:t>語である。まず</w:t>
-      </w:r>
-      <w:r>
-        <w:rPr>
-          <w:rFonts w:hint="eastAsia"/>
-        </w:rPr>
-        <w:t>中国語のパソコン用語の特徴を見出し、それから日本語のパソコン用語の</w:t>
-      </w:r>
-      <w:r>
-        <w:rPr>
-          <w:rFonts w:hint="eastAsia"/>
-        </w:rPr>
-        <w:t>特徴を見出していく。最後に中日の</w:t>
-      </w:r>
-      <w:r>
-        <w:rPr>
-          <w:rFonts w:hint="eastAsia"/>
-        </w:rPr>
-        <w:t>パソコン用語の特徴を見合わせ、</w:t>
-      </w:r>
-      <w:r>
-        <w:rPr>
-          <w:rFonts w:hint="eastAsia"/>
-        </w:rPr>
-        <w:t>相違点をまとめる。</w:t>
-      </w:r>
-      <w:r>
-        <w:rPr>
-          <w:rFonts w:hint="eastAsia"/>
-        </w:rPr>
-        <w:t>そして</w:t>
-      </w:r>
-      <w:r>
-        <w:rPr>
-          <w:rFonts w:hint="eastAsia"/>
-        </w:rPr>
-        <w:t>この現象の原因</w:t>
-      </w:r>
-      <w:r>
-        <w:rPr>
-          <w:rFonts w:hint="eastAsia"/>
-        </w:rPr>
-        <w:t>にも触れよう</w:t>
-      </w:r>
-      <w:r>
-        <w:rPr>
-          <w:rFonts w:hint="eastAsia"/>
-        </w:rPr>
-        <w:t>とする。</w:t>
-      </w:r>
-      <w:r>
-        <w:rPr>
-          <w:rFonts w:hint="eastAsia"/>
-        </w:rPr>
-        <w:t>そういう流れで展開したい</w:t>
-      </w:r>
-      <w:r>
-        <w:rPr>
-          <w:rFonts w:hint="eastAsia"/>
-        </w:rPr>
-        <w:t>と思う。</w:t>
-      </w:r>
-    </w:p>
-    <w:p>
-      <w:pPr>
-        <w:pStyle w:val="a5"/>
+        <w:pStyle w:val="1"/>
         <w:numPr>
           <w:ilvl w:val="0"/>
           <w:numId w:val="8"/>
         </w:numPr>
-        <w:ind w:leftChars="0"/>
-      </w:pPr>
-      <w:r>
-        <w:rPr>
-          <w:rFonts w:hint="eastAsia"/>
-        </w:rPr>
-        <w:t>扱うべきデータ</w:t>
+      </w:pPr>
+      <w:r>
+        <w:rPr>
+          <w:rFonts w:hint="eastAsia"/>
+        </w:rPr>
+        <w:t>中国語のパソコン用語の特徴</w:t>
       </w:r>
     </w:p>
     <w:p>
-      <w:pPr>
-        <w:pStyle w:val="a5"/>
-        <w:ind w:leftChars="0" w:left="425"/>
-      </w:pPr>
-      <w:r>
-        <w:rPr>
-          <w:rFonts w:hint="eastAsia"/>
-        </w:rPr>
-        <w:t>パソコン用語と言っても実は大幅な範囲があり、強いて言うと、パソコンは</w:t>
-      </w:r>
-      <w:r>
-        <w:rPr>
-          <w:rFonts w:hint="eastAsia"/>
-        </w:rPr>
-        <w:t>IT</w:t>
-      </w:r>
-      <w:r>
-        <w:rPr>
-          <w:rFonts w:hint="eastAsia"/>
-        </w:rPr>
-        <w:t>という分野に属する。だが、</w:t>
-      </w:r>
-      <w:r>
-        <w:rPr>
-          <w:rFonts w:hint="eastAsia"/>
-        </w:rPr>
-        <w:t>IT</w:t>
-      </w:r>
-      <w:r>
-        <w:rPr>
-          <w:rFonts w:hint="eastAsia"/>
-        </w:rPr>
-        <w:t>というデジタルカメラやスマートフォンや家電やインターネットなど様々な分野が混じられている。即ち、相互に影響を与え、</w:t>
-      </w:r>
-      <w:r>
-        <w:rPr>
-          <w:rFonts w:hint="eastAsia"/>
-        </w:rPr>
-        <w:t>知識が共通している。今の時代に、デジタルカメラでも、スマートフォンでも、パソコンに繋げることが一般になり、インターネットを経由し、家電などをコントロールすることも可能になる。ついでに、そのような家電が「スマート家電」と呼ばれることになる。</w:t>
+      <w:r>
+        <w:rPr>
+          <w:rFonts w:hint="eastAsia"/>
+        </w:rPr>
+        <w:t>今回『中英日電脳用語辞典』から抽出された</w:t>
+      </w:r>
+      <w:r>
+        <w:rPr>
+          <w:rFonts w:hint="eastAsia"/>
+        </w:rPr>
+        <w:t>1690</w:t>
+      </w:r>
+      <w:r>
+        <w:rPr>
+          <w:rFonts w:hint="eastAsia"/>
+        </w:rPr>
+        <w:t>語の中国語のパソコン用語を研究してきた。マイクロソフトの表計算機能を持ち、様々な構成要素を分析してきた。</w:t>
+      </w:r>
+      <w:r>
+        <w:rPr>
+          <w:rFonts w:hint="eastAsia"/>
+        </w:rPr>
+        <w:t>3.1</w:t>
+      </w:r>
+      <w:r>
+        <w:rPr>
+          <w:rFonts w:hint="eastAsia"/>
+        </w:rPr>
+        <w:t>から</w:t>
+      </w:r>
+      <w:r>
+        <w:rPr>
+          <w:rFonts w:hint="eastAsia"/>
+        </w:rPr>
+        <w:t>詳しい説明を行う。</w:t>
       </w:r>
     </w:p>
     <w:p>
       <w:pPr>
-        <w:pStyle w:val="a5"/>
-        <w:ind w:leftChars="0" w:left="425"/>
-      </w:pPr>
-      <w:r>
-        <w:rPr>
-          <w:rFonts w:hint="eastAsia"/>
-        </w:rPr>
-        <w:t>ということで、今回の研究が扱うべき語は大幅になるけど、</w:t>
-      </w:r>
-      <w:r>
-        <w:rPr>
-          <w:rFonts w:hint="eastAsia"/>
-        </w:rPr>
-        <w:t>日経</w:t>
-      </w:r>
-      <w:r>
-        <w:rPr>
-          <w:rFonts w:hint="eastAsia"/>
-        </w:rPr>
-        <w:t>BP</w:t>
-      </w:r>
-      <w:r>
-        <w:rPr>
-          <w:rFonts w:hint="eastAsia"/>
-        </w:rPr>
-        <w:t>社により、『日中パソコン用語辞典』が出版され、パソコン、デジタルカメラ、スマートフォンなどの電子製品に関わる用語が含めされている。中国化学工業出版社との連携で、翻訳版の『中英日電脳用語辞典』も出版された。</w:t>
-      </w:r>
-      <w:r>
-        <w:rPr>
-          <w:rFonts w:hint="eastAsia"/>
-        </w:rPr>
-        <w:t>本稿での全ての研究はこの翻訳版の</w:t>
-      </w:r>
-      <w:r>
-        <w:rPr>
-          <w:rFonts w:hint="eastAsia"/>
-        </w:rPr>
-        <w:t>2011</w:t>
-      </w:r>
-      <w:r>
-        <w:rPr>
-          <w:rFonts w:hint="eastAsia"/>
-        </w:rPr>
-        <w:t>版を基に展開していく。</w:t>
+        <w:pStyle w:val="2"/>
+        <w:numPr>
+          <w:ilvl w:val="1"/>
+          <w:numId w:val="10"/>
+        </w:numPr>
+        <w:rPr>
+          <w:lang w:eastAsia="ja-JP"/>
+        </w:rPr>
+      </w:pPr>
+      <w:r>
+        <w:rPr>
+          <w:rFonts w:hint="eastAsia"/>
+          <w:lang w:eastAsia="ja-JP"/>
+        </w:rPr>
+        <w:t>中国語のパソコン用語の</w:t>
+      </w:r>
+      <w:r>
+        <w:rPr>
+          <w:rFonts w:hint="eastAsia"/>
+          <w:lang w:eastAsia="ja-JP"/>
+        </w:rPr>
+        <w:t>詞頻度</w:t>
+      </w:r>
+      <w:r>
+        <w:rPr>
+          <w:rFonts w:hint="eastAsia"/>
+          <w:lang w:eastAsia="ja-JP"/>
+        </w:rPr>
+        <w:t>調査</w:t>
       </w:r>
     </w:p>
     <w:p>
-      <w:pPr>
-        <w:pStyle w:val="a5"/>
-        <w:ind w:leftChars="0" w:left="425"/>
-      </w:pPr>
-      <w:r>
-        <w:rPr>
-          <w:rFonts w:hint="eastAsia"/>
-        </w:rPr>
-        <w:t>その辞典のおかげで、扱うデータが大幅に絞っているけど、全体</w:t>
-      </w:r>
-      <w:r>
-        <w:rPr>
-          <w:rFonts w:hint="eastAsia"/>
-        </w:rPr>
-        <w:t>4560</w:t>
-      </w:r>
-      <w:r>
-        <w:rPr>
-          <w:rFonts w:hint="eastAsia"/>
-        </w:rPr>
-        <w:t>語もあり、</w:t>
-      </w:r>
-      <w:r>
-        <w:rPr>
-          <w:rFonts w:hint="eastAsia"/>
-        </w:rPr>
-        <w:t>そしてパソコン用語だけでなく、ほかの専用語も混じっているので、研究の一般性を最大に保つ上で、</w:t>
-      </w:r>
-      <w:r>
-        <w:rPr>
-          <w:rFonts w:hint="eastAsia"/>
-        </w:rPr>
-        <w:t>4560</w:t>
-      </w:r>
-      <w:r>
-        <w:rPr>
-          <w:rFonts w:hint="eastAsia"/>
-        </w:rPr>
-        <w:t>語から</w:t>
+      <w:r>
+        <w:rPr>
+          <w:rFonts w:hint="eastAsia"/>
+        </w:rPr>
+        <w:t>オンライン「字詞頻度統計」ソフトを利用し、中国語のパソコン用語の</w:t>
       </w:r>
       <w:r>
         <w:rPr>
@@ -680,117 +779,2629 @@
         <w:rPr>
           <w:rFonts w:hint="eastAsia"/>
         </w:rPr>
-        <w:t>の中国語と</w:t>
-      </w:r>
-      <w:r>
-        <w:rPr>
-          <w:rFonts w:hint="eastAsia"/>
-        </w:rPr>
-        <w:t>1773</w:t>
-      </w:r>
-      <w:r>
-        <w:rPr>
-          <w:rFonts w:hint="eastAsia"/>
-        </w:rPr>
-        <w:t>の日本語を抽出することになった。</w:t>
-      </w:r>
-      <w:r>
-        <w:rPr>
-          <w:rFonts w:hint="eastAsia"/>
-        </w:rPr>
-        <w:t>「中国語」―「日本語」という対訳の原則であったけど、中国人に対する日本語原版から翻訳され、中国語を索引にしたせいで、一つの中国語は複数の日本語が対訳されている。例えば、「</w:t>
-      </w:r>
-      <w:r>
-        <w:rPr>
-          <w:rFonts w:hint="eastAsia"/>
-        </w:rPr>
-        <w:t>解</w:t>
-      </w:r>
-      <w:r>
-        <w:rPr>
-          <w:rFonts w:ascii="宋体" w:eastAsia="宋体" w:hAnsi="宋体" w:cs="宋体" w:hint="eastAsia"/>
-        </w:rPr>
-        <w:t>压缩</w:t>
-      </w:r>
-      <w:r>
-        <w:rPr>
-          <w:rFonts w:hint="eastAsia"/>
-        </w:rPr>
-        <w:t>」という中国語でも、「伸長」、「展開」、「解凍」という三つの日本語が対照されている</w:t>
-      </w:r>
-      <w:r>
-        <w:rPr>
-          <w:rFonts w:hint="eastAsia"/>
-        </w:rPr>
-        <w:t>。そういうわけで、日本語が中国語より多くなった。そして語を選ぶ標準は出来るだけパソコンに関わる語を選ぶ</w:t>
-      </w:r>
-      <w:r>
-        <w:rPr>
-          <w:rFonts w:hint="eastAsia"/>
-        </w:rPr>
-        <w:t>ことである。日常生活に耳に慣れる語と慣れない語両方とも揃えている。</w:t>
+        <w:t>語の中で各単語の出現回数を分析することができた。結果は出現回数が最も多い</w:t>
+      </w:r>
+      <w:r>
+        <w:rPr>
+          <w:rFonts w:hint="eastAsia"/>
+        </w:rPr>
+        <w:t>50</w:t>
+      </w:r>
+      <w:r>
+        <w:rPr>
+          <w:rFonts w:hint="eastAsia"/>
+        </w:rPr>
+        <w:t>語を表１のように示している。</w:t>
       </w:r>
     </w:p>
     <w:p>
       <w:pPr>
-        <w:pStyle w:val="a5"/>
-        <w:ind w:leftChars="0" w:left="425"/>
-      </w:pPr>
-      <w:r>
-        <w:rPr>
-          <w:rFonts w:hint="eastAsia"/>
-        </w:rPr>
-        <w:t>そして、データを数量化</w:t>
-      </w:r>
-      <w:r>
-        <w:rPr>
-          <w:rFonts w:hint="eastAsia"/>
-        </w:rPr>
-        <w:t>するために全ての語を「中国語」―「日本語」のような形式でエクセルに入力しておき、分析プロセスが便利になることである。</w:t>
+        <w:jc w:val="center"/>
+      </w:pPr>
+      <w:r>
+        <w:rPr>
+          <w:noProof/>
+        </w:rPr>
+        <w:drawing>
+          <wp:inline distT="0" distB="0" distL="0" distR="0" wp14:anchorId="1810B344" wp14:editId="53B9E9D4">
+            <wp:extent cx="4391025" cy="4467225"/>
+            <wp:effectExtent l="0" t="0" r="9525" b="9525"/>
+            <wp:docPr id="2" name="図 2"/>
+            <wp:cNvGraphicFramePr>
+              <a:graphicFrameLocks xmlns:a="http://schemas.openxmlformats.org/drawingml/2006/main" noChangeAspect="1"/>
+            </wp:cNvGraphicFramePr>
+            <a:graphic xmlns:a="http://schemas.openxmlformats.org/drawingml/2006/main">
+              <a:graphicData uri="http://schemas.openxmlformats.org/drawingml/2006/picture">
+                <pic:pic xmlns:pic="http://schemas.openxmlformats.org/drawingml/2006/picture">
+                  <pic:nvPicPr>
+                    <pic:cNvPr id="0" name="Picture 2"/>
+                    <pic:cNvPicPr>
+                      <a:picLocks noChangeAspect="1" noChangeArrowheads="1"/>
+                    </pic:cNvPicPr>
+                  </pic:nvPicPr>
+                  <pic:blipFill>
+                    <a:blip r:embed="rId7">
+                      <a:extLst>
+                        <a:ext uri="{28A0092B-C50C-407E-A947-70E740481C1C}">
+                          <a14:useLocalDpi xmlns:a14="http://schemas.microsoft.com/office/drawing/2010/main" val="0"/>
+                        </a:ext>
+                      </a:extLst>
+                    </a:blip>
+                    <a:srcRect/>
+                    <a:stretch>
+                      <a:fillRect/>
+                    </a:stretch>
+                  </pic:blipFill>
+                  <pic:spPr bwMode="auto">
+                    <a:xfrm>
+                      <a:off x="0" y="0"/>
+                      <a:ext cx="4391025" cy="4467225"/>
+                    </a:xfrm>
+                    <a:prstGeom prst="rect">
+                      <a:avLst/>
+                    </a:prstGeom>
+                    <a:noFill/>
+                    <a:ln>
+                      <a:noFill/>
+                    </a:ln>
+                  </pic:spPr>
+                </pic:pic>
+              </a:graphicData>
+            </a:graphic>
+          </wp:inline>
+        </w:drawing>
       </w:r>
     </w:p>
     <w:p>
       <w:pPr>
-        <w:pStyle w:val="a5"/>
-        <w:numPr>
-          <w:ilvl w:val="0"/>
-          <w:numId w:val="8"/>
-        </w:numPr>
-        <w:ind w:leftChars="0"/>
-      </w:pPr>
-      <w:r>
-        <w:rPr>
-          <w:rFonts w:hint="eastAsia"/>
-        </w:rPr>
-        <w:t>中国語のパソコン用語の特徴</w:t>
+        <w:pStyle w:val="a8"/>
+        <w:jc w:val="center"/>
+      </w:pPr>
+      <w:r>
+        <w:rPr>
+          <w:rFonts w:hint="eastAsia"/>
+        </w:rPr>
+        <w:t>表</w:t>
+      </w:r>
+      <w:r>
+        <w:rPr>
+          <w:rFonts w:hint="eastAsia"/>
+        </w:rPr>
+        <w:t xml:space="preserve"> </w:t>
+      </w:r>
+      <w:r>
+        <w:fldChar w:fldCharType="begin"/>
+      </w:r>
+      <w:r>
+        <w:instrText xml:space="preserve"> </w:instrText>
+      </w:r>
+      <w:r>
+        <w:rPr>
+          <w:rFonts w:hint="eastAsia"/>
+        </w:rPr>
+        <w:instrText xml:space="preserve">SEQ </w:instrText>
+      </w:r>
+      <w:r>
+        <w:rPr>
+          <w:rFonts w:hint="eastAsia"/>
+        </w:rPr>
+        <w:instrText>表</w:instrText>
+      </w:r>
+      <w:r>
+        <w:rPr>
+          <w:rFonts w:hint="eastAsia"/>
+        </w:rPr>
+        <w:instrText xml:space="preserve"> \* ARABIC</w:instrText>
+      </w:r>
+      <w:r>
+        <w:instrText xml:space="preserve"> </w:instrText>
+      </w:r>
+      <w:r>
+        <w:fldChar w:fldCharType="separate"/>
+      </w:r>
+      <w:r>
+        <w:rPr>
+          <w:noProof/>
+        </w:rPr>
+        <w:t>1</w:t>
+      </w:r>
+      <w:r>
+        <w:fldChar w:fldCharType="end"/>
       </w:r>
     </w:p>
     <w:p>
       <w:pPr>
-        <w:pStyle w:val="a5"/>
+        <w:rPr>
+          <w:rFonts w:hint="eastAsia"/>
+        </w:rPr>
+      </w:pPr>
+      <w:r>
+        <w:rPr>
+          <w:rFonts w:hint="eastAsia"/>
+        </w:rPr>
+        <w:t>オンライン「字詞頻度統計」ソフトでは主に詞の出現回数を分析したが、詞の定義はソフト自体に定義されたのであるため、必ずしもパソコンに関する用語ではない。</w:t>
+      </w:r>
+      <w:r>
+        <w:rPr>
+          <w:rFonts w:hint="eastAsia"/>
+        </w:rPr>
+        <w:t>データの曖昧さを回避するため、そのソフトの分析結果の上で、自分で修正したことがある。助詞と副詞などパソコン用語に直接な関連性がない語を削除した。</w:t>
+      </w:r>
+      <w:r>
+        <w:rPr>
+          <w:rFonts w:hint="eastAsia"/>
+        </w:rPr>
+        <w:t>残った語は殆どパソコンに関連性が強い詞或いは各構成要素を繋げる接辞である。これから幾つかの例を上げ</w:t>
+      </w:r>
+      <w:r>
+        <w:rPr>
+          <w:rFonts w:hint="eastAsia"/>
+        </w:rPr>
+        <w:t>中国語のパソコン用語の特徴を</w:t>
+      </w:r>
+      <w:r>
+        <w:rPr>
+          <w:rFonts w:hint="eastAsia"/>
+        </w:rPr>
+        <w:t>説明する。</w:t>
+      </w:r>
+    </w:p>
+    <w:p>
+      <w:pPr>
+        <w:pStyle w:val="2"/>
         <w:numPr>
           <w:ilvl w:val="1"/>
-          <w:numId w:val="8"/>
+          <w:numId w:val="10"/>
         </w:numPr>
-        <w:ind w:leftChars="0"/>
-      </w:pPr>
-      <w:r>
-        <w:rPr>
-          <w:rFonts w:hint="eastAsia"/>
-        </w:rPr>
-        <w:t>構成パターン</w:t>
+        <w:rPr>
+          <w:lang w:eastAsia="ja-JP"/>
+        </w:rPr>
+      </w:pPr>
+      <w:r>
+        <w:rPr>
+          <w:rFonts w:hint="eastAsia"/>
+          <w:lang w:eastAsia="ja-JP"/>
+        </w:rPr>
+        <w:t>一位の「</w:t>
+      </w:r>
+      <w:r>
+        <w:rPr>
+          <w:rFonts w:eastAsia="宋体" w:hint="eastAsia"/>
+          <w:lang w:eastAsia="ja-JP"/>
+        </w:rPr>
+        <w:t>软件</w:t>
+      </w:r>
+      <w:r>
+        <w:rPr>
+          <w:rFonts w:hint="eastAsia"/>
+          <w:lang w:eastAsia="ja-JP"/>
+        </w:rPr>
+        <w:t>」について</w:t>
+      </w:r>
+    </w:p>
+    <w:p>
+      <w:pPr>
+        <w:rPr>
+          <w:rFonts w:eastAsia="宋体" w:hint="eastAsia"/>
+          <w:lang w:eastAsia="zh-CN"/>
+        </w:rPr>
+      </w:pPr>
+      <w:r>
+        <w:rPr>
+          <w:rFonts w:hint="eastAsia"/>
+        </w:rPr>
+        <w:t>第一位は「</w:t>
+      </w:r>
+      <w:r>
+        <w:rPr>
+          <w:rFonts w:ascii="宋体" w:eastAsia="宋体" w:hAnsi="宋体" w:cs="宋体" w:hint="eastAsia"/>
+        </w:rPr>
+        <w:t>软</w:t>
+      </w:r>
+      <w:r>
+        <w:rPr>
+          <w:rFonts w:ascii="MS Mincho" w:eastAsia="MS Mincho" w:hAnsi="MS Mincho" w:cs="MS Mincho" w:hint="eastAsia"/>
+        </w:rPr>
+        <w:t>件</w:t>
+      </w:r>
+      <w:r>
+        <w:rPr>
+          <w:rFonts w:hint="eastAsia"/>
+        </w:rPr>
+        <w:t>」で、出現回数は総合で</w:t>
+      </w:r>
+      <w:r>
+        <w:rPr>
+          <w:rFonts w:hint="eastAsia"/>
+        </w:rPr>
+        <w:t>58</w:t>
+      </w:r>
+      <w:r>
+        <w:rPr>
+          <w:rFonts w:hint="eastAsia"/>
+        </w:rPr>
+        <w:t>回である。特にここの「比率」は「出現回数</w:t>
+      </w:r>
+      <w:r>
+        <w:rPr>
+          <w:rFonts w:hint="eastAsia"/>
+        </w:rPr>
+        <w:t>/1690</w:t>
+      </w:r>
+      <w:r>
+        <w:rPr>
+          <w:rFonts w:hint="eastAsia"/>
+        </w:rPr>
+        <w:t>（抽出された語の総数）」から計算された結果である。分解された一つの詞は一項目の語に二回出現することは殆どないから、こういう</w:t>
+      </w:r>
+      <w:r>
+        <w:rPr>
+          <w:rFonts w:hint="eastAsia"/>
+        </w:rPr>
+        <w:t>便利な計算方法を用いたわけであ</w:t>
+      </w:r>
+      <w:r>
+        <w:rPr>
+          <w:rFonts w:hint="eastAsia"/>
+        </w:rPr>
+        <w:t>る。</w:t>
+      </w:r>
+      <w:r>
+        <w:rPr>
+          <w:rFonts w:hint="eastAsia"/>
+        </w:rPr>
+        <w:t xml:space="preserve">　</w:t>
+      </w:r>
+      <w:r>
+        <w:rPr>
+          <w:rFonts w:hint="eastAsia"/>
+        </w:rPr>
+        <w:t>さて、「</w:t>
+      </w:r>
+      <w:r>
+        <w:rPr>
+          <w:rFonts w:ascii="宋体" w:eastAsia="宋体" w:hAnsi="宋体" w:cs="宋体" w:hint="eastAsia"/>
+        </w:rPr>
+        <w:t>软</w:t>
+      </w:r>
+      <w:r>
+        <w:rPr>
+          <w:rFonts w:ascii="MS Mincho" w:eastAsia="MS Mincho" w:hAnsi="MS Mincho" w:cs="MS Mincho" w:hint="eastAsia"/>
+        </w:rPr>
+        <w:t>件</w:t>
+      </w:r>
+      <w:r>
+        <w:rPr>
+          <w:rFonts w:hint="eastAsia"/>
+        </w:rPr>
+        <w:t>」は一位であることは不思議であるとは思わない。パソコンは「</w:t>
+      </w:r>
+      <w:r>
+        <w:rPr>
+          <w:rFonts w:eastAsia="宋体" w:hint="eastAsia"/>
+        </w:rPr>
+        <w:t>硬件</w:t>
+      </w:r>
+      <w:r>
+        <w:rPr>
+          <w:rFonts w:hint="eastAsia"/>
+        </w:rPr>
+        <w:t>」（ハードウェア）と「</w:t>
+      </w:r>
+      <w:r>
+        <w:rPr>
+          <w:rFonts w:eastAsia="宋体" w:hint="eastAsia"/>
+        </w:rPr>
+        <w:t>软件</w:t>
+      </w:r>
+      <w:r>
+        <w:rPr>
+          <w:rFonts w:hint="eastAsia"/>
+        </w:rPr>
+        <w:t>」（ソフトウェア）を基本要素に構成された機械であるから、「</w:t>
+      </w:r>
+      <w:r>
+        <w:rPr>
+          <w:rFonts w:ascii="宋体" w:eastAsia="宋体" w:hAnsi="宋体" w:cs="宋体" w:hint="eastAsia"/>
+        </w:rPr>
+        <w:t>软</w:t>
+      </w:r>
+      <w:r>
+        <w:rPr>
+          <w:rFonts w:ascii="MS Mincho" w:eastAsia="MS Mincho" w:hAnsi="MS Mincho" w:cs="MS Mincho" w:hint="eastAsia"/>
+        </w:rPr>
+        <w:t>件</w:t>
+      </w:r>
+      <w:r>
+        <w:rPr>
+          <w:rFonts w:hint="eastAsia"/>
+        </w:rPr>
+        <w:t>」がよく使われるのは当たり前であるが、「</w:t>
+      </w:r>
+      <w:r>
+        <w:rPr>
+          <w:rFonts w:eastAsia="宋体" w:hint="eastAsia"/>
+        </w:rPr>
+        <w:t>硬件</w:t>
+      </w:r>
+      <w:r>
+        <w:rPr>
+          <w:rFonts w:hint="eastAsia"/>
+        </w:rPr>
+        <w:t>」の使いはなぜ少ないか。</w:t>
+      </w:r>
+      <w:r>
+        <w:rPr>
+          <w:rFonts w:eastAsia="宋体" w:hint="eastAsia"/>
+        </w:rPr>
+        <w:t>1690</w:t>
+      </w:r>
+      <w:r>
+        <w:rPr>
+          <w:rFonts w:hint="eastAsia"/>
+        </w:rPr>
+        <w:t>語の中国語のパソコン用語の内訳を見ると、「</w:t>
+      </w:r>
+      <w:r>
+        <w:rPr>
+          <w:rFonts w:eastAsia="宋体" w:hint="eastAsia"/>
+        </w:rPr>
+        <w:t>硬件</w:t>
+      </w:r>
+      <w:r>
+        <w:rPr>
+          <w:rFonts w:hint="eastAsia"/>
+        </w:rPr>
+        <w:t>」は一例しかなかった。それはちょうど「</w:t>
+      </w:r>
+      <w:r>
+        <w:rPr>
+          <w:rFonts w:eastAsia="宋体" w:hint="eastAsia"/>
+          <w:lang w:eastAsia="zh-CN"/>
+        </w:rPr>
+        <w:t>硬件</w:t>
+      </w:r>
+      <w:r>
+        <w:rPr>
+          <w:rFonts w:hint="eastAsia"/>
+        </w:rPr>
+        <w:t>」である。「</w:t>
+      </w:r>
+      <w:r>
+        <w:rPr>
+          <w:rFonts w:ascii="宋体" w:eastAsia="宋体" w:hAnsi="宋体" w:cs="宋体" w:hint="eastAsia"/>
+        </w:rPr>
+        <w:t>软</w:t>
+      </w:r>
+      <w:r>
+        <w:rPr>
+          <w:rFonts w:ascii="MS Mincho" w:eastAsia="MS Mincho" w:hAnsi="MS Mincho" w:cs="MS Mincho" w:hint="eastAsia"/>
+        </w:rPr>
+        <w:t>件</w:t>
+      </w:r>
+      <w:r>
+        <w:rPr>
+          <w:rFonts w:hint="eastAsia"/>
+        </w:rPr>
+        <w:t>」の例が相当あるが、そのまま「</w:t>
+      </w:r>
+      <w:r>
+        <w:rPr>
+          <w:rFonts w:ascii="宋体" w:eastAsia="宋体" w:hAnsi="宋体" w:cs="宋体" w:hint="eastAsia"/>
+        </w:rPr>
+        <w:t>软</w:t>
+      </w:r>
+      <w:r>
+        <w:rPr>
+          <w:rFonts w:ascii="MS Mincho" w:eastAsia="MS Mincho" w:hAnsi="MS Mincho" w:cs="MS Mincho" w:hint="eastAsia"/>
+        </w:rPr>
+        <w:t>件</w:t>
+      </w:r>
+      <w:r>
+        <w:rPr>
+          <w:rFonts w:hint="eastAsia"/>
+        </w:rPr>
+        <w:t>」だけで</w:t>
+      </w:r>
+      <w:r>
+        <w:rPr>
+          <w:rFonts w:hint="eastAsia"/>
+        </w:rPr>
+        <w:t>成った</w:t>
+      </w:r>
+      <w:r>
+        <w:rPr>
+          <w:rFonts w:hint="eastAsia"/>
+        </w:rPr>
+        <w:t>語の他に</w:t>
+      </w:r>
+      <w:r>
+        <w:rPr>
+          <w:rFonts w:hint="eastAsia"/>
+        </w:rPr>
+        <w:t>、殆ど「接尾語」として使われている。</w:t>
+      </w:r>
+      <w:r>
+        <w:rPr>
+          <w:rFonts w:hint="eastAsia"/>
+        </w:rPr>
+        <w:t>例えば、「</w:t>
+      </w:r>
+      <w:r>
+        <w:rPr>
+          <w:rFonts w:hint="eastAsia"/>
+        </w:rPr>
+        <w:t>安全防</w:t>
+      </w:r>
+      <w:r>
+        <w:rPr>
+          <w:rFonts w:ascii="宋体" w:eastAsia="宋体" w:hAnsi="宋体" w:cs="宋体" w:hint="eastAsia"/>
+        </w:rPr>
+        <w:t>护软</w:t>
+      </w:r>
+      <w:r>
+        <w:rPr>
+          <w:rFonts w:ascii="MS Mincho" w:eastAsia="MS Mincho" w:hAnsi="MS Mincho" w:cs="MS Mincho" w:hint="eastAsia"/>
+        </w:rPr>
+        <w:t>件</w:t>
+      </w:r>
+      <w:r>
+        <w:rPr>
+          <w:rFonts w:hint="eastAsia"/>
+        </w:rPr>
+        <w:t>」「</w:t>
+      </w:r>
+      <w:r>
+        <w:rPr>
+          <w:rFonts w:ascii="宋体" w:eastAsia="宋体" w:hAnsi="宋体" w:cs="宋体" w:hint="eastAsia"/>
+        </w:rPr>
+        <w:t>传</w:t>
+      </w:r>
+      <w:r>
+        <w:rPr>
+          <w:rFonts w:ascii="MS Mincho" w:eastAsia="MS Mincho" w:hAnsi="MS Mincho" w:cs="MS Mincho" w:hint="eastAsia"/>
+        </w:rPr>
+        <w:t>真</w:t>
+      </w:r>
+      <w:r>
+        <w:rPr>
+          <w:rFonts w:ascii="宋体" w:eastAsia="宋体" w:hAnsi="宋体" w:cs="宋体" w:hint="eastAsia"/>
+        </w:rPr>
+        <w:t>软</w:t>
+      </w:r>
+      <w:r>
+        <w:rPr>
+          <w:rFonts w:ascii="MS Mincho" w:eastAsia="MS Mincho" w:hAnsi="MS Mincho" w:cs="MS Mincho" w:hint="eastAsia"/>
+        </w:rPr>
+        <w:t>件</w:t>
+      </w:r>
+      <w:r>
+        <w:rPr>
+          <w:rFonts w:hint="eastAsia"/>
+        </w:rPr>
+        <w:t>」「</w:t>
+      </w:r>
+      <w:r>
+        <w:rPr>
+          <w:rFonts w:hint="eastAsia"/>
+        </w:rPr>
+        <w:t>地</w:t>
+      </w:r>
+      <w:r>
+        <w:rPr>
+          <w:rFonts w:ascii="宋体" w:eastAsia="宋体" w:hAnsi="宋体" w:cs="宋体" w:hint="eastAsia"/>
+        </w:rPr>
+        <w:t>图软</w:t>
+      </w:r>
+      <w:r>
+        <w:rPr>
+          <w:rFonts w:ascii="MS Mincho" w:eastAsia="MS Mincho" w:hAnsi="MS Mincho" w:cs="MS Mincho" w:hint="eastAsia"/>
+        </w:rPr>
+        <w:t>件</w:t>
+      </w:r>
+      <w:r>
+        <w:rPr>
+          <w:rFonts w:hint="eastAsia"/>
+        </w:rPr>
+        <w:t>」「</w:t>
+      </w:r>
+      <w:r>
+        <w:rPr>
+          <w:rFonts w:ascii="宋体" w:eastAsia="宋体" w:hAnsi="宋体" w:cs="宋体" w:hint="eastAsia"/>
+        </w:rPr>
+        <w:t>恶</w:t>
+      </w:r>
+      <w:r>
+        <w:rPr>
+          <w:rFonts w:ascii="MS Mincho" w:eastAsia="MS Mincho" w:hAnsi="MS Mincho" w:cs="MS Mincho" w:hint="eastAsia"/>
+        </w:rPr>
+        <w:t>意</w:t>
+      </w:r>
+      <w:r>
+        <w:rPr>
+          <w:rFonts w:ascii="宋体" w:eastAsia="宋体" w:hAnsi="宋体" w:cs="宋体" w:hint="eastAsia"/>
+        </w:rPr>
+        <w:t>软</w:t>
+      </w:r>
+      <w:r>
+        <w:rPr>
+          <w:rFonts w:ascii="MS Mincho" w:eastAsia="MS Mincho" w:hAnsi="MS Mincho" w:cs="MS Mincho" w:hint="eastAsia"/>
+        </w:rPr>
+        <w:t>件</w:t>
+      </w:r>
+      <w:r>
+        <w:rPr>
+          <w:rFonts w:hint="eastAsia"/>
+        </w:rPr>
+        <w:t>」「</w:t>
+      </w:r>
+      <w:r>
+        <w:rPr>
+          <w:rFonts w:ascii="宋体" w:eastAsia="宋体" w:hAnsi="宋体" w:cs="宋体" w:hint="eastAsia"/>
+        </w:rPr>
+        <w:t>间谍软</w:t>
+      </w:r>
+      <w:r>
+        <w:rPr>
+          <w:rFonts w:ascii="MS Mincho" w:eastAsia="MS Mincho" w:hAnsi="MS Mincho" w:cs="MS Mincho" w:hint="eastAsia"/>
+        </w:rPr>
+        <w:t>件</w:t>
+      </w:r>
+      <w:r>
+        <w:rPr>
+          <w:rFonts w:hint="eastAsia"/>
+        </w:rPr>
+        <w:t>」「</w:t>
+      </w:r>
+      <w:r>
+        <w:rPr>
+          <w:rFonts w:ascii="宋体" w:eastAsia="宋体" w:hAnsi="宋体" w:cs="宋体" w:hint="eastAsia"/>
+        </w:rPr>
+        <w:t>图</w:t>
+      </w:r>
+      <w:r>
+        <w:rPr>
+          <w:rFonts w:ascii="MS Mincho" w:eastAsia="MS Mincho" w:hAnsi="MS Mincho" w:cs="MS Mincho" w:hint="eastAsia"/>
+        </w:rPr>
+        <w:t>形</w:t>
+      </w:r>
+      <w:r>
+        <w:rPr>
+          <w:rFonts w:ascii="宋体" w:eastAsia="宋体" w:hAnsi="宋体" w:cs="宋体" w:hint="eastAsia"/>
+        </w:rPr>
+        <w:t>软</w:t>
+      </w:r>
+      <w:r>
+        <w:rPr>
+          <w:rFonts w:ascii="MS Mincho" w:eastAsia="MS Mincho" w:hAnsi="MS Mincho" w:cs="MS Mincho" w:hint="eastAsia"/>
+        </w:rPr>
+        <w:t>件</w:t>
+      </w:r>
+      <w:r>
+        <w:rPr>
+          <w:rFonts w:hint="eastAsia"/>
+        </w:rPr>
+        <w:t>」「</w:t>
+      </w:r>
+      <w:r>
+        <w:rPr>
+          <w:rFonts w:hint="eastAsia"/>
+        </w:rPr>
+        <w:t>系</w:t>
+      </w:r>
+      <w:r>
+        <w:rPr>
+          <w:rFonts w:ascii="宋体" w:eastAsia="宋体" w:hAnsi="宋体" w:cs="宋体" w:hint="eastAsia"/>
+        </w:rPr>
+        <w:t>统软</w:t>
+      </w:r>
+      <w:r>
+        <w:rPr>
+          <w:rFonts w:ascii="MS Mincho" w:eastAsia="MS Mincho" w:hAnsi="MS Mincho" w:cs="MS Mincho" w:hint="eastAsia"/>
+        </w:rPr>
+        <w:t>件</w:t>
+      </w:r>
+      <w:r>
+        <w:rPr>
+          <w:rFonts w:hint="eastAsia"/>
+        </w:rPr>
+        <w:t>」「</w:t>
+      </w:r>
+      <w:r>
+        <w:rPr>
+          <w:rFonts w:ascii="宋体" w:eastAsia="宋体" w:hAnsi="宋体" w:cs="宋体" w:hint="eastAsia"/>
+        </w:rPr>
+        <w:t>压缩软</w:t>
+      </w:r>
+      <w:r>
+        <w:rPr>
+          <w:rFonts w:ascii="MS Mincho" w:eastAsia="MS Mincho" w:hAnsi="MS Mincho" w:cs="MS Mincho" w:hint="eastAsia"/>
+        </w:rPr>
+        <w:t>件</w:t>
+      </w:r>
+      <w:r>
+        <w:rPr>
+          <w:rFonts w:hint="eastAsia"/>
+        </w:rPr>
+        <w:t>」「</w:t>
+      </w:r>
+      <w:r>
+        <w:rPr>
+          <w:rFonts w:ascii="宋体" w:eastAsia="宋体" w:hAnsi="宋体" w:cs="宋体" w:hint="eastAsia"/>
+        </w:rPr>
+        <w:t>杀</w:t>
+      </w:r>
+      <w:r>
+        <w:rPr>
+          <w:rFonts w:ascii="MS Mincho" w:eastAsia="MS Mincho" w:hAnsi="MS Mincho" w:cs="MS Mincho" w:hint="eastAsia"/>
+        </w:rPr>
+        <w:t>毒</w:t>
+      </w:r>
+      <w:r>
+        <w:rPr>
+          <w:rFonts w:ascii="宋体" w:eastAsia="宋体" w:hAnsi="宋体" w:cs="宋体" w:hint="eastAsia"/>
+        </w:rPr>
+        <w:t>软</w:t>
+      </w:r>
+      <w:r>
+        <w:rPr>
+          <w:rFonts w:ascii="MS Mincho" w:eastAsia="MS Mincho" w:hAnsi="MS Mincho" w:cs="MS Mincho" w:hint="eastAsia"/>
+        </w:rPr>
+        <w:t>件</w:t>
+      </w:r>
+      <w:r>
+        <w:rPr>
+          <w:rFonts w:hint="eastAsia"/>
+        </w:rPr>
+        <w:t>」</w:t>
+      </w:r>
+      <w:r>
+        <w:rPr>
+          <w:rFonts w:hint="eastAsia"/>
+        </w:rPr>
+        <w:t>「</w:t>
+      </w:r>
+      <w:r>
+        <w:rPr>
+          <w:rFonts w:hint="eastAsia"/>
+        </w:rPr>
+        <w:t>行</w:t>
+      </w:r>
+      <w:r>
+        <w:rPr>
+          <w:rFonts w:ascii="宋体" w:eastAsia="宋体" w:hAnsi="宋体" w:cs="宋体" w:hint="eastAsia"/>
+        </w:rPr>
+        <w:t>业软</w:t>
+      </w:r>
+      <w:r>
+        <w:rPr>
+          <w:rFonts w:ascii="MS Mincho" w:eastAsia="MS Mincho" w:hAnsi="MS Mincho" w:cs="MS Mincho" w:hint="eastAsia"/>
+        </w:rPr>
+        <w:t>件</w:t>
+      </w:r>
+      <w:r>
+        <w:rPr>
+          <w:rFonts w:hint="eastAsia"/>
+        </w:rPr>
+        <w:t>」などの例がある。その強い造語力が示されている。</w:t>
+      </w:r>
+    </w:p>
+    <w:p>
+      <w:pPr>
+        <w:rPr>
+          <w:rFonts w:hint="eastAsia"/>
+        </w:rPr>
+      </w:pPr>
+      <w:r>
+        <w:rPr>
+          <w:rFonts w:hint="eastAsia"/>
+        </w:rPr>
+        <w:t>「</w:t>
+      </w:r>
+      <w:r>
+        <w:rPr>
+          <w:rFonts w:eastAsia="宋体" w:hint="eastAsia"/>
+        </w:rPr>
+        <w:t>软件</w:t>
+      </w:r>
+      <w:r>
+        <w:rPr>
+          <w:rFonts w:hint="eastAsia"/>
+        </w:rPr>
+        <w:t>」との意味大体同じであった「</w:t>
+      </w:r>
+      <w:r>
+        <w:rPr>
+          <w:rFonts w:eastAsia="宋体" w:hint="eastAsia"/>
+        </w:rPr>
+        <w:t>程序</w:t>
+      </w:r>
+      <w:r>
+        <w:rPr>
+          <w:rFonts w:hint="eastAsia"/>
+        </w:rPr>
+        <w:t>」は</w:t>
+      </w:r>
+      <w:r>
+        <w:rPr>
+          <w:rFonts w:hint="eastAsia"/>
+        </w:rPr>
+        <w:t>12</w:t>
+      </w:r>
+      <w:r>
+        <w:rPr>
+          <w:rFonts w:hint="eastAsia"/>
+        </w:rPr>
+        <w:t>回出現した。調査すれば「</w:t>
+      </w:r>
+      <w:r>
+        <w:rPr>
+          <w:rFonts w:eastAsia="宋体" w:hint="eastAsia"/>
+        </w:rPr>
+        <w:t>软件</w:t>
+      </w:r>
+      <w:r>
+        <w:rPr>
+          <w:rFonts w:hint="eastAsia"/>
+        </w:rPr>
+        <w:t>」と同じ位置で殆ど「接尾語」として使われている。例えば、「</w:t>
+      </w:r>
+      <w:r>
+        <w:rPr>
+          <w:rFonts w:hint="eastAsia"/>
+        </w:rPr>
+        <w:t>安全更新程序</w:t>
+      </w:r>
+      <w:r>
+        <w:rPr>
+          <w:rFonts w:hint="eastAsia"/>
+        </w:rPr>
+        <w:t>」「</w:t>
+      </w:r>
+      <w:r>
+        <w:rPr>
+          <w:rFonts w:hint="eastAsia"/>
+        </w:rPr>
+        <w:t>安装程序</w:t>
+      </w:r>
+      <w:r>
+        <w:rPr>
+          <w:rFonts w:hint="eastAsia"/>
+        </w:rPr>
+        <w:t>」「</w:t>
+      </w:r>
+      <w:r>
+        <w:rPr>
+          <w:rFonts w:ascii="宋体" w:eastAsia="宋体" w:hAnsi="宋体" w:cs="宋体" w:hint="eastAsia"/>
+        </w:rPr>
+        <w:t>汇编</w:t>
+      </w:r>
+      <w:r>
+        <w:rPr>
+          <w:rFonts w:ascii="MS Mincho" w:eastAsia="MS Mincho" w:hAnsi="MS Mincho" w:cs="MS Mincho" w:hint="eastAsia"/>
+        </w:rPr>
+        <w:t>程序</w:t>
+      </w:r>
+      <w:r>
+        <w:rPr>
+          <w:rFonts w:hint="eastAsia"/>
+        </w:rPr>
+        <w:t>」「</w:t>
+      </w:r>
+      <w:r>
+        <w:rPr>
+          <w:rFonts w:hint="eastAsia"/>
+        </w:rPr>
+        <w:t>下</w:t>
+      </w:r>
+      <w:r>
+        <w:rPr>
+          <w:rFonts w:ascii="宋体" w:eastAsia="宋体" w:hAnsi="宋体" w:cs="宋体" w:hint="eastAsia"/>
+        </w:rPr>
+        <w:t>载</w:t>
+      </w:r>
+      <w:r>
+        <w:rPr>
+          <w:rFonts w:ascii="MS Mincho" w:eastAsia="MS Mincho" w:hAnsi="MS Mincho" w:cs="MS Mincho" w:hint="eastAsia"/>
+        </w:rPr>
+        <w:t>程序</w:t>
+      </w:r>
+      <w:r>
+        <w:rPr>
+          <w:rFonts w:hint="eastAsia"/>
+        </w:rPr>
+        <w:t>」「</w:t>
+      </w:r>
+      <w:r>
+        <w:rPr>
+          <w:rFonts w:hint="eastAsia"/>
+        </w:rPr>
+        <w:t>子程序</w:t>
+      </w:r>
+      <w:r>
+        <w:rPr>
+          <w:rFonts w:hint="eastAsia"/>
+        </w:rPr>
+        <w:t>」などの例がある。実は上の例に出た「</w:t>
+      </w:r>
+      <w:r>
+        <w:rPr>
+          <w:rFonts w:eastAsia="宋体" w:hint="eastAsia"/>
+        </w:rPr>
+        <w:t>程序</w:t>
+      </w:r>
+      <w:r>
+        <w:rPr>
+          <w:rFonts w:hint="eastAsia"/>
+        </w:rPr>
+        <w:t>」を「</w:t>
+      </w:r>
+      <w:r>
+        <w:rPr>
+          <w:rFonts w:eastAsia="宋体" w:hint="eastAsia"/>
+        </w:rPr>
+        <w:t>软件</w:t>
+      </w:r>
+      <w:r>
+        <w:rPr>
+          <w:rFonts w:hint="eastAsia"/>
+        </w:rPr>
+        <w:t>」に変えれば</w:t>
+      </w:r>
+      <w:r>
+        <w:rPr>
+          <w:rFonts w:hint="eastAsia"/>
+        </w:rPr>
+        <w:t>通じる。例えば、「</w:t>
+      </w:r>
+      <w:r>
+        <w:rPr>
+          <w:rFonts w:eastAsia="宋体" w:hint="eastAsia"/>
+        </w:rPr>
+        <w:t>安装软件</w:t>
+      </w:r>
+      <w:r>
+        <w:rPr>
+          <w:rFonts w:hint="eastAsia"/>
+        </w:rPr>
+        <w:t>」「</w:t>
+      </w:r>
+      <w:r>
+        <w:rPr>
+          <w:rFonts w:eastAsia="宋体" w:hint="eastAsia"/>
+        </w:rPr>
+        <w:t>汇编软件</w:t>
+      </w:r>
+      <w:r>
+        <w:rPr>
+          <w:rFonts w:hint="eastAsia"/>
+        </w:rPr>
+        <w:t>」という用法もある。だが、「</w:t>
+      </w:r>
+      <w:r>
+        <w:rPr>
+          <w:rFonts w:eastAsia="宋体" w:hint="eastAsia"/>
+        </w:rPr>
+        <w:t>子软件</w:t>
+      </w:r>
+      <w:r>
+        <w:rPr>
+          <w:rFonts w:hint="eastAsia"/>
+        </w:rPr>
+        <w:t>」という言い方は使われていない。さて、「</w:t>
+      </w:r>
+      <w:r>
+        <w:rPr>
+          <w:rFonts w:eastAsia="宋体" w:hint="eastAsia"/>
+        </w:rPr>
+        <w:t>软件</w:t>
+      </w:r>
+      <w:r>
+        <w:rPr>
+          <w:rFonts w:hint="eastAsia"/>
+        </w:rPr>
+        <w:t>」で構成された語を「</w:t>
+      </w:r>
+      <w:r>
+        <w:rPr>
+          <w:rFonts w:eastAsia="宋体" w:hint="eastAsia"/>
+        </w:rPr>
+        <w:t>程序</w:t>
+      </w:r>
+      <w:r>
+        <w:rPr>
+          <w:rFonts w:hint="eastAsia"/>
+        </w:rPr>
+        <w:t>」に変えてみると、同様に通じる。例えば、「</w:t>
+      </w:r>
+      <w:r>
+        <w:rPr>
+          <w:rFonts w:eastAsia="宋体" w:hint="eastAsia"/>
+        </w:rPr>
+        <w:t>安全防护程序</w:t>
+      </w:r>
+      <w:r>
+        <w:rPr>
+          <w:rFonts w:hint="eastAsia"/>
+        </w:rPr>
+        <w:t>」「</w:t>
+      </w:r>
+      <w:r>
+        <w:rPr>
+          <w:rFonts w:eastAsia="宋体" w:hint="eastAsia"/>
+        </w:rPr>
+        <w:t>恶意程序</w:t>
+      </w:r>
+      <w:r>
+        <w:rPr>
+          <w:rFonts w:hint="eastAsia"/>
+        </w:rPr>
+        <w:t>」「</w:t>
+      </w:r>
+      <w:r>
+        <w:rPr>
+          <w:rFonts w:eastAsia="宋体" w:hint="eastAsia"/>
+        </w:rPr>
+        <w:t>杀毒程序</w:t>
+      </w:r>
+      <w:r>
+        <w:rPr>
+          <w:rFonts w:hint="eastAsia"/>
+        </w:rPr>
+        <w:t>」という言い方もある。「</w:t>
+      </w:r>
+      <w:r>
+        <w:rPr>
+          <w:rFonts w:eastAsia="宋体" w:hint="eastAsia"/>
+        </w:rPr>
+        <w:t>软件</w:t>
+      </w:r>
+      <w:r>
+        <w:rPr>
+          <w:rFonts w:hint="eastAsia"/>
+        </w:rPr>
+        <w:t>」の使用頻度が「</w:t>
+      </w:r>
+      <w:r>
+        <w:rPr>
+          <w:rFonts w:eastAsia="宋体" w:hint="eastAsia"/>
+        </w:rPr>
+        <w:t>程序</w:t>
+      </w:r>
+      <w:r>
+        <w:rPr>
+          <w:rFonts w:hint="eastAsia"/>
+        </w:rPr>
+        <w:t>」より高いのは「</w:t>
+      </w:r>
+      <w:r>
+        <w:rPr>
+          <w:rFonts w:eastAsia="宋体" w:hint="eastAsia"/>
+        </w:rPr>
+        <w:t>程序</w:t>
+      </w:r>
+      <w:r>
+        <w:rPr>
+          <w:rFonts w:hint="eastAsia"/>
+        </w:rPr>
+        <w:t>」が「</w:t>
+      </w:r>
+      <w:r>
+        <w:rPr>
+          <w:rFonts w:eastAsia="宋体" w:hint="eastAsia"/>
+        </w:rPr>
+        <w:t>软件</w:t>
+      </w:r>
+      <w:r>
+        <w:rPr>
+          <w:rFonts w:hint="eastAsia"/>
+        </w:rPr>
+        <w:t>」よりもっと専門的なニュアンスが含まれていることにあると思う。</w:t>
+      </w:r>
+      <w:r>
+        <w:rPr>
+          <w:rFonts w:hint="eastAsia"/>
+        </w:rPr>
+        <w:t>資料を調べると、「</w:t>
+      </w:r>
+      <w:r>
+        <w:rPr>
+          <w:rFonts w:eastAsia="宋体" w:hint="eastAsia"/>
+        </w:rPr>
+        <w:t>程序</w:t>
+      </w:r>
+      <w:r>
+        <w:rPr>
+          <w:rFonts w:hint="eastAsia"/>
+        </w:rPr>
+        <w:t>」は「</w:t>
+      </w:r>
+      <w:r>
+        <w:rPr>
+          <w:rFonts w:ascii="宋体" w:eastAsia="宋体" w:hAnsi="宋体" w:cs="宋体" w:hint="eastAsia"/>
+        </w:rPr>
+        <w:t>为</w:t>
+      </w:r>
+      <w:r>
+        <w:rPr>
+          <w:rFonts w:ascii="MS Mincho" w:eastAsia="MS Mincho" w:hAnsi="MS Mincho" w:cs="MS Mincho" w:hint="eastAsia"/>
+        </w:rPr>
+        <w:t>了得到某种</w:t>
+      </w:r>
+      <w:r>
+        <w:rPr>
+          <w:rFonts w:ascii="宋体" w:eastAsia="宋体" w:hAnsi="宋体" w:cs="宋体" w:hint="eastAsia"/>
+        </w:rPr>
+        <w:t>结</w:t>
+      </w:r>
+      <w:r>
+        <w:rPr>
+          <w:rFonts w:ascii="MS Mincho" w:eastAsia="MS Mincho" w:hAnsi="MS Mincho" w:cs="MS Mincho" w:hint="eastAsia"/>
+        </w:rPr>
+        <w:t>果而可以由</w:t>
+      </w:r>
+      <w:r>
+        <w:rPr>
+          <w:rFonts w:ascii="宋体" w:eastAsia="宋体" w:hAnsi="宋体" w:cs="宋体" w:hint="eastAsia"/>
+        </w:rPr>
+        <w:t>计</w:t>
+      </w:r>
+      <w:r>
+        <w:rPr>
+          <w:rFonts w:ascii="MS Mincho" w:eastAsia="MS Mincho" w:hAnsi="MS Mincho" w:cs="MS Mincho" w:hint="eastAsia"/>
+        </w:rPr>
+        <w:t>算机等具有信息</w:t>
+      </w:r>
+      <w:r>
+        <w:rPr>
+          <w:rFonts w:ascii="宋体" w:eastAsia="宋体" w:hAnsi="宋体" w:cs="宋体" w:hint="eastAsia"/>
+        </w:rPr>
+        <w:t>处</w:t>
+      </w:r>
+      <w:r>
+        <w:rPr>
+          <w:rFonts w:ascii="MS Mincho" w:eastAsia="MS Mincho" w:hAnsi="MS Mincho" w:cs="MS Mincho" w:hint="eastAsia"/>
+        </w:rPr>
+        <w:t>理能力的装置</w:t>
+      </w:r>
+      <w:r>
+        <w:rPr>
+          <w:rFonts w:ascii="宋体" w:eastAsia="宋体" w:hAnsi="宋体" w:cs="宋体" w:hint="eastAsia"/>
+        </w:rPr>
+        <w:t>执</w:t>
+      </w:r>
+      <w:r>
+        <w:rPr>
+          <w:rFonts w:ascii="MS Mincho" w:eastAsia="MS Mincho" w:hAnsi="MS Mincho" w:cs="MS Mincho" w:hint="eastAsia"/>
+        </w:rPr>
+        <w:t>行的代</w:t>
+      </w:r>
+      <w:r>
+        <w:rPr>
+          <w:rFonts w:ascii="宋体" w:eastAsia="宋体" w:hAnsi="宋体" w:cs="宋体" w:hint="eastAsia"/>
+        </w:rPr>
+        <w:t>码</w:t>
+      </w:r>
+      <w:r>
+        <w:rPr>
+          <w:rFonts w:ascii="MS Mincho" w:eastAsia="MS Mincho" w:hAnsi="MS Mincho" w:cs="MS Mincho" w:hint="eastAsia"/>
+        </w:rPr>
+        <w:t>化指令序列，或者可以被自</w:t>
+      </w:r>
+      <w:r>
+        <w:rPr>
+          <w:rFonts w:ascii="宋体" w:eastAsia="宋体" w:hAnsi="宋体" w:cs="宋体" w:hint="eastAsia"/>
+        </w:rPr>
+        <w:t>动转换</w:t>
+      </w:r>
+      <w:r>
+        <w:rPr>
+          <w:rFonts w:ascii="MS Mincho" w:eastAsia="MS Mincho" w:hAnsi="MS Mincho" w:cs="MS Mincho" w:hint="eastAsia"/>
+        </w:rPr>
+        <w:t>成代</w:t>
+      </w:r>
+      <w:r>
+        <w:rPr>
+          <w:rFonts w:ascii="宋体" w:eastAsia="宋体" w:hAnsi="宋体" w:cs="宋体" w:hint="eastAsia"/>
+        </w:rPr>
+        <w:t>码</w:t>
+      </w:r>
+      <w:r>
+        <w:rPr>
+          <w:rFonts w:ascii="MS Mincho" w:eastAsia="MS Mincho" w:hAnsi="MS Mincho" w:cs="MS Mincho" w:hint="eastAsia"/>
+        </w:rPr>
+        <w:t>化指令序列的符号化指令序列或者符号化</w:t>
+      </w:r>
+      <w:r>
+        <w:rPr>
+          <w:rFonts w:ascii="宋体" w:eastAsia="宋体" w:hAnsi="宋体" w:cs="宋体" w:hint="eastAsia"/>
+        </w:rPr>
+        <w:t>语</w:t>
+      </w:r>
+      <w:r>
+        <w:rPr>
+          <w:rFonts w:ascii="MS Mincho" w:eastAsia="MS Mincho" w:hAnsi="MS Mincho" w:cs="MS Mincho" w:hint="eastAsia"/>
+        </w:rPr>
+        <w:t>句序列</w:t>
+      </w:r>
+      <w:sdt>
+        <w:sdtPr>
+          <w:rPr>
+            <w:rFonts w:hint="eastAsia"/>
+          </w:rPr>
+          <w:id w:val="-1551677113"/>
+          <w:citation/>
+        </w:sdtPr>
+        <w:sdtContent>
+          <w:r>
+            <w:fldChar w:fldCharType="begin"/>
+          </w:r>
+          <w:r>
+            <w:rPr>
+              <w:rFonts w:ascii="宋体" w:eastAsia="MS Mincho" w:hAnsi="宋体" w:cs="宋体"/>
+            </w:rPr>
+            <w:instrText xml:space="preserve">CITATION </w:instrText>
+          </w:r>
+          <w:r>
+            <w:rPr>
+              <w:rFonts w:ascii="宋体" w:eastAsia="MS Mincho" w:hAnsi="宋体" w:cs="宋体"/>
+            </w:rPr>
+            <w:instrText>计算机软件保护条例</w:instrText>
+          </w:r>
+          <w:r>
+            <w:rPr>
+              <w:rFonts w:ascii="宋体" w:eastAsia="MS Mincho" w:hAnsi="宋体" w:cs="宋体"/>
+            </w:rPr>
+            <w:instrText xml:space="preserve"> \l 1041 </w:instrText>
+          </w:r>
+          <w:r>
+            <w:fldChar w:fldCharType="separate"/>
+          </w:r>
+          <w:r>
+            <w:rPr>
+              <w:rFonts w:ascii="宋体" w:eastAsia="MS Mincho" w:hAnsi="宋体" w:cs="宋体"/>
+              <w:noProof/>
+            </w:rPr>
+            <w:t xml:space="preserve"> </w:t>
+          </w:r>
+          <w:r>
+            <w:rPr>
+              <w:rFonts w:ascii="宋体" w:eastAsia="MS Mincho" w:hAnsi="宋体" w:cs="宋体" w:hint="eastAsia"/>
+              <w:noProof/>
+            </w:rPr>
+            <w:t>(</w:t>
+          </w:r>
+          <w:r>
+            <w:rPr>
+              <w:rFonts w:ascii="宋体" w:eastAsia="MS Mincho" w:hAnsi="宋体" w:cs="宋体" w:hint="eastAsia"/>
+              <w:noProof/>
+            </w:rPr>
+            <w:t>中国国務院</w:t>
+          </w:r>
+          <w:r>
+            <w:rPr>
+              <w:rFonts w:ascii="宋体" w:eastAsia="MS Mincho" w:hAnsi="宋体" w:cs="宋体" w:hint="eastAsia"/>
+              <w:noProof/>
+            </w:rPr>
+            <w:t>, 2013)</w:t>
+          </w:r>
+          <w:r>
+            <w:fldChar w:fldCharType="end"/>
+          </w:r>
+        </w:sdtContent>
+      </w:sdt>
+      <w:r>
+        <w:rPr>
+          <w:rFonts w:ascii="MS Mincho" w:eastAsia="MS Mincho" w:hAnsi="MS Mincho" w:cs="MS Mincho" w:hint="eastAsia"/>
+        </w:rPr>
+        <w:t>」</w:t>
+      </w:r>
+      <w:r>
+        <w:rPr>
+          <w:rFonts w:hint="eastAsia"/>
+        </w:rPr>
+        <w:t>。「</w:t>
+      </w:r>
+      <w:r>
+        <w:rPr>
+          <w:rFonts w:eastAsia="宋体" w:hint="eastAsia"/>
+        </w:rPr>
+        <w:t>软件</w:t>
+      </w:r>
+      <w:r>
+        <w:rPr>
+          <w:rFonts w:hint="eastAsia"/>
+        </w:rPr>
+        <w:t>」は</w:t>
+      </w:r>
+      <w:r>
+        <w:rPr>
+          <w:rFonts w:hint="eastAsia"/>
+        </w:rPr>
+        <w:t>「</w:t>
+      </w:r>
+      <w:r>
+        <w:rPr>
+          <w:rFonts w:hint="eastAsia"/>
+        </w:rPr>
+        <w:t>指</w:t>
+      </w:r>
+      <w:r>
+        <w:rPr>
+          <w:rFonts w:ascii="宋体" w:eastAsia="宋体" w:hAnsi="宋体" w:cs="宋体" w:hint="eastAsia"/>
+        </w:rPr>
+        <w:t>计</w:t>
+      </w:r>
+      <w:r>
+        <w:rPr>
+          <w:rFonts w:ascii="MS Mincho" w:eastAsia="MS Mincho" w:hAnsi="MS Mincho" w:cs="MS Mincho" w:hint="eastAsia"/>
+        </w:rPr>
+        <w:t>算机程序及其有关文档</w:t>
+      </w:r>
+      <w:sdt>
+        <w:sdtPr>
+          <w:rPr>
+            <w:rFonts w:ascii="MS Mincho" w:eastAsia="MS Mincho" w:hAnsi="MS Mincho" w:cs="MS Mincho" w:hint="eastAsia"/>
+          </w:rPr>
+          <w:id w:val="1630901254"/>
+          <w:citation/>
+        </w:sdtPr>
+        <w:sdtContent>
+          <w:r>
+            <w:rPr>
+              <w:rFonts w:ascii="MS Mincho" w:eastAsia="MS Mincho" w:hAnsi="MS Mincho" w:cs="MS Mincho"/>
+            </w:rPr>
+            <w:fldChar w:fldCharType="begin"/>
+          </w:r>
+          <w:r>
+            <w:rPr>
+              <w:rFonts w:ascii="MS Mincho" w:eastAsia="宋体" w:hAnsi="MS Mincho" w:cs="MS Mincho"/>
+            </w:rPr>
+            <w:instrText xml:space="preserve"> </w:instrText>
+          </w:r>
+          <w:r>
+            <w:rPr>
+              <w:rFonts w:ascii="MS Mincho" w:eastAsia="宋体" w:hAnsi="MS Mincho" w:cs="MS Mincho" w:hint="eastAsia"/>
+            </w:rPr>
+            <w:instrText xml:space="preserve">CITATION </w:instrText>
+          </w:r>
+          <w:r>
+            <w:rPr>
+              <w:rFonts w:ascii="MS Mincho" w:eastAsia="宋体" w:hAnsi="MS Mincho" w:cs="MS Mincho" w:hint="eastAsia"/>
+            </w:rPr>
+            <w:instrText>计算机软件保护条例</w:instrText>
+          </w:r>
+          <w:r>
+            <w:rPr>
+              <w:rFonts w:ascii="MS Mincho" w:eastAsia="宋体" w:hAnsi="MS Mincho" w:cs="MS Mincho" w:hint="eastAsia"/>
+            </w:rPr>
+            <w:instrText xml:space="preserve"> \l 2052</w:instrText>
+          </w:r>
+          <w:r>
+            <w:rPr>
+              <w:rFonts w:ascii="MS Mincho" w:eastAsia="宋体" w:hAnsi="MS Mincho" w:cs="MS Mincho"/>
+            </w:rPr>
+            <w:instrText xml:space="preserve"> </w:instrText>
+          </w:r>
+          <w:r>
+            <w:rPr>
+              <w:rFonts w:ascii="MS Mincho" w:eastAsia="MS Mincho" w:hAnsi="MS Mincho" w:cs="MS Mincho"/>
+            </w:rPr>
+            <w:fldChar w:fldCharType="separate"/>
+          </w:r>
+          <w:r>
+            <w:rPr>
+              <w:rFonts w:ascii="MS Mincho" w:eastAsia="宋体" w:hAnsi="MS Mincho" w:cs="MS Mincho" w:hint="eastAsia"/>
+              <w:noProof/>
+            </w:rPr>
+            <w:t xml:space="preserve"> </w:t>
+          </w:r>
+          <w:r>
+            <w:rPr>
+              <w:rFonts w:ascii="MS Mincho" w:eastAsia="宋体" w:hAnsi="MS Mincho" w:cs="MS Mincho" w:hint="eastAsia"/>
+              <w:noProof/>
+            </w:rPr>
+            <w:t>(</w:t>
+          </w:r>
+          <w:r>
+            <w:rPr>
+              <w:rFonts w:ascii="MS Mincho" w:eastAsia="宋体" w:hAnsi="MS Mincho" w:cs="MS Mincho" w:hint="eastAsia"/>
+              <w:noProof/>
+            </w:rPr>
+            <w:t>中国国務院</w:t>
+          </w:r>
+          <w:r>
+            <w:rPr>
+              <w:rFonts w:ascii="MS Mincho" w:eastAsia="宋体" w:hAnsi="MS Mincho" w:cs="MS Mincho" w:hint="eastAsia"/>
+              <w:noProof/>
+            </w:rPr>
+            <w:t>, 2013)</w:t>
+          </w:r>
+          <w:r>
+            <w:rPr>
+              <w:rFonts w:ascii="MS Mincho" w:eastAsia="MS Mincho" w:hAnsi="MS Mincho" w:cs="MS Mincho"/>
+            </w:rPr>
+            <w:fldChar w:fldCharType="end"/>
+          </w:r>
+        </w:sdtContent>
+      </w:sdt>
+      <w:r>
+        <w:rPr>
+          <w:rFonts w:hint="eastAsia"/>
+        </w:rPr>
+        <w:t>」。こう見ると、「</w:t>
+      </w:r>
+      <w:r>
+        <w:rPr>
+          <w:rFonts w:eastAsia="宋体" w:hint="eastAsia"/>
+        </w:rPr>
+        <w:t>程序</w:t>
+      </w:r>
+      <w:r>
+        <w:rPr>
+          <w:rFonts w:hint="eastAsia"/>
+        </w:rPr>
+        <w:t>」はただコンピューターに対する命令の集合である。「</w:t>
+      </w:r>
+      <w:r>
+        <w:rPr>
+          <w:rFonts w:eastAsia="宋体" w:hint="eastAsia"/>
+        </w:rPr>
+        <w:t>软件</w:t>
+      </w:r>
+      <w:r>
+        <w:rPr>
+          <w:rFonts w:hint="eastAsia"/>
+        </w:rPr>
+        <w:t>」は「</w:t>
+      </w:r>
+      <w:r>
+        <w:rPr>
+          <w:rFonts w:eastAsia="宋体" w:hint="eastAsia"/>
+        </w:rPr>
+        <w:t>程序</w:t>
+      </w:r>
+      <w:r>
+        <w:rPr>
+          <w:rFonts w:hint="eastAsia"/>
+        </w:rPr>
+        <w:t>」を含め、</w:t>
+      </w:r>
+      <w:r>
+        <w:rPr>
+          <w:rFonts w:hint="eastAsia"/>
+        </w:rPr>
+        <w:t>及び関連したドキュメントを含めた集合である。言い方を変えれば、「</w:t>
+      </w:r>
+      <w:r>
+        <w:rPr>
+          <w:rFonts w:eastAsia="宋体" w:hint="eastAsia"/>
+        </w:rPr>
+        <w:t>程序</w:t>
+      </w:r>
+      <w:r>
+        <w:rPr>
+          <w:rFonts w:hint="eastAsia"/>
+        </w:rPr>
+        <w:t>」は主に開発環境に用いられ、「</w:t>
+      </w:r>
+      <w:r>
+        <w:rPr>
+          <w:rFonts w:eastAsia="宋体" w:hint="eastAsia"/>
+        </w:rPr>
+        <w:t>程序</w:t>
+      </w:r>
+      <w:r>
+        <w:rPr>
+          <w:rFonts w:hint="eastAsia"/>
+        </w:rPr>
+        <w:t>」は主に「本番環境」に用いられる。</w:t>
+      </w:r>
+      <w:r>
+        <w:rPr>
+          <w:rFonts w:hint="eastAsia"/>
+        </w:rPr>
+        <w:t>「</w:t>
+      </w:r>
+      <w:r>
+        <w:rPr>
+          <w:rFonts w:eastAsia="宋体" w:hint="eastAsia"/>
+        </w:rPr>
+        <w:t>软件</w:t>
+      </w:r>
+      <w:r>
+        <w:rPr>
+          <w:rFonts w:hint="eastAsia"/>
+        </w:rPr>
+        <w:t>」の範囲が「</w:t>
+      </w:r>
+      <w:r>
+        <w:rPr>
+          <w:rFonts w:eastAsia="宋体" w:hint="eastAsia"/>
+        </w:rPr>
+        <w:t>程序</w:t>
+      </w:r>
+      <w:r>
+        <w:rPr>
+          <w:rFonts w:hint="eastAsia"/>
+        </w:rPr>
+        <w:t>」より広いわけである。</w:t>
+      </w:r>
+      <w:r>
+        <w:rPr>
+          <w:rFonts w:hint="eastAsia"/>
+        </w:rPr>
+        <w:t>即ち、大衆に受け入れられやすい、理解やすい語がよく使われている。</w:t>
+      </w:r>
+    </w:p>
+    <w:p>
+      <w:pPr>
+        <w:pStyle w:val="2"/>
+        <w:numPr>
+          <w:ilvl w:val="1"/>
+          <w:numId w:val="10"/>
+        </w:numPr>
+        <w:rPr>
+          <w:rFonts w:hint="eastAsia"/>
+          <w:lang w:eastAsia="ja-JP"/>
+        </w:rPr>
+      </w:pPr>
+      <w:r>
+        <w:rPr>
+          <w:rFonts w:hint="eastAsia"/>
+          <w:lang w:eastAsia="ja-JP"/>
+        </w:rPr>
+        <w:t>第二位の「</w:t>
+      </w:r>
+      <w:r>
+        <w:rPr>
+          <w:rFonts w:eastAsia="宋体" w:hint="eastAsia"/>
+          <w:lang w:eastAsia="ja-JP"/>
+        </w:rPr>
+        <w:t>器</w:t>
+      </w:r>
+      <w:r>
+        <w:rPr>
+          <w:rFonts w:hint="eastAsia"/>
+          <w:lang w:eastAsia="ja-JP"/>
+        </w:rPr>
+        <w:t>」と第三位の「</w:t>
+      </w:r>
+      <w:r>
+        <w:rPr>
+          <w:rFonts w:eastAsia="宋体" w:hint="eastAsia"/>
+          <w:lang w:eastAsia="ja-JP"/>
+        </w:rPr>
+        <w:t>多</w:t>
+      </w:r>
+      <w:r>
+        <w:rPr>
+          <w:rFonts w:hint="eastAsia"/>
+          <w:lang w:eastAsia="ja-JP"/>
+        </w:rPr>
+        <w:t>」</w:t>
+      </w:r>
+      <w:r>
+        <w:rPr>
+          <w:rFonts w:hint="eastAsia"/>
+          <w:lang w:eastAsia="ja-JP"/>
+        </w:rPr>
+        <w:t>について</w:t>
+      </w:r>
+    </w:p>
+    <w:p>
+      <w:pPr>
+        <w:rPr>
+          <w:rFonts w:hint="eastAsia"/>
+        </w:rPr>
+      </w:pPr>
+      <w:r>
+        <w:rPr>
+          <w:rFonts w:hint="eastAsia"/>
+        </w:rPr>
+        <w:t>第二位の「</w:t>
+      </w:r>
+      <w:r>
+        <w:rPr>
+          <w:rFonts w:eastAsia="宋体" w:hint="eastAsia"/>
+        </w:rPr>
+        <w:t>器</w:t>
+      </w:r>
+      <w:r>
+        <w:rPr>
+          <w:rFonts w:hint="eastAsia"/>
+        </w:rPr>
+        <w:t>」と第三位の「</w:t>
+      </w:r>
+      <w:r>
+        <w:rPr>
+          <w:rFonts w:eastAsia="宋体" w:hint="eastAsia"/>
+        </w:rPr>
+        <w:t>多</w:t>
+      </w:r>
+      <w:r>
+        <w:rPr>
+          <w:rFonts w:hint="eastAsia"/>
+        </w:rPr>
+        <w:t>」がとても気になる。この二つの語は「接語」であるため、他の語より出現回数がかなり多かった。具体的な例を挙げると、「</w:t>
+      </w:r>
+      <w:r>
+        <w:rPr>
+          <w:rFonts w:eastAsia="宋体" w:hint="eastAsia"/>
+        </w:rPr>
+        <w:t>器</w:t>
+      </w:r>
+      <w:r>
+        <w:rPr>
+          <w:rFonts w:hint="eastAsia"/>
+        </w:rPr>
+        <w:t>」は</w:t>
+      </w:r>
+      <w:r>
+        <w:rPr>
+          <w:rFonts w:hint="eastAsia"/>
+        </w:rPr>
+        <w:t>「</w:t>
+      </w:r>
+      <w:r>
+        <w:rPr>
+          <w:rFonts w:hint="eastAsia"/>
+        </w:rPr>
+        <w:t>本地路由器</w:t>
+      </w:r>
+      <w:r>
+        <w:rPr>
+          <w:rFonts w:hint="eastAsia"/>
+        </w:rPr>
+        <w:t>」「</w:t>
+      </w:r>
+      <w:r>
+        <w:rPr>
+          <w:rFonts w:ascii="宋体" w:eastAsia="宋体" w:hAnsi="宋体" w:cs="宋体" w:hint="eastAsia"/>
+        </w:rPr>
+        <w:t>编辑</w:t>
+      </w:r>
+      <w:r>
+        <w:rPr>
+          <w:rFonts w:ascii="MS Mincho" w:eastAsia="MS Mincho" w:hAnsi="MS Mincho" w:cs="MS Mincho" w:hint="eastAsia"/>
+        </w:rPr>
+        <w:t>器</w:t>
+      </w:r>
+      <w:r>
+        <w:rPr>
+          <w:rFonts w:hint="eastAsia"/>
+        </w:rPr>
+        <w:t>」「</w:t>
+      </w:r>
+      <w:r>
+        <w:rPr>
+          <w:rFonts w:ascii="宋体" w:eastAsia="宋体" w:hAnsi="宋体" w:cs="宋体" w:hint="eastAsia"/>
+        </w:rPr>
+        <w:t>编码</w:t>
+      </w:r>
+      <w:r>
+        <w:rPr>
+          <w:rFonts w:ascii="MS Mincho" w:eastAsia="MS Mincho" w:hAnsi="MS Mincho" w:cs="MS Mincho" w:hint="eastAsia"/>
+        </w:rPr>
+        <w:t>器</w:t>
+      </w:r>
+      <w:r>
+        <w:rPr>
+          <w:rFonts w:hint="eastAsia"/>
+        </w:rPr>
+        <w:t>」「</w:t>
+      </w:r>
+      <w:r>
+        <w:rPr>
+          <w:rFonts w:ascii="宋体" w:eastAsia="宋体" w:hAnsi="宋体" w:cs="宋体" w:hint="eastAsia"/>
+        </w:rPr>
+        <w:t>编译</w:t>
+      </w:r>
+      <w:r>
+        <w:rPr>
+          <w:rFonts w:ascii="MS Mincho" w:eastAsia="MS Mincho" w:hAnsi="MS Mincho" w:cs="MS Mincho" w:hint="eastAsia"/>
+        </w:rPr>
+        <w:t>器</w:t>
+      </w:r>
+      <w:r>
+        <w:rPr>
+          <w:rFonts w:hint="eastAsia"/>
+        </w:rPr>
+        <w:t>」「</w:t>
+      </w:r>
+      <w:r>
+        <w:rPr>
+          <w:rFonts w:ascii="宋体" w:eastAsia="宋体" w:hAnsi="宋体" w:cs="宋体" w:hint="eastAsia"/>
+        </w:rPr>
+        <w:t>浏览</w:t>
+      </w:r>
+      <w:r>
+        <w:rPr>
+          <w:rFonts w:ascii="MS Mincho" w:eastAsia="MS Mincho" w:hAnsi="MS Mincho" w:cs="MS Mincho" w:hint="eastAsia"/>
+        </w:rPr>
+        <w:t>器</w:t>
+      </w:r>
+      <w:r>
+        <w:rPr>
+          <w:rFonts w:hint="eastAsia"/>
+        </w:rPr>
+        <w:t>」などの例があり、「</w:t>
+      </w:r>
+      <w:r>
+        <w:rPr>
+          <w:rFonts w:eastAsia="宋体" w:hint="eastAsia"/>
+        </w:rPr>
+        <w:t>多</w:t>
+      </w:r>
+      <w:r>
+        <w:rPr>
+          <w:rFonts w:hint="eastAsia"/>
+        </w:rPr>
+        <w:t>」は「</w:t>
+      </w:r>
+      <w:r>
+        <w:rPr>
+          <w:rFonts w:hint="eastAsia"/>
+        </w:rPr>
+        <w:t>多</w:t>
+      </w:r>
+      <w:r>
+        <w:rPr>
+          <w:rFonts w:ascii="宋体" w:eastAsia="宋体" w:hAnsi="宋体" w:cs="宋体" w:hint="eastAsia"/>
+        </w:rPr>
+        <w:t>处</w:t>
+      </w:r>
+      <w:r>
+        <w:rPr>
+          <w:rFonts w:ascii="MS Mincho" w:eastAsia="MS Mincho" w:hAnsi="MS Mincho" w:cs="MS Mincho" w:hint="eastAsia"/>
+        </w:rPr>
+        <w:t>理器</w:t>
+      </w:r>
+      <w:r>
+        <w:rPr>
+          <w:rFonts w:hint="eastAsia"/>
+        </w:rPr>
+        <w:t>」「</w:t>
+      </w:r>
+      <w:r>
+        <w:rPr>
+          <w:rFonts w:hint="eastAsia"/>
+        </w:rPr>
+        <w:t>多窗口</w:t>
+      </w:r>
+      <w:r>
+        <w:rPr>
+          <w:rFonts w:hint="eastAsia"/>
+        </w:rPr>
+        <w:t>」「</w:t>
+      </w:r>
+      <w:r>
+        <w:rPr>
+          <w:rFonts w:hint="eastAsia"/>
+        </w:rPr>
+        <w:t>多核</w:t>
+      </w:r>
+      <w:r>
+        <w:rPr>
+          <w:rFonts w:hint="eastAsia"/>
+        </w:rPr>
+        <w:t>」「</w:t>
+      </w:r>
+      <w:r>
+        <w:rPr>
+          <w:rFonts w:hint="eastAsia"/>
+        </w:rPr>
+        <w:t>多</w:t>
+      </w:r>
+      <w:r>
+        <w:rPr>
+          <w:rFonts w:ascii="宋体" w:eastAsia="宋体" w:hAnsi="宋体" w:cs="宋体" w:hint="eastAsia"/>
+        </w:rPr>
+        <w:t>线</w:t>
+      </w:r>
+      <w:r>
+        <w:rPr>
+          <w:rFonts w:ascii="MS Mincho" w:eastAsia="MS Mincho" w:hAnsi="MS Mincho" w:cs="MS Mincho" w:hint="eastAsia"/>
+        </w:rPr>
+        <w:t>程</w:t>
+      </w:r>
+      <w:r>
+        <w:rPr>
+          <w:rFonts w:hint="eastAsia"/>
+        </w:rPr>
+        <w:t>」「</w:t>
+      </w:r>
+      <w:r>
+        <w:rPr>
+          <w:rFonts w:hint="eastAsia"/>
+        </w:rPr>
+        <w:t>多媒体</w:t>
+      </w:r>
+      <w:r>
+        <w:rPr>
+          <w:rFonts w:hint="eastAsia"/>
+        </w:rPr>
+        <w:t>」などの例がある。</w:t>
+      </w:r>
+    </w:p>
+    <w:p>
+      <w:pPr>
+        <w:rPr>
+          <w:rFonts w:hint="eastAsia"/>
+        </w:rPr>
+      </w:pPr>
+      <w:r>
+        <w:rPr>
+          <w:rFonts w:hint="eastAsia"/>
+        </w:rPr>
+        <w:t>例からみると、「</w:t>
+      </w:r>
+      <w:r>
+        <w:rPr>
+          <w:rFonts w:eastAsia="宋体" w:hint="eastAsia"/>
+        </w:rPr>
+        <w:t>器</w:t>
+      </w:r>
+      <w:r>
+        <w:rPr>
+          <w:rFonts w:hint="eastAsia"/>
+        </w:rPr>
+        <w:t>」と「</w:t>
+      </w:r>
+      <w:r>
+        <w:rPr>
+          <w:rFonts w:eastAsia="宋体" w:hint="eastAsia"/>
+        </w:rPr>
+        <w:t>多</w:t>
+      </w:r>
+      <w:r>
+        <w:rPr>
+          <w:rFonts w:hint="eastAsia"/>
+        </w:rPr>
+        <w:t>」は最もよく使われている「接尾語」と「接頭語」である。</w:t>
+      </w:r>
+      <w:r>
+        <w:rPr>
+          <w:rFonts w:hint="eastAsia"/>
+        </w:rPr>
+        <w:t>「</w:t>
+      </w:r>
+      <w:r>
+        <w:rPr>
+          <w:rFonts w:eastAsia="宋体" w:hint="eastAsia"/>
+        </w:rPr>
+        <w:t>器</w:t>
+      </w:r>
+      <w:r>
+        <w:rPr>
+          <w:rFonts w:hint="eastAsia"/>
+        </w:rPr>
+        <w:t>」を含めた例で、「</w:t>
+      </w:r>
+      <w:r>
+        <w:rPr>
+          <w:rFonts w:eastAsia="宋体" w:hint="eastAsia"/>
+        </w:rPr>
+        <w:t>器</w:t>
+      </w:r>
+      <w:r>
+        <w:rPr>
+          <w:rFonts w:hint="eastAsia"/>
+        </w:rPr>
+        <w:t>」は大体「</w:t>
+      </w:r>
+      <w:r>
+        <w:rPr>
+          <w:rFonts w:eastAsia="宋体" w:hint="eastAsia"/>
+        </w:rPr>
+        <w:t>工具</w:t>
+      </w:r>
+      <w:r>
+        <w:rPr>
+          <w:rFonts w:hint="eastAsia"/>
+        </w:rPr>
+        <w:t>」（ツール）に当たる。例えば、「</w:t>
+      </w:r>
+      <w:r>
+        <w:rPr>
+          <w:rFonts w:eastAsia="宋体" w:hint="eastAsia"/>
+        </w:rPr>
+        <w:t>编辑工具</w:t>
+      </w:r>
+      <w:r>
+        <w:rPr>
+          <w:rFonts w:hint="eastAsia"/>
+        </w:rPr>
+        <w:t>」「</w:t>
+      </w:r>
+      <w:r>
+        <w:rPr>
+          <w:rFonts w:eastAsia="宋体" w:hint="eastAsia"/>
+        </w:rPr>
+        <w:t>编码工具</w:t>
+      </w:r>
+      <w:r>
+        <w:rPr>
+          <w:rFonts w:hint="eastAsia"/>
+        </w:rPr>
+        <w:t>」</w:t>
+      </w:r>
+      <w:r>
+        <w:rPr>
+          <w:rFonts w:hint="eastAsia"/>
+        </w:rPr>
+        <w:t>でも実際に使われている。ただ「</w:t>
+      </w:r>
+      <w:r>
+        <w:rPr>
+          <w:rFonts w:eastAsia="宋体" w:hint="eastAsia"/>
+        </w:rPr>
+        <w:t>器</w:t>
+      </w:r>
+      <w:r>
+        <w:rPr>
+          <w:rFonts w:hint="eastAsia"/>
+        </w:rPr>
+        <w:t>」は「</w:t>
+      </w:r>
+      <w:r>
+        <w:rPr>
+          <w:rFonts w:eastAsia="宋体" w:hint="eastAsia"/>
+        </w:rPr>
+        <w:t>工具</w:t>
+      </w:r>
+      <w:r>
+        <w:rPr>
+          <w:rFonts w:hint="eastAsia"/>
+        </w:rPr>
+        <w:t>」より短く、理解も安いから、「</w:t>
+      </w:r>
+      <w:r>
+        <w:rPr>
+          <w:rFonts w:eastAsia="宋体" w:hint="eastAsia"/>
+        </w:rPr>
+        <w:t>器</w:t>
+      </w:r>
+      <w:r>
+        <w:rPr>
+          <w:rFonts w:hint="eastAsia"/>
+        </w:rPr>
+        <w:t>」を使う傾向が高くなったと思う。</w:t>
+      </w:r>
+      <w:r>
+        <w:rPr>
+          <w:rFonts w:hint="eastAsia"/>
+        </w:rPr>
+        <w:t>中国語の省略の特徴が見られる。</w:t>
+      </w:r>
+    </w:p>
+    <w:p>
+      <w:pPr>
+        <w:rPr>
+          <w:rFonts w:hint="eastAsia"/>
+        </w:rPr>
+      </w:pPr>
+      <w:r>
+        <w:rPr>
+          <w:rFonts w:hint="eastAsia"/>
+        </w:rPr>
+        <w:t>「</w:t>
+      </w:r>
+      <w:r>
+        <w:rPr>
+          <w:rFonts w:eastAsia="宋体" w:hint="eastAsia"/>
+        </w:rPr>
+        <w:t>多</w:t>
+      </w:r>
+      <w:r>
+        <w:rPr>
+          <w:rFonts w:hint="eastAsia"/>
+        </w:rPr>
+        <w:t>」は大体日本語の「マルチ」に当たる。コンピューター用語</w:t>
+      </w:r>
+      <w:r>
+        <w:rPr>
+          <w:rFonts w:hint="eastAsia"/>
+        </w:rPr>
+        <w:t>の分野で</w:t>
+      </w:r>
+      <w:r>
+        <w:rPr>
+          <w:rFonts w:hint="eastAsia"/>
+        </w:rPr>
+        <w:t>一般的に「機能が多いこと」を指す</w:t>
+      </w:r>
+      <w:r>
+        <w:rPr>
+          <w:rFonts w:hint="eastAsia"/>
+        </w:rPr>
+        <w:t>。</w:t>
+      </w:r>
+      <w:r>
+        <w:rPr>
+          <w:rFonts w:hint="eastAsia"/>
+        </w:rPr>
+        <w:t>これはコンピューターの急速な発展に深く関係があると思う。</w:t>
+      </w:r>
+      <w:r>
+        <w:rPr>
+          <w:rFonts w:hint="eastAsia"/>
+        </w:rPr>
+        <w:t>1945</w:t>
+      </w:r>
+      <w:r>
+        <w:rPr>
+          <w:rFonts w:hint="eastAsia"/>
+        </w:rPr>
+        <w:t>年に世界初のコンピューター</w:t>
+      </w:r>
+      <w:r>
+        <w:t>ENIAC</w:t>
+      </w:r>
+      <w:r>
+        <w:rPr>
+          <w:rFonts w:hint="eastAsia"/>
+        </w:rPr>
+        <w:t>が誕生したが、その時</w:t>
+      </w:r>
+      <w:r>
+        <w:rPr>
+          <w:rFonts w:hint="eastAsia"/>
+        </w:rPr>
+        <w:t>「巨大頭脳」</w:t>
+      </w:r>
+      <w:r>
+        <w:rPr>
+          <w:rFonts w:hint="eastAsia"/>
+        </w:rPr>
+        <w:t xml:space="preserve"> </w:t>
+      </w:r>
+      <w:r>
+        <w:rPr>
+          <w:rFonts w:hint="eastAsia"/>
+        </w:rPr>
+        <w:t>と称された</w:t>
+      </w:r>
+      <w:r>
+        <w:rPr>
+          <w:rFonts w:hint="eastAsia"/>
+        </w:rPr>
+        <w:t>。機能の単一で、</w:t>
+      </w:r>
+      <w:r>
+        <w:rPr>
+          <w:rFonts w:hint="eastAsia"/>
+        </w:rPr>
+        <w:t>アメリカ陸軍の弾道研究室での砲撃射表の計算向けに設計された</w:t>
+      </w:r>
+      <w:r>
+        <w:rPr>
+          <w:rFonts w:hint="eastAsia"/>
+        </w:rPr>
+        <w:t>のである。だから、コンピューター</w:t>
+      </w:r>
+      <w:r>
+        <w:rPr>
+          <w:rFonts w:hint="eastAsia"/>
+        </w:rPr>
+        <w:t>の</w:t>
+      </w:r>
+      <w:r>
+        <w:rPr>
+          <w:rFonts w:hint="eastAsia"/>
+        </w:rPr>
+        <w:t>最初の目的は人間の代わりに複雑な計算を</w:t>
+      </w:r>
+      <w:r>
+        <w:rPr>
+          <w:rFonts w:hint="eastAsia"/>
+        </w:rPr>
+        <w:t>行うことである。集積回路の発明に伴い、コンピューターも爆発的に発展してきた。特にマルチプロセッサーの技術により、コンピューターの機能は計算だけでなく、それぞれの機能が付けられた。コンピューターが小さくなりつつあり、機能が多くなる。それは「</w:t>
+      </w:r>
+      <w:r>
+        <w:rPr>
+          <w:rFonts w:eastAsia="宋体" w:hint="eastAsia"/>
+        </w:rPr>
+        <w:t>多</w:t>
+      </w:r>
+      <w:r>
+        <w:rPr>
+          <w:rFonts w:hint="eastAsia"/>
+        </w:rPr>
+        <w:t>」という接頭語が多く使われるようになる理由ではないかと思う。</w:t>
+      </w:r>
+      <w:r>
+        <w:rPr>
+          <w:rFonts w:hint="eastAsia"/>
+        </w:rPr>
+        <w:t>「</w:t>
+      </w:r>
+      <w:r>
+        <w:rPr>
+          <w:rFonts w:eastAsia="宋体" w:hint="eastAsia"/>
+        </w:rPr>
+        <w:t>多</w:t>
+      </w:r>
+      <w:r>
+        <w:rPr>
+          <w:rFonts w:hint="eastAsia"/>
+        </w:rPr>
+        <w:t>」からこの時代のコンピューターの特徴が窺われ、中国語のパソコン用語は時代とともに進歩している。</w:t>
+      </w:r>
+    </w:p>
+    <w:p>
+      <w:pPr>
+        <w:pStyle w:val="2"/>
+        <w:numPr>
+          <w:ilvl w:val="1"/>
+          <w:numId w:val="10"/>
+        </w:numPr>
+        <w:rPr>
+          <w:rFonts w:hint="eastAsia"/>
+          <w:lang w:eastAsia="ja-JP"/>
+        </w:rPr>
+      </w:pPr>
+      <w:r>
+        <w:rPr>
+          <w:rFonts w:hint="eastAsia"/>
+          <w:lang w:eastAsia="ja-JP"/>
+        </w:rPr>
+        <w:t>アルファベット表記の「</w:t>
+      </w:r>
+      <w:r>
+        <w:rPr>
+          <w:rFonts w:hint="eastAsia"/>
+          <w:lang w:eastAsia="ja-JP"/>
+        </w:rPr>
+        <w:t>PC</w:t>
+      </w:r>
+      <w:r>
+        <w:rPr>
+          <w:rFonts w:hint="eastAsia"/>
+          <w:lang w:eastAsia="ja-JP"/>
+        </w:rPr>
+        <w:t>」について</w:t>
+      </w:r>
+    </w:p>
+    <w:p>
+      <w:pPr>
+        <w:rPr>
+          <w:rFonts w:eastAsia="宋体" w:hint="eastAsia"/>
+          <w:lang w:eastAsia="zh-CN"/>
+        </w:rPr>
+      </w:pPr>
+      <w:r>
+        <w:rPr>
+          <w:rFonts w:hint="eastAsia"/>
+        </w:rPr>
+        <w:t>もう一つの「</w:t>
+      </w:r>
+      <w:r>
+        <w:rPr>
+          <w:rFonts w:hint="eastAsia"/>
+        </w:rPr>
+        <w:t>PC</w:t>
+      </w:r>
+      <w:r>
+        <w:rPr>
+          <w:rFonts w:hint="eastAsia"/>
+        </w:rPr>
+        <w:t>」はアルファベット表記である。</w:t>
+      </w:r>
+      <w:r>
+        <w:rPr>
+          <w:rFonts w:hint="eastAsia"/>
+        </w:rPr>
+        <w:t>五十位内にアルファベット表記で唯一である。「</w:t>
+      </w:r>
+      <w:r>
+        <w:rPr>
+          <w:rFonts w:eastAsia="宋体" w:hint="eastAsia"/>
+        </w:rPr>
+        <w:t>PC</w:t>
+      </w:r>
+      <w:r>
+        <w:rPr>
+          <w:rFonts w:hint="eastAsia"/>
+        </w:rPr>
+        <w:t>」も近年で個人パソコンの普及に伴い人々に知られてきた。特別な説明がないと、</w:t>
+      </w:r>
+      <w:r>
+        <w:rPr>
+          <w:rFonts w:hint="eastAsia"/>
+        </w:rPr>
+        <w:t>中国語で</w:t>
+      </w:r>
+      <w:r>
+        <w:rPr>
+          <w:rFonts w:hint="eastAsia"/>
+        </w:rPr>
+        <w:t>「</w:t>
+      </w:r>
+      <w:r>
+        <w:rPr>
+          <w:rFonts w:hint="eastAsia"/>
+        </w:rPr>
+        <w:t>PC</w:t>
+      </w:r>
+      <w:r>
+        <w:rPr>
+          <w:rFonts w:hint="eastAsia"/>
+        </w:rPr>
+        <w:t>」、「</w:t>
+      </w:r>
+      <w:r>
+        <w:rPr>
+          <w:rFonts w:eastAsia="宋体" w:hint="eastAsia"/>
+        </w:rPr>
+        <w:t>电脑</w:t>
+      </w:r>
+      <w:r>
+        <w:rPr>
+          <w:rFonts w:hint="eastAsia"/>
+        </w:rPr>
+        <w:t>」「</w:t>
+      </w:r>
+      <w:r>
+        <w:rPr>
+          <w:rFonts w:ascii="宋体" w:eastAsia="宋体" w:hAnsi="宋体" w:cs="宋体" w:hint="eastAsia"/>
+        </w:rPr>
+        <w:t>计算机</w:t>
+      </w:r>
+      <w:r>
+        <w:rPr>
+          <w:rFonts w:hint="eastAsia"/>
+        </w:rPr>
+        <w:t>」は同じ意味である。教育普及の伴い、国民の教育水準と英語力が増えている一方、前の漢字語彙から段々アルファベット表記である原語をそのまま使うようにになった。「</w:t>
+      </w:r>
+      <w:r>
+        <w:rPr>
+          <w:rFonts w:hint="eastAsia"/>
+        </w:rPr>
+        <w:t>PC</w:t>
+      </w:r>
+      <w:r>
+        <w:rPr>
+          <w:rFonts w:hint="eastAsia"/>
+        </w:rPr>
+        <w:t>」の他に、「</w:t>
+      </w:r>
+      <w:proofErr w:type="spellStart"/>
+      <w:r>
+        <w:rPr>
+          <w:rFonts w:hint="eastAsia"/>
+        </w:rPr>
+        <w:t>WiFi</w:t>
+      </w:r>
+      <w:proofErr w:type="spellEnd"/>
+      <w:r>
+        <w:rPr>
+          <w:rFonts w:hint="eastAsia"/>
+        </w:rPr>
+        <w:t>」「</w:t>
+      </w:r>
+      <w:r>
+        <w:rPr>
+          <w:rFonts w:hint="eastAsia"/>
+        </w:rPr>
+        <w:t>CPU</w:t>
+      </w:r>
+      <w:r>
+        <w:rPr>
+          <w:rFonts w:hint="eastAsia"/>
+        </w:rPr>
+        <w:t>」「</w:t>
+      </w:r>
+      <w:r>
+        <w:rPr>
+          <w:rFonts w:hint="eastAsia"/>
+        </w:rPr>
+        <w:t>IE</w:t>
+      </w:r>
+      <w:r>
+        <w:rPr>
+          <w:rFonts w:hint="eastAsia"/>
+        </w:rPr>
+        <w:t>」「</w:t>
+      </w:r>
+      <w:r>
+        <w:rPr>
+          <w:rFonts w:hint="eastAsia"/>
+        </w:rPr>
+        <w:t>Windows</w:t>
+      </w:r>
+      <w:r>
+        <w:rPr>
+          <w:rFonts w:hint="eastAsia"/>
+        </w:rPr>
+        <w:t>」など</w:t>
+      </w:r>
+      <w:r>
+        <w:rPr>
+          <w:rFonts w:hint="eastAsia"/>
+        </w:rPr>
+        <w:t>新たにでた語或いは元々漢字語彙の訳文があった語が</w:t>
+      </w:r>
+      <w:r>
+        <w:rPr>
+          <w:rFonts w:hint="eastAsia"/>
+        </w:rPr>
+        <w:t>近年で</w:t>
+      </w:r>
+      <w:r>
+        <w:rPr>
+          <w:rFonts w:hint="eastAsia"/>
+        </w:rPr>
+        <w:t>アルファベットのままで</w:t>
+      </w:r>
+      <w:r>
+        <w:rPr>
+          <w:rFonts w:hint="eastAsia"/>
+        </w:rPr>
+        <w:t>流行ってきた</w:t>
+      </w:r>
+      <w:r>
+        <w:rPr>
+          <w:rFonts w:hint="eastAsia"/>
+        </w:rPr>
+        <w:t>。もう一つの原因はアルファベット表記の便利さにあると思う。</w:t>
+      </w:r>
+      <w:r>
+        <w:rPr>
+          <w:rFonts w:hint="eastAsia"/>
+        </w:rPr>
+        <w:t>もしアルファベットのままで通じれば、洗練されたアルファベットがよく使われるのは将来英語の普及に伴い中国語のパソコン用語の傾向であると思う。</w:t>
+      </w:r>
+    </w:p>
+    <w:p>
+      <w:pPr>
+        <w:pStyle w:val="2"/>
+        <w:numPr>
+          <w:ilvl w:val="1"/>
+          <w:numId w:val="10"/>
+        </w:numPr>
+        <w:rPr>
+          <w:rFonts w:hint="eastAsia"/>
+          <w:lang w:eastAsia="ja-JP"/>
+        </w:rPr>
+      </w:pPr>
+      <w:r>
+        <w:rPr>
+          <w:rFonts w:hint="eastAsia"/>
+        </w:rPr>
+        <w:t>動詞の「</w:t>
+      </w:r>
+      <w:r>
+        <w:rPr>
+          <w:rFonts w:eastAsia="宋体" w:hint="eastAsia"/>
+        </w:rPr>
+        <w:t>输入</w:t>
+      </w:r>
+      <w:r>
+        <w:rPr>
+          <w:rFonts w:hint="eastAsia"/>
+        </w:rPr>
+        <w:t>」と「</w:t>
+      </w:r>
+      <w:r>
+        <w:rPr>
+          <w:rFonts w:ascii="宋体" w:eastAsia="宋体" w:hAnsi="宋体" w:cs="宋体" w:hint="eastAsia"/>
+        </w:rPr>
+        <w:t>访问</w:t>
+      </w:r>
+      <w:r>
+        <w:rPr>
+          <w:rFonts w:hint="eastAsia"/>
+        </w:rPr>
+        <w:t>」について</w:t>
+      </w:r>
+    </w:p>
+    <w:p>
+      <w:pPr>
+        <w:rPr>
+          <w:rFonts w:asciiTheme="minorEastAsia" w:hAnsiTheme="minorEastAsia" w:hint="eastAsia"/>
+        </w:rPr>
+      </w:pPr>
+      <w:r>
+        <w:rPr>
+          <w:rFonts w:hint="eastAsia"/>
+        </w:rPr>
+        <w:t>表１に載った</w:t>
+      </w:r>
+      <w:r>
+        <w:rPr>
+          <w:rFonts w:hint="eastAsia"/>
+        </w:rPr>
+        <w:t>語には動詞が幾つか入ったが、実際に品詞の分別が曖昧であり、殆ど動詞と名詞の機能が持たれている。</w:t>
+      </w:r>
+      <w:r>
+        <w:rPr>
+          <w:rFonts w:asciiTheme="minorEastAsia" w:hAnsiTheme="minorEastAsia" w:hint="eastAsia"/>
+        </w:rPr>
+        <w:t>ここで典型的な「</w:t>
+      </w:r>
+      <w:r>
+        <w:rPr>
+          <w:rFonts w:asciiTheme="minorEastAsia" w:eastAsia="宋体" w:hAnsiTheme="minorEastAsia" w:hint="eastAsia"/>
+        </w:rPr>
+        <w:t>输入</w:t>
+      </w:r>
+      <w:r>
+        <w:rPr>
+          <w:rFonts w:asciiTheme="minorEastAsia" w:hAnsiTheme="minorEastAsia" w:hint="eastAsia"/>
+        </w:rPr>
+        <w:t>」と「</w:t>
+      </w:r>
+      <w:r>
+        <w:rPr>
+          <w:rFonts w:asciiTheme="minorEastAsia" w:eastAsia="宋体" w:hAnsiTheme="minorEastAsia" w:hint="eastAsia"/>
+        </w:rPr>
+        <w:t>访问</w:t>
+      </w:r>
+      <w:r>
+        <w:rPr>
+          <w:rFonts w:asciiTheme="minorEastAsia" w:hAnsiTheme="minorEastAsia" w:hint="eastAsia"/>
+        </w:rPr>
+        <w:t>」を通じ説明する。</w:t>
+      </w:r>
+    </w:p>
+    <w:p>
+      <w:pPr>
+        <w:rPr>
+          <w:rFonts w:asciiTheme="minorEastAsia" w:hAnsiTheme="minorEastAsia" w:hint="eastAsia"/>
+        </w:rPr>
+      </w:pPr>
+      <w:r>
+        <w:rPr>
+          <w:rFonts w:asciiTheme="minorEastAsia" w:hAnsiTheme="minorEastAsia" w:hint="eastAsia"/>
+        </w:rPr>
+        <w:t>「</w:t>
+      </w:r>
+      <w:r>
+        <w:rPr>
+          <w:rFonts w:asciiTheme="minorEastAsia" w:eastAsia="宋体" w:hAnsiTheme="minorEastAsia" w:hint="eastAsia"/>
+        </w:rPr>
+        <w:t>输入</w:t>
+      </w:r>
+      <w:r>
+        <w:rPr>
+          <w:rFonts w:asciiTheme="minorEastAsia" w:hAnsiTheme="minorEastAsia" w:hint="eastAsia"/>
+        </w:rPr>
+        <w:t>」はそのままで使われることができるが、「</w:t>
+      </w:r>
+      <w:r>
+        <w:rPr>
+          <w:rFonts w:asciiTheme="minorEastAsia" w:hAnsiTheme="minorEastAsia" w:hint="eastAsia"/>
+        </w:rPr>
+        <w:t>部首</w:t>
+      </w:r>
+      <w:r>
+        <w:rPr>
+          <w:rFonts w:ascii="宋体" w:eastAsia="宋体" w:hAnsi="宋体" w:cs="宋体" w:hint="eastAsia"/>
+        </w:rPr>
+        <w:t>输</w:t>
+      </w:r>
+      <w:r>
+        <w:rPr>
+          <w:rFonts w:ascii="MS Mincho" w:eastAsia="MS Mincho" w:hAnsi="MS Mincho" w:cs="MS Mincho" w:hint="eastAsia"/>
+        </w:rPr>
+        <w:t>入</w:t>
+      </w:r>
+      <w:r>
+        <w:rPr>
+          <w:rFonts w:asciiTheme="minorEastAsia" w:hAnsiTheme="minorEastAsia" w:hint="eastAsia"/>
+        </w:rPr>
+        <w:t>」</w:t>
+      </w:r>
+      <w:r>
+        <w:rPr>
+          <w:rFonts w:asciiTheme="minorEastAsia" w:hAnsiTheme="minorEastAsia" w:hint="eastAsia"/>
+        </w:rPr>
+        <w:t>「</w:t>
+      </w:r>
+      <w:r>
+        <w:rPr>
+          <w:rFonts w:asciiTheme="minorEastAsia" w:hAnsiTheme="minorEastAsia" w:hint="eastAsia"/>
+        </w:rPr>
+        <w:t>假名</w:t>
+      </w:r>
+      <w:r>
+        <w:rPr>
+          <w:rFonts w:ascii="宋体" w:eastAsia="宋体" w:hAnsi="宋体" w:cs="宋体" w:hint="eastAsia"/>
+        </w:rPr>
+        <w:t>输</w:t>
+      </w:r>
+      <w:r>
+        <w:rPr>
+          <w:rFonts w:ascii="MS Mincho" w:eastAsia="MS Mincho" w:hAnsi="MS Mincho" w:cs="MS Mincho" w:hint="eastAsia"/>
+        </w:rPr>
+        <w:t>入</w:t>
+      </w:r>
+      <w:r>
+        <w:rPr>
+          <w:rFonts w:asciiTheme="minorEastAsia" w:hAnsiTheme="minorEastAsia" w:hint="eastAsia"/>
+        </w:rPr>
+        <w:t>」「</w:t>
+      </w:r>
+      <w:r>
+        <w:rPr>
+          <w:rFonts w:ascii="宋体" w:eastAsia="宋体" w:hAnsi="宋体" w:cs="宋体" w:hint="eastAsia"/>
+        </w:rPr>
+        <w:t>输</w:t>
+      </w:r>
+      <w:r>
+        <w:rPr>
+          <w:rFonts w:ascii="MS Mincho" w:eastAsia="MS Mincho" w:hAnsi="MS Mincho" w:cs="MS Mincho" w:hint="eastAsia"/>
+        </w:rPr>
+        <w:t>入</w:t>
+      </w:r>
+      <w:r>
+        <w:rPr>
+          <w:rFonts w:ascii="宋体" w:eastAsia="宋体" w:hAnsi="宋体" w:cs="宋体" w:hint="eastAsia"/>
+        </w:rPr>
+        <w:t>设备</w:t>
+      </w:r>
+      <w:r>
+        <w:rPr>
+          <w:rFonts w:asciiTheme="minorEastAsia" w:hAnsiTheme="minorEastAsia" w:hint="eastAsia"/>
+        </w:rPr>
+        <w:t>」など他の語と組み合わせ新たな語になることが少なくない。「</w:t>
+      </w:r>
+      <w:r>
+        <w:rPr>
+          <w:rFonts w:asciiTheme="minorEastAsia" w:eastAsia="宋体" w:hAnsiTheme="minorEastAsia" w:hint="eastAsia"/>
+        </w:rPr>
+        <w:t>输入</w:t>
+      </w:r>
+      <w:r>
+        <w:rPr>
+          <w:rFonts w:asciiTheme="minorEastAsia" w:hAnsiTheme="minorEastAsia" w:hint="eastAsia"/>
+        </w:rPr>
+        <w:t>」の位置により、新たに出来た語の品詞が違う。一般的に前に位置付ければ名詞が生まれ、後に位置付ければ動詞が生まれる特徴がある。即ち、修飾語と被修飾語の差がある。</w:t>
+      </w:r>
+    </w:p>
+    <w:p>
+      <w:pPr>
+        <w:rPr>
+          <w:rFonts w:hint="eastAsia"/>
+        </w:rPr>
+      </w:pPr>
+      <w:r>
+        <w:rPr>
+          <w:rFonts w:asciiTheme="minorEastAsia" w:hAnsiTheme="minorEastAsia" w:hint="eastAsia"/>
+        </w:rPr>
+        <w:t>「</w:t>
+      </w:r>
+      <w:r>
+        <w:rPr>
+          <w:rFonts w:asciiTheme="minorEastAsia" w:eastAsia="宋体" w:hAnsiTheme="minorEastAsia" w:hint="eastAsia"/>
+        </w:rPr>
+        <w:t>访问</w:t>
+      </w:r>
+      <w:r>
+        <w:rPr>
+          <w:rFonts w:asciiTheme="minorEastAsia" w:hAnsiTheme="minorEastAsia" w:hint="eastAsia"/>
+        </w:rPr>
+        <w:t>」</w:t>
+      </w:r>
+      <w:r>
+        <w:rPr>
+          <w:rFonts w:asciiTheme="minorEastAsia" w:hAnsiTheme="minorEastAsia" w:hint="eastAsia"/>
+        </w:rPr>
+        <w:t>は「</w:t>
+      </w:r>
+      <w:r>
+        <w:rPr>
+          <w:rFonts w:asciiTheme="minorEastAsia" w:eastAsia="宋体" w:hAnsiTheme="minorEastAsia" w:hint="eastAsia"/>
+        </w:rPr>
+        <w:t>输入</w:t>
+      </w:r>
+      <w:r>
+        <w:rPr>
+          <w:rFonts w:asciiTheme="minorEastAsia" w:hAnsiTheme="minorEastAsia" w:hint="eastAsia"/>
+        </w:rPr>
+        <w:t>」より出現頻度が少ないが、同じ特徴が持たれている。「</w:t>
+      </w:r>
+      <w:r>
+        <w:rPr>
+          <w:rFonts w:ascii="宋体" w:eastAsia="宋体" w:hAnsi="宋体" w:cs="宋体" w:hint="eastAsia"/>
+        </w:rPr>
+        <w:t>访问</w:t>
+      </w:r>
+      <w:r>
+        <w:rPr>
+          <w:rFonts w:ascii="MS Mincho" w:eastAsia="MS Mincho" w:hAnsi="MS Mincho" w:cs="MS Mincho" w:hint="eastAsia"/>
+        </w:rPr>
+        <w:t>控制列表</w:t>
+      </w:r>
+      <w:r>
+        <w:rPr>
+          <w:rFonts w:asciiTheme="minorEastAsia" w:hAnsiTheme="minorEastAsia" w:hint="eastAsia"/>
+        </w:rPr>
+        <w:t>」「</w:t>
+      </w:r>
+      <w:r>
+        <w:rPr>
+          <w:rFonts w:ascii="宋体" w:eastAsia="宋体" w:hAnsi="宋体" w:cs="宋体" w:hint="eastAsia"/>
+        </w:rPr>
+        <w:t>访问码</w:t>
+      </w:r>
+      <w:r>
+        <w:rPr>
+          <w:rFonts w:asciiTheme="minorEastAsia" w:hAnsiTheme="minorEastAsia" w:hint="eastAsia"/>
+        </w:rPr>
+        <w:t>」「</w:t>
+      </w:r>
+      <w:r>
+        <w:rPr>
+          <w:rFonts w:ascii="宋体" w:eastAsia="宋体" w:hAnsi="宋体" w:cs="宋体" w:hint="eastAsia"/>
+        </w:rPr>
+        <w:t>远</w:t>
+      </w:r>
+      <w:r>
+        <w:rPr>
+          <w:rFonts w:ascii="MS Mincho" w:eastAsia="MS Mincho" w:hAnsi="MS Mincho" w:cs="MS Mincho" w:hint="eastAsia"/>
+        </w:rPr>
+        <w:t>程</w:t>
+      </w:r>
+      <w:r>
+        <w:rPr>
+          <w:rFonts w:ascii="宋体" w:eastAsia="宋体" w:hAnsi="宋体" w:cs="宋体" w:hint="eastAsia"/>
+        </w:rPr>
+        <w:t>访问</w:t>
+      </w:r>
+      <w:r>
+        <w:rPr>
+          <w:rFonts w:asciiTheme="minorEastAsia" w:hAnsiTheme="minorEastAsia" w:hint="eastAsia"/>
+        </w:rPr>
+        <w:t>」など結合された語の数がかなり多い。</w:t>
+      </w:r>
+      <w:r>
+        <w:rPr>
+          <w:rFonts w:asciiTheme="minorEastAsia" w:hAnsiTheme="minorEastAsia" w:hint="eastAsia"/>
+        </w:rPr>
+        <w:t>違うところをあえて言えば「</w:t>
+      </w:r>
+      <w:r>
+        <w:rPr>
+          <w:rFonts w:asciiTheme="minorEastAsia" w:eastAsia="宋体" w:hAnsiTheme="minorEastAsia" w:hint="eastAsia"/>
+        </w:rPr>
+        <w:t>输入</w:t>
+      </w:r>
+      <w:r>
+        <w:rPr>
+          <w:rFonts w:asciiTheme="minorEastAsia" w:hAnsiTheme="minorEastAsia" w:hint="eastAsia"/>
+        </w:rPr>
+        <w:t>」は後に位置付ける傾向が強く、「</w:t>
+      </w:r>
+      <w:r>
+        <w:rPr>
+          <w:rFonts w:asciiTheme="minorEastAsia" w:eastAsia="宋体" w:hAnsiTheme="minorEastAsia" w:hint="eastAsia"/>
+        </w:rPr>
+        <w:t>访问</w:t>
+      </w:r>
+      <w:r>
+        <w:rPr>
+          <w:rFonts w:asciiTheme="minorEastAsia" w:hAnsiTheme="minorEastAsia" w:hint="eastAsia"/>
+        </w:rPr>
+        <w:t>」は前に位置付ける傾向が強い。即ち、それぞれの修飾語になる傾向と被修飾語になる傾向が違う。全体の中国語のパソコン用語にすると、動詞が他の語と結合し名詞化される</w:t>
+      </w:r>
+      <w:r>
+        <w:rPr>
+          <w:rFonts w:asciiTheme="minorEastAsia" w:hAnsiTheme="minorEastAsia" w:hint="eastAsia"/>
+        </w:rPr>
+        <w:t>特徴を推測することができる。これも中国語のパソコン用語の品詞の曖昧さを引き起こした原因であると思う。</w:t>
       </w:r>
       <w:bookmarkStart w:id="0" w:name="_GoBack"/>
       <w:bookmarkEnd w:id="0"/>
     </w:p>
     <w:p>
       <w:pPr>
-        <w:pStyle w:val="a5"/>
+        <w:pStyle w:val="1"/>
         <w:numPr>
           <w:ilvl w:val="0"/>
-          <w:numId w:val="8"/>
+          <w:numId w:val="10"/>
         </w:numPr>
-        <w:ind w:leftChars="0"/>
       </w:pPr>
       <w:r>
         <w:rPr>
@@ -813,28 +3424,30 @@
     </w:p>
     <w:p>
       <w:pPr>
-        <w:pStyle w:val="a5"/>
+        <w:pStyle w:val="2"/>
         <w:numPr>
           <w:ilvl w:val="1"/>
-          <w:numId w:val="8"/>
+          <w:numId w:val="10"/>
         </w:numPr>
-        <w:ind w:leftChars="0"/>
-      </w:pPr>
-      <w:r>
-        <w:rPr>
-          <w:rFonts w:hint="eastAsia"/>
+        <w:rPr>
+          <w:lang w:eastAsia="ja-JP"/>
+        </w:rPr>
+      </w:pPr>
+      <w:r>
+        <w:rPr>
+          <w:rFonts w:hint="eastAsia"/>
+          <w:lang w:eastAsia="ja-JP"/>
         </w:rPr>
         <w:t>構成パターン</w:t>
       </w:r>
     </w:p>
     <w:p>
       <w:pPr>
-        <w:pStyle w:val="a5"/>
+        <w:pStyle w:val="1"/>
         <w:numPr>
           <w:ilvl w:val="0"/>
-          <w:numId w:val="8"/>
+          <w:numId w:val="10"/>
         </w:numPr>
-        <w:ind w:leftChars="0"/>
       </w:pPr>
       <w:r>
         <w:rPr>
@@ -857,44 +3470,49 @@
     </w:p>
     <w:p>
       <w:pPr>
-        <w:pStyle w:val="a5"/>
+        <w:pStyle w:val="2"/>
         <w:numPr>
           <w:ilvl w:val="1"/>
-          <w:numId w:val="8"/>
+          <w:numId w:val="10"/>
         </w:numPr>
-        <w:ind w:leftChars="0"/>
-      </w:pPr>
-      <w:r>
-        <w:rPr>
-          <w:rFonts w:hint="eastAsia"/>
+        <w:rPr>
+          <w:lang w:eastAsia="ja-JP"/>
+        </w:rPr>
+      </w:pPr>
+      <w:r>
+        <w:rPr>
+          <w:rFonts w:hint="eastAsia"/>
+          <w:lang w:eastAsia="ja-JP"/>
         </w:rPr>
         <w:t>構成要素の相違点</w:t>
       </w:r>
     </w:p>
     <w:p>
       <w:pPr>
-        <w:pStyle w:val="a5"/>
+        <w:pStyle w:val="2"/>
         <w:numPr>
           <w:ilvl w:val="1"/>
-          <w:numId w:val="8"/>
+          <w:numId w:val="10"/>
         </w:numPr>
-        <w:ind w:leftChars="0"/>
-      </w:pPr>
-      <w:r>
-        <w:rPr>
-          <w:rFonts w:hint="eastAsia"/>
+        <w:rPr>
+          <w:lang w:eastAsia="ja-JP"/>
+        </w:rPr>
+      </w:pPr>
+      <w:r>
+        <w:rPr>
+          <w:rFonts w:hint="eastAsia"/>
+          <w:lang w:eastAsia="ja-JP"/>
         </w:rPr>
         <w:t>構成パターンの相違点</w:t>
       </w:r>
     </w:p>
     <w:p>
       <w:pPr>
-        <w:pStyle w:val="a5"/>
+        <w:pStyle w:val="1"/>
         <w:numPr>
           <w:ilvl w:val="0"/>
-          <w:numId w:val="8"/>
+          <w:numId w:val="10"/>
         </w:numPr>
-        <w:ind w:leftChars="0"/>
       </w:pPr>
       <w:r>
         <w:rPr>
@@ -905,32 +3523,39 @@
     </w:p>
     <w:p>
       <w:pPr>
-        <w:pStyle w:val="a5"/>
+        <w:pStyle w:val="2"/>
         <w:numPr>
           <w:ilvl w:val="1"/>
-          <w:numId w:val="8"/>
+          <w:numId w:val="10"/>
         </w:numPr>
-        <w:ind w:leftChars="0"/>
-      </w:pPr>
-      <w:r>
-        <w:rPr>
-          <w:rFonts w:hint="eastAsia"/>
+        <w:rPr>
+          <w:lang w:eastAsia="ja-JP"/>
+        </w:rPr>
+      </w:pPr>
+      <w:r>
+        <w:rPr>
+          <w:rFonts w:hint="eastAsia"/>
+          <w:lang w:eastAsia="ja-JP"/>
         </w:rPr>
         <w:t>結論</w:t>
       </w:r>
     </w:p>
     <w:p>
       <w:pPr>
-        <w:pStyle w:val="a5"/>
+        <w:pStyle w:val="2"/>
         <w:numPr>
           <w:ilvl w:val="1"/>
-          <w:numId w:val="8"/>
+          <w:numId w:val="10"/>
         </w:numPr>
-        <w:ind w:leftChars="0"/>
-      </w:pPr>
-      <w:r>
-        <w:rPr>
-          <w:rFonts w:hint="eastAsia"/>
+        <w:rPr>
+          <w:rFonts w:hint="eastAsia"/>
+          <w:lang w:eastAsia="ja-JP"/>
+        </w:rPr>
+      </w:pPr>
+      <w:r>
+        <w:rPr>
+          <w:rFonts w:hint="eastAsia"/>
+          <w:lang w:eastAsia="ja-JP"/>
         </w:rPr>
         <w:t>今後の課題</w:t>
       </w:r>
@@ -950,7 +3575,7 @@
   <w:abstractNum w:abstractNumId="0">
     <w:nsid w:val="0FA31C51"/>
     <w:multiLevelType w:val="multilevel"/>
-    <w:tmpl w:val="0409001F"/>
+    <w:tmpl w:val="4DD8D416"/>
     <w:lvl w:ilvl="0">
       <w:start w:val="1"/>
       <w:numFmt w:val="decimal"/>
@@ -959,15 +3584,21 @@
       <w:pPr>
         <w:ind w:left="425" w:hanging="425"/>
       </w:pPr>
+      <w:rPr>
+        <w:rFonts w:hint="eastAsia"/>
+      </w:rPr>
     </w:lvl>
     <w:lvl w:ilvl="1">
-      <w:start w:val="1"/>
+      <w:start w:val="3"/>
       <w:numFmt w:val="decimal"/>
       <w:lvlText w:val="%1.%2."/>
       <w:lvlJc w:val="left"/>
       <w:pPr>
         <w:ind w:left="567" w:hanging="567"/>
       </w:pPr>
+      <w:rPr>
+        <w:rFonts w:hint="eastAsia"/>
+      </w:rPr>
     </w:lvl>
     <w:lvl w:ilvl="2">
       <w:start w:val="1"/>
@@ -977,6 +3608,9 @@
       <w:pPr>
         <w:ind w:left="709" w:hanging="709"/>
       </w:pPr>
+      <w:rPr>
+        <w:rFonts w:hint="eastAsia"/>
+      </w:rPr>
     </w:lvl>
     <w:lvl w:ilvl="3">
       <w:start w:val="1"/>
@@ -986,6 +3620,9 @@
       <w:pPr>
         <w:ind w:left="851" w:hanging="851"/>
       </w:pPr>
+      <w:rPr>
+        <w:rFonts w:hint="eastAsia"/>
+      </w:rPr>
     </w:lvl>
     <w:lvl w:ilvl="4">
       <w:start w:val="1"/>
@@ -995,6 +3632,9 @@
       <w:pPr>
         <w:ind w:left="992" w:hanging="992"/>
       </w:pPr>
+      <w:rPr>
+        <w:rFonts w:hint="eastAsia"/>
+      </w:rPr>
     </w:lvl>
     <w:lvl w:ilvl="5">
       <w:start w:val="1"/>
@@ -1004,6 +3644,9 @@
       <w:pPr>
         <w:ind w:left="1134" w:hanging="1134"/>
       </w:pPr>
+      <w:rPr>
+        <w:rFonts w:hint="eastAsia"/>
+      </w:rPr>
     </w:lvl>
     <w:lvl w:ilvl="6">
       <w:start w:val="1"/>
@@ -1013,6 +3656,9 @@
       <w:pPr>
         <w:ind w:left="1276" w:hanging="1276"/>
       </w:pPr>
+      <w:rPr>
+        <w:rFonts w:hint="eastAsia"/>
+      </w:rPr>
     </w:lvl>
     <w:lvl w:ilvl="7">
       <w:start w:val="1"/>
@@ -1022,6 +3668,9 @@
       <w:pPr>
         <w:ind w:left="1418" w:hanging="1418"/>
       </w:pPr>
+      <w:rPr>
+        <w:rFonts w:hint="eastAsia"/>
+      </w:rPr>
     </w:lvl>
     <w:lvl w:ilvl="8">
       <w:start w:val="1"/>
@@ -1031,6 +3680,9 @@
       <w:pPr>
         <w:ind w:left="1559" w:hanging="1559"/>
       </w:pPr>
+      <w:rPr>
+        <w:rFonts w:hint="eastAsia"/>
+      </w:rPr>
     </w:lvl>
   </w:abstractNum>
   <w:abstractNum w:abstractNumId="1">
@@ -1209,6 +3861,119 @@
     </w:lvl>
   </w:abstractNum>
   <w:abstractNum w:abstractNumId="3">
+    <w:nsid w:val="2C421F1F"/>
+    <w:multiLevelType w:val="multilevel"/>
+    <w:tmpl w:val="510A423C"/>
+    <w:lvl w:ilvl="0">
+      <w:start w:val="3"/>
+      <w:numFmt w:val="decimal"/>
+      <w:lvlText w:val="%1."/>
+      <w:lvlJc w:val="left"/>
+      <w:pPr>
+        <w:ind w:left="425" w:hanging="425"/>
+      </w:pPr>
+      <w:rPr>
+        <w:rFonts w:hint="eastAsia"/>
+      </w:rPr>
+    </w:lvl>
+    <w:lvl w:ilvl="1">
+      <w:start w:val="1"/>
+      <w:numFmt w:val="decimal"/>
+      <w:lvlText w:val="%1.%2."/>
+      <w:lvlJc w:val="left"/>
+      <w:pPr>
+        <w:ind w:left="567" w:hanging="567"/>
+      </w:pPr>
+      <w:rPr>
+        <w:rFonts w:hint="eastAsia"/>
+      </w:rPr>
+    </w:lvl>
+    <w:lvl w:ilvl="2">
+      <w:start w:val="1"/>
+      <w:numFmt w:val="decimal"/>
+      <w:lvlText w:val="%1.%2.%3."/>
+      <w:lvlJc w:val="left"/>
+      <w:pPr>
+        <w:ind w:left="709" w:hanging="709"/>
+      </w:pPr>
+      <w:rPr>
+        <w:rFonts w:hint="eastAsia"/>
+      </w:rPr>
+    </w:lvl>
+    <w:lvl w:ilvl="3">
+      <w:start w:val="1"/>
+      <w:numFmt w:val="decimal"/>
+      <w:lvlText w:val="%1.%2.%3.%4."/>
+      <w:lvlJc w:val="left"/>
+      <w:pPr>
+        <w:ind w:left="851" w:hanging="851"/>
+      </w:pPr>
+      <w:rPr>
+        <w:rFonts w:hint="eastAsia"/>
+      </w:rPr>
+    </w:lvl>
+    <w:lvl w:ilvl="4">
+      <w:start w:val="1"/>
+      <w:numFmt w:val="decimal"/>
+      <w:lvlText w:val="%1.%2.%3.%4.%5."/>
+      <w:lvlJc w:val="left"/>
+      <w:pPr>
+        <w:ind w:left="992" w:hanging="992"/>
+      </w:pPr>
+      <w:rPr>
+        <w:rFonts w:hint="eastAsia"/>
+      </w:rPr>
+    </w:lvl>
+    <w:lvl w:ilvl="5">
+      <w:start w:val="1"/>
+      <w:numFmt w:val="decimal"/>
+      <w:lvlText w:val="%1.%2.%3.%4.%5.%6."/>
+      <w:lvlJc w:val="left"/>
+      <w:pPr>
+        <w:ind w:left="1134" w:hanging="1134"/>
+      </w:pPr>
+      <w:rPr>
+        <w:rFonts w:hint="eastAsia"/>
+      </w:rPr>
+    </w:lvl>
+    <w:lvl w:ilvl="6">
+      <w:start w:val="1"/>
+      <w:numFmt w:val="decimal"/>
+      <w:lvlText w:val="%1.%2.%3.%4.%5.%6.%7."/>
+      <w:lvlJc w:val="left"/>
+      <w:pPr>
+        <w:ind w:left="1276" w:hanging="1276"/>
+      </w:pPr>
+      <w:rPr>
+        <w:rFonts w:hint="eastAsia"/>
+      </w:rPr>
+    </w:lvl>
+    <w:lvl w:ilvl="7">
+      <w:start w:val="1"/>
+      <w:numFmt w:val="decimal"/>
+      <w:lvlText w:val="%1.%2.%3.%4.%5.%6.%7.%8."/>
+      <w:lvlJc w:val="left"/>
+      <w:pPr>
+        <w:ind w:left="1418" w:hanging="1418"/>
+      </w:pPr>
+      <w:rPr>
+        <w:rFonts w:hint="eastAsia"/>
+      </w:rPr>
+    </w:lvl>
+    <w:lvl w:ilvl="8">
+      <w:start w:val="1"/>
+      <w:numFmt w:val="decimal"/>
+      <w:lvlText w:val="%1.%2.%3.%4.%5.%6.%7.%8.%9."/>
+      <w:lvlJc w:val="left"/>
+      <w:pPr>
+        <w:ind w:left="1559" w:hanging="1559"/>
+      </w:pPr>
+      <w:rPr>
+        <w:rFonts w:hint="eastAsia"/>
+      </w:rPr>
+    </w:lvl>
+  </w:abstractNum>
+  <w:abstractNum w:abstractNumId="4">
     <w:nsid w:val="34D93425"/>
     <w:multiLevelType w:val="multilevel"/>
     <w:tmpl w:val="0409001D"/>
@@ -1294,7 +4059,7 @@
       </w:pPr>
     </w:lvl>
   </w:abstractNum>
-  <w:abstractNum w:abstractNumId="4">
+  <w:abstractNum w:abstractNumId="5">
     <w:nsid w:val="3A687946"/>
     <w:multiLevelType w:val="multilevel"/>
     <w:tmpl w:val="0409001D"/>
@@ -1380,7 +4145,7 @@
       </w:pPr>
     </w:lvl>
   </w:abstractNum>
-  <w:abstractNum w:abstractNumId="5">
+  <w:abstractNum w:abstractNumId="6">
     <w:nsid w:val="47636CDB"/>
     <w:multiLevelType w:val="multilevel"/>
     <w:tmpl w:val="0409001D"/>
@@ -1466,7 +4231,93 @@
       </w:pPr>
     </w:lvl>
   </w:abstractNum>
-  <w:abstractNum w:abstractNumId="6">
+  <w:abstractNum w:abstractNumId="7">
+    <w:nsid w:val="5C8812CA"/>
+    <w:multiLevelType w:val="multilevel"/>
+    <w:tmpl w:val="0409001F"/>
+    <w:lvl w:ilvl="0">
+      <w:start w:val="1"/>
+      <w:numFmt w:val="decimal"/>
+      <w:lvlText w:val="%1."/>
+      <w:lvlJc w:val="left"/>
+      <w:pPr>
+        <w:ind w:left="425" w:hanging="425"/>
+      </w:pPr>
+    </w:lvl>
+    <w:lvl w:ilvl="1">
+      <w:start w:val="1"/>
+      <w:numFmt w:val="decimal"/>
+      <w:lvlText w:val="%1.%2."/>
+      <w:lvlJc w:val="left"/>
+      <w:pPr>
+        <w:ind w:left="567" w:hanging="567"/>
+      </w:pPr>
+    </w:lvl>
+    <w:lvl w:ilvl="2">
+      <w:start w:val="1"/>
+      <w:numFmt w:val="decimal"/>
+      <w:lvlText w:val="%1.%2.%3."/>
+      <w:lvlJc w:val="left"/>
+      <w:pPr>
+        <w:ind w:left="709" w:hanging="709"/>
+      </w:pPr>
+    </w:lvl>
+    <w:lvl w:ilvl="3">
+      <w:start w:val="1"/>
+      <w:numFmt w:val="decimal"/>
+      <w:lvlText w:val="%1.%2.%3.%4."/>
+      <w:lvlJc w:val="left"/>
+      <w:pPr>
+        <w:ind w:left="851" w:hanging="851"/>
+      </w:pPr>
+    </w:lvl>
+    <w:lvl w:ilvl="4">
+      <w:start w:val="1"/>
+      <w:numFmt w:val="decimal"/>
+      <w:lvlText w:val="%1.%2.%3.%4.%5."/>
+      <w:lvlJc w:val="left"/>
+      <w:pPr>
+        <w:ind w:left="992" w:hanging="992"/>
+      </w:pPr>
+    </w:lvl>
+    <w:lvl w:ilvl="5">
+      <w:start w:val="1"/>
+      <w:numFmt w:val="decimal"/>
+      <w:lvlText w:val="%1.%2.%3.%4.%5.%6."/>
+      <w:lvlJc w:val="left"/>
+      <w:pPr>
+        <w:ind w:left="1134" w:hanging="1134"/>
+      </w:pPr>
+    </w:lvl>
+    <w:lvl w:ilvl="6">
+      <w:start w:val="1"/>
+      <w:numFmt w:val="decimal"/>
+      <w:lvlText w:val="%1.%2.%3.%4.%5.%6.%7."/>
+      <w:lvlJc w:val="left"/>
+      <w:pPr>
+        <w:ind w:left="1276" w:hanging="1276"/>
+      </w:pPr>
+    </w:lvl>
+    <w:lvl w:ilvl="7">
+      <w:start w:val="1"/>
+      <w:numFmt w:val="decimal"/>
+      <w:lvlText w:val="%1.%2.%3.%4.%5.%6.%7.%8."/>
+      <w:lvlJc w:val="left"/>
+      <w:pPr>
+        <w:ind w:left="1418" w:hanging="1418"/>
+      </w:pPr>
+    </w:lvl>
+    <w:lvl w:ilvl="8">
+      <w:start w:val="1"/>
+      <w:numFmt w:val="decimal"/>
+      <w:lvlText w:val="%1.%2.%3.%4.%5.%6.%7.%8.%9."/>
+      <w:lvlJc w:val="left"/>
+      <w:pPr>
+        <w:ind w:left="1559" w:hanging="1559"/>
+      </w:pPr>
+    </w:lvl>
+  </w:abstractNum>
+  <w:abstractNum w:abstractNumId="8">
     <w:nsid w:val="78D0227D"/>
     <w:multiLevelType w:val="multilevel"/>
     <w:tmpl w:val="0409001F"/>
@@ -1552,7 +4403,7 @@
       </w:pPr>
     </w:lvl>
   </w:abstractNum>
-  <w:abstractNum w:abstractNumId="7">
+  <w:abstractNum w:abstractNumId="9">
     <w:nsid w:val="7DD93EF9"/>
     <w:multiLevelType w:val="multilevel"/>
     <w:tmpl w:val="0409001D"/>
@@ -1642,25 +4493,31 @@
     <w:abstractNumId w:val="2"/>
   </w:num>
   <w:num w:numId="2">
+    <w:abstractNumId w:val="6"/>
+  </w:num>
+  <w:num w:numId="3">
+    <w:abstractNumId w:val="4"/>
+  </w:num>
+  <w:num w:numId="4">
     <w:abstractNumId w:val="5"/>
   </w:num>
-  <w:num w:numId="3">
-    <w:abstractNumId w:val="3"/>
-  </w:num>
-  <w:num w:numId="4">
-    <w:abstractNumId w:val="4"/>
-  </w:num>
   <w:num w:numId="5">
-    <w:abstractNumId w:val="7"/>
+    <w:abstractNumId w:val="9"/>
   </w:num>
   <w:num w:numId="6">
-    <w:abstractNumId w:val="6"/>
+    <w:abstractNumId w:val="8"/>
   </w:num>
   <w:num w:numId="7">
     <w:abstractNumId w:val="1"/>
   </w:num>
   <w:num w:numId="8">
     <w:abstractNumId w:val="0"/>
+  </w:num>
+  <w:num w:numId="9">
+    <w:abstractNumId w:val="7"/>
+  </w:num>
+  <w:num w:numId="10">
+    <w:abstractNumId w:val="3"/>
   </w:num>
 </w:numbering>
 </file>
@@ -2028,6 +4885,76 @@
       <w:ind w:leftChars="400" w:left="840"/>
     </w:pPr>
   </w:style>
+  <w:style w:type="paragraph" w:styleId="a6">
+    <w:name w:val="Balloon Text"/>
+    <w:basedOn w:val="a"/>
+    <w:link w:val="a7"/>
+    <w:uiPriority w:val="99"/>
+    <w:semiHidden/>
+    <w:unhideWhenUsed/>
+    <w:rsid w:val="001F19FE"/>
+    <w:rPr>
+      <w:rFonts w:asciiTheme="majorHAnsi" w:eastAsiaTheme="majorEastAsia" w:hAnsiTheme="majorHAnsi" w:cstheme="majorBidi"/>
+      <w:sz w:val="18"/>
+      <w:szCs w:val="18"/>
+    </w:rPr>
+  </w:style>
+  <w:style w:type="character" w:customStyle="1" w:styleId="a7">
+    <w:name w:val="吹き出し (文字)"/>
+    <w:basedOn w:val="a0"/>
+    <w:link w:val="a6"/>
+    <w:uiPriority w:val="99"/>
+    <w:semiHidden/>
+    <w:rsid w:val="001F19FE"/>
+    <w:rPr>
+      <w:rFonts w:asciiTheme="majorHAnsi" w:eastAsiaTheme="majorEastAsia" w:hAnsiTheme="majorHAnsi" w:cstheme="majorBidi"/>
+      <w:sz w:val="18"/>
+      <w:szCs w:val="18"/>
+    </w:rPr>
+  </w:style>
+  <w:style w:type="paragraph" w:styleId="a8">
+    <w:name w:val="caption"/>
+    <w:basedOn w:val="a"/>
+    <w:next w:val="a"/>
+    <w:uiPriority w:val="35"/>
+    <w:unhideWhenUsed/>
+    <w:qFormat/>
+    <w:rsid w:val="001F19FE"/>
+    <w:rPr>
+      <w:b/>
+      <w:bCs/>
+      <w:szCs w:val="21"/>
+    </w:rPr>
+  </w:style>
+  <w:style w:type="paragraph" w:styleId="a9">
+    <w:name w:val="table of authorities"/>
+    <w:basedOn w:val="a"/>
+    <w:next w:val="a"/>
+    <w:uiPriority w:val="99"/>
+    <w:semiHidden/>
+    <w:unhideWhenUsed/>
+    <w:rsid w:val="006635CF"/>
+    <w:pPr>
+      <w:ind w:left="210" w:hangingChars="100" w:hanging="210"/>
+    </w:pPr>
+  </w:style>
+  <w:style w:type="paragraph" w:styleId="aa">
+    <w:name w:val="toa heading"/>
+    <w:basedOn w:val="a"/>
+    <w:next w:val="a"/>
+    <w:uiPriority w:val="99"/>
+    <w:semiHidden/>
+    <w:unhideWhenUsed/>
+    <w:rsid w:val="006635CF"/>
+    <w:pPr>
+      <w:spacing w:before="180"/>
+    </w:pPr>
+    <w:rPr>
+      <w:rFonts w:asciiTheme="majorHAnsi" w:eastAsia="MS Gothic" w:hAnsiTheme="majorHAnsi" w:cstheme="majorBidi"/>
+      <w:sz w:val="24"/>
+      <w:szCs w:val="24"/>
+    </w:rPr>
+  </w:style>
 </w:styles>
 </file>
 
@@ -2394,6 +5321,76 @@
       <w:ind w:leftChars="400" w:left="840"/>
     </w:pPr>
   </w:style>
+  <w:style w:type="paragraph" w:styleId="a6">
+    <w:name w:val="Balloon Text"/>
+    <w:basedOn w:val="a"/>
+    <w:link w:val="a7"/>
+    <w:uiPriority w:val="99"/>
+    <w:semiHidden/>
+    <w:unhideWhenUsed/>
+    <w:rsid w:val="001F19FE"/>
+    <w:rPr>
+      <w:rFonts w:asciiTheme="majorHAnsi" w:eastAsiaTheme="majorEastAsia" w:hAnsiTheme="majorHAnsi" w:cstheme="majorBidi"/>
+      <w:sz w:val="18"/>
+      <w:szCs w:val="18"/>
+    </w:rPr>
+  </w:style>
+  <w:style w:type="character" w:customStyle="1" w:styleId="a7">
+    <w:name w:val="吹き出し (文字)"/>
+    <w:basedOn w:val="a0"/>
+    <w:link w:val="a6"/>
+    <w:uiPriority w:val="99"/>
+    <w:semiHidden/>
+    <w:rsid w:val="001F19FE"/>
+    <w:rPr>
+      <w:rFonts w:asciiTheme="majorHAnsi" w:eastAsiaTheme="majorEastAsia" w:hAnsiTheme="majorHAnsi" w:cstheme="majorBidi"/>
+      <w:sz w:val="18"/>
+      <w:szCs w:val="18"/>
+    </w:rPr>
+  </w:style>
+  <w:style w:type="paragraph" w:styleId="a8">
+    <w:name w:val="caption"/>
+    <w:basedOn w:val="a"/>
+    <w:next w:val="a"/>
+    <w:uiPriority w:val="35"/>
+    <w:unhideWhenUsed/>
+    <w:qFormat/>
+    <w:rsid w:val="001F19FE"/>
+    <w:rPr>
+      <w:b/>
+      <w:bCs/>
+      <w:szCs w:val="21"/>
+    </w:rPr>
+  </w:style>
+  <w:style w:type="paragraph" w:styleId="a9">
+    <w:name w:val="table of authorities"/>
+    <w:basedOn w:val="a"/>
+    <w:next w:val="a"/>
+    <w:uiPriority w:val="99"/>
+    <w:semiHidden/>
+    <w:unhideWhenUsed/>
+    <w:rsid w:val="006635CF"/>
+    <w:pPr>
+      <w:ind w:left="210" w:hangingChars="100" w:hanging="210"/>
+    </w:pPr>
+  </w:style>
+  <w:style w:type="paragraph" w:styleId="aa">
+    <w:name w:val="toa heading"/>
+    <w:basedOn w:val="a"/>
+    <w:next w:val="a"/>
+    <w:uiPriority w:val="99"/>
+    <w:semiHidden/>
+    <w:unhideWhenUsed/>
+    <w:rsid w:val="006635CF"/>
+    <w:pPr>
+      <w:spacing w:before="180"/>
+    </w:pPr>
+    <w:rPr>
+      <w:rFonts w:asciiTheme="majorHAnsi" w:eastAsia="MS Gothic" w:hAnsiTheme="majorHAnsi" w:cstheme="majorBidi"/>
+      <w:sz w:val="24"/>
+      <w:szCs w:val="24"/>
+    </w:rPr>
+  </w:style>
 </w:styles>
 </file>
 
@@ -2683,11 +5680,31 @@
 </file>
 
 <file path=customXml/item1.xml><?xml version="1.0" encoding="utf-8"?>
-<b:Sources xmlns:b="http://schemas.openxmlformats.org/officeDocument/2006/bibliography" xmlns="http://schemas.openxmlformats.org/officeDocument/2006/bibliography" SelectedStyle="\APA.XSL" StyleName="APA"/>
+<b:Sources xmlns:b="http://schemas.openxmlformats.org/officeDocument/2006/bibliography" xmlns="http://schemas.openxmlformats.org/officeDocument/2006/bibliography" SelectedStyle="\APA.XSL" StyleName="APA">
+  <b:Source>
+    <b:Tag>计算机软件保护条例</b:Tag>
+    <b:SourceType>Misc</b:SourceType>
+    <b:Guid>{69372EBB-657C-4458-84F1-7BF01831D6EC}</b:Guid>
+    <b:Title>计算机软件保护条例</b:Title>
+    <b:Year>2013</b:Year>
+    <b:Publisher>中国国務院</b:Publisher>
+    <b:PublicationTitle>计算机软件保护条例</b:PublicationTitle>
+    <b:Month>1</b:Month>
+    <b:Day>30</b:Day>
+    <b:CountryRegion>中国</b:CountryRegion>
+    <b:LCID>zh-CN</b:LCID>
+    <b:Author>
+      <b:Author>
+        <b:Corporate>中国国務院</b:Corporate>
+      </b:Author>
+    </b:Author>
+    <b:RefOrder>1</b:RefOrder>
+  </b:Source>
+</b:Sources>
 </file>
 
 <file path=customXml/itemProps1.xml><?xml version="1.0" encoding="utf-8"?>
-<ds:datastoreItem xmlns:ds="http://schemas.openxmlformats.org/officeDocument/2006/customXml" ds:itemID="{C8BCB0D3-FC34-41E1-9026-E85600F6608F}">
+<ds:datastoreItem xmlns:ds="http://schemas.openxmlformats.org/officeDocument/2006/customXml" ds:itemID="{F036FFF1-6702-4A49-A865-A5C73893F330}">
   <ds:schemaRefs>
     <ds:schemaRef ds:uri="http://schemas.openxmlformats.org/officeDocument/2006/bibliography"/>
   </ds:schemaRefs>

--- a/語構成から見る中日のパソコン用語の特徴.docx
+++ b/語構成から見る中日のパソコン用語の特徴.docx
@@ -611,7 +611,7 @@
         <w:rPr>
           <w:rFonts w:hint="eastAsia"/>
         </w:rPr>
-        <w:t>1773</w:t>
+        <w:t>1761</w:t>
       </w:r>
       <w:r>
         <w:rPr>
@@ -767,7 +767,134 @@
         <w:rPr>
           <w:rFonts w:hint="eastAsia"/>
         </w:rPr>
-        <w:t>オンライン「字詞頻度統計」ソフトを利用し、中国語のパソコン用語の</w:t>
+        <w:t>オンライン「字詞頻度統計」ソフト</w:t>
+      </w:r>
+      <w:sdt>
+        <w:sdtPr>
+          <w:rPr>
+            <w:rFonts w:hint="eastAsia"/>
+          </w:rPr>
+          <w:id w:val="-71499754"/>
+          <w:citation/>
+        </w:sdtPr>
+        <w:sdtContent>
+          <w:r>
+            <w:fldChar w:fldCharType="begin"/>
+          </w:r>
+          <w:r>
+            <w:instrText xml:space="preserve"> </w:instrText>
+          </w:r>
+          <w:r>
+            <w:rPr>
+              <w:rFonts w:hint="eastAsia"/>
+            </w:rPr>
+            <w:instrText xml:space="preserve">CITATION </w:instrText>
+          </w:r>
+          <w:r>
+            <w:rPr>
+              <w:rFonts w:hint="eastAsia"/>
+            </w:rPr>
+            <w:instrText>字词频率统计</w:instrText>
+          </w:r>
+          <w:r>
+            <w:rPr>
+              <w:rFonts w:hint="eastAsia"/>
+            </w:rPr>
+            <w:instrText xml:space="preserve"> \l 1041</w:instrText>
+          </w:r>
+          <w:r>
+            <w:instrText xml:space="preserve"> </w:instrText>
+          </w:r>
+          <w:r>
+            <w:fldChar w:fldCharType="separate"/>
+          </w:r>
+          <w:r>
+            <w:rPr>
+              <w:rFonts w:hint="eastAsia"/>
+              <w:noProof/>
+            </w:rPr>
+            <w:t xml:space="preserve"> (</w:t>
+          </w:r>
+          <w:r>
+            <w:rPr>
+              <w:rFonts w:hint="eastAsia"/>
+              <w:noProof/>
+            </w:rPr>
+            <w:t>教育部</w:t>
+          </w:r>
+          <w:r>
+            <w:rPr>
+              <w:rFonts w:ascii="宋体" w:eastAsia="宋体" w:hAnsi="宋体" w:cs="宋体" w:hint="eastAsia"/>
+              <w:noProof/>
+            </w:rPr>
+            <w:t>语</w:t>
+          </w:r>
+          <w:r>
+            <w:rPr>
+              <w:rFonts w:ascii="MS Mincho" w:eastAsia="MS Mincho" w:hAnsi="MS Mincho" w:cs="MS Mincho" w:hint="eastAsia"/>
+              <w:noProof/>
+            </w:rPr>
+            <w:t>言文字</w:t>
+          </w:r>
+          <w:r>
+            <w:rPr>
+              <w:rFonts w:ascii="宋体" w:eastAsia="宋体" w:hAnsi="宋体" w:cs="宋体" w:hint="eastAsia"/>
+              <w:noProof/>
+            </w:rPr>
+            <w:t>应</w:t>
+          </w:r>
+          <w:r>
+            <w:rPr>
+              <w:rFonts w:ascii="MS Mincho" w:eastAsia="MS Mincho" w:hAnsi="MS Mincho" w:cs="MS Mincho" w:hint="eastAsia"/>
+              <w:noProof/>
+            </w:rPr>
+            <w:t>用研究所</w:t>
+          </w:r>
+          <w:r>
+            <w:rPr>
+              <w:rFonts w:ascii="宋体" w:eastAsia="宋体" w:hAnsi="宋体" w:cs="宋体" w:hint="eastAsia"/>
+              <w:noProof/>
+            </w:rPr>
+            <w:t>计</w:t>
+          </w:r>
+          <w:r>
+            <w:rPr>
+              <w:rFonts w:ascii="MS Mincho" w:eastAsia="MS Mincho" w:hAnsi="MS Mincho" w:cs="MS Mincho" w:hint="eastAsia"/>
+              <w:noProof/>
+            </w:rPr>
+            <w:t>算</w:t>
+          </w:r>
+          <w:r>
+            <w:rPr>
+              <w:rFonts w:ascii="宋体" w:eastAsia="宋体" w:hAnsi="宋体" w:cs="宋体" w:hint="eastAsia"/>
+              <w:noProof/>
+            </w:rPr>
+            <w:t>语</w:t>
+          </w:r>
+          <w:r>
+            <w:rPr>
+              <w:rFonts w:ascii="MS Mincho" w:eastAsia="MS Mincho" w:hAnsi="MS Mincho" w:cs="MS Mincho" w:hint="eastAsia"/>
+              <w:noProof/>
+            </w:rPr>
+            <w:t>言学研究室</w:t>
+          </w:r>
+          <w:r>
+            <w:rPr>
+              <w:rFonts w:hint="eastAsia"/>
+              <w:noProof/>
+            </w:rPr>
+            <w:t>)</w:t>
+          </w:r>
+          <w:r>
+            <w:fldChar w:fldCharType="end"/>
+          </w:r>
+        </w:sdtContent>
+      </w:sdt>
+      <w:r>
+        <w:rPr>
+          <w:rFonts w:hint="eastAsia"/>
+        </w:rPr>
+        <w:t>を利用し、中国語のパソコン用語の</w:t>
       </w:r>
       <w:r>
         <w:rPr>
@@ -910,11 +1037,6 @@
       </w:r>
     </w:p>
     <w:p>
-      <w:pPr>
-        <w:rPr>
-          <w:rFonts w:hint="eastAsia"/>
-        </w:rPr>
-      </w:pPr>
       <w:r>
         <w:rPr>
           <w:rFonts w:hint="eastAsia"/>
@@ -982,15 +1104,122 @@
     <w:p>
       <w:pPr>
         <w:rPr>
+          <w:rFonts w:eastAsia="宋体"/>
+        </w:rPr>
+      </w:pPr>
+      <w:r>
+        <w:rPr>
+          <w:rFonts w:hint="eastAsia"/>
+        </w:rPr>
+        <w:t>第一位は「</w:t>
+      </w:r>
+      <w:r>
+        <w:rPr>
+          <w:rFonts w:ascii="宋体" w:eastAsia="宋体" w:hAnsi="宋体" w:cs="宋体" w:hint="eastAsia"/>
+        </w:rPr>
+        <w:t>软</w:t>
+      </w:r>
+      <w:r>
+        <w:rPr>
+          <w:rFonts w:ascii="MS Mincho" w:eastAsia="MS Mincho" w:hAnsi="MS Mincho" w:cs="MS Mincho" w:hint="eastAsia"/>
+        </w:rPr>
+        <w:t>件</w:t>
+      </w:r>
+      <w:r>
+        <w:rPr>
+          <w:rFonts w:hint="eastAsia"/>
+        </w:rPr>
+        <w:t>」で、出現回数は総合で</w:t>
+      </w:r>
+      <w:r>
+        <w:rPr>
+          <w:rFonts w:hint="eastAsia"/>
+        </w:rPr>
+        <w:t>58</w:t>
+      </w:r>
+      <w:r>
+        <w:rPr>
+          <w:rFonts w:hint="eastAsia"/>
+        </w:rPr>
+        <w:t>回である。特にここの「比率」は「出現回数</w:t>
+      </w:r>
+      <w:r>
+        <w:rPr>
+          <w:rFonts w:hint="eastAsia"/>
+        </w:rPr>
+        <w:t>/1690</w:t>
+      </w:r>
+      <w:r>
+        <w:rPr>
+          <w:rFonts w:hint="eastAsia"/>
+        </w:rPr>
+        <w:t>（抽出された語の総数）」から計算された結果である。分解された一つの詞は一項目の語に二回出現することは殆どないから、こういう</w:t>
+      </w:r>
+      <w:r>
+        <w:rPr>
+          <w:rFonts w:hint="eastAsia"/>
+        </w:rPr>
+        <w:t>便利な計算方法を用いたわけであ</w:t>
+      </w:r>
+      <w:r>
+        <w:rPr>
+          <w:rFonts w:hint="eastAsia"/>
+        </w:rPr>
+        <w:t>る。</w:t>
+      </w:r>
+      <w:r>
+        <w:rPr>
+          <w:rFonts w:hint="eastAsia"/>
+        </w:rPr>
+        <w:t xml:space="preserve">　</w:t>
+      </w:r>
+      <w:r>
+        <w:rPr>
+          <w:rFonts w:hint="eastAsia"/>
+        </w:rPr>
+        <w:t>さて、「</w:t>
+      </w:r>
+      <w:r>
+        <w:rPr>
+          <w:rFonts w:ascii="宋体" w:eastAsia="宋体" w:hAnsi="宋体" w:cs="宋体" w:hint="eastAsia"/>
+        </w:rPr>
+        <w:t>软</w:t>
+      </w:r>
+      <w:r>
+        <w:rPr>
+          <w:rFonts w:ascii="MS Mincho" w:eastAsia="MS Mincho" w:hAnsi="MS Mincho" w:cs="MS Mincho" w:hint="eastAsia"/>
+        </w:rPr>
+        <w:t>件</w:t>
+      </w:r>
+      <w:r>
+        <w:rPr>
+          <w:rFonts w:hint="eastAsia"/>
+        </w:rPr>
+        <w:t>」は一位であることは不思議であるとは思わない。パソコンは「</w:t>
+      </w:r>
+      <w:r>
+        <w:rPr>
           <w:rFonts w:eastAsia="宋体" w:hint="eastAsia"/>
-          <w:lang w:eastAsia="zh-CN"/>
-        </w:rPr>
-      </w:pPr>
-      <w:r>
-        <w:rPr>
-          <w:rFonts w:hint="eastAsia"/>
-        </w:rPr>
-        <w:t>第一位は「</w:t>
+        </w:rPr>
+        <w:t>硬件</w:t>
+      </w:r>
+      <w:r>
+        <w:rPr>
+          <w:rFonts w:hint="eastAsia"/>
+        </w:rPr>
+        <w:t>」（ハードウェア）と「</w:t>
+      </w:r>
+      <w:r>
+        <w:rPr>
+          <w:rFonts w:eastAsia="宋体" w:hint="eastAsia"/>
+        </w:rPr>
+        <w:t>软件</w:t>
+      </w:r>
+      <w:r>
+        <w:rPr>
+          <w:rFonts w:hint="eastAsia"/>
+        </w:rPr>
+        <w:t>」（ソフトウェア）を基本要素に構成された機械であるから、「</w:t>
       </w:r>
       <w:r>
         <w:rPr>
@@ -1008,73 +1237,7 @@
         <w:rPr>
           <w:rFonts w:hint="eastAsia"/>
         </w:rPr>
-        <w:t>」で、出現回数は総合で</w:t>
-      </w:r>
-      <w:r>
-        <w:rPr>
-          <w:rFonts w:hint="eastAsia"/>
-        </w:rPr>
-        <w:t>58</w:t>
-      </w:r>
-      <w:r>
-        <w:rPr>
-          <w:rFonts w:hint="eastAsia"/>
-        </w:rPr>
-        <w:t>回である。特にここの「比率」は「出現回数</w:t>
-      </w:r>
-      <w:r>
-        <w:rPr>
-          <w:rFonts w:hint="eastAsia"/>
-        </w:rPr>
-        <w:t>/1690</w:t>
-      </w:r>
-      <w:r>
-        <w:rPr>
-          <w:rFonts w:hint="eastAsia"/>
-        </w:rPr>
-        <w:t>（抽出された語の総数）」から計算された結果である。分解された一つの詞は一項目の語に二回出現することは殆どないから、こういう</w:t>
-      </w:r>
-      <w:r>
-        <w:rPr>
-          <w:rFonts w:hint="eastAsia"/>
-        </w:rPr>
-        <w:t>便利な計算方法を用いたわけであ</w:t>
-      </w:r>
-      <w:r>
-        <w:rPr>
-          <w:rFonts w:hint="eastAsia"/>
-        </w:rPr>
-        <w:t>る。</w:t>
-      </w:r>
-      <w:r>
-        <w:rPr>
-          <w:rFonts w:hint="eastAsia"/>
-        </w:rPr>
-        <w:t xml:space="preserve">　</w:t>
-      </w:r>
-      <w:r>
-        <w:rPr>
-          <w:rFonts w:hint="eastAsia"/>
-        </w:rPr>
-        <w:t>さて、「</w:t>
-      </w:r>
-      <w:r>
-        <w:rPr>
-          <w:rFonts w:ascii="宋体" w:eastAsia="宋体" w:hAnsi="宋体" w:cs="宋体" w:hint="eastAsia"/>
-        </w:rPr>
-        <w:t>软</w:t>
-      </w:r>
-      <w:r>
-        <w:rPr>
-          <w:rFonts w:ascii="MS Mincho" w:eastAsia="MS Mincho" w:hAnsi="MS Mincho" w:cs="MS Mincho" w:hint="eastAsia"/>
-        </w:rPr>
-        <w:t>件</w:t>
-      </w:r>
-      <w:r>
-        <w:rPr>
-          <w:rFonts w:hint="eastAsia"/>
-        </w:rPr>
-        <w:t>」は一位であることは不思議であるとは思わない。パソコンは「</w:t>
+        <w:t>」がよく使われるのは当たり前であるが、「</w:t>
       </w:r>
       <w:r>
         <w:rPr>
@@ -1086,37 +1249,19 @@
         <w:rPr>
           <w:rFonts w:hint="eastAsia"/>
         </w:rPr>
-        <w:t>」（ハードウェア）と「</w:t>
+        <w:t>」の使いはなぜ少ないか。</w:t>
       </w:r>
       <w:r>
         <w:rPr>
           <w:rFonts w:eastAsia="宋体" w:hint="eastAsia"/>
         </w:rPr>
-        <w:t>软件</w:t>
-      </w:r>
-      <w:r>
-        <w:rPr>
-          <w:rFonts w:hint="eastAsia"/>
-        </w:rPr>
-        <w:t>」（ソフトウェア）を基本要素に構成された機械であるから、「</w:t>
-      </w:r>
-      <w:r>
-        <w:rPr>
-          <w:rFonts w:ascii="宋体" w:eastAsia="宋体" w:hAnsi="宋体" w:cs="宋体" w:hint="eastAsia"/>
-        </w:rPr>
-        <w:t>软</w:t>
-      </w:r>
-      <w:r>
-        <w:rPr>
-          <w:rFonts w:ascii="MS Mincho" w:eastAsia="MS Mincho" w:hAnsi="MS Mincho" w:cs="MS Mincho" w:hint="eastAsia"/>
-        </w:rPr>
-        <w:t>件</w:t>
-      </w:r>
-      <w:r>
-        <w:rPr>
-          <w:rFonts w:hint="eastAsia"/>
-        </w:rPr>
-        <w:t>」がよく使われるのは当たり前であるが、「</w:t>
+        <w:t>1690</w:t>
+      </w:r>
+      <w:r>
+        <w:rPr>
+          <w:rFonts w:hint="eastAsia"/>
+        </w:rPr>
+        <w:t>語の中国語のパソコン用語の内訳を見ると、「</w:t>
       </w:r>
       <w:r>
         <w:rPr>
@@ -1128,36 +1273,11 @@
         <w:rPr>
           <w:rFonts w:hint="eastAsia"/>
         </w:rPr>
-        <w:t>」の使いはなぜ少ないか。</w:t>
+        <w:t>」は一例しかなかった。それはちょうど「</w:t>
       </w:r>
       <w:r>
         <w:rPr>
           <w:rFonts w:eastAsia="宋体" w:hint="eastAsia"/>
-        </w:rPr>
-        <w:t>1690</w:t>
-      </w:r>
-      <w:r>
-        <w:rPr>
-          <w:rFonts w:hint="eastAsia"/>
-        </w:rPr>
-        <w:t>語の中国語のパソコン用語の内訳を見ると、「</w:t>
-      </w:r>
-      <w:r>
-        <w:rPr>
-          <w:rFonts w:eastAsia="宋体" w:hint="eastAsia"/>
-        </w:rPr>
-        <w:t>硬件</w:t>
-      </w:r>
-      <w:r>
-        <w:rPr>
-          <w:rFonts w:hint="eastAsia"/>
-        </w:rPr>
-        <w:t>」は一例しかなかった。それはちょうど「</w:t>
-      </w:r>
-      <w:r>
-        <w:rPr>
-          <w:rFonts w:eastAsia="宋体" w:hint="eastAsia"/>
-          <w:lang w:eastAsia="zh-CN"/>
         </w:rPr>
         <w:t>硬件</w:t>
       </w:r>
@@ -1487,11 +1607,6 @@
       </w:r>
     </w:p>
     <w:p>
-      <w:pPr>
-        <w:rPr>
-          <w:rFonts w:hint="eastAsia"/>
-        </w:rPr>
-      </w:pPr>
       <w:r>
         <w:rPr>
           <w:rFonts w:hint="eastAsia"/>
@@ -2242,7 +2357,6 @@
           <w:numId w:val="10"/>
         </w:numPr>
         <w:rPr>
-          <w:rFonts w:hint="eastAsia"/>
           <w:lang w:eastAsia="ja-JP"/>
         </w:rPr>
       </w:pPr>
@@ -2279,22 +2393,10 @@
           <w:rFonts w:hint="eastAsia"/>
           <w:lang w:eastAsia="ja-JP"/>
         </w:rPr>
-        <w:t>」</w:t>
-      </w:r>
-      <w:r>
-        <w:rPr>
-          <w:rFonts w:hint="eastAsia"/>
-          <w:lang w:eastAsia="ja-JP"/>
-        </w:rPr>
-        <w:t>について</w:t>
+        <w:t>」について</w:t>
       </w:r>
     </w:p>
     <w:p>
-      <w:pPr>
-        <w:rPr>
-          <w:rFonts w:hint="eastAsia"/>
-        </w:rPr>
-      </w:pPr>
       <w:r>
         <w:rPr>
           <w:rFonts w:hint="eastAsia"/>
@@ -2525,11 +2627,6 @@
       </w:r>
     </w:p>
     <w:p>
-      <w:pPr>
-        <w:rPr>
-          <w:rFonts w:hint="eastAsia"/>
-        </w:rPr>
-      </w:pPr>
       <w:r>
         <w:rPr>
           <w:rFonts w:hint="eastAsia"/>
@@ -2676,11 +2773,6 @@
       </w:r>
     </w:p>
     <w:p>
-      <w:pPr>
-        <w:rPr>
-          <w:rFonts w:hint="eastAsia"/>
-        </w:rPr>
-      </w:pPr>
       <w:r>
         <w:rPr>
           <w:rFonts w:hint="eastAsia"/>
@@ -2837,7 +2929,6 @@
           <w:numId w:val="10"/>
         </w:numPr>
         <w:rPr>
-          <w:rFonts w:hint="eastAsia"/>
           <w:lang w:eastAsia="ja-JP"/>
         </w:rPr>
       </w:pPr>
@@ -2866,8 +2957,7 @@
     <w:p>
       <w:pPr>
         <w:rPr>
-          <w:rFonts w:eastAsia="宋体" w:hint="eastAsia"/>
-          <w:lang w:eastAsia="zh-CN"/>
+          <w:rFonts w:eastAsia="宋体"/>
         </w:rPr>
       </w:pPr>
       <w:r>
@@ -3061,37 +3151,41 @@
           <w:numId w:val="10"/>
         </w:numPr>
         <w:rPr>
-          <w:rFonts w:hint="eastAsia"/>
           <w:lang w:eastAsia="ja-JP"/>
         </w:rPr>
       </w:pPr>
       <w:r>
         <w:rPr>
           <w:rFonts w:hint="eastAsia"/>
+          <w:lang w:eastAsia="ja-JP"/>
         </w:rPr>
         <w:t>動詞の「</w:t>
       </w:r>
       <w:r>
         <w:rPr>
           <w:rFonts w:eastAsia="宋体" w:hint="eastAsia"/>
+          <w:lang w:eastAsia="ja-JP"/>
         </w:rPr>
         <w:t>输入</w:t>
       </w:r>
       <w:r>
         <w:rPr>
           <w:rFonts w:hint="eastAsia"/>
+          <w:lang w:eastAsia="ja-JP"/>
         </w:rPr>
         <w:t>」と「</w:t>
       </w:r>
       <w:r>
         <w:rPr>
           <w:rFonts w:ascii="宋体" w:eastAsia="宋体" w:hAnsi="宋体" w:cs="宋体" w:hint="eastAsia"/>
+          <w:lang w:eastAsia="ja-JP"/>
         </w:rPr>
         <w:t>访问</w:t>
       </w:r>
       <w:r>
         <w:rPr>
           <w:rFonts w:hint="eastAsia"/>
+          <w:lang w:eastAsia="ja-JP"/>
         </w:rPr>
         <w:t>」について</w:t>
       </w:r>
@@ -3099,7 +3193,7 @@
     <w:p>
       <w:pPr>
         <w:rPr>
-          <w:rFonts w:asciiTheme="minorEastAsia" w:hAnsiTheme="minorEastAsia" w:hint="eastAsia"/>
+          <w:rFonts w:asciiTheme="minorEastAsia" w:hAnsiTheme="minorEastAsia"/>
         </w:rPr>
       </w:pPr>
       <w:r>
@@ -3148,7 +3242,7 @@
     <w:p>
       <w:pPr>
         <w:rPr>
-          <w:rFonts w:asciiTheme="minorEastAsia" w:hAnsiTheme="minorEastAsia" w:hint="eastAsia"/>
+          <w:rFonts w:asciiTheme="minorEastAsia" w:hAnsiTheme="minorEastAsia"/>
         </w:rPr>
       </w:pPr>
       <w:r>
@@ -3261,11 +3355,6 @@
       </w:r>
     </w:p>
     <w:p>
-      <w:pPr>
-        <w:rPr>
-          <w:rFonts w:hint="eastAsia"/>
-        </w:rPr>
-      </w:pPr>
       <w:r>
         <w:rPr>
           <w:rFonts w:asciiTheme="minorEastAsia" w:hAnsiTheme="minorEastAsia" w:hint="eastAsia"/>
@@ -3392,8 +3481,6 @@
         </w:rPr>
         <w:t>特徴を推測することができる。これも中国語のパソコン用語の品詞の曖昧さを引き起こした原因であると思う。</w:t>
       </w:r>
-      <w:bookmarkStart w:id="0" w:name="_GoBack"/>
-      <w:bookmarkEnd w:id="0"/>
     </w:p>
     <w:p>
       <w:pPr>
@@ -3402,6 +3489,10 @@
           <w:ilvl w:val="0"/>
           <w:numId w:val="10"/>
         </w:numPr>
+        <w:rPr>
+          <w:rFonts w:eastAsia="宋体" w:hint="eastAsia"/>
+          <w:lang w:eastAsia="zh-CN"/>
+        </w:rPr>
       </w:pPr>
       <w:r>
         <w:rPr>
@@ -3420,6 +3511,19 @@
           <w:rFonts w:hint="eastAsia"/>
         </w:rPr>
         <w:t>特徴</w:t>
+      </w:r>
+    </w:p>
+    <w:p>
+      <w:pPr>
+        <w:rPr>
+          <w:rFonts w:asciiTheme="minorEastAsia" w:hAnsiTheme="minorEastAsia" w:hint="eastAsia"/>
+        </w:rPr>
+      </w:pPr>
+      <w:r>
+        <w:rPr>
+          <w:rFonts w:asciiTheme="minorEastAsia" w:hAnsiTheme="minorEastAsia" w:hint="eastAsia"/>
+        </w:rPr>
+        <w:t>研究対象は全部で1761語の日本語のパソコン用語である。仮名と漢字を使う特徴があるため、日本語のパソコン用語の特徴を研究するにはこういう点に注意しなければならない。だから、日本語のパソコン用語の語構成成分である仮名、漢字を基に、「外来語」「漢語」「和語」「ローマ字」「混種語」という分類で次の研究を進めてきた。</w:t>
       </w:r>
     </w:p>
     <w:p>
@@ -3430,6 +3534,7 @@
           <w:numId w:val="10"/>
         </w:numPr>
         <w:rPr>
+          <w:rFonts w:hint="eastAsia"/>
           <w:lang w:eastAsia="ja-JP"/>
         </w:rPr>
       </w:pPr>
@@ -3438,8 +3543,1663 @@
           <w:rFonts w:hint="eastAsia"/>
           <w:lang w:eastAsia="ja-JP"/>
         </w:rPr>
-        <w:t>構成パターン</w:t>
-      </w:r>
+        <w:t>日本語のパソコン用語の内訳</w:t>
+      </w:r>
+    </w:p>
+    <w:p>
+      <w:pPr>
+        <w:rPr>
+          <w:rFonts w:asciiTheme="minorEastAsia" w:hAnsiTheme="minorEastAsia" w:hint="eastAsia"/>
+        </w:rPr>
+      </w:pPr>
+      <w:r>
+        <w:rPr>
+          <w:rFonts w:hint="eastAsia"/>
+        </w:rPr>
+        <w:t>1761</w:t>
+      </w:r>
+      <w:r>
+        <w:rPr>
+          <w:rFonts w:hint="eastAsia"/>
+        </w:rPr>
+        <w:t>語の膨大な数であるため、一つ一つ数えるのは無理だと思う。そして</w:t>
+      </w:r>
+      <w:r>
+        <w:rPr>
+          <w:rFonts w:asciiTheme="minorEastAsia" w:hAnsiTheme="minorEastAsia" w:hint="eastAsia"/>
+        </w:rPr>
+        <w:t>「外来語」「漢語」「和語」「ローマ字」「混種語」という語種らはそれぞれの特徴があるから、便利な「正規表現」</w:t>
+      </w:r>
+      <w:sdt>
+        <w:sdtPr>
+          <w:rPr>
+            <w:rFonts w:asciiTheme="minorEastAsia" w:hAnsiTheme="minorEastAsia" w:hint="eastAsia"/>
+          </w:rPr>
+          <w:id w:val="590511473"/>
+          <w:citation/>
+        </w:sdtPr>
+        <w:sdtContent>
+          <w:r>
+            <w:rPr>
+              <w:rFonts w:asciiTheme="minorEastAsia" w:hAnsiTheme="minorEastAsia"/>
+            </w:rPr>
+            <w:fldChar w:fldCharType="begin"/>
+          </w:r>
+          <w:r>
+            <w:rPr>
+              <w:rFonts w:asciiTheme="minorEastAsia" w:hAnsiTheme="minorEastAsia"/>
+            </w:rPr>
+            <w:instrText xml:space="preserve">CITATION 正規表現 \l 1041 </w:instrText>
+          </w:r>
+          <w:r>
+            <w:rPr>
+              <w:rFonts w:asciiTheme="minorEastAsia" w:hAnsiTheme="minorEastAsia"/>
+            </w:rPr>
+            <w:fldChar w:fldCharType="separate"/>
+          </w:r>
+          <w:r>
+            <w:rPr>
+              <w:rFonts w:asciiTheme="minorEastAsia" w:hAnsiTheme="minorEastAsia"/>
+              <w:noProof/>
+            </w:rPr>
+            <w:t xml:space="preserve"> </w:t>
+          </w:r>
+          <w:r>
+            <w:rPr>
+              <w:rFonts w:asciiTheme="minorEastAsia" w:hAnsiTheme="minorEastAsia" w:hint="eastAsia"/>
+              <w:noProof/>
+            </w:rPr>
+            <w:t>[メガソフト]</w:t>
+          </w:r>
+          <w:r>
+            <w:rPr>
+              <w:rFonts w:asciiTheme="minorEastAsia" w:hAnsiTheme="minorEastAsia"/>
+            </w:rPr>
+            <w:fldChar w:fldCharType="end"/>
+          </w:r>
+        </w:sdtContent>
+      </w:sdt>
+      <w:r>
+        <w:rPr>
+          <w:rFonts w:asciiTheme="minorEastAsia" w:hAnsiTheme="minorEastAsia" w:hint="eastAsia"/>
+        </w:rPr>
+        <w:t>を用いそれぞれの語種をマッチすることができた。</w:t>
+      </w:r>
+      <w:r>
+        <w:rPr>
+          <w:rFonts w:asciiTheme="minorEastAsia" w:hAnsiTheme="minorEastAsia" w:hint="eastAsia"/>
+        </w:rPr>
+        <w:t>各語種の出現回数は図１のように示されている。</w:t>
+      </w:r>
+    </w:p>
+    <w:p>
+      <w:pPr>
+        <w:jc w:val="center"/>
+        <w:rPr>
+          <w:rFonts w:asciiTheme="minorEastAsia" w:hAnsiTheme="minorEastAsia"/>
+        </w:rPr>
+      </w:pPr>
+      <w:r>
+        <w:drawing>
+          <wp:inline distT="0" distB="0" distL="0" distR="0" wp14:anchorId="0993A0E9" wp14:editId="7F90BB1F">
+            <wp:extent cx="1552575" cy="1209675"/>
+            <wp:effectExtent l="0" t="0" r="9525" b="9525"/>
+            <wp:docPr id="1" name="図 1"/>
+            <wp:cNvGraphicFramePr>
+              <a:graphicFrameLocks xmlns:a="http://schemas.openxmlformats.org/drawingml/2006/main" noChangeAspect="1"/>
+            </wp:cNvGraphicFramePr>
+            <a:graphic xmlns:a="http://schemas.openxmlformats.org/drawingml/2006/main">
+              <a:graphicData uri="http://schemas.openxmlformats.org/drawingml/2006/picture">
+                <pic:pic xmlns:pic="http://schemas.openxmlformats.org/drawingml/2006/picture">
+                  <pic:nvPicPr>
+                    <pic:cNvPr id="0" name="Picture 1"/>
+                    <pic:cNvPicPr>
+                      <a:picLocks noChangeAspect="1" noChangeArrowheads="1"/>
+                    </pic:cNvPicPr>
+                  </pic:nvPicPr>
+                  <pic:blipFill>
+                    <a:blip r:embed="rId8">
+                      <a:extLst>
+                        <a:ext uri="{28A0092B-C50C-407E-A947-70E740481C1C}">
+                          <a14:useLocalDpi xmlns:a14="http://schemas.microsoft.com/office/drawing/2010/main" val="0"/>
+                        </a:ext>
+                      </a:extLst>
+                    </a:blip>
+                    <a:srcRect/>
+                    <a:stretch>
+                      <a:fillRect/>
+                    </a:stretch>
+                  </pic:blipFill>
+                  <pic:spPr bwMode="auto">
+                    <a:xfrm>
+                      <a:off x="0" y="0"/>
+                      <a:ext cx="1552575" cy="1209675"/>
+                    </a:xfrm>
+                    <a:prstGeom prst="rect">
+                      <a:avLst/>
+                    </a:prstGeom>
+                    <a:noFill/>
+                    <a:ln>
+                      <a:noFill/>
+                    </a:ln>
+                  </pic:spPr>
+                </pic:pic>
+              </a:graphicData>
+            </a:graphic>
+          </wp:inline>
+        </w:drawing>
+      </w:r>
+    </w:p>
+    <w:p>
+      <w:pPr>
+        <w:pStyle w:val="a8"/>
+        <w:jc w:val="center"/>
+        <w:rPr>
+          <w:rFonts w:asciiTheme="minorEastAsia" w:hAnsiTheme="minorEastAsia" w:hint="eastAsia"/>
+        </w:rPr>
+      </w:pPr>
+      <w:r>
+        <w:rPr>
+          <w:rFonts w:hint="eastAsia"/>
+        </w:rPr>
+        <w:t>表</w:t>
+      </w:r>
+      <w:r>
+        <w:rPr>
+          <w:rFonts w:hint="eastAsia"/>
+        </w:rPr>
+        <w:t xml:space="preserve"> </w:t>
+      </w:r>
+      <w:r>
+        <w:fldChar w:fldCharType="begin"/>
+      </w:r>
+      <w:r>
+        <w:instrText xml:space="preserve"> </w:instrText>
+      </w:r>
+      <w:r>
+        <w:rPr>
+          <w:rFonts w:hint="eastAsia"/>
+        </w:rPr>
+        <w:instrText xml:space="preserve">SEQ </w:instrText>
+      </w:r>
+      <w:r>
+        <w:rPr>
+          <w:rFonts w:hint="eastAsia"/>
+        </w:rPr>
+        <w:instrText>表</w:instrText>
+      </w:r>
+      <w:r>
+        <w:rPr>
+          <w:rFonts w:hint="eastAsia"/>
+        </w:rPr>
+        <w:instrText xml:space="preserve"> \* ARABIC</w:instrText>
+      </w:r>
+      <w:r>
+        <w:instrText xml:space="preserve"> </w:instrText>
+      </w:r>
+      <w:r>
+        <w:fldChar w:fldCharType="separate"/>
+      </w:r>
+      <w:r>
+        <w:rPr>
+          <w:noProof/>
+        </w:rPr>
+        <w:t>2</w:t>
+      </w:r>
+      <w:r>
+        <w:fldChar w:fldCharType="end"/>
+      </w:r>
+    </w:p>
+    <w:p>
+      <w:pPr>
+        <w:rPr>
+          <w:rFonts w:hint="eastAsia"/>
+        </w:rPr>
+      </w:pPr>
+      <w:r>
+        <w:rPr>
+          <w:rFonts w:hint="eastAsia"/>
+        </w:rPr>
+        <w:t>数字だけで読みにくいから、各語種の出現頻度は次の図１のように分布している。</w:t>
+      </w:r>
+    </w:p>
+    <w:p>
+      <w:pPr>
+        <w:jc w:val="center"/>
+      </w:pPr>
+      <w:r>
+        <w:rPr>
+          <w:noProof/>
+        </w:rPr>
+        <w:drawing>
+          <wp:inline distT="0" distB="0" distL="0" distR="0" wp14:anchorId="0B5232C6" wp14:editId="6B729B76">
+            <wp:extent cx="4584700" cy="2755900"/>
+            <wp:effectExtent l="0" t="0" r="6350" b="6350"/>
+            <wp:docPr id="3" name="図 3"/>
+            <wp:cNvGraphicFramePr>
+              <a:graphicFrameLocks xmlns:a="http://schemas.openxmlformats.org/drawingml/2006/main" noChangeAspect="1"/>
+            </wp:cNvGraphicFramePr>
+            <a:graphic xmlns:a="http://schemas.openxmlformats.org/drawingml/2006/main">
+              <a:graphicData uri="http://schemas.openxmlformats.org/drawingml/2006/picture">
+                <pic:pic xmlns:pic="http://schemas.openxmlformats.org/drawingml/2006/picture">
+                  <pic:nvPicPr>
+                    <pic:cNvPr id="0" name="Picture 2"/>
+                    <pic:cNvPicPr>
+                      <a:picLocks noChangeAspect="1" noChangeArrowheads="1"/>
+                    </pic:cNvPicPr>
+                  </pic:nvPicPr>
+                  <pic:blipFill>
+                    <a:blip r:embed="rId9">
+                      <a:extLst>
+                        <a:ext uri="{28A0092B-C50C-407E-A947-70E740481C1C}">
+                          <a14:useLocalDpi xmlns:a14="http://schemas.microsoft.com/office/drawing/2010/main" val="0"/>
+                        </a:ext>
+                      </a:extLst>
+                    </a:blip>
+                    <a:srcRect/>
+                    <a:stretch>
+                      <a:fillRect/>
+                    </a:stretch>
+                  </pic:blipFill>
+                  <pic:spPr bwMode="auto">
+                    <a:xfrm>
+                      <a:off x="0" y="0"/>
+                      <a:ext cx="4584700" cy="2755900"/>
+                    </a:xfrm>
+                    <a:prstGeom prst="rect">
+                      <a:avLst/>
+                    </a:prstGeom>
+                    <a:noFill/>
+                    <a:ln>
+                      <a:noFill/>
+                    </a:ln>
+                  </pic:spPr>
+                </pic:pic>
+              </a:graphicData>
+            </a:graphic>
+          </wp:inline>
+        </w:drawing>
+      </w:r>
+    </w:p>
+    <w:p>
+      <w:pPr>
+        <w:pStyle w:val="a8"/>
+        <w:jc w:val="center"/>
+        <w:rPr>
+          <w:rFonts w:hint="eastAsia"/>
+        </w:rPr>
+      </w:pPr>
+      <w:r>
+        <w:rPr>
+          <w:rFonts w:hint="eastAsia"/>
+        </w:rPr>
+        <w:t>図</w:t>
+      </w:r>
+      <w:r>
+        <w:rPr>
+          <w:rFonts w:hint="eastAsia"/>
+        </w:rPr>
+        <w:t xml:space="preserve"> </w:t>
+      </w:r>
+      <w:r>
+        <w:fldChar w:fldCharType="begin"/>
+      </w:r>
+      <w:r>
+        <w:instrText xml:space="preserve"> </w:instrText>
+      </w:r>
+      <w:r>
+        <w:rPr>
+          <w:rFonts w:hint="eastAsia"/>
+        </w:rPr>
+        <w:instrText xml:space="preserve">SEQ </w:instrText>
+      </w:r>
+      <w:r>
+        <w:rPr>
+          <w:rFonts w:hint="eastAsia"/>
+        </w:rPr>
+        <w:instrText>図</w:instrText>
+      </w:r>
+      <w:r>
+        <w:rPr>
+          <w:rFonts w:hint="eastAsia"/>
+        </w:rPr>
+        <w:instrText xml:space="preserve"> \* ARABIC</w:instrText>
+      </w:r>
+      <w:r>
+        <w:instrText xml:space="preserve"> </w:instrText>
+      </w:r>
+      <w:r>
+        <w:fldChar w:fldCharType="separate"/>
+      </w:r>
+      <w:r>
+        <w:rPr>
+          <w:noProof/>
+        </w:rPr>
+        <w:t>1</w:t>
+      </w:r>
+      <w:r>
+        <w:fldChar w:fldCharType="end"/>
+      </w:r>
+    </w:p>
+    <w:p>
+      <w:pPr>
+        <w:rPr>
+          <w:rFonts w:hint="eastAsia"/>
+        </w:rPr>
+      </w:pPr>
+      <w:r>
+        <w:rPr>
+          <w:rFonts w:hint="eastAsia"/>
+        </w:rPr>
+        <w:t>表２と図１を対照し見れば、各語種の割合がはっきり分かるけど、</w:t>
+      </w:r>
+      <w:r>
+        <w:rPr>
+          <w:rFonts w:hint="eastAsia"/>
+        </w:rPr>
+        <w:t>これから「ローマ字」「漢語と和語」「外来語」「混種語」という順で詳しく説明する。その裏にある特徴を見出す。</w:t>
+      </w:r>
+    </w:p>
+    <w:p>
+      <w:pPr>
+        <w:pStyle w:val="2"/>
+        <w:numPr>
+          <w:ilvl w:val="1"/>
+          <w:numId w:val="10"/>
+        </w:numPr>
+        <w:rPr>
+          <w:rFonts w:hint="eastAsia"/>
+          <w:lang w:eastAsia="ja-JP"/>
+        </w:rPr>
+      </w:pPr>
+      <w:r>
+        <w:rPr>
+          <w:rFonts w:hint="eastAsia"/>
+        </w:rPr>
+        <w:t>ローマ字について</w:t>
+      </w:r>
+    </w:p>
+    <w:p>
+      <w:pPr>
+        <w:rPr>
+          <w:rFonts w:hint="eastAsia"/>
+        </w:rPr>
+      </w:pPr>
+      <w:r>
+        <w:rPr>
+          <w:rFonts w:hint="eastAsia"/>
+        </w:rPr>
+        <w:t>ローマ字の総出現回数はただ７回であり、実はカタカナ表記がある全体の日本語の中にも全部ローマ字で表記することが非常に少ない。最も代表できるのは</w:t>
+      </w:r>
+      <w:r>
+        <w:rPr>
+          <w:rFonts w:hint="eastAsia"/>
+        </w:rPr>
+        <w:t>日本人には</w:t>
+      </w:r>
+      <w:r>
+        <w:rPr>
+          <w:rFonts w:hint="eastAsia"/>
+        </w:rPr>
+        <w:t>カタカナで英語などの外国語</w:t>
+      </w:r>
+      <w:r>
+        <w:rPr>
+          <w:rFonts w:hint="eastAsia"/>
+        </w:rPr>
+        <w:t>の発音を覚える習慣がある。その為、読みにくいアルファベットより読み慣れたカタカナのうが日本人の日常生活によく使われている。さて、このローマ字で表記された</w:t>
+      </w:r>
+      <w:r>
+        <w:rPr>
+          <w:rFonts w:hint="eastAsia"/>
+        </w:rPr>
+        <w:t>7</w:t>
+      </w:r>
+      <w:r>
+        <w:rPr>
+          <w:rFonts w:hint="eastAsia"/>
+        </w:rPr>
+        <w:t>つの語を見ると、それらは「</w:t>
+      </w:r>
+      <w:r>
+        <w:t>3GIO</w:t>
+      </w:r>
+      <w:r>
+        <w:rPr>
+          <w:rFonts w:hint="eastAsia"/>
+        </w:rPr>
+        <w:t>」「</w:t>
+      </w:r>
+      <w:r>
+        <w:t>SMS</w:t>
+      </w:r>
+      <w:r>
+        <w:rPr>
+          <w:rFonts w:hint="eastAsia"/>
+        </w:rPr>
+        <w:t>」「</w:t>
+      </w:r>
+      <w:proofErr w:type="spellStart"/>
+      <w:r>
+        <w:t>ccTLD</w:t>
+      </w:r>
+      <w:proofErr w:type="spellEnd"/>
+      <w:r>
+        <w:rPr>
+          <w:rFonts w:hint="eastAsia"/>
+        </w:rPr>
+        <w:t>」「</w:t>
+      </w:r>
+      <w:r>
+        <w:t>CR</w:t>
+      </w:r>
+      <w:r>
+        <w:rPr>
+          <w:rFonts w:hint="eastAsia"/>
+        </w:rPr>
+        <w:t>」「</w:t>
+      </w:r>
+      <w:r>
+        <w:t>FDD</w:t>
+      </w:r>
+      <w:r>
+        <w:rPr>
+          <w:rFonts w:hint="eastAsia"/>
+        </w:rPr>
+        <w:t>」「</w:t>
+      </w:r>
+      <w:r>
+        <w:t>WDS</w:t>
+      </w:r>
+      <w:r>
+        <w:rPr>
+          <w:rFonts w:hint="eastAsia"/>
+        </w:rPr>
+        <w:t>」「</w:t>
+      </w:r>
+      <w:r>
+        <w:t>SAS</w:t>
+      </w:r>
+      <w:r>
+        <w:rPr>
+          <w:rFonts w:hint="eastAsia"/>
+        </w:rPr>
+        <w:t>」である。</w:t>
+      </w:r>
+      <w:r>
+        <w:rPr>
+          <w:rFonts w:hint="eastAsia"/>
+        </w:rPr>
+        <w:t>一般人にすると、たぶん「</w:t>
+      </w:r>
+      <w:r>
+        <w:rPr>
+          <w:rFonts w:hint="eastAsia"/>
+        </w:rPr>
+        <w:t>SMS</w:t>
+      </w:r>
+      <w:r>
+        <w:rPr>
+          <w:rFonts w:hint="eastAsia"/>
+        </w:rPr>
+        <w:t>」しか聞いたことがなかろうと思う。「</w:t>
+      </w:r>
+      <w:r>
+        <w:rPr>
+          <w:rFonts w:hint="eastAsia"/>
+        </w:rPr>
+        <w:t>SMS</w:t>
+      </w:r>
+      <w:r>
+        <w:rPr>
+          <w:rFonts w:hint="eastAsia"/>
+        </w:rPr>
+        <w:t>」は中国語で「</w:t>
+      </w:r>
+      <w:r>
+        <w:rPr>
+          <w:rFonts w:eastAsia="宋体" w:hint="eastAsia"/>
+          <w:lang w:eastAsia="zh-CN"/>
+        </w:rPr>
+        <w:t>短信</w:t>
+      </w:r>
+      <w:r>
+        <w:rPr>
+          <w:rFonts w:hint="eastAsia"/>
+        </w:rPr>
+        <w:t>」という意味である。実は日本語の中に「ショットメッセージ」も用いられる。中国人に対し、携帯の「</w:t>
+      </w:r>
+      <w:r>
+        <w:rPr>
+          <w:rFonts w:eastAsia="宋体" w:hint="eastAsia"/>
+        </w:rPr>
+        <w:t>短信</w:t>
+      </w:r>
+      <w:r>
+        <w:rPr>
+          <w:rFonts w:hint="eastAsia"/>
+        </w:rPr>
+        <w:t>」という機能がよく使われるけど、日本人が「</w:t>
+      </w:r>
+      <w:r>
+        <w:rPr>
+          <w:rFonts w:eastAsia="宋体" w:hint="eastAsia"/>
+        </w:rPr>
+        <w:t>短信</w:t>
+      </w:r>
+      <w:r>
+        <w:rPr>
+          <w:rFonts w:hint="eastAsia"/>
+        </w:rPr>
+        <w:t>」よりメールがよく利用するのは事実である。だから「メール交換」という言葉が日本のドラマによく出てくる。日本で普通の携帯でもメールを受発信することができる。</w:t>
+      </w:r>
+      <w:r>
+        <w:rPr>
+          <w:rFonts w:hint="eastAsia"/>
+        </w:rPr>
+        <w:t>だから、日本人のこういう習慣により、「</w:t>
+      </w:r>
+      <w:r>
+        <w:rPr>
+          <w:rFonts w:eastAsia="宋体" w:hint="eastAsia"/>
+        </w:rPr>
+        <w:t>SMS</w:t>
+      </w:r>
+      <w:r>
+        <w:rPr>
+          <w:rFonts w:hint="eastAsia"/>
+        </w:rPr>
+        <w:t>」は特に専門的な用語になった。そして「</w:t>
+      </w:r>
+      <w:r>
+        <w:rPr>
+          <w:rFonts w:hint="eastAsia"/>
+        </w:rPr>
+        <w:t>第三代</w:t>
+      </w:r>
+      <w:r>
+        <w:rPr>
+          <w:rFonts w:hint="eastAsia"/>
+        </w:rPr>
+        <w:t>I/O</w:t>
+      </w:r>
+      <w:r>
+        <w:rPr>
+          <w:rFonts w:hint="eastAsia"/>
+        </w:rPr>
+        <w:t>」は「</w:t>
+      </w:r>
+      <w:r>
+        <w:rPr>
+          <w:rFonts w:hint="eastAsia"/>
+        </w:rPr>
+        <w:t>第三代</w:t>
+      </w:r>
+      <w:r>
+        <w:rPr>
+          <w:rFonts w:hint="eastAsia"/>
+        </w:rPr>
+        <w:t>I/O</w:t>
+      </w:r>
+      <w:r>
+        <w:rPr>
+          <w:rFonts w:hint="eastAsia"/>
+        </w:rPr>
+        <w:t>」であ、「</w:t>
+      </w:r>
+      <w:proofErr w:type="spellStart"/>
+      <w:r>
+        <w:t>ccTLD</w:t>
+      </w:r>
+      <w:proofErr w:type="spellEnd"/>
+      <w:r>
+        <w:rPr>
+          <w:rFonts w:hint="eastAsia"/>
+        </w:rPr>
+        <w:t>」は「</w:t>
+      </w:r>
+      <w:r>
+        <w:rPr>
+          <w:rFonts w:hint="eastAsia"/>
+        </w:rPr>
+        <w:t>国家</w:t>
+      </w:r>
+      <w:r>
+        <w:rPr>
+          <w:rFonts w:ascii="宋体" w:eastAsia="宋体" w:hAnsi="宋体" w:cs="宋体" w:hint="eastAsia"/>
+        </w:rPr>
+        <w:t>顶级</w:t>
+      </w:r>
+      <w:r>
+        <w:rPr>
+          <w:rFonts w:ascii="MS Mincho" w:eastAsia="MS Mincho" w:hAnsi="MS Mincho" w:cs="MS Mincho" w:hint="eastAsia"/>
+        </w:rPr>
+        <w:t>域名</w:t>
+      </w:r>
+      <w:r>
+        <w:rPr>
+          <w:rFonts w:hint="eastAsia"/>
+        </w:rPr>
+        <w:t>」であり、「</w:t>
+      </w:r>
+      <w:r>
+        <w:t>CR</w:t>
+      </w:r>
+      <w:r>
+        <w:rPr>
+          <w:rFonts w:hint="eastAsia"/>
+        </w:rPr>
+        <w:t>」は「</w:t>
+      </w:r>
+      <w:r>
+        <w:rPr>
+          <w:rFonts w:hint="eastAsia"/>
+        </w:rPr>
+        <w:t>回</w:t>
+      </w:r>
+      <w:r>
+        <w:rPr>
+          <w:rFonts w:ascii="宋体" w:eastAsia="宋体" w:hAnsi="宋体" w:cs="宋体" w:hint="eastAsia"/>
+        </w:rPr>
+        <w:t>车</w:t>
+      </w:r>
+      <w:r>
+        <w:rPr>
+          <w:rFonts w:hint="eastAsia"/>
+        </w:rPr>
+        <w:t>」であり、「</w:t>
+      </w:r>
+      <w:r>
+        <w:t>FDD</w:t>
+      </w:r>
+      <w:r>
+        <w:rPr>
+          <w:rFonts w:hint="eastAsia"/>
+        </w:rPr>
+        <w:t>」は「</w:t>
+      </w:r>
+      <w:r>
+        <w:rPr>
+          <w:rFonts w:ascii="宋体" w:eastAsia="宋体" w:hAnsi="宋体" w:cs="宋体" w:hint="eastAsia"/>
+        </w:rPr>
+        <w:t>软驱</w:t>
+      </w:r>
+      <w:r>
+        <w:rPr>
+          <w:rFonts w:hint="eastAsia"/>
+        </w:rPr>
+        <w:t>」であり、「</w:t>
+      </w:r>
+      <w:r>
+        <w:t>WDS</w:t>
+      </w:r>
+      <w:r>
+        <w:rPr>
+          <w:rFonts w:hint="eastAsia"/>
+        </w:rPr>
+        <w:t>」は「</w:t>
+      </w:r>
+      <w:r>
+        <w:rPr>
+          <w:rFonts w:hint="eastAsia"/>
+        </w:rPr>
+        <w:t>无</w:t>
+      </w:r>
+      <w:r>
+        <w:rPr>
+          <w:rFonts w:ascii="宋体" w:eastAsia="宋体" w:hAnsi="宋体" w:cs="宋体" w:hint="eastAsia"/>
+        </w:rPr>
+        <w:t>线</w:t>
+      </w:r>
+      <w:r>
+        <w:rPr>
+          <w:rFonts w:ascii="MS Mincho" w:eastAsia="MS Mincho" w:hAnsi="MS Mincho" w:cs="MS Mincho" w:hint="eastAsia"/>
+        </w:rPr>
+        <w:t>分布式系</w:t>
+      </w:r>
+      <w:r>
+        <w:rPr>
+          <w:rFonts w:ascii="宋体" w:eastAsia="宋体" w:hAnsi="宋体" w:cs="宋体" w:hint="eastAsia"/>
+        </w:rPr>
+        <w:t>统</w:t>
+      </w:r>
+      <w:r>
+        <w:rPr>
+          <w:rFonts w:hint="eastAsia"/>
+        </w:rPr>
+        <w:t>」である。全部の用語はかなり専門的な分野で或いは古い技術に用いられる語である。日常生活に殆ど使わないから、こういう語は直接にアルファベットのままで表記する傾向が強い。</w:t>
+      </w:r>
+    </w:p>
+    <w:p>
+      <w:pPr>
+        <w:pStyle w:val="2"/>
+        <w:numPr>
+          <w:ilvl w:val="1"/>
+          <w:numId w:val="10"/>
+        </w:numPr>
+        <w:rPr>
+          <w:rFonts w:hint="eastAsia"/>
+          <w:lang w:eastAsia="ja-JP"/>
+        </w:rPr>
+      </w:pPr>
+      <w:r>
+        <w:rPr>
+          <w:rFonts w:hint="eastAsia"/>
+        </w:rPr>
+        <w:t>漢語と和語について</w:t>
+      </w:r>
+    </w:p>
+    <w:p>
+      <w:pPr>
+        <w:rPr>
+          <w:rFonts w:hint="eastAsia"/>
+        </w:rPr>
+      </w:pPr>
+      <w:r>
+        <w:rPr>
+          <w:rFonts w:hint="eastAsia"/>
+        </w:rPr>
+        <w:t>ここで研究をスムーズにするため、漢語の定義は片仮名と平仮名が含まれていない語に限定し、和語の定義は漢字と平仮名を組み合わせて成った語に限定することにした。</w:t>
+      </w:r>
+      <w:r>
+        <w:rPr>
+          <w:rFonts w:hint="eastAsia"/>
+        </w:rPr>
+        <w:t>漢語は</w:t>
+      </w:r>
+      <w:r>
+        <w:rPr>
+          <w:rFonts w:hint="eastAsia"/>
+        </w:rPr>
+        <w:t>13</w:t>
+      </w:r>
+      <w:r>
+        <w:rPr>
+          <w:rFonts w:hint="eastAsia"/>
+        </w:rPr>
+        <w:t>％を占め、和語はただ</w:t>
+      </w:r>
+      <w:r>
+        <w:rPr>
+          <w:rFonts w:hint="eastAsia"/>
+        </w:rPr>
+        <w:t>3</w:t>
+      </w:r>
+      <w:r>
+        <w:rPr>
+          <w:rFonts w:hint="eastAsia"/>
+        </w:rPr>
+        <w:t>％を占めている。この大きな差は漢語の強い造語力に原因があると思う。「</w:t>
+      </w:r>
+      <w:r>
+        <w:rPr>
+          <w:rFonts w:hint="eastAsia"/>
+        </w:rPr>
+        <w:t>電源</w:t>
+      </w:r>
+      <w:r>
+        <w:rPr>
+          <w:rFonts w:hint="eastAsia"/>
+        </w:rPr>
+        <w:t>」「</w:t>
+      </w:r>
+      <w:r>
+        <w:rPr>
+          <w:rFonts w:hint="eastAsia"/>
+        </w:rPr>
+        <w:t>電子決済</w:t>
+      </w:r>
+      <w:r>
+        <w:rPr>
+          <w:rFonts w:hint="eastAsia"/>
+        </w:rPr>
+        <w:t>」「</w:t>
+      </w:r>
+      <w:r>
+        <w:rPr>
+          <w:rFonts w:hint="eastAsia"/>
+        </w:rPr>
+        <w:t>公開鍵</w:t>
+      </w:r>
+      <w:r>
+        <w:rPr>
+          <w:rFonts w:hint="eastAsia"/>
+        </w:rPr>
+        <w:t>」「</w:t>
+      </w:r>
+      <w:r>
+        <w:rPr>
+          <w:rFonts w:hint="eastAsia"/>
+        </w:rPr>
+        <w:t>関数</w:t>
+      </w:r>
+      <w:r>
+        <w:rPr>
+          <w:rFonts w:hint="eastAsia"/>
+        </w:rPr>
+        <w:t>」「</w:t>
+      </w:r>
+      <w:r>
+        <w:rPr>
+          <w:rFonts w:hint="eastAsia"/>
+        </w:rPr>
+        <w:t>赤外線通信</w:t>
+      </w:r>
+      <w:r>
+        <w:rPr>
+          <w:rFonts w:hint="eastAsia"/>
+        </w:rPr>
+        <w:t>」「</w:t>
+      </w:r>
+      <w:r>
+        <w:rPr>
+          <w:rFonts w:hint="eastAsia"/>
+        </w:rPr>
+        <w:t>改行</w:t>
+      </w:r>
+      <w:r>
+        <w:rPr>
+          <w:rFonts w:hint="eastAsia"/>
+        </w:rPr>
+        <w:t>」「</w:t>
+      </w:r>
+      <w:r>
+        <w:rPr>
+          <w:rFonts w:hint="eastAsia"/>
+        </w:rPr>
+        <w:t>暗号技術</w:t>
+      </w:r>
+      <w:r>
+        <w:rPr>
+          <w:rFonts w:hint="eastAsia"/>
+        </w:rPr>
+        <w:t>」「</w:t>
+      </w:r>
+      <w:r>
+        <w:rPr>
+          <w:rFonts w:hint="eastAsia"/>
+        </w:rPr>
+        <w:t>交換性</w:t>
+      </w:r>
+      <w:r>
+        <w:rPr>
+          <w:rFonts w:hint="eastAsia"/>
+        </w:rPr>
+        <w:t>」「</w:t>
+      </w:r>
+      <w:r>
+        <w:rPr>
+          <w:rFonts w:hint="eastAsia"/>
+        </w:rPr>
+        <w:t>降順</w:t>
+      </w:r>
+      <w:r>
+        <w:rPr>
+          <w:rFonts w:hint="eastAsia"/>
+        </w:rPr>
+        <w:t>」「</w:t>
+      </w:r>
+      <w:r>
+        <w:rPr>
+          <w:rFonts w:hint="eastAsia"/>
+        </w:rPr>
+        <w:t>絶対参照</w:t>
+      </w:r>
+      <w:r>
+        <w:rPr>
+          <w:rFonts w:hint="eastAsia"/>
+        </w:rPr>
+        <w:t>」</w:t>
+      </w:r>
+      <w:r>
+        <w:rPr>
+          <w:rFonts w:hint="eastAsia"/>
+        </w:rPr>
+        <w:t>などは全部漢字で表記されている。もう一つは読み方は訓読より音読の比率が高い。これは中国語に影響を与えられると思う。意味も中国語から継承された語が少なくない。例えば、「電源」は中国語でも「</w:t>
+      </w:r>
+      <w:r>
+        <w:rPr>
+          <w:rFonts w:eastAsia="宋体" w:hint="eastAsia"/>
+        </w:rPr>
+        <w:t>电源</w:t>
+      </w:r>
+      <w:r>
+        <w:rPr>
+          <w:rFonts w:hint="eastAsia"/>
+        </w:rPr>
+        <w:t>」で表記され、日本語が分からない人にしてもパソコン用語の「電源」が分かるはずである。</w:t>
+      </w:r>
+      <w:r>
+        <w:rPr>
+          <w:rFonts w:hint="eastAsia"/>
+        </w:rPr>
+        <w:t>漢語の</w:t>
+      </w:r>
+      <w:r>
+        <w:rPr>
+          <w:rFonts w:hint="eastAsia"/>
+        </w:rPr>
+        <w:t>簡潔な表現ができるため、実際に限られたスクリーンによく出てくる。</w:t>
+      </w:r>
+    </w:p>
+    <w:p>
+      <w:pPr>
+        <w:rPr>
+          <w:rFonts w:hint="eastAsia"/>
+        </w:rPr>
+      </w:pPr>
+      <w:r>
+        <w:rPr>
+          <w:rFonts w:hint="eastAsia"/>
+        </w:rPr>
+        <w:t>和語の例を見ると、「</w:t>
+      </w:r>
+      <w:r>
+        <w:rPr>
+          <w:rFonts w:hint="eastAsia"/>
+        </w:rPr>
+        <w:t>均等割り付け</w:t>
+      </w:r>
+      <w:r>
+        <w:rPr>
+          <w:rFonts w:hint="eastAsia"/>
+        </w:rPr>
+        <w:t>」「</w:t>
+      </w:r>
+      <w:r>
+        <w:rPr>
+          <w:rFonts w:hint="eastAsia"/>
+        </w:rPr>
+        <w:t>両端揃え</w:t>
+      </w:r>
+      <w:r>
+        <w:rPr>
+          <w:rFonts w:hint="eastAsia"/>
+        </w:rPr>
+        <w:t>」「</w:t>
+      </w:r>
+      <w:r>
+        <w:rPr>
+          <w:rFonts w:hint="eastAsia"/>
+        </w:rPr>
+        <w:t>名前を付けて保存</w:t>
+      </w:r>
+      <w:r>
+        <w:rPr>
+          <w:rFonts w:hint="eastAsia"/>
+        </w:rPr>
+        <w:t>」「</w:t>
+      </w:r>
+      <w:r>
+        <w:rPr>
+          <w:rFonts w:hint="eastAsia"/>
+        </w:rPr>
+        <w:t>文字化け</w:t>
+      </w:r>
+      <w:r>
+        <w:rPr>
+          <w:rFonts w:hint="eastAsia"/>
+        </w:rPr>
+        <w:t>」「</w:t>
+      </w:r>
+      <w:r>
+        <w:rPr>
+          <w:rFonts w:hint="eastAsia"/>
+        </w:rPr>
+        <w:t>並べ替え</w:t>
+      </w:r>
+      <w:r>
+        <w:rPr>
+          <w:rFonts w:hint="eastAsia"/>
+        </w:rPr>
+        <w:t>」「</w:t>
+      </w:r>
+      <w:r>
+        <w:rPr>
+          <w:rFonts w:hint="eastAsia"/>
+        </w:rPr>
+        <w:t>焼く</w:t>
+      </w:r>
+      <w:r>
+        <w:rPr>
+          <w:rFonts w:hint="eastAsia"/>
+        </w:rPr>
+        <w:t>」「</w:t>
+      </w:r>
+      <w:r>
+        <w:rPr>
+          <w:rFonts w:hint="eastAsia"/>
+        </w:rPr>
+        <w:t>お気に入り</w:t>
+      </w:r>
+      <w:r>
+        <w:rPr>
+          <w:rFonts w:hint="eastAsia"/>
+        </w:rPr>
+        <w:t>」「</w:t>
+      </w:r>
+      <w:r>
+        <w:rPr>
+          <w:rFonts w:hint="eastAsia"/>
+        </w:rPr>
+        <w:t>貼り付け</w:t>
+      </w:r>
+      <w:r>
+        <w:rPr>
+          <w:rFonts w:hint="eastAsia"/>
+        </w:rPr>
+        <w:t>」「</w:t>
+      </w:r>
+      <w:r>
+        <w:rPr>
+          <w:rFonts w:hint="eastAsia"/>
+        </w:rPr>
+        <w:t>区切り</w:t>
+      </w:r>
+      <w:r>
+        <w:rPr>
+          <w:rFonts w:hint="eastAsia"/>
+        </w:rPr>
+        <w:t>」「</w:t>
+      </w:r>
+      <w:r>
+        <w:rPr>
+          <w:rFonts w:hint="eastAsia"/>
+        </w:rPr>
+        <w:t>割り込み</w:t>
+      </w:r>
+      <w:r>
+        <w:rPr>
+          <w:rFonts w:hint="eastAsia"/>
+        </w:rPr>
+        <w:t>」</w:t>
+      </w:r>
+      <w:r>
+        <w:rPr>
+          <w:rFonts w:hint="eastAsia"/>
+        </w:rPr>
+        <w:t>という語がある。単なる一語の和語の他に漢語と組み合わせ、合成語になった場合は少ない。これは古典日本語に和漢混交文という形式から影響を受けてきたのではないかと思う。</w:t>
+      </w:r>
+      <w:r>
+        <w:rPr>
+          <w:rFonts w:hint="eastAsia"/>
+        </w:rPr>
+        <w:t>そしてこう表現された語は漢語より分かりやすく覚えやすい特徴がある。漢語は正式的な感じがするけど、和語は人に親しみ、大衆に受けられやすい。だけど、この利点が漢語の簡潔という利点を超えることができない。日本語のパソコン用語は用語の簡潔</w:t>
+      </w:r>
+      <w:r>
+        <w:rPr>
+          <w:rFonts w:hint="eastAsia"/>
+        </w:rPr>
+        <w:t>さ</w:t>
+      </w:r>
+      <w:r>
+        <w:rPr>
+          <w:rFonts w:hint="eastAsia"/>
+        </w:rPr>
+        <w:t>を重視することが見られる。</w:t>
+      </w:r>
+    </w:p>
+    <w:p>
+      <w:pPr>
+        <w:pStyle w:val="2"/>
+        <w:numPr>
+          <w:ilvl w:val="1"/>
+          <w:numId w:val="10"/>
+        </w:numPr>
+        <w:rPr>
+          <w:rFonts w:hint="eastAsia"/>
+          <w:lang w:eastAsia="ja-JP"/>
+        </w:rPr>
+      </w:pPr>
+      <w:r>
+        <w:rPr>
+          <w:rFonts w:hint="eastAsia"/>
+        </w:rPr>
+        <w:t>外来語について</w:t>
+      </w:r>
+    </w:p>
+    <w:p>
+      <w:pPr>
+        <w:rPr>
+          <w:rFonts w:hint="eastAsia"/>
+        </w:rPr>
+      </w:pPr>
+      <w:r>
+        <w:rPr>
+          <w:rFonts w:hint="eastAsia"/>
+        </w:rPr>
+        <w:t>外来語は総体の</w:t>
+      </w:r>
+      <w:r>
+        <w:rPr>
+          <w:rFonts w:hint="eastAsia"/>
+        </w:rPr>
+        <w:t>19</w:t>
+      </w:r>
+      <w:r>
+        <w:rPr>
+          <w:rFonts w:hint="eastAsia"/>
+        </w:rPr>
+        <w:t>％を占め、二割近くである。これは外来語の多い日本語のイメージから見ればズレがない。特に、ここで定義された外来語はカタカナだけの語を指すことである。もし前の節に説明した「漢語」と「和語」を一つの分類にしても外来語はそれらより高い割合を占めている。重要な原因はパソコン用語の語源が</w:t>
+      </w:r>
+      <w:r>
+        <w:rPr>
+          <w:rFonts w:hint="eastAsia"/>
+        </w:rPr>
+        <w:t>英語圏から生まれたことにあると思う。</w:t>
+      </w:r>
+    </w:p>
+    <w:p>
+      <w:pPr>
+        <w:rPr>
+          <w:rFonts w:hint="eastAsia"/>
+        </w:rPr>
+      </w:pPr>
+      <w:r>
+        <w:rPr>
+          <w:rFonts w:hint="eastAsia"/>
+        </w:rPr>
+        <w:t>具体的な例を見ると、「</w:t>
+      </w:r>
+      <w:r>
+        <w:rPr>
+          <w:rFonts w:hint="eastAsia"/>
+        </w:rPr>
+        <w:t>タブ</w:t>
+      </w:r>
+      <w:r>
+        <w:rPr>
+          <w:rFonts w:hint="eastAsia"/>
+        </w:rPr>
+        <w:t>」「</w:t>
+      </w:r>
+      <w:r>
+        <w:rPr>
+          <w:rFonts w:hint="eastAsia"/>
+        </w:rPr>
+        <w:t>タイトル</w:t>
+      </w:r>
+      <w:r>
+        <w:rPr>
+          <w:rFonts w:hint="eastAsia"/>
+        </w:rPr>
+        <w:t>」「</w:t>
+      </w:r>
+      <w:r>
+        <w:rPr>
+          <w:rFonts w:hint="eastAsia"/>
+        </w:rPr>
+        <w:t>ウイルス</w:t>
+      </w:r>
+      <w:r>
+        <w:rPr>
+          <w:rFonts w:hint="eastAsia"/>
+        </w:rPr>
+        <w:t>」「</w:t>
+      </w:r>
+      <w:r>
+        <w:rPr>
+          <w:rFonts w:hint="eastAsia"/>
+        </w:rPr>
+        <w:t>ブログ</w:t>
+      </w:r>
+      <w:r>
+        <w:rPr>
+          <w:rFonts w:hint="eastAsia"/>
+        </w:rPr>
+        <w:t>」</w:t>
+      </w:r>
+      <w:r>
+        <w:rPr>
+          <w:rFonts w:hint="eastAsia"/>
+        </w:rPr>
+        <w:t>「</w:t>
+      </w:r>
+      <w:r>
+        <w:rPr>
+          <w:rFonts w:hint="eastAsia"/>
+        </w:rPr>
+        <w:t>メニュー</w:t>
+      </w:r>
+      <w:r>
+        <w:rPr>
+          <w:rFonts w:hint="eastAsia"/>
+        </w:rPr>
+        <w:t>」「</w:t>
+      </w:r>
+      <w:r>
+        <w:rPr>
+          <w:rFonts w:hint="eastAsia"/>
+        </w:rPr>
+        <w:t>スーパーコンピューター</w:t>
+      </w:r>
+      <w:r>
+        <w:rPr>
+          <w:rFonts w:hint="eastAsia"/>
+        </w:rPr>
+        <w:t>」「</w:t>
+      </w:r>
+      <w:r>
+        <w:rPr>
+          <w:rFonts w:hint="eastAsia"/>
+        </w:rPr>
+        <w:t>グローバルナビゲーションバー</w:t>
+      </w:r>
+      <w:r>
+        <w:rPr>
+          <w:rFonts w:hint="eastAsia"/>
+        </w:rPr>
+        <w:t>」「</w:t>
+      </w:r>
+      <w:r>
+        <w:rPr>
+          <w:rFonts w:hint="eastAsia"/>
+        </w:rPr>
+        <w:t>ナビゲーションシステム</w:t>
+      </w:r>
+      <w:r>
+        <w:rPr>
+          <w:rFonts w:hint="eastAsia"/>
+        </w:rPr>
+        <w:t>」「</w:t>
+      </w:r>
+      <w:r>
+        <w:rPr>
+          <w:rFonts w:hint="eastAsia"/>
+        </w:rPr>
+        <w:t>マルチウインドウ</w:t>
+      </w:r>
+      <w:r>
+        <w:rPr>
+          <w:rFonts w:hint="eastAsia"/>
+        </w:rPr>
+        <w:t>」「</w:t>
+      </w:r>
+      <w:r>
+        <w:rPr>
+          <w:rFonts w:hint="eastAsia"/>
+        </w:rPr>
+        <w:t>スライドショー</w:t>
+      </w:r>
+      <w:r>
+        <w:rPr>
+          <w:rFonts w:hint="eastAsia"/>
+        </w:rPr>
+        <w:t>」</w:t>
+      </w:r>
+      <w:r>
+        <w:rPr>
+          <w:rFonts w:hint="eastAsia"/>
+        </w:rPr>
+        <w:t>などの語がある。他の語と同じように他の語と組み合わせ新たな合成語になることがある。外来語の最大の特徴は発音から語源を推測することができる。例えば、「タグ」は英語で「</w:t>
+      </w:r>
+      <w:r>
+        <w:rPr>
+          <w:rFonts w:hint="eastAsia"/>
+        </w:rPr>
+        <w:t>tag</w:t>
+      </w:r>
+      <w:r>
+        <w:rPr>
+          <w:rFonts w:hint="eastAsia"/>
+        </w:rPr>
+        <w:t>」であり、「タイトル」は英語で「</w:t>
+      </w:r>
+      <w:r>
+        <w:rPr>
+          <w:rFonts w:hint="eastAsia"/>
+        </w:rPr>
+        <w:t>title</w:t>
+      </w:r>
+      <w:r>
+        <w:rPr>
+          <w:rFonts w:hint="eastAsia"/>
+        </w:rPr>
+        <w:t>」である。面白いところはマイクロソフト会社により開発された日本語入力ソフトで英語のカタカナをタイプするとその英語の原文に変換することができる。</w:t>
+      </w:r>
+      <w:r>
+        <w:rPr>
+          <w:rFonts w:hint="eastAsia"/>
+        </w:rPr>
+        <w:t>言い方を変えれば、カタカナでその英語の発音を覚えれば英語の原文を入力できる。即ち、殆どの英語がカタカナで入力できる。日本人はカタカナを究極に活用してきた。パソコン用語だけでなく、日常生活にもカタカナの外来語が浸透しつつある。そして原語の上で改造し省略することがある。上の例の「ナビゲーションシステム」と「スライドショー」を「ナビ」や「スライド」に</w:t>
+      </w:r>
+      <w:r>
+        <w:rPr>
+          <w:rFonts w:hint="eastAsia"/>
+        </w:rPr>
+        <w:t>省略した形が実際にもっと使われている。</w:t>
+      </w:r>
+    </w:p>
+    <w:p>
+      <w:pPr>
+        <w:pStyle w:val="2"/>
+        <w:numPr>
+          <w:ilvl w:val="1"/>
+          <w:numId w:val="10"/>
+        </w:numPr>
+        <w:rPr>
+          <w:rFonts w:hint="eastAsia"/>
+          <w:lang w:eastAsia="ja-JP"/>
+        </w:rPr>
+      </w:pPr>
+      <w:r>
+        <w:rPr>
+          <w:rFonts w:hint="eastAsia"/>
+        </w:rPr>
+        <w:t>混種語について</w:t>
+      </w:r>
+    </w:p>
+    <w:p>
+      <w:pPr>
+        <w:rPr>
+          <w:rFonts w:hint="eastAsia"/>
+        </w:rPr>
+      </w:pPr>
+      <w:r>
+        <w:rPr>
+          <w:rFonts w:hint="eastAsia"/>
+        </w:rPr>
+        <w:t>混種語は他の４つの語種より高い割合を占めてあり、</w:t>
+      </w:r>
+      <w:r>
+        <w:rPr>
+          <w:rFonts w:hint="eastAsia"/>
+        </w:rPr>
+        <w:t>64</w:t>
+      </w:r>
+      <w:r>
+        <w:rPr>
+          <w:rFonts w:hint="eastAsia"/>
+        </w:rPr>
+        <w:t>％</w:t>
+      </w:r>
+      <w:r>
+        <w:rPr>
+          <w:rFonts w:hint="eastAsia"/>
+        </w:rPr>
+        <w:t>に達する。混種語は他の４つの語種の特徴を取り入れ、それぞれの利点を集中してあると思う。例えば、「</w:t>
+      </w:r>
+      <w:r>
+        <w:rPr>
+          <w:rFonts w:hint="eastAsia"/>
+        </w:rPr>
+        <w:t>デスクトップ検索</w:t>
+      </w:r>
+      <w:r>
+        <w:rPr>
+          <w:rFonts w:hint="eastAsia"/>
+        </w:rPr>
+        <w:t>」</w:t>
+      </w:r>
+      <w:r>
+        <w:rPr>
+          <w:rFonts w:hint="eastAsia"/>
+        </w:rPr>
+        <w:t>「</w:t>
+      </w:r>
+      <w:r>
+        <w:rPr>
+          <w:rFonts w:hint="eastAsia"/>
+        </w:rPr>
+        <w:t>アナログ回線</w:t>
+      </w:r>
+      <w:r>
+        <w:rPr>
+          <w:rFonts w:hint="eastAsia"/>
+        </w:rPr>
+        <w:t>」「</w:t>
+      </w:r>
+      <w:r>
+        <w:rPr>
+          <w:rFonts w:hint="eastAsia"/>
+        </w:rPr>
+        <w:t>メモリー保護</w:t>
+      </w:r>
+      <w:r>
+        <w:rPr>
+          <w:rFonts w:hint="eastAsia"/>
+        </w:rPr>
+        <w:t>」「</w:t>
+      </w:r>
+      <w:r>
+        <w:rPr>
+          <w:rFonts w:hint="eastAsia"/>
+        </w:rPr>
+        <w:t>無限ループ</w:t>
+      </w:r>
+      <w:r>
+        <w:rPr>
+          <w:rFonts w:hint="eastAsia"/>
+        </w:rPr>
+        <w:t>」「</w:t>
+      </w:r>
+      <w:r>
+        <w:rPr>
+          <w:rFonts w:hint="eastAsia"/>
+        </w:rPr>
+        <w:t>文書管理システム</w:t>
+      </w:r>
+      <w:r>
+        <w:rPr>
+          <w:rFonts w:hint="eastAsia"/>
+        </w:rPr>
+        <w:t>」などは外来語と漢語</w:t>
+      </w:r>
+      <w:r>
+        <w:rPr>
+          <w:rFonts w:hint="eastAsia"/>
+        </w:rPr>
+        <w:t>の結合で、外来語と漢語の簡潔を結合し、効果がより高くなった。</w:t>
+      </w:r>
+      <w:r>
+        <w:rPr>
+          <w:rFonts w:hint="eastAsia"/>
+        </w:rPr>
+        <w:t>和語と</w:t>
+      </w:r>
+      <w:r>
+        <w:rPr>
+          <w:rFonts w:hint="eastAsia"/>
+        </w:rPr>
+        <w:t>漢語の合成語は</w:t>
+      </w:r>
+      <w:r>
+        <w:rPr>
+          <w:rFonts w:hint="eastAsia"/>
+        </w:rPr>
+        <w:t>4.3</w:t>
+      </w:r>
+      <w:r>
+        <w:rPr>
+          <w:rFonts w:hint="eastAsia"/>
+        </w:rPr>
+        <w:t>で説明したけど、外来語と和語の結合の例が非常に少ない。</w:t>
+      </w:r>
+      <w:r>
+        <w:rPr>
+          <w:rFonts w:hint="eastAsia"/>
+        </w:rPr>
+        <w:t>「</w:t>
+      </w:r>
+      <w:r>
+        <w:rPr>
+          <w:rFonts w:hint="eastAsia"/>
+        </w:rPr>
+        <w:t>隠しファイル</w:t>
+      </w:r>
+      <w:r>
+        <w:rPr>
+          <w:rFonts w:hint="eastAsia"/>
+        </w:rPr>
+        <w:t>」のような和語と外来語の結合語</w:t>
+      </w:r>
+      <w:r>
+        <w:rPr>
+          <w:rFonts w:hint="eastAsia"/>
+        </w:rPr>
+        <w:t>は理解やすいという利点があるけど、専門分野に深く関係があるパソコン用語は用語の正式さと簡潔さを重視するため、もし仮名付けの語種を結合すると、簡潔さをかなり破壊</w:t>
+      </w:r>
+      <w:r>
+        <w:rPr>
+          <w:rFonts w:hint="eastAsia"/>
+        </w:rPr>
+        <w:t>してしまう</w:t>
+      </w:r>
+      <w:r>
+        <w:rPr>
+          <w:rFonts w:hint="eastAsia"/>
+        </w:rPr>
+        <w:t>のではないか</w:t>
+      </w:r>
+      <w:r>
+        <w:rPr>
+          <w:rFonts w:hint="eastAsia"/>
+        </w:rPr>
+        <w:t>と思う。そういうわけで、簡潔さの高い語種を結合する傾向が強い。</w:t>
+      </w:r>
+    </w:p>
+    <w:p>
+      <w:pPr>
+        <w:rPr>
+          <w:rFonts w:hint="eastAsia"/>
+        </w:rPr>
+      </w:pPr>
+      <w:r>
+        <w:rPr>
+          <w:rFonts w:hint="eastAsia"/>
+        </w:rPr>
+        <w:t>その他に「</w:t>
+      </w:r>
+      <w:r>
+        <w:rPr>
+          <w:rFonts w:hint="eastAsia"/>
+        </w:rPr>
+        <w:t>ポータブル</w:t>
+      </w:r>
+      <w:r>
+        <w:rPr>
+          <w:rFonts w:hint="eastAsia"/>
+        </w:rPr>
+        <w:t>Wi-Fi</w:t>
+      </w:r>
+      <w:r>
+        <w:rPr>
+          <w:rFonts w:hint="eastAsia"/>
+        </w:rPr>
+        <w:t>」「</w:t>
+      </w:r>
+      <w:r>
+        <w:rPr>
+          <w:rFonts w:hint="eastAsia"/>
+        </w:rPr>
+        <w:t>短縮</w:t>
+      </w:r>
+      <w:r>
+        <w:rPr>
+          <w:rFonts w:hint="eastAsia"/>
+        </w:rPr>
+        <w:t>URL</w:t>
+      </w:r>
+      <w:r>
+        <w:rPr>
+          <w:rFonts w:hint="eastAsia"/>
+        </w:rPr>
+        <w:t>」「</w:t>
+      </w:r>
+      <w:r>
+        <w:rPr>
+          <w:rFonts w:hint="eastAsia"/>
+        </w:rPr>
+        <w:t>ワイヤレス</w:t>
+      </w:r>
+      <w:r>
+        <w:rPr>
+          <w:rFonts w:hint="eastAsia"/>
+        </w:rPr>
+        <w:t>USB</w:t>
+      </w:r>
+      <w:r>
+        <w:rPr>
+          <w:rFonts w:hint="eastAsia"/>
+        </w:rPr>
+        <w:t>」「</w:t>
+      </w:r>
+      <w:r>
+        <w:rPr>
+          <w:rFonts w:hint="eastAsia"/>
+        </w:rPr>
+        <w:t>仮想</w:t>
+      </w:r>
+      <w:r>
+        <w:rPr>
+          <w:rFonts w:hint="eastAsia"/>
+        </w:rPr>
+        <w:t>DOS</w:t>
+      </w:r>
+      <w:r>
+        <w:rPr>
+          <w:rFonts w:hint="eastAsia"/>
+        </w:rPr>
+        <w:t>マシン</w:t>
+      </w:r>
+      <w:r>
+        <w:rPr>
+          <w:rFonts w:hint="eastAsia"/>
+        </w:rPr>
+        <w:t>」のような外来語とアルファベットと漢語の結合語もある。これは発音しやすい原語に限定する。カタカナ表記は</w:t>
+      </w:r>
+      <w:r>
+        <w:rPr>
+          <w:rFonts w:hint="eastAsia"/>
+        </w:rPr>
+        <w:t>読みにくい原語の発音に代わり用いてきたと思う。もし「</w:t>
+      </w:r>
+      <w:r>
+        <w:rPr>
+          <w:rFonts w:hint="eastAsia"/>
+        </w:rPr>
+        <w:t>Wi-Fi</w:t>
+      </w:r>
+      <w:r>
+        <w:rPr>
+          <w:rFonts w:hint="eastAsia"/>
+        </w:rPr>
+        <w:t>」「</w:t>
+      </w:r>
+      <w:r>
+        <w:rPr>
+          <w:rFonts w:hint="eastAsia"/>
+        </w:rPr>
+        <w:t>URL</w:t>
+      </w:r>
+      <w:r>
+        <w:rPr>
+          <w:rFonts w:hint="eastAsia"/>
+        </w:rPr>
+        <w:t>」「</w:t>
+      </w:r>
+      <w:r>
+        <w:rPr>
+          <w:rFonts w:hint="eastAsia"/>
+        </w:rPr>
+        <w:t>DOS</w:t>
+      </w:r>
+      <w:r>
+        <w:rPr>
+          <w:rFonts w:hint="eastAsia"/>
+        </w:rPr>
+        <w:t>」のような発音がやすく、綴りもカタカナより短い場合はそのまま原語を導入することが多い。</w:t>
+      </w:r>
+    </w:p>
+    <w:p>
+      <w:r>
+        <w:rPr>
+          <w:rFonts w:hint="eastAsia"/>
+        </w:rPr>
+        <w:t>こう見ると、日本語のパソコン用語の表現は実に混沌であり、「漢語」「和語」「アルファベット」「外来語」の混用と省略という特徴が見られる。</w:t>
+      </w:r>
+      <w:bookmarkStart w:id="0" w:name="_GoBack"/>
+      <w:bookmarkEnd w:id="0"/>
     </w:p>
     <w:p>
       <w:pPr>
@@ -3548,7 +5308,6 @@
           <w:numId w:val="10"/>
         </w:numPr>
         <w:rPr>
-          <w:rFonts w:hint="eastAsia"/>
           <w:lang w:eastAsia="ja-JP"/>
         </w:rPr>
       </w:pPr>
@@ -5698,13 +7457,49 @@
         <b:Corporate>中国国務院</b:Corporate>
       </b:Author>
     </b:Author>
+    <b:RefOrder>2</b:RefOrder>
+  </b:Source>
+  <b:Source>
+    <b:Tag>字词频率统计</b:Tag>
+    <b:SourceType>InternetSite</b:SourceType>
+    <b:Guid>{0B9921F9-E1A9-43B2-830B-73FC1564F5BD}</b:Guid>
+    <b:LCID>zh-CN</b:LCID>
+    <b:Author>
+      <b:Author>
+        <b:Corporate>教育部语言文字应用研究所计算语言学研究室</b:Corporate>
+      </b:Author>
+    </b:Author>
+    <b:Title>字词频率统计</b:Title>
+    <b:InternetSiteTitle>语料库在线</b:InternetSiteTitle>
+    <b:YearAccessed>2016</b:YearAccessed>
+    <b:MonthAccessed>12</b:MonthAccessed>
+    <b:DayAccessed>22</b:DayAccessed>
+    <b:URL>http://www.cncorpus.org/CpsTongji.aspx</b:URL>
     <b:RefOrder>1</b:RefOrder>
+  </b:Source>
+  <b:Source>
+    <b:Tag>正規表現</b:Tag>
+    <b:SourceType>InternetSite</b:SourceType>
+    <b:Guid>{066A3FF6-4CAE-4ECC-9C15-FE789FD328A0}</b:Guid>
+    <b:Title>正規表現 メタ文字一覧</b:Title>
+    <b:LCID>ja-JP</b:LCID>
+    <b:Author>
+      <b:Author>
+        <b:Corporate>メガソフト</b:Corporate>
+      </b:Author>
+    </b:Author>
+    <b:InternetSiteTitle>メガソフト</b:InternetSiteTitle>
+    <b:YearAccessed>2016</b:YearAccessed>
+    <b:MonthAccessed>12</b:MonthAccessed>
+    <b:DayAccessed>23</b:DayAccessed>
+    <b:URL>http://www.megasoft.co.jp/mifes/seiki/meta.html</b:URL>
+    <b:RefOrder>3</b:RefOrder>
   </b:Source>
 </b:Sources>
 </file>
 
 <file path=customXml/itemProps1.xml><?xml version="1.0" encoding="utf-8"?>
-<ds:datastoreItem xmlns:ds="http://schemas.openxmlformats.org/officeDocument/2006/customXml" ds:itemID="{F036FFF1-6702-4A49-A865-A5C73893F330}">
+<ds:datastoreItem xmlns:ds="http://schemas.openxmlformats.org/officeDocument/2006/customXml" ds:itemID="{164E14C1-6F80-472B-8024-83A2853C5C52}">
   <ds:schemaRefs>
     <ds:schemaRef ds:uri="http://schemas.openxmlformats.org/officeDocument/2006/bibliography"/>
   </ds:schemaRefs>

--- a/語構成から見る中日のパソコン用語の特徴.docx
+++ b/語構成から見る中日のパソコン用語の特徴.docx
@@ -3490,8 +3490,7 @@
           <w:numId w:val="10"/>
         </w:numPr>
         <w:rPr>
-          <w:rFonts w:eastAsia="宋体" w:hint="eastAsia"/>
-          <w:lang w:eastAsia="zh-CN"/>
+          <w:rFonts w:eastAsia="宋体"/>
         </w:rPr>
       </w:pPr>
       <w:r>
@@ -3516,7 +3515,7 @@
     <w:p>
       <w:pPr>
         <w:rPr>
-          <w:rFonts w:asciiTheme="minorEastAsia" w:hAnsiTheme="minorEastAsia" w:hint="eastAsia"/>
+          <w:rFonts w:asciiTheme="minorEastAsia" w:hAnsiTheme="minorEastAsia"/>
         </w:rPr>
       </w:pPr>
       <w:r>
@@ -3534,7 +3533,6 @@
           <w:numId w:val="10"/>
         </w:numPr>
         <w:rPr>
-          <w:rFonts w:hint="eastAsia"/>
           <w:lang w:eastAsia="ja-JP"/>
         </w:rPr>
       </w:pPr>
@@ -3549,7 +3547,7 @@
     <w:p>
       <w:pPr>
         <w:rPr>
-          <w:rFonts w:asciiTheme="minorEastAsia" w:hAnsiTheme="minorEastAsia" w:hint="eastAsia"/>
+          <w:rFonts w:asciiTheme="minorEastAsia" w:hAnsiTheme="minorEastAsia"/>
         </w:rPr>
       </w:pPr>
       <w:r>
@@ -3640,6 +3638,9 @@
         </w:rPr>
       </w:pPr>
       <w:r>
+        <w:rPr>
+          <w:noProof/>
+        </w:rPr>
         <w:drawing>
           <wp:inline distT="0" distB="0" distL="0" distR="0" wp14:anchorId="0993A0E9" wp14:editId="7F90BB1F">
             <wp:extent cx="1552575" cy="1209675"/>
@@ -3695,7 +3696,7 @@
         <w:pStyle w:val="a8"/>
         <w:jc w:val="center"/>
         <w:rPr>
-          <w:rFonts w:asciiTheme="minorEastAsia" w:hAnsiTheme="minorEastAsia" w:hint="eastAsia"/>
+          <w:rFonts w:asciiTheme="minorEastAsia" w:hAnsiTheme="minorEastAsia"/>
         </w:rPr>
       </w:pPr>
       <w:r>
@@ -3751,11 +3752,6 @@
       </w:r>
     </w:p>
     <w:p>
-      <w:pPr>
-        <w:rPr>
-          <w:rFonts w:hint="eastAsia"/>
-        </w:rPr>
-      </w:pPr>
       <w:r>
         <w:rPr>
           <w:rFonts w:hint="eastAsia"/>
@@ -3825,9 +3821,6 @@
       <w:pPr>
         <w:pStyle w:val="a8"/>
         <w:jc w:val="center"/>
-        <w:rPr>
-          <w:rFonts w:hint="eastAsia"/>
-        </w:rPr>
       </w:pPr>
       <w:r>
         <w:rPr>
@@ -3882,11 +3875,6 @@
       </w:r>
     </w:p>
     <w:p>
-      <w:pPr>
-        <w:rPr>
-          <w:rFonts w:hint="eastAsia"/>
-        </w:rPr>
-      </w:pPr>
       <w:r>
         <w:rPr>
           <w:rFonts w:hint="eastAsia"/>
@@ -3908,7 +3896,6 @@
           <w:numId w:val="10"/>
         </w:numPr>
         <w:rPr>
-          <w:rFonts w:hint="eastAsia"/>
           <w:lang w:eastAsia="ja-JP"/>
         </w:rPr>
       </w:pPr>
@@ -3920,11 +3907,6 @@
       </w:r>
     </w:p>
     <w:p>
-      <w:pPr>
-        <w:rPr>
-          <w:rFonts w:hint="eastAsia"/>
-        </w:rPr>
-      </w:pPr>
       <w:r>
         <w:rPr>
           <w:rFonts w:hint="eastAsia"/>
@@ -4059,7 +4041,6 @@
       <w:r>
         <w:rPr>
           <w:rFonts w:eastAsia="宋体" w:hint="eastAsia"/>
-          <w:lang w:eastAsia="zh-CN"/>
         </w:rPr>
         <w:t>短信</w:t>
       </w:r>
@@ -4278,7 +4259,6 @@
           <w:numId w:val="10"/>
         </w:numPr>
         <w:rPr>
-          <w:rFonts w:hint="eastAsia"/>
           <w:lang w:eastAsia="ja-JP"/>
         </w:rPr>
       </w:pPr>
@@ -4290,11 +4270,6 @@
       </w:r>
     </w:p>
     <w:p>
-      <w:pPr>
-        <w:rPr>
-          <w:rFonts w:hint="eastAsia"/>
-        </w:rPr>
-      </w:pPr>
       <w:r>
         <w:rPr>
           <w:rFonts w:hint="eastAsia"/>
@@ -4483,11 +4458,6 @@
       </w:r>
     </w:p>
     <w:p>
-      <w:pPr>
-        <w:rPr>
-          <w:rFonts w:hint="eastAsia"/>
-        </w:rPr>
-      </w:pPr>
       <w:r>
         <w:rPr>
           <w:rFonts w:hint="eastAsia"/>
@@ -4647,7 +4617,6 @@
           <w:numId w:val="10"/>
         </w:numPr>
         <w:rPr>
-          <w:rFonts w:hint="eastAsia"/>
           <w:lang w:eastAsia="ja-JP"/>
         </w:rPr>
       </w:pPr>
@@ -4659,11 +4628,6 @@
       </w:r>
     </w:p>
     <w:p>
-      <w:pPr>
-        <w:rPr>
-          <w:rFonts w:hint="eastAsia"/>
-        </w:rPr>
-      </w:pPr>
       <w:r>
         <w:rPr>
           <w:rFonts w:hint="eastAsia"/>
@@ -4690,11 +4654,6 @@
       </w:r>
     </w:p>
     <w:p>
-      <w:pPr>
-        <w:rPr>
-          <w:rFonts w:hint="eastAsia"/>
-        </w:rPr>
-      </w:pPr>
       <w:r>
         <w:rPr>
           <w:rFonts w:hint="eastAsia"/>
@@ -4878,7 +4837,6 @@
           <w:numId w:val="10"/>
         </w:numPr>
         <w:rPr>
-          <w:rFonts w:hint="eastAsia"/>
           <w:lang w:eastAsia="ja-JP"/>
         </w:rPr>
       </w:pPr>
@@ -4890,11 +4848,6 @@
       </w:r>
     </w:p>
     <w:p>
-      <w:pPr>
-        <w:rPr>
-          <w:rFonts w:hint="eastAsia"/>
-        </w:rPr>
-      </w:pPr>
       <w:r>
         <w:rPr>
           <w:rFonts w:hint="eastAsia"/>
@@ -4995,13 +4948,7 @@
         <w:rPr>
           <w:rFonts w:hint="eastAsia"/>
         </w:rPr>
-        <w:t>和語と</w:t>
-      </w:r>
-      <w:r>
-        <w:rPr>
-          <w:rFonts w:hint="eastAsia"/>
-        </w:rPr>
-        <w:t>漢語の合成語は</w:t>
+        <w:t>和語と漢語の合成語は</w:t>
       </w:r>
       <w:r>
         <w:rPr>
@@ -5059,11 +5006,6 @@
       </w:r>
     </w:p>
     <w:p>
-      <w:pPr>
-        <w:rPr>
-          <w:rFonts w:hint="eastAsia"/>
-        </w:rPr>
-      </w:pPr>
       <w:r>
         <w:rPr>
           <w:rFonts w:hint="eastAsia"/>
@@ -5198,8 +5140,6 @@
         </w:rPr>
         <w:t>こう見ると、日本語のパソコン用語の表現は実に混沌であり、「漢語」「和語」「アルファベット」「外来語」の混用と省略という特徴が見られる。</w:t>
       </w:r>
-      <w:bookmarkStart w:id="0" w:name="_GoBack"/>
-      <w:bookmarkEnd w:id="0"/>
     </w:p>
     <w:p>
       <w:pPr>
@@ -5208,6 +5148,9 @@
           <w:ilvl w:val="0"/>
           <w:numId w:val="10"/>
         </w:numPr>
+        <w:rPr>
+          <w:rFonts w:hint="eastAsia"/>
+        </w:rPr>
       </w:pPr>
       <w:r>
         <w:rPr>
@@ -5226,6 +5169,214 @@
           <w:rFonts w:hint="eastAsia"/>
         </w:rPr>
         <w:t>比較</w:t>
+      </w:r>
+    </w:p>
+    <w:p>
+      <w:pPr>
+        <w:rPr>
+          <w:rFonts w:hint="eastAsia"/>
+        </w:rPr>
+      </w:pPr>
+      <w:r>
+        <w:rPr>
+          <w:rFonts w:hint="eastAsia"/>
+        </w:rPr>
+        <w:t>中国語と日本語は元々違う二つの言語であった。同じ漢語を使うところがあるけど、両原語の文法は完全に違う。その点を考慮し、</w:t>
+      </w:r>
+      <w:r>
+        <w:rPr>
+          <w:rFonts w:hint="eastAsia"/>
+        </w:rPr>
+        <w:t>3</w:t>
+      </w:r>
+      <w:r>
+        <w:rPr>
+          <w:rFonts w:hint="eastAsia"/>
+        </w:rPr>
+        <w:t>と</w:t>
+      </w:r>
+      <w:r>
+        <w:rPr>
+          <w:rFonts w:hint="eastAsia"/>
+        </w:rPr>
+        <w:t>4</w:t>
+      </w:r>
+      <w:r>
+        <w:rPr>
+          <w:rFonts w:hint="eastAsia"/>
+        </w:rPr>
+        <w:t>節で扱ったそれぞれの中国語と日本語のパソコン用語を基に</w:t>
+      </w:r>
+      <w:r>
+        <w:rPr>
+          <w:rFonts w:hint="eastAsia"/>
+        </w:rPr>
+        <w:t>1773</w:t>
+      </w:r>
+      <w:r>
+        <w:rPr>
+          <w:rFonts w:hint="eastAsia"/>
+        </w:rPr>
+        <w:t>項目の中日のパソコン用語対照表を作ってみた。</w:t>
+      </w:r>
+      <w:r>
+        <w:rPr>
+          <w:rFonts w:hint="eastAsia"/>
+        </w:rPr>
+        <w:t>表３のように中国語をインデックスの列にしてピンインの昇順で並んでいる。</w:t>
+      </w:r>
+    </w:p>
+    <w:p>
+      <w:pPr>
+        <w:jc w:val="center"/>
+      </w:pPr>
+      <w:r>
+        <w:drawing>
+          <wp:inline distT="0" distB="0" distL="0" distR="0" wp14:anchorId="51010187" wp14:editId="2EA47362">
+            <wp:extent cx="5274310" cy="3999608"/>
+            <wp:effectExtent l="0" t="0" r="2540" b="1270"/>
+            <wp:docPr id="4" name="図 4"/>
+            <wp:cNvGraphicFramePr>
+              <a:graphicFrameLocks xmlns:a="http://schemas.openxmlformats.org/drawingml/2006/main" noChangeAspect="1"/>
+            </wp:cNvGraphicFramePr>
+            <a:graphic xmlns:a="http://schemas.openxmlformats.org/drawingml/2006/main">
+              <a:graphicData uri="http://schemas.openxmlformats.org/drawingml/2006/picture">
+                <pic:pic xmlns:pic="http://schemas.openxmlformats.org/drawingml/2006/picture">
+                  <pic:nvPicPr>
+                    <pic:cNvPr id="0" name="Picture 1"/>
+                    <pic:cNvPicPr>
+                      <a:picLocks noChangeAspect="1" noChangeArrowheads="1"/>
+                    </pic:cNvPicPr>
+                  </pic:nvPicPr>
+                  <pic:blipFill>
+                    <a:blip r:embed="rId10">
+                      <a:extLst>
+                        <a:ext uri="{28A0092B-C50C-407E-A947-70E740481C1C}">
+                          <a14:useLocalDpi xmlns:a14="http://schemas.microsoft.com/office/drawing/2010/main" val="0"/>
+                        </a:ext>
+                      </a:extLst>
+                    </a:blip>
+                    <a:srcRect/>
+                    <a:stretch>
+                      <a:fillRect/>
+                    </a:stretch>
+                  </pic:blipFill>
+                  <pic:spPr bwMode="auto">
+                    <a:xfrm>
+                      <a:off x="0" y="0"/>
+                      <a:ext cx="5274310" cy="3999608"/>
+                    </a:xfrm>
+                    <a:prstGeom prst="rect">
+                      <a:avLst/>
+                    </a:prstGeom>
+                    <a:noFill/>
+                    <a:ln>
+                      <a:noFill/>
+                    </a:ln>
+                  </pic:spPr>
+                </pic:pic>
+              </a:graphicData>
+            </a:graphic>
+          </wp:inline>
+        </w:drawing>
+      </w:r>
+    </w:p>
+    <w:p>
+      <w:pPr>
+        <w:pStyle w:val="a8"/>
+        <w:jc w:val="center"/>
+        <w:rPr>
+          <w:rFonts w:hint="eastAsia"/>
+        </w:rPr>
+      </w:pPr>
+      <w:r>
+        <w:rPr>
+          <w:rFonts w:hint="eastAsia"/>
+        </w:rPr>
+        <w:t>表</w:t>
+      </w:r>
+      <w:r>
+        <w:rPr>
+          <w:rFonts w:hint="eastAsia"/>
+        </w:rPr>
+        <w:t xml:space="preserve"> </w:t>
+      </w:r>
+      <w:r>
+        <w:fldChar w:fldCharType="begin"/>
+      </w:r>
+      <w:r>
+        <w:instrText xml:space="preserve"> </w:instrText>
+      </w:r>
+      <w:r>
+        <w:rPr>
+          <w:rFonts w:hint="eastAsia"/>
+        </w:rPr>
+        <w:instrText xml:space="preserve">SEQ </w:instrText>
+      </w:r>
+      <w:r>
+        <w:rPr>
+          <w:rFonts w:hint="eastAsia"/>
+        </w:rPr>
+        <w:instrText>表</w:instrText>
+      </w:r>
+      <w:r>
+        <w:rPr>
+          <w:rFonts w:hint="eastAsia"/>
+        </w:rPr>
+        <w:instrText xml:space="preserve"> \* ARABIC</w:instrText>
+      </w:r>
+      <w:r>
+        <w:instrText xml:space="preserve"> </w:instrText>
+      </w:r>
+      <w:r>
+        <w:fldChar w:fldCharType="separate"/>
+      </w:r>
+      <w:r>
+        <w:rPr>
+          <w:noProof/>
+        </w:rPr>
+        <w:t>3</w:t>
+      </w:r>
+      <w:r>
+        <w:fldChar w:fldCharType="end"/>
+      </w:r>
+    </w:p>
+    <w:p>
+      <w:r>
+        <w:rPr>
+          <w:rFonts w:hint="eastAsia"/>
+        </w:rPr>
+        <w:t>これからの比較研究はこの表を基づき</w:t>
+      </w:r>
+      <w:r>
+        <w:rPr>
+          <w:rFonts w:hint="eastAsia"/>
+        </w:rPr>
+        <w:t>、</w:t>
+      </w:r>
+      <w:r>
+        <w:rPr>
+          <w:rFonts w:hint="eastAsia"/>
+        </w:rPr>
+        <w:t>3</w:t>
+      </w:r>
+      <w:r>
+        <w:rPr>
+          <w:rFonts w:hint="eastAsia"/>
+        </w:rPr>
+        <w:t>と</w:t>
+      </w:r>
+      <w:r>
+        <w:rPr>
+          <w:rFonts w:hint="eastAsia"/>
+        </w:rPr>
+        <w:t>4</w:t>
+      </w:r>
+      <w:r>
+        <w:rPr>
+          <w:rFonts w:hint="eastAsia"/>
+        </w:rPr>
+        <w:t>節の内容を踏まえ展開してきた。</w:t>
       </w:r>
     </w:p>
     <w:p>
@@ -5236,6 +5387,7 @@
           <w:numId w:val="10"/>
         </w:numPr>
         <w:rPr>
+          <w:rFonts w:hint="eastAsia"/>
           <w:lang w:eastAsia="ja-JP"/>
         </w:rPr>
       </w:pPr>
@@ -5245,6 +5397,361 @@
           <w:lang w:eastAsia="ja-JP"/>
         </w:rPr>
         <w:t>構成要素の相違点</w:t>
+      </w:r>
+    </w:p>
+    <w:p>
+      <w:pPr>
+        <w:rPr>
+          <w:rFonts w:hint="eastAsia"/>
+        </w:rPr>
+      </w:pPr>
+      <w:r>
+        <w:rPr>
+          <w:rFonts w:hint="eastAsia"/>
+        </w:rPr>
+        <w:t>語構成要素の定義は実に曖昧であり、パソコン用語のような専門用語の中で、殆ど名詞と動詞から造語された。</w:t>
+      </w:r>
+    </w:p>
+    <w:p>
+      <w:pPr>
+        <w:rPr>
+          <w:rFonts w:hint="eastAsia"/>
+        </w:rPr>
+      </w:pPr>
+      <w:r>
+        <w:rPr>
+          <w:rFonts w:hint="eastAsia"/>
+        </w:rPr>
+        <w:t>中国語の場合は</w:t>
+      </w:r>
+      <w:r>
+        <w:rPr>
+          <w:rFonts w:hint="eastAsia"/>
+        </w:rPr>
+        <w:t>3</w:t>
+      </w:r>
+      <w:r>
+        <w:rPr>
+          <w:rFonts w:hint="eastAsia"/>
+        </w:rPr>
+        <w:t>節で論述したように、殆ど名詞から組み合わせ語であり、動詞も用いられるけど、語の一部として名詞化される傾向が強い。時々「</w:t>
+      </w:r>
+      <w:r>
+        <w:rPr>
+          <w:rFonts w:hint="eastAsia"/>
+        </w:rPr>
+        <w:t>PC</w:t>
+      </w:r>
+      <w:r>
+        <w:rPr>
+          <w:rFonts w:hint="eastAsia"/>
+        </w:rPr>
+        <w:t>」のような原綴語が使われている場合もある。全部の特徴が分かりやすい、簡潔なことにある。</w:t>
+      </w:r>
+    </w:p>
+    <w:p>
+      <w:pPr>
+        <w:rPr>
+          <w:rFonts w:hint="eastAsia"/>
+        </w:rPr>
+      </w:pPr>
+      <w:r>
+        <w:rPr>
+          <w:rFonts w:hint="eastAsia"/>
+        </w:rPr>
+        <w:t>日本語の場合は</w:t>
+      </w:r>
+      <w:r>
+        <w:rPr>
+          <w:rFonts w:hint="eastAsia"/>
+        </w:rPr>
+        <w:t>4</w:t>
+      </w:r>
+      <w:r>
+        <w:rPr>
+          <w:rFonts w:hint="eastAsia"/>
+        </w:rPr>
+        <w:t>節で詳しく説明したけど、中国語と大きな差があり、中国語にない造語成分が現れた。</w:t>
+      </w:r>
+      <w:r>
+        <w:rPr>
+          <w:rFonts w:hint="eastAsia"/>
+        </w:rPr>
+        <w:t>それは外来語である。外来語の多用は日本語全体の特徴だといっても過言ではない。だから日本語のパソコン用語もその特徴を継承した。外国から輸入されたパソコン用語に当然で頻繁に使われてきた。強いて言えば、中国語にも外来語があるはずであるけど、日本語よりずっと少ない。中国語のパソコン用語にすると、ただ「</w:t>
+      </w:r>
+      <w:r>
+        <w:rPr>
+          <w:rFonts w:eastAsia="宋体" w:hint="eastAsia"/>
+        </w:rPr>
+        <w:t>拷贝</w:t>
+      </w:r>
+      <w:r>
+        <w:rPr>
+          <w:rFonts w:hint="eastAsia"/>
+        </w:rPr>
+        <w:t>」「</w:t>
+      </w:r>
+      <w:r>
+        <w:rPr>
+          <w:rFonts w:eastAsia="宋体" w:hint="eastAsia"/>
+        </w:rPr>
+        <w:t>因特网</w:t>
+      </w:r>
+      <w:r>
+        <w:rPr>
+          <w:rFonts w:hint="eastAsia"/>
+        </w:rPr>
+        <w:t>」など</w:t>
+      </w:r>
+      <w:r>
+        <w:rPr>
+          <w:rFonts w:hint="eastAsia"/>
+        </w:rPr>
+        <w:t>の用例があるけど、実際に意訳された「</w:t>
+      </w:r>
+      <w:r>
+        <w:rPr>
+          <w:rFonts w:eastAsia="宋体" w:hint="eastAsia"/>
+        </w:rPr>
+        <w:t>复制</w:t>
+      </w:r>
+      <w:r>
+        <w:rPr>
+          <w:rFonts w:hint="eastAsia"/>
+        </w:rPr>
+        <w:t>」「</w:t>
+      </w:r>
+      <w:r>
+        <w:rPr>
+          <w:rFonts w:eastAsia="宋体" w:hint="eastAsia"/>
+        </w:rPr>
+        <w:t>互联网</w:t>
+      </w:r>
+      <w:r>
+        <w:rPr>
+          <w:rFonts w:hint="eastAsia"/>
+        </w:rPr>
+        <w:t>」のほうが耳に慣れる。日本語になると、そのままで「コピー」「インターネット」のように音訳され、日常生活にもよく使われている。これは両言語の構成要素に原因があると思う。中国語は漢字で成立した原語であり、漢字は表意文字であるから、外来語を表示する表音文字の機能が足りなかった。</w:t>
+      </w:r>
+      <w:r>
+        <w:rPr>
+          <w:rFonts w:hint="eastAsia"/>
+        </w:rPr>
+        <w:t>漢字に慣れた中国人に対し、意訳された訳文がより受け入れやすい。カタカナは元々表音文字であり、翻訳がやりやすくなった一方、大衆に覚えられやすくなる利点もある。一石二鳥であり、パソコン用語だけでなく、日本語全体にも広がっている。</w:t>
+      </w:r>
+    </w:p>
+    <w:p>
+      <w:pPr>
+        <w:rPr>
+          <w:rFonts w:hint="eastAsia"/>
+        </w:rPr>
+      </w:pPr>
+      <w:r>
+        <w:rPr>
+          <w:rFonts w:hint="eastAsia"/>
+        </w:rPr>
+        <w:t>だけど、これは新たな問題をもたらしてきた。音訳は音訳の欠点がある。それは意訳に及ばず本当の意味を表すことができない。</w:t>
+      </w:r>
+      <w:r>
+        <w:rPr>
+          <w:rFonts w:hint="eastAsia"/>
+        </w:rPr>
+        <w:t>表４を見てください。その問題は一つの用語なのに、幾つかの訳文があることである。</w:t>
+      </w:r>
+    </w:p>
+    <w:p>
+      <w:r>
+        <w:rPr>
+          <w:rFonts w:hint="eastAsia"/>
+        </w:rPr>
+        <w:drawing>
+          <wp:inline distT="0" distB="0" distL="0" distR="0" wp14:anchorId="15E1365A" wp14:editId="7BEEE446">
+            <wp:extent cx="5274310" cy="3740973"/>
+            <wp:effectExtent l="0" t="0" r="2540" b="0"/>
+            <wp:docPr id="6" name="図 6"/>
+            <wp:cNvGraphicFramePr>
+              <a:graphicFrameLocks xmlns:a="http://schemas.openxmlformats.org/drawingml/2006/main" noChangeAspect="1"/>
+            </wp:cNvGraphicFramePr>
+            <a:graphic xmlns:a="http://schemas.openxmlformats.org/drawingml/2006/main">
+              <a:graphicData uri="http://schemas.openxmlformats.org/drawingml/2006/picture">
+                <pic:pic xmlns:pic="http://schemas.openxmlformats.org/drawingml/2006/picture">
+                  <pic:nvPicPr>
+                    <pic:cNvPr id="0" name="Picture 3"/>
+                    <pic:cNvPicPr>
+                      <a:picLocks noChangeAspect="1" noChangeArrowheads="1"/>
+                    </pic:cNvPicPr>
+                  </pic:nvPicPr>
+                  <pic:blipFill>
+                    <a:blip r:embed="rId11">
+                      <a:extLst>
+                        <a:ext uri="{28A0092B-C50C-407E-A947-70E740481C1C}">
+                          <a14:useLocalDpi xmlns:a14="http://schemas.microsoft.com/office/drawing/2010/main" val="0"/>
+                        </a:ext>
+                      </a:extLst>
+                    </a:blip>
+                    <a:srcRect/>
+                    <a:stretch>
+                      <a:fillRect/>
+                    </a:stretch>
+                  </pic:blipFill>
+                  <pic:spPr bwMode="auto">
+                    <a:xfrm>
+                      <a:off x="0" y="0"/>
+                      <a:ext cx="5274310" cy="3740973"/>
+                    </a:xfrm>
+                    <a:prstGeom prst="rect">
+                      <a:avLst/>
+                    </a:prstGeom>
+                    <a:noFill/>
+                    <a:ln>
+                      <a:noFill/>
+                    </a:ln>
+                  </pic:spPr>
+                </pic:pic>
+              </a:graphicData>
+            </a:graphic>
+          </wp:inline>
+        </w:drawing>
+      </w:r>
+    </w:p>
+    <w:p>
+      <w:pPr>
+        <w:pStyle w:val="a8"/>
+        <w:jc w:val="center"/>
+        <w:rPr>
+          <w:rFonts w:hint="eastAsia"/>
+        </w:rPr>
+      </w:pPr>
+      <w:r>
+        <w:rPr>
+          <w:rFonts w:hint="eastAsia"/>
+        </w:rPr>
+        <w:t>表</w:t>
+      </w:r>
+      <w:r>
+        <w:rPr>
+          <w:rFonts w:hint="eastAsia"/>
+        </w:rPr>
+        <w:t xml:space="preserve"> </w:t>
+      </w:r>
+      <w:r>
+        <w:fldChar w:fldCharType="begin"/>
+      </w:r>
+      <w:r>
+        <w:instrText xml:space="preserve"> </w:instrText>
+      </w:r>
+      <w:r>
+        <w:rPr>
+          <w:rFonts w:hint="eastAsia"/>
+        </w:rPr>
+        <w:instrText xml:space="preserve">SEQ </w:instrText>
+      </w:r>
+      <w:r>
+        <w:rPr>
+          <w:rFonts w:hint="eastAsia"/>
+        </w:rPr>
+        <w:instrText>表</w:instrText>
+      </w:r>
+      <w:r>
+        <w:rPr>
+          <w:rFonts w:hint="eastAsia"/>
+        </w:rPr>
+        <w:instrText xml:space="preserve"> \* ARABIC</w:instrText>
+      </w:r>
+      <w:r>
+        <w:instrText xml:space="preserve"> </w:instrText>
+      </w:r>
+      <w:r>
+        <w:fldChar w:fldCharType="separate"/>
+      </w:r>
+      <w:r>
+        <w:rPr>
+          <w:noProof/>
+        </w:rPr>
+        <w:t>4</w:t>
+      </w:r>
+      <w:r>
+        <w:fldChar w:fldCharType="end"/>
+      </w:r>
+    </w:p>
+    <w:p>
+      <w:pPr>
+        <w:rPr>
+          <w:rFonts w:eastAsia="宋体"/>
+          <w:lang w:eastAsia="zh-CN"/>
+        </w:rPr>
+      </w:pPr>
+      <w:r>
+        <w:rPr>
+          <w:rFonts w:hint="eastAsia"/>
+        </w:rPr>
+        <w:t>ご覧の通り、同じ意味を表す語は最大で三つの訳文がある。反対に中国語は意訳であるから、一つの訳文しかない。例えば、中国語の「</w:t>
+      </w:r>
+      <w:r>
+        <w:rPr>
+          <w:rFonts w:eastAsia="宋体" w:hint="eastAsia"/>
+        </w:rPr>
+        <w:t>重启动</w:t>
+      </w:r>
+      <w:r>
+        <w:rPr>
+          <w:rFonts w:hint="eastAsia"/>
+        </w:rPr>
+        <w:t>」は英語の「</w:t>
+      </w:r>
+      <w:r>
+        <w:rPr>
+          <w:rFonts w:eastAsia="宋体" w:hint="eastAsia"/>
+        </w:rPr>
+        <w:t>restart</w:t>
+      </w:r>
+      <w:r>
+        <w:rPr>
+          <w:rFonts w:hint="eastAsia"/>
+        </w:rPr>
+        <w:t>」或いは「</w:t>
+      </w:r>
+      <w:r>
+        <w:rPr>
+          <w:rFonts w:eastAsia="宋体" w:hint="eastAsia"/>
+        </w:rPr>
+        <w:t>reboot</w:t>
+      </w:r>
+      <w:r>
+        <w:rPr>
+          <w:rFonts w:hint="eastAsia"/>
+        </w:rPr>
+        <w:t>」から意訳された語である。中国語は一つの語で二つの原語を表すことができるけど、カタカナはできない。「</w:t>
+      </w:r>
+      <w:r>
+        <w:rPr>
+          <w:rFonts w:hint="eastAsia"/>
+        </w:rPr>
+        <w:t>restart</w:t>
+      </w:r>
+      <w:r>
+        <w:rPr>
+          <w:rFonts w:hint="eastAsia"/>
+        </w:rPr>
+        <w:t>」と「</w:t>
+      </w:r>
+      <w:r>
+        <w:rPr>
+          <w:rFonts w:hint="eastAsia"/>
+        </w:rPr>
+        <w:t>reboot</w:t>
+      </w:r>
+      <w:r>
+        <w:rPr>
+          <w:rFonts w:hint="eastAsia"/>
+        </w:rPr>
+        <w:t>」に対し二つの訳文を出さなければならない。多分日本人はこの点に気づき「再起動」という漢語で意訳した。実際に漢語の「再起動」が</w:t>
+      </w:r>
+      <w:r>
+        <w:rPr>
+          <w:rFonts w:hint="eastAsia"/>
+        </w:rPr>
+        <w:t>よく使われている。これも中国語に比べ違う点である。中国語は漢語の簡潔さを持ち意訳する特徴があり、日本語は漢語と外来語の併用或いは混用という特徴がある。共通点もこのところにある。できるだけ簡潔な形式で表すことである。</w:t>
       </w:r>
     </w:p>
     <w:p>
@@ -5255,16 +5762,580 @@
           <w:numId w:val="10"/>
         </w:numPr>
         <w:rPr>
+          <w:rFonts w:eastAsia="宋体" w:hint="eastAsia"/>
+        </w:rPr>
+      </w:pPr>
+      <w:r>
+        <w:rPr>
+          <w:rFonts w:hint="eastAsia"/>
           <w:lang w:eastAsia="ja-JP"/>
         </w:rPr>
-      </w:pPr>
-      <w:r>
-        <w:rPr>
-          <w:rFonts w:hint="eastAsia"/>
-          <w:lang w:eastAsia="ja-JP"/>
-        </w:rPr>
         <w:t>構成パターンの相違点</w:t>
       </w:r>
+    </w:p>
+    <w:p>
+      <w:pPr>
+        <w:rPr>
+          <w:rFonts w:hint="eastAsia"/>
+        </w:rPr>
+      </w:pPr>
+      <w:r>
+        <w:rPr>
+          <w:rFonts w:hint="eastAsia"/>
+        </w:rPr>
+        <w:t>構成パターンの分析は語を分解しその結合方式を研究することである。パソコン用語の範囲に限っているから、中国語も日本語も名詞と動詞という二つの品詞しかない。それは専門分野に属する用語であるから</w:t>
+      </w:r>
+      <w:r>
+        <w:rPr>
+          <w:rFonts w:hint="eastAsia"/>
+        </w:rPr>
+        <w:t>、修飾語の形容詞と副詞などは余計なことである。両言語とも専門用語</w:t>
+      </w:r>
+      <w:r>
+        <w:rPr>
+          <w:rFonts w:hint="eastAsia"/>
+        </w:rPr>
+        <w:t>の厳密性と</w:t>
+      </w:r>
+      <w:r>
+        <w:rPr>
+          <w:rFonts w:hint="eastAsia"/>
+        </w:rPr>
+        <w:t>簡潔性を反映している。</w:t>
+      </w:r>
+    </w:p>
+    <w:p>
+      <w:pPr>
+        <w:rPr>
+          <w:rFonts w:hint="eastAsia"/>
+        </w:rPr>
+      </w:pPr>
+      <w:r>
+        <w:rPr>
+          <w:rFonts w:hint="eastAsia"/>
+        </w:rPr>
+        <w:t>さて、構成パターンから見ると、両言語とも「名詞</w:t>
+      </w:r>
+      <w:r>
+        <w:rPr>
+          <w:rFonts w:hint="eastAsia"/>
+        </w:rPr>
+        <w:t>+</w:t>
+      </w:r>
+      <w:r>
+        <w:rPr>
+          <w:rFonts w:hint="eastAsia"/>
+        </w:rPr>
+        <w:t>名詞」というパターンが多く見られる。そして前の語は後の語を修飾するケースが多い。例えば、中国語の「</w:t>
+      </w:r>
+      <w:r>
+        <w:rPr>
+          <w:rFonts w:hint="eastAsia"/>
+        </w:rPr>
+        <w:t>文本文件</w:t>
+      </w:r>
+      <w:r>
+        <w:rPr>
+          <w:rFonts w:hint="eastAsia"/>
+        </w:rPr>
+        <w:t>」</w:t>
+      </w:r>
+      <w:r>
+        <w:rPr>
+          <w:rFonts w:hint="eastAsia"/>
+        </w:rPr>
+        <w:t>であると、日本語の「</w:t>
+      </w:r>
+      <w:r>
+        <w:rPr>
+          <w:rFonts w:hint="eastAsia"/>
+        </w:rPr>
+        <w:t>テキストファイル</w:t>
+      </w:r>
+      <w:r>
+        <w:rPr>
+          <w:rFonts w:hint="eastAsia"/>
+        </w:rPr>
+        <w:t>」になる。言い換えれば、「</w:t>
+      </w:r>
+      <w:r>
+        <w:rPr>
+          <w:rFonts w:ascii="宋体" w:eastAsia="宋体" w:hAnsi="宋体" w:hint="eastAsia"/>
+        </w:rPr>
+        <w:t>文本</w:t>
+      </w:r>
+      <w:r>
+        <w:rPr>
+          <w:rFonts w:hint="eastAsia"/>
+        </w:rPr>
+        <w:t>的文件」と「テキストのファイル」になっても通じる。中心は後の語「</w:t>
+      </w:r>
+      <w:r>
+        <w:rPr>
+          <w:rFonts w:eastAsia="宋体" w:hint="eastAsia"/>
+          <w:lang w:eastAsia="zh-CN"/>
+        </w:rPr>
+        <w:t>文件</w:t>
+      </w:r>
+      <w:r>
+        <w:rPr>
+          <w:rFonts w:hint="eastAsia"/>
+        </w:rPr>
+        <w:t>」或いは「ファイル」にある。他に「動詞</w:t>
+      </w:r>
+      <w:r>
+        <w:rPr>
+          <w:rFonts w:hint="eastAsia"/>
+        </w:rPr>
+        <w:t>+</w:t>
+      </w:r>
+      <w:r>
+        <w:rPr>
+          <w:rFonts w:hint="eastAsia"/>
+        </w:rPr>
+        <w:t>名詞」或いは「名詞</w:t>
+      </w:r>
+      <w:r>
+        <w:rPr>
+          <w:rFonts w:hint="eastAsia"/>
+        </w:rPr>
+        <w:t>+</w:t>
+      </w:r>
+      <w:r>
+        <w:rPr>
+          <w:rFonts w:hint="eastAsia"/>
+        </w:rPr>
+        <w:t>動詞」というパターンもあるけど、新たに結合された語は名詞化され、語の中心も構成成分の後者にある。</w:t>
+      </w:r>
+      <w:r>
+        <w:rPr>
+          <w:rFonts w:hint="eastAsia"/>
+        </w:rPr>
+        <w:t>これも</w:t>
+      </w:r>
+      <w:r>
+        <w:rPr>
+          <w:rFonts w:hint="eastAsia"/>
+        </w:rPr>
+        <w:t>文法の一致性が高い</w:t>
+      </w:r>
+      <w:r>
+        <w:rPr>
+          <w:rFonts w:hint="eastAsia"/>
+        </w:rPr>
+        <w:t>だと言ってもいい。原因は同じ原語から訳されたところにあると思う。多少は原語の影響を受けるのではないかと思う。</w:t>
+      </w:r>
+    </w:p>
+    <w:p>
+      <w:pPr>
+        <w:rPr>
+          <w:rFonts w:hint="eastAsia"/>
+        </w:rPr>
+      </w:pPr>
+      <w:r>
+        <w:rPr>
+          <w:rFonts w:hint="eastAsia"/>
+        </w:rPr>
+        <w:t>もう一つは繋がる部品のような機能を担当している構成成分である。これは必ずしも文字ではない。調査によると、このような機能を担当している成分は「‐」「・」「　（空白）」</w:t>
+      </w:r>
+      <w:r>
+        <w:rPr>
+          <w:rFonts w:hint="eastAsia"/>
+        </w:rPr>
+        <w:t>であり、それに日本語の</w:t>
+      </w:r>
+      <w:r>
+        <w:rPr>
+          <w:rFonts w:hint="eastAsia"/>
+        </w:rPr>
+        <w:t>「の」</w:t>
+      </w:r>
+      <w:r>
+        <w:rPr>
+          <w:rFonts w:hint="eastAsia"/>
+        </w:rPr>
+        <w:t>と中国語の</w:t>
+      </w:r>
+      <w:r>
+        <w:rPr>
+          <w:rFonts w:hint="eastAsia"/>
+        </w:rPr>
+        <w:t>「</w:t>
+      </w:r>
+      <w:r>
+        <w:rPr>
+          <w:rFonts w:eastAsia="宋体" w:hint="eastAsia"/>
+        </w:rPr>
+        <w:t>的</w:t>
+      </w:r>
+      <w:r>
+        <w:rPr>
+          <w:rFonts w:hint="eastAsia"/>
+        </w:rPr>
+        <w:t>」</w:t>
+      </w:r>
+      <w:r>
+        <w:rPr>
+          <w:rFonts w:hint="eastAsia"/>
+        </w:rPr>
+        <w:t>である。「‐」は中国語にも日本語にも使われているけど、構成成分自分の成分を繋げる役割である。例えば、「</w:t>
+      </w:r>
+      <w:r>
+        <w:rPr>
+          <w:rFonts w:hint="eastAsia"/>
+        </w:rPr>
+        <w:t>Wi-Fi</w:t>
+      </w:r>
+      <w:r>
+        <w:rPr>
+          <w:rFonts w:hint="eastAsia"/>
+        </w:rPr>
+        <w:t>」と「</w:t>
+      </w:r>
+      <w:r>
+        <w:rPr>
+          <w:rFonts w:hint="eastAsia"/>
+        </w:rPr>
+        <w:t>CD-ROM</w:t>
+      </w:r>
+      <w:r>
+        <w:rPr>
+          <w:rFonts w:hint="eastAsia"/>
+        </w:rPr>
+        <w:t>」という用例が両言語にもある。そしてこの用法はアルファベット表記の語に限定されている。「・」と「</w:t>
+      </w:r>
+      <w:r>
+        <w:rPr>
+          <w:rFonts w:hint="eastAsia"/>
+        </w:rPr>
+        <w:t xml:space="preserve">　（</w:t>
+      </w:r>
+      <w:r>
+        <w:rPr>
+          <w:rFonts w:hint="eastAsia"/>
+        </w:rPr>
+        <w:t>空白</w:t>
+      </w:r>
+      <w:r>
+        <w:rPr>
+          <w:rFonts w:hint="eastAsia"/>
+        </w:rPr>
+        <w:t>）</w:t>
+      </w:r>
+      <w:r>
+        <w:rPr>
+          <w:rFonts w:hint="eastAsia"/>
+        </w:rPr>
+        <w:t>」</w:t>
+      </w:r>
+      <w:r>
+        <w:rPr>
+          <w:rFonts w:hint="eastAsia"/>
+        </w:rPr>
+        <w:t>は日本語にしかない。そして用例がかなり多い。幾つかの例</w:t>
+      </w:r>
+      <w:r>
+        <w:rPr>
+          <w:rFonts w:hint="eastAsia"/>
+        </w:rPr>
+        <w:t>は</w:t>
+      </w:r>
+      <w:r>
+        <w:rPr>
+          <w:rFonts w:hint="eastAsia"/>
+        </w:rPr>
+        <w:t>表５に載っている。</w:t>
+      </w:r>
+    </w:p>
+    <w:p>
+      <w:r>
+        <w:rPr>
+          <w:rFonts w:hint="eastAsia"/>
+        </w:rPr>
+        <w:drawing>
+          <wp:inline distT="0" distB="0" distL="0" distR="0" wp14:anchorId="169F91F9" wp14:editId="02AFB728">
+            <wp:extent cx="5274310" cy="2244584"/>
+            <wp:effectExtent l="0" t="0" r="2540" b="3810"/>
+            <wp:docPr id="7" name="図 7"/>
+            <wp:cNvGraphicFramePr>
+              <a:graphicFrameLocks xmlns:a="http://schemas.openxmlformats.org/drawingml/2006/main" noChangeAspect="1"/>
+            </wp:cNvGraphicFramePr>
+            <a:graphic xmlns:a="http://schemas.openxmlformats.org/drawingml/2006/main">
+              <a:graphicData uri="http://schemas.openxmlformats.org/drawingml/2006/picture">
+                <pic:pic xmlns:pic="http://schemas.openxmlformats.org/drawingml/2006/picture">
+                  <pic:nvPicPr>
+                    <pic:cNvPr id="0" name="Picture 4"/>
+                    <pic:cNvPicPr>
+                      <a:picLocks noChangeAspect="1" noChangeArrowheads="1"/>
+                    </pic:cNvPicPr>
+                  </pic:nvPicPr>
+                  <pic:blipFill>
+                    <a:blip r:embed="rId12">
+                      <a:extLst>
+                        <a:ext uri="{28A0092B-C50C-407E-A947-70E740481C1C}">
+                          <a14:useLocalDpi xmlns:a14="http://schemas.microsoft.com/office/drawing/2010/main" val="0"/>
+                        </a:ext>
+                      </a:extLst>
+                    </a:blip>
+                    <a:srcRect/>
+                    <a:stretch>
+                      <a:fillRect/>
+                    </a:stretch>
+                  </pic:blipFill>
+                  <pic:spPr bwMode="auto">
+                    <a:xfrm>
+                      <a:off x="0" y="0"/>
+                      <a:ext cx="5274310" cy="2244584"/>
+                    </a:xfrm>
+                    <a:prstGeom prst="rect">
+                      <a:avLst/>
+                    </a:prstGeom>
+                    <a:noFill/>
+                    <a:ln>
+                      <a:noFill/>
+                    </a:ln>
+                  </pic:spPr>
+                </pic:pic>
+              </a:graphicData>
+            </a:graphic>
+          </wp:inline>
+        </w:drawing>
+      </w:r>
+    </w:p>
+    <w:p>
+      <w:pPr>
+        <w:pStyle w:val="a8"/>
+        <w:jc w:val="center"/>
+        <w:rPr>
+          <w:rFonts w:hint="eastAsia"/>
+        </w:rPr>
+      </w:pPr>
+      <w:r>
+        <w:rPr>
+          <w:rFonts w:hint="eastAsia"/>
+        </w:rPr>
+        <w:t>表</w:t>
+      </w:r>
+      <w:r>
+        <w:rPr>
+          <w:rFonts w:hint="eastAsia"/>
+        </w:rPr>
+        <w:t xml:space="preserve"> </w:t>
+      </w:r>
+      <w:r>
+        <w:fldChar w:fldCharType="begin"/>
+      </w:r>
+      <w:r>
+        <w:instrText xml:space="preserve"> </w:instrText>
+      </w:r>
+      <w:r>
+        <w:rPr>
+          <w:rFonts w:hint="eastAsia"/>
+        </w:rPr>
+        <w:instrText xml:space="preserve">SEQ </w:instrText>
+      </w:r>
+      <w:r>
+        <w:rPr>
+          <w:rFonts w:hint="eastAsia"/>
+        </w:rPr>
+        <w:instrText>表</w:instrText>
+      </w:r>
+      <w:r>
+        <w:rPr>
+          <w:rFonts w:hint="eastAsia"/>
+        </w:rPr>
+        <w:instrText xml:space="preserve"> \* ARABIC</w:instrText>
+      </w:r>
+      <w:r>
+        <w:instrText xml:space="preserve"> </w:instrText>
+      </w:r>
+      <w:r>
+        <w:fldChar w:fldCharType="separate"/>
+      </w:r>
+      <w:r>
+        <w:rPr>
+          <w:noProof/>
+        </w:rPr>
+        <w:t>5</w:t>
+      </w:r>
+      <w:r>
+        <w:fldChar w:fldCharType="end"/>
+      </w:r>
+    </w:p>
+    <w:p>
+      <w:pPr>
+        <w:rPr>
+          <w:rFonts w:hint="eastAsia"/>
+        </w:rPr>
+      </w:pPr>
+      <w:r>
+        <w:rPr>
+          <w:rFonts w:hint="eastAsia"/>
+        </w:rPr>
+        <w:t>「・」と「　（空白）」の機能は長い語を区切ることに間違いない。英語は「空白」で区切られ、カタカナで表示された「外来語」は「空白」と「・」になった。計算すると、全体の日本語のパソコン用語の平均字数は</w:t>
+      </w:r>
+      <w:r>
+        <w:rPr>
+          <w:rFonts w:hint="eastAsia"/>
+        </w:rPr>
+        <w:t>6.8</w:t>
+      </w:r>
+      <w:r>
+        <w:rPr>
+          <w:rFonts w:hint="eastAsia"/>
+        </w:rPr>
+        <w:t>字であるけど、「・」と「空白」が入った語は平均字数</w:t>
+      </w:r>
+      <w:r>
+        <w:rPr>
+          <w:rFonts w:hint="eastAsia"/>
+        </w:rPr>
+        <w:t>14</w:t>
+      </w:r>
+      <w:r>
+        <w:rPr>
+          <w:rFonts w:hint="eastAsia"/>
+        </w:rPr>
+        <w:t>字になる。こんな長い文で区切り記号が必要である。反対に中国語のパソコン用語の平均字数は</w:t>
+      </w:r>
+      <w:r>
+        <w:rPr>
+          <w:rFonts w:hint="eastAsia"/>
+        </w:rPr>
+        <w:t>3.7</w:t>
+      </w:r>
+      <w:r>
+        <w:rPr>
+          <w:rFonts w:hint="eastAsia"/>
+        </w:rPr>
+        <w:t>字</w:t>
+      </w:r>
+      <w:r>
+        <w:rPr>
+          <w:rFonts w:hint="eastAsia"/>
+        </w:rPr>
+        <w:t>だけであり、区切り記号が要らなくても構わない。両原語の簡潔性を比べると中国語の勝ちである。</w:t>
+      </w:r>
+    </w:p>
+    <w:p>
+      <w:pPr>
+        <w:rPr>
+          <w:rFonts w:hint="eastAsia"/>
+        </w:rPr>
+      </w:pPr>
+      <w:r>
+        <w:rPr>
+          <w:rFonts w:hint="eastAsia"/>
+        </w:rPr>
+        <w:t>最後の「的」と「の」は助詞の視点から分析する。前に言ったように、両言語の構成パターンは殆ど「構成成分</w:t>
+      </w:r>
+      <w:r>
+        <w:rPr>
+          <w:rFonts w:hint="eastAsia"/>
+        </w:rPr>
+        <w:t>1+</w:t>
+      </w:r>
+      <w:r>
+        <w:rPr>
+          <w:rFonts w:hint="eastAsia"/>
+        </w:rPr>
+        <w:t>構成成分</w:t>
+      </w:r>
+      <w:r>
+        <w:rPr>
+          <w:rFonts w:hint="eastAsia"/>
+        </w:rPr>
+        <w:t>2</w:t>
+      </w:r>
+      <w:r>
+        <w:rPr>
+          <w:rFonts w:hint="eastAsia"/>
+        </w:rPr>
+        <w:t>」の形で結合されたのである。語の簡潔性を保つために、助詞の「的」と「の」は使う例が殆どない。中国語で「</w:t>
+      </w:r>
+      <w:r>
+        <w:rPr>
+          <w:rFonts w:eastAsia="宋体" w:hint="eastAsia"/>
+        </w:rPr>
+        <w:t>我的电脑</w:t>
+      </w:r>
+      <w:r>
+        <w:rPr>
+          <w:rFonts w:hint="eastAsia"/>
+        </w:rPr>
+        <w:t>」「</w:t>
+      </w:r>
+      <w:r>
+        <w:rPr>
+          <w:rFonts w:eastAsia="宋体" w:hint="eastAsia"/>
+        </w:rPr>
+        <w:t>我的音乐</w:t>
+      </w:r>
+      <w:r>
+        <w:rPr>
+          <w:rFonts w:hint="eastAsia"/>
+        </w:rPr>
+        <w:t>」「</w:t>
+      </w:r>
+      <w:r>
+        <w:rPr>
+          <w:rFonts w:ascii="宋体" w:eastAsia="宋体" w:hAnsi="宋体" w:hint="eastAsia"/>
+        </w:rPr>
+        <w:t>我的</w:t>
+      </w:r>
+      <w:r>
+        <w:rPr>
+          <w:rFonts w:hint="eastAsia"/>
+        </w:rPr>
+        <w:t>文档」「</w:t>
+      </w:r>
+      <w:r>
+        <w:rPr>
+          <w:rFonts w:ascii="宋体" w:eastAsia="宋体" w:hAnsi="宋体" w:hint="eastAsia"/>
+        </w:rPr>
+        <w:t>我的</w:t>
+      </w:r>
+      <w:r>
+        <w:rPr>
+          <w:rFonts w:hint="eastAsia"/>
+        </w:rPr>
+        <w:t>照片」であり、日本語で「</w:t>
+      </w:r>
+      <w:r>
+        <w:rPr>
+          <w:rFonts w:hint="eastAsia"/>
+        </w:rPr>
+        <w:t>トロイの木馬</w:t>
+      </w:r>
+      <w:r>
+        <w:rPr>
+          <w:rFonts w:hint="eastAsia"/>
+        </w:rPr>
+        <w:t>」などの例しかない。固定的な詞に限られている特徴がある。特に日本語の場合は外来語の造語成分が形容詞化される特徴がある。例えば、「</w:t>
+      </w:r>
+      <w:r>
+        <w:rPr>
+          <w:rFonts w:hint="eastAsia"/>
+        </w:rPr>
+        <w:t xml:space="preserve">local </w:t>
+      </w:r>
+      <w:r>
+        <w:t>router</w:t>
+      </w:r>
+      <w:r>
+        <w:rPr>
+          <w:rFonts w:hint="eastAsia"/>
+        </w:rPr>
+        <w:t>」</w:t>
+      </w:r>
+      <w:r>
+        <w:rPr>
+          <w:rFonts w:hint="eastAsia"/>
+        </w:rPr>
+        <w:t>は日本語で「ローカルルーター」になる。「ローカル」は英語の文法を借用し、形容詞化された結果である。これは日本語の中で「の」が少ない原因である。</w:t>
+      </w:r>
+      <w:bookmarkStart w:id="0" w:name="_GoBack"/>
+      <w:bookmarkEnd w:id="0"/>
     </w:p>
     <w:p>
       <w:pPr>
@@ -7499,7 +8570,7 @@
 </file>
 
 <file path=customXml/itemProps1.xml><?xml version="1.0" encoding="utf-8"?>
-<ds:datastoreItem xmlns:ds="http://schemas.openxmlformats.org/officeDocument/2006/customXml" ds:itemID="{164E14C1-6F80-472B-8024-83A2853C5C52}">
+<ds:datastoreItem xmlns:ds="http://schemas.openxmlformats.org/officeDocument/2006/customXml" ds:itemID="{D0694181-FABC-41F9-9110-5C3559C44073}">
   <ds:schemaRefs>
     <ds:schemaRef ds:uri="http://schemas.openxmlformats.org/officeDocument/2006/bibliography"/>
   </ds:schemaRefs>

--- a/語構成から見る中日のパソコン用語の特徴.docx
+++ b/語構成から見る中日のパソコン用語の特徴.docx
@@ -50,6 +50,9 @@
       </w:r>
     </w:p>
     <w:p>
+      <w:pPr>
+        <w:ind w:firstLineChars="100" w:firstLine="210"/>
+      </w:pPr>
       <w:r>
         <w:rPr>
           <w:rFonts w:hint="eastAsia"/>
@@ -60,7 +63,15 @@
         <w:rPr>
           <w:rFonts w:hint="eastAsia"/>
         </w:rPr>
-        <w:t>日両国は経済を含め、数多くのコミュニケーションを行っている。コンピューターを用いる場合がきっと多いと思われる。それで、中国語と日本語</w:t>
+        <w:t>日両国は経済を含め、数多くのコミュ</w:t>
+      </w:r>
+      <w:bookmarkStart w:id="0" w:name="_GoBack"/>
+      <w:bookmarkEnd w:id="0"/>
+      <w:r>
+        <w:rPr>
+          <w:rFonts w:hint="eastAsia"/>
+        </w:rPr>
+        <w:t>ニケーションを行っている。コンピューターを用いる場合がきっと多いと思われる。それで、中国語と日本語</w:t>
       </w:r>
       <w:r>
         <w:rPr>
@@ -103,6 +114,9 @@
       </w:r>
     </w:p>
     <w:p>
+      <w:pPr>
+        <w:ind w:firstLineChars="100" w:firstLine="210"/>
+      </w:pPr>
       <w:r>
         <w:rPr>
           <w:rFonts w:hint="eastAsia"/>
@@ -132,6 +146,9 @@
       </w:r>
     </w:p>
     <w:p>
+      <w:pPr>
+        <w:ind w:firstLineChars="100" w:firstLine="210"/>
+      </w:pPr>
       <w:r>
         <w:rPr>
           <w:rFonts w:hint="eastAsia"/>
@@ -144,85 +161,392 @@
         </w:rPr>
         <w:t>は、</w:t>
       </w:r>
-      <w:r>
-        <w:rPr>
-          <w:rFonts w:hint="eastAsia"/>
-        </w:rPr>
-        <w:t>楊（</w:t>
-      </w:r>
-      <w:r>
-        <w:t>2000</w:t>
-      </w:r>
-      <w:r>
-        <w:rPr>
-          <w:rFonts w:hint="eastAsia"/>
-        </w:rPr>
-        <w:t>）は中国語のパソコン用語の源と分類について研究された。専門用語の面で「ハードウェア用語、ソフトウェア用語、インターネット用語」と分けられた。</w:t>
-      </w:r>
-      <w:r>
-        <w:rPr>
-          <w:rFonts w:ascii="宋体" w:eastAsia="宋体" w:hAnsi="宋体" w:cs="宋体" w:hint="eastAsia"/>
-        </w:rPr>
-        <w:t>赵</w:t>
-      </w:r>
-      <w:r>
-        <w:rPr>
-          <w:rFonts w:ascii="MS Mincho" w:eastAsia="MS Mincho" w:hAnsi="MS Mincho" w:cs="MS Mincho" w:hint="eastAsia"/>
-        </w:rPr>
-        <w:t>・徐（</w:t>
-      </w:r>
-      <w:r>
-        <w:t>1998</w:t>
-      </w:r>
-      <w:r>
-        <w:rPr>
-          <w:rFonts w:hint="eastAsia"/>
-        </w:rPr>
-        <w:t>）によりパソコン用語が始めて中国に渡来した時に主に科学技術開発センターのような組織に利用され、抽象、正式という専門用語の特徴があることが分かってきた。特に揚・後藤（</w:t>
-      </w:r>
-      <w:r>
-        <w:rPr>
-          <w:rFonts w:hint="eastAsia"/>
-        </w:rPr>
-        <w:t>2003</w:t>
-      </w:r>
-      <w:r>
-        <w:rPr>
-          <w:rFonts w:hint="eastAsia"/>
-        </w:rPr>
-        <w:t>）により中国の大陸、台湾、香港のパソコン用語表記がそれぞれ違うことも始めて分かってきた。</w:t>
+      <w:sdt>
+        <w:sdtPr>
+          <w:rPr>
+            <w:rFonts w:hint="eastAsia"/>
+          </w:rPr>
+          <w:id w:val="344978897"/>
+          <w:citation/>
+        </w:sdtPr>
+        <w:sdtContent>
+          <w:r>
+            <w:fldChar w:fldCharType="begin"/>
+          </w:r>
+          <w:r>
+            <w:instrText xml:space="preserve">CITATION </w:instrText>
+          </w:r>
+          <w:r>
+            <w:instrText>楊梅</w:instrText>
+          </w:r>
+          <w:r>
+            <w:instrText xml:space="preserve">00 \l 1041 </w:instrText>
+          </w:r>
+          <w:r>
+            <w:fldChar w:fldCharType="separate"/>
+          </w:r>
+          <w:r>
+            <w:t xml:space="preserve"> </w:t>
+          </w:r>
+          <w:r>
+            <w:rPr>
+              <w:rFonts w:hint="eastAsia"/>
+            </w:rPr>
+            <w:t>(</w:t>
+          </w:r>
+          <w:r>
+            <w:rPr>
+              <w:rFonts w:hint="eastAsia"/>
+            </w:rPr>
+            <w:t>楊</w:t>
+          </w:r>
+          <w:r>
+            <w:rPr>
+              <w:rFonts w:hint="eastAsia"/>
+            </w:rPr>
+            <w:t>, 2000)</w:t>
+          </w:r>
+          <w:r>
+            <w:fldChar w:fldCharType="end"/>
+          </w:r>
+        </w:sdtContent>
+      </w:sdt>
+      <w:r>
+        <w:rPr>
+          <w:rFonts w:hint="eastAsia"/>
+        </w:rPr>
+        <w:t>は中国語のパソコン用語の源と分類について研究された。専門用語の面で「ハードウェア用語、ソフトウェア用語、インターネット用語」と分けられた。</w:t>
+      </w:r>
+      <w:sdt>
+        <w:sdtPr>
+          <w:rPr>
+            <w:rFonts w:hint="eastAsia"/>
+          </w:rPr>
+          <w:id w:val="2112857695"/>
+          <w:citation/>
+        </w:sdtPr>
+        <w:sdtContent>
+          <w:r>
+            <w:fldChar w:fldCharType="begin"/>
+          </w:r>
+          <w:r>
+            <w:instrText xml:space="preserve">CITATION </w:instrText>
+          </w:r>
+          <w:r>
+            <w:instrText>赵翠莲</w:instrText>
+          </w:r>
+          <w:r>
+            <w:instrText xml:space="preserve">98 \l 1041 </w:instrText>
+          </w:r>
+          <w:r>
+            <w:fldChar w:fldCharType="separate"/>
+          </w:r>
+          <w:r>
+            <w:t xml:space="preserve"> </w:t>
+          </w:r>
+          <w:r>
+            <w:rPr>
+              <w:rFonts w:hint="eastAsia"/>
+            </w:rPr>
+            <w:t>(</w:t>
+          </w:r>
+          <w:r>
+            <w:rPr>
+              <w:rFonts w:hint="eastAsia"/>
+            </w:rPr>
+            <w:t>赵</w:t>
+          </w:r>
+          <w:r>
+            <w:rPr>
+              <w:rFonts w:hint="eastAsia"/>
+            </w:rPr>
+            <w:t xml:space="preserve"> &amp; </w:t>
+          </w:r>
+          <w:r>
+            <w:rPr>
+              <w:rFonts w:hint="eastAsia"/>
+            </w:rPr>
+            <w:t>徐</w:t>
+          </w:r>
+          <w:r>
+            <w:rPr>
+              <w:rFonts w:hint="eastAsia"/>
+            </w:rPr>
+            <w:t>, 1998)</w:t>
+          </w:r>
+          <w:r>
+            <w:fldChar w:fldCharType="end"/>
+          </w:r>
+        </w:sdtContent>
+      </w:sdt>
+      <w:r>
+        <w:rPr>
+          <w:rFonts w:hint="eastAsia"/>
+        </w:rPr>
+        <w:t>によりパソコン用語が始めて中国に渡来した時に主に科学技術開発センターのような組織に利用され、抽象、正式という専門用語の特徴があることが分かってきた。特に</w:t>
+      </w:r>
+      <w:sdt>
+        <w:sdtPr>
+          <w:rPr>
+            <w:rFonts w:hint="eastAsia"/>
+          </w:rPr>
+          <w:id w:val="-744873188"/>
+          <w:citation/>
+        </w:sdtPr>
+        <w:sdtContent>
+          <w:r>
+            <w:fldChar w:fldCharType="begin"/>
+          </w:r>
+          <w:r>
+            <w:instrText xml:space="preserve">CITATION </w:instrText>
+          </w:r>
+          <w:r>
+            <w:instrText>揚峰・</w:instrText>
+          </w:r>
+          <w:r>
+            <w:instrText xml:space="preserve">03 \l 1041 </w:instrText>
+          </w:r>
+          <w:r>
+            <w:fldChar w:fldCharType="separate"/>
+          </w:r>
+          <w:r>
+            <w:t xml:space="preserve"> </w:t>
+          </w:r>
+          <w:r>
+            <w:rPr>
+              <w:rFonts w:hint="eastAsia"/>
+            </w:rPr>
+            <w:t>[</w:t>
+          </w:r>
+          <w:r>
+            <w:rPr>
+              <w:rFonts w:hint="eastAsia"/>
+            </w:rPr>
+            <w:t>揚</w:t>
+          </w:r>
+          <w:r>
+            <w:rPr>
+              <w:rFonts w:hint="eastAsia"/>
+            </w:rPr>
+            <w:t xml:space="preserve"> </w:t>
+          </w:r>
+          <w:r>
+            <w:rPr>
+              <w:rFonts w:hint="eastAsia"/>
+            </w:rPr>
+            <w:t>後藤</w:t>
+          </w:r>
+          <w:r>
+            <w:rPr>
+              <w:rFonts w:hint="eastAsia"/>
+            </w:rPr>
+            <w:t>, 2003]</w:t>
+          </w:r>
+          <w:r>
+            <w:fldChar w:fldCharType="end"/>
+          </w:r>
+        </w:sdtContent>
+      </w:sdt>
+      <w:r>
+        <w:rPr>
+          <w:rFonts w:hint="eastAsia"/>
+        </w:rPr>
+        <w:t>により中国の大陸、台湾、香港のパソコン用語表記がそれぞれ違うことも始めて分かってきた。</w:t>
       </w:r>
     </w:p>
     <w:p>
-      <w:r>
-        <w:rPr>
-          <w:rFonts w:hint="eastAsia"/>
-        </w:rPr>
-        <w:t>日本語のパソコン用語の特徴については、後藤・深澤、・窪田（</w:t>
-      </w:r>
-      <w:r>
-        <w:rPr>
-          <w:rFonts w:hint="eastAsia"/>
-        </w:rPr>
-        <w:t>2002</w:t>
-      </w:r>
-      <w:r>
-        <w:rPr>
-          <w:rFonts w:hint="eastAsia"/>
-        </w:rPr>
-        <w:t>）はコンピューター画面出てくる言葉は主に中上級レベルの語であること、その多くは漢語、外来語、省略語であったり、カタカナ表記、アルファベット表記が混用されたりすることを明らかにされた。「一語、複合語」という大まかな語構成の分類を提出された。同じように、深川・窪田・深澤（</w:t>
-      </w:r>
-      <w:r>
-        <w:rPr>
-          <w:rFonts w:hint="eastAsia"/>
-        </w:rPr>
-        <w:t>2007</w:t>
-      </w:r>
-      <w:r>
-        <w:rPr>
-          <w:rFonts w:hint="eastAsia"/>
-        </w:rPr>
-        <w:t>）は実際にソフトウェアに出てくる</w:t>
+      <w:pPr>
+        <w:ind w:firstLineChars="100" w:firstLine="210"/>
+      </w:pPr>
+      <w:r>
+        <w:rPr>
+          <w:rFonts w:hint="eastAsia"/>
+        </w:rPr>
+        <w:t>日本語のパソコン用語の特徴については、</w:t>
+      </w:r>
+      <w:sdt>
+        <w:sdtPr>
+          <w:rPr>
+            <w:rFonts w:hint="eastAsia"/>
+          </w:rPr>
+          <w:id w:val="-2141949609"/>
+          <w:citation/>
+        </w:sdtPr>
+        <w:sdtContent>
+          <w:r>
+            <w:fldChar w:fldCharType="begin"/>
+          </w:r>
+          <w:r>
+            <w:instrText xml:space="preserve"> </w:instrText>
+          </w:r>
+          <w:r>
+            <w:rPr>
+              <w:rFonts w:hint="eastAsia"/>
+            </w:rPr>
+            <w:instrText xml:space="preserve">CITATION </w:instrText>
+          </w:r>
+          <w:r>
+            <w:rPr>
+              <w:rFonts w:hint="eastAsia"/>
+            </w:rPr>
+            <w:instrText>後藤寛</w:instrText>
+          </w:r>
+          <w:r>
+            <w:rPr>
+              <w:rFonts w:hint="eastAsia"/>
+            </w:rPr>
+            <w:instrText>02 \l 1041</w:instrText>
+          </w:r>
+          <w:r>
+            <w:instrText xml:space="preserve"> </w:instrText>
+          </w:r>
+          <w:r>
+            <w:fldChar w:fldCharType="separate"/>
+          </w:r>
+          <w:r>
+            <w:rPr>
+              <w:rFonts w:hint="eastAsia"/>
+            </w:rPr>
+            <w:t xml:space="preserve"> [</w:t>
+          </w:r>
+          <w:r>
+            <w:rPr>
+              <w:rFonts w:hint="eastAsia"/>
+            </w:rPr>
+            <w:t>後藤</w:t>
+          </w:r>
+          <w:r>
+            <w:rPr>
+              <w:rFonts w:hint="eastAsia"/>
+            </w:rPr>
+            <w:t xml:space="preserve">, </w:t>
+          </w:r>
+          <w:r>
+            <w:rPr>
+              <w:rFonts w:hint="eastAsia"/>
+            </w:rPr>
+            <w:t>深澤</w:t>
+          </w:r>
+          <w:r>
+            <w:rPr>
+              <w:rFonts w:hint="eastAsia"/>
+            </w:rPr>
+            <w:t xml:space="preserve">, </w:t>
+          </w:r>
+          <w:r>
+            <w:rPr>
+              <w:rFonts w:hint="eastAsia"/>
+            </w:rPr>
+            <w:t>窪田</w:t>
+          </w:r>
+          <w:r>
+            <w:rPr>
+              <w:rFonts w:hint="eastAsia"/>
+            </w:rPr>
+            <w:t>, 2002]</w:t>
+          </w:r>
+          <w:r>
+            <w:fldChar w:fldCharType="end"/>
+          </w:r>
+        </w:sdtContent>
+      </w:sdt>
+      <w:r>
+        <w:rPr>
+          <w:rFonts w:hint="eastAsia"/>
+        </w:rPr>
+        <w:t>はコンピューター画面出てくる言葉は主に中上級レベルの語であること、その多くは漢語、外来語、省略語であったり、カタカナ表記、アルファベット表記が混用されたりすることを明らかにされた。「一語、複合語」という大まかな語構成の分類を提出された。同じように、</w:t>
+      </w:r>
+      <w:sdt>
+        <w:sdtPr>
+          <w:rPr>
+            <w:rFonts w:hint="eastAsia"/>
+          </w:rPr>
+          <w:id w:val="1079407566"/>
+          <w:citation/>
+        </w:sdtPr>
+        <w:sdtContent>
+          <w:r>
+            <w:fldChar w:fldCharType="begin"/>
+          </w:r>
+          <w:r>
+            <w:instrText xml:space="preserve"> </w:instrText>
+          </w:r>
+          <w:r>
+            <w:rPr>
+              <w:rFonts w:hint="eastAsia"/>
+            </w:rPr>
+            <w:instrText xml:space="preserve">CITATION </w:instrText>
+          </w:r>
+          <w:r>
+            <w:rPr>
+              <w:rFonts w:hint="eastAsia"/>
+            </w:rPr>
+            <w:instrText>深川美</w:instrText>
+          </w:r>
+          <w:r>
+            <w:rPr>
+              <w:rFonts w:hint="eastAsia"/>
+            </w:rPr>
+            <w:instrText>07 \l 1041</w:instrText>
+          </w:r>
+          <w:r>
+            <w:instrText xml:space="preserve"> </w:instrText>
+          </w:r>
+          <w:r>
+            <w:fldChar w:fldCharType="separate"/>
+          </w:r>
+          <w:r>
+            <w:rPr>
+              <w:rFonts w:hint="eastAsia"/>
+            </w:rPr>
+            <w:t xml:space="preserve"> [</w:t>
+          </w:r>
+          <w:r>
+            <w:rPr>
+              <w:rFonts w:hint="eastAsia"/>
+            </w:rPr>
+            <w:t>深川</w:t>
+          </w:r>
+          <w:r>
+            <w:rPr>
+              <w:rFonts w:hint="eastAsia"/>
+            </w:rPr>
+            <w:t xml:space="preserve">, </w:t>
+          </w:r>
+          <w:r>
+            <w:rPr>
+              <w:rFonts w:hint="eastAsia"/>
+            </w:rPr>
+            <w:t>窪田</w:t>
+          </w:r>
+          <w:r>
+            <w:rPr>
+              <w:rFonts w:hint="eastAsia"/>
+            </w:rPr>
+            <w:t xml:space="preserve">, </w:t>
+          </w:r>
+          <w:r>
+            <w:rPr>
+              <w:rFonts w:hint="eastAsia"/>
+            </w:rPr>
+            <w:t>深澤</w:t>
+          </w:r>
+          <w:r>
+            <w:rPr>
+              <w:rFonts w:hint="eastAsia"/>
+            </w:rPr>
+            <w:t>, 2007]</w:t>
+          </w:r>
+          <w:r>
+            <w:fldChar w:fldCharType="end"/>
+          </w:r>
+        </w:sdtContent>
+      </w:sdt>
+      <w:r>
+        <w:rPr>
+          <w:rFonts w:hint="eastAsia"/>
+        </w:rPr>
+        <w:t>は実際にソフトウェアに出てくる</w:t>
       </w:r>
       <w:r>
         <w:rPr>
@@ -234,26 +558,112 @@
         <w:rPr>
           <w:rFonts w:hint="eastAsia"/>
         </w:rPr>
-        <w:t>用語は漢語が４割、外来語が３割を占めていることを改めて具体的に提出された。そして省略の傾向があることが分かってきた。もっと具体的な分類については濱田・深澤・翁（</w:t>
-      </w:r>
-      <w:r>
-        <w:rPr>
-          <w:rFonts w:hint="eastAsia"/>
-        </w:rPr>
-        <w:t>2012</w:t>
-      </w:r>
-      <w:r>
-        <w:rPr>
-          <w:rFonts w:hint="eastAsia"/>
-        </w:rPr>
-        <w:t>）により提出された「漢語、</w:t>
+        <w:t>用語は漢語が４割、外来語が３割を占めていることを改めて具体的に提出された。そして省略の傾向</w:t>
+      </w:r>
+      <w:r>
+        <w:rPr>
+          <w:rFonts w:hint="eastAsia"/>
+        </w:rPr>
+        <w:t>があることが分かってき</w:t>
       </w:r>
       <w:r>
         <w:rPr>
           <w:rFonts w:hint="eastAsia"/>
         </w:rPr>
         <w:lastRenderedPageBreak/>
-        <w:t>和語、外来語、混種語」である。日本語のパソコン用語はほぼこの</w:t>
+        <w:t>た。もっと具体的な分類については</w:t>
+      </w:r>
+      <w:sdt>
+        <w:sdtPr>
+          <w:rPr>
+            <w:rFonts w:hint="eastAsia"/>
+          </w:rPr>
+          <w:id w:val="416758264"/>
+          <w:citation/>
+        </w:sdtPr>
+        <w:sdtContent>
+          <w:r>
+            <w:fldChar w:fldCharType="begin"/>
+          </w:r>
+          <w:r>
+            <w:instrText xml:space="preserve"> </w:instrText>
+          </w:r>
+          <w:r>
+            <w:rPr>
+              <w:rFonts w:hint="eastAsia"/>
+            </w:rPr>
+            <w:instrText xml:space="preserve">CITATION </w:instrText>
+          </w:r>
+          <w:r>
+            <w:rPr>
+              <w:rFonts w:hint="eastAsia"/>
+            </w:rPr>
+            <w:instrText>濱田美</w:instrText>
+          </w:r>
+          <w:r>
+            <w:rPr>
+              <w:rFonts w:hint="eastAsia"/>
+            </w:rPr>
+            <w:instrText>12 \l 1041</w:instrText>
+          </w:r>
+          <w:r>
+            <w:instrText xml:space="preserve"> </w:instrText>
+          </w:r>
+          <w:r>
+            <w:fldChar w:fldCharType="separate"/>
+          </w:r>
+          <w:r>
+            <w:rPr>
+              <w:rFonts w:hint="eastAsia"/>
+            </w:rPr>
+            <w:t xml:space="preserve"> [</w:t>
+          </w:r>
+          <w:r>
+            <w:rPr>
+              <w:rFonts w:hint="eastAsia"/>
+            </w:rPr>
+            <w:t>濱田</w:t>
+          </w:r>
+          <w:r>
+            <w:rPr>
+              <w:rFonts w:hint="eastAsia"/>
+            </w:rPr>
+            <w:t xml:space="preserve">, </w:t>
+          </w:r>
+          <w:r>
+            <w:rPr>
+              <w:rFonts w:hint="eastAsia"/>
+            </w:rPr>
+            <w:t>深澤</w:t>
+          </w:r>
+          <w:r>
+            <w:rPr>
+              <w:rFonts w:hint="eastAsia"/>
+            </w:rPr>
+            <w:t xml:space="preserve">, </w:t>
+          </w:r>
+          <w:r>
+            <w:rPr>
+              <w:rFonts w:hint="eastAsia"/>
+            </w:rPr>
+            <w:t>翁</w:t>
+          </w:r>
+          <w:r>
+            <w:rPr>
+              <w:rFonts w:hint="eastAsia"/>
+            </w:rPr>
+            <w:t>, 2012]</w:t>
+          </w:r>
+          <w:r>
+            <w:fldChar w:fldCharType="end"/>
+          </w:r>
+        </w:sdtContent>
+      </w:sdt>
+      <w:r>
+        <w:rPr>
+          <w:rFonts w:hint="eastAsia"/>
+        </w:rPr>
+        <w:t>により提出された「漢語、和語、外来語、混種語」である。日本語のパソコン用語はほぼこの</w:t>
       </w:r>
       <w:r>
         <w:rPr>
@@ -269,6 +679,9 @@
       </w:r>
     </w:p>
     <w:p>
+      <w:pPr>
+        <w:ind w:firstLineChars="100" w:firstLine="210"/>
+      </w:pPr>
       <w:r>
         <w:rPr>
           <w:rFonts w:hint="eastAsia"/>
@@ -322,6 +735,9 @@
       </w:r>
     </w:p>
     <w:p>
+      <w:pPr>
+        <w:ind w:firstLineChars="100" w:firstLine="210"/>
+      </w:pPr>
       <w:r>
         <w:rPr>
           <w:rFonts w:hint="eastAsia"/>
@@ -471,6 +887,9 @@
       </w:r>
     </w:p>
     <w:p>
+      <w:pPr>
+        <w:ind w:firstLineChars="100" w:firstLine="210"/>
+      </w:pPr>
       <w:r>
         <w:rPr>
           <w:rFonts w:hint="eastAsia"/>
@@ -509,6 +928,9 @@
       </w:r>
     </w:p>
     <w:p>
+      <w:pPr>
+        <w:ind w:firstLineChars="100" w:firstLine="210"/>
+      </w:pPr>
       <w:r>
         <w:rPr>
           <w:rFonts w:hint="eastAsia"/>
@@ -553,6 +975,9 @@
       </w:r>
     </w:p>
     <w:p>
+      <w:pPr>
+        <w:ind w:firstLineChars="100" w:firstLine="210"/>
+      </w:pPr>
       <w:r>
         <w:rPr>
           <w:rFonts w:hint="eastAsia"/>
@@ -587,7 +1012,13 @@
         <w:rPr>
           <w:rFonts w:hint="eastAsia"/>
         </w:rPr>
-        <w:t>語から</w:t>
+        <w:t>項目の対訳語</w:t>
+      </w:r>
+      <w:r>
+        <w:rPr>
+          <w:rFonts w:hint="eastAsia"/>
+        </w:rPr>
+        <w:t>から</w:t>
       </w:r>
       <w:r>
         <w:rPr>
@@ -639,7 +1070,7 @@
       </w:r>
       <w:r>
         <w:rPr>
-          <w:rFonts w:ascii="宋体" w:eastAsia="宋体" w:hAnsi="宋体" w:cs="宋体" w:hint="eastAsia"/>
+          <w:rFonts w:hint="eastAsia"/>
         </w:rPr>
         <w:t>压缩</w:t>
       </w:r>
@@ -663,6 +1094,9 @@
       </w:r>
     </w:p>
     <w:p>
+      <w:pPr>
+        <w:ind w:firstLineChars="100" w:firstLine="210"/>
+      </w:pPr>
       <w:r>
         <w:rPr>
           <w:rFonts w:hint="eastAsia"/>
@@ -692,6 +1126,9 @@
       </w:r>
     </w:p>
     <w:p>
+      <w:pPr>
+        <w:ind w:firstLineChars="100" w:firstLine="210"/>
+      </w:pPr>
       <w:r>
         <w:rPr>
           <w:rFonts w:hint="eastAsia"/>
@@ -763,6 +1200,9 @@
       </w:r>
     </w:p>
     <w:p>
+      <w:pPr>
+        <w:ind w:firstLineChars="100" w:firstLine="210"/>
+      </w:pPr>
       <w:r>
         <w:rPr>
           <w:rFonts w:hint="eastAsia"/>
@@ -777,6 +1217,7 @@
           <w:id w:val="-71499754"/>
           <w:citation/>
         </w:sdtPr>
+        <w:sdtEndPr/>
         <w:sdtContent>
           <w:r>
             <w:fldChar w:fldCharType="begin"/>
@@ -811,77 +1252,24 @@
           <w:r>
             <w:rPr>
               <w:rFonts w:hint="eastAsia"/>
-              <w:noProof/>
             </w:rPr>
             <w:t xml:space="preserve"> (</w:t>
           </w:r>
           <w:r>
             <w:rPr>
               <w:rFonts w:hint="eastAsia"/>
-              <w:noProof/>
             </w:rPr>
             <w:t>教育部</w:t>
           </w:r>
           <w:r>
             <w:rPr>
-              <w:rFonts w:ascii="宋体" w:eastAsia="宋体" w:hAnsi="宋体" w:cs="宋体" w:hint="eastAsia"/>
-              <w:noProof/>
+              <w:rFonts w:hint="eastAsia"/>
             </w:rPr>
-            <w:t>语</w:t>
-          </w:r>
-          <w:r>
-            <w:rPr>
-              <w:rFonts w:ascii="MS Mincho" w:eastAsia="MS Mincho" w:hAnsi="MS Mincho" w:cs="MS Mincho" w:hint="eastAsia"/>
-              <w:noProof/>
-            </w:rPr>
-            <w:t>言文字</w:t>
-          </w:r>
-          <w:r>
-            <w:rPr>
-              <w:rFonts w:ascii="宋体" w:eastAsia="宋体" w:hAnsi="宋体" w:cs="宋体" w:hint="eastAsia"/>
-              <w:noProof/>
-            </w:rPr>
-            <w:t>应</w:t>
-          </w:r>
-          <w:r>
-            <w:rPr>
-              <w:rFonts w:ascii="MS Mincho" w:eastAsia="MS Mincho" w:hAnsi="MS Mincho" w:cs="MS Mincho" w:hint="eastAsia"/>
-              <w:noProof/>
-            </w:rPr>
-            <w:t>用研究所</w:t>
-          </w:r>
-          <w:r>
-            <w:rPr>
-              <w:rFonts w:ascii="宋体" w:eastAsia="宋体" w:hAnsi="宋体" w:cs="宋体" w:hint="eastAsia"/>
-              <w:noProof/>
-            </w:rPr>
-            <w:t>计</w:t>
-          </w:r>
-          <w:r>
-            <w:rPr>
-              <w:rFonts w:ascii="MS Mincho" w:eastAsia="MS Mincho" w:hAnsi="MS Mincho" w:cs="MS Mincho" w:hint="eastAsia"/>
-              <w:noProof/>
-            </w:rPr>
-            <w:t>算</w:t>
-          </w:r>
-          <w:r>
-            <w:rPr>
-              <w:rFonts w:ascii="宋体" w:eastAsia="宋体" w:hAnsi="宋体" w:cs="宋体" w:hint="eastAsia"/>
-              <w:noProof/>
-            </w:rPr>
-            <w:t>语</w:t>
-          </w:r>
-          <w:r>
-            <w:rPr>
-              <w:rFonts w:ascii="MS Mincho" w:eastAsia="MS Mincho" w:hAnsi="MS Mincho" w:cs="MS Mincho" w:hint="eastAsia"/>
-              <w:noProof/>
-            </w:rPr>
-            <w:t>言学研究室</w:t>
+            <w:t>语言文字应用研究所计算语言学研究室</w:t>
           </w:r>
           <w:r>
             <w:rPr>
               <w:rFonts w:hint="eastAsia"/>
-              <w:noProof/>
             </w:rPr>
             <w:t>)</w:t>
           </w:r>
@@ -1037,6 +1425,9 @@
       </w:r>
     </w:p>
     <w:p>
+      <w:pPr>
+        <w:ind w:firstLineChars="100" w:firstLine="210"/>
+      </w:pPr>
       <w:r>
         <w:rPr>
           <w:rFonts w:hint="eastAsia"/>
@@ -1084,28 +1475,12 @@
           <w:rFonts w:hint="eastAsia"/>
           <w:lang w:eastAsia="ja-JP"/>
         </w:rPr>
-        <w:t>一位の「</w:t>
-      </w:r>
-      <w:r>
-        <w:rPr>
-          <w:rFonts w:eastAsia="宋体" w:hint="eastAsia"/>
-          <w:lang w:eastAsia="ja-JP"/>
-        </w:rPr>
-        <w:t>软件</w:t>
-      </w:r>
-      <w:r>
-        <w:rPr>
-          <w:rFonts w:hint="eastAsia"/>
-          <w:lang w:eastAsia="ja-JP"/>
-        </w:rPr>
-        <w:t>」について</w:t>
+        <w:t>頻繫に使われる語について</w:t>
       </w:r>
     </w:p>
     <w:p>
       <w:pPr>
-        <w:rPr>
-          <w:rFonts w:eastAsia="宋体"/>
-        </w:rPr>
+        <w:ind w:firstLineChars="100" w:firstLine="210"/>
       </w:pPr>
       <w:r>
         <w:rPr>
@@ -1115,15 +1490,9 @@
       </w:r>
       <w:r>
         <w:rPr>
-          <w:rFonts w:ascii="宋体" w:eastAsia="宋体" w:hAnsi="宋体" w:cs="宋体" w:hint="eastAsia"/>
-        </w:rPr>
-        <w:t>软</w:t>
-      </w:r>
-      <w:r>
-        <w:rPr>
-          <w:rFonts w:ascii="MS Mincho" w:eastAsia="MS Mincho" w:hAnsi="MS Mincho" w:cs="MS Mincho" w:hint="eastAsia"/>
-        </w:rPr>
-        <w:t>件</w:t>
+          <w:rFonts w:hint="eastAsia"/>
+        </w:rPr>
+        <w:t>软件</w:t>
       </w:r>
       <w:r>
         <w:rPr>
@@ -1171,25 +1540,13 @@
         <w:rPr>
           <w:rFonts w:hint="eastAsia"/>
         </w:rPr>
-        <w:t xml:space="preserve">　</w:t>
-      </w:r>
-      <w:r>
-        <w:rPr>
-          <w:rFonts w:hint="eastAsia"/>
-        </w:rPr>
         <w:t>さて、「</w:t>
       </w:r>
       <w:r>
         <w:rPr>
-          <w:rFonts w:ascii="宋体" w:eastAsia="宋体" w:hAnsi="宋体" w:cs="宋体" w:hint="eastAsia"/>
-        </w:rPr>
-        <w:t>软</w:t>
-      </w:r>
-      <w:r>
-        <w:rPr>
-          <w:rFonts w:ascii="MS Mincho" w:eastAsia="MS Mincho" w:hAnsi="MS Mincho" w:cs="MS Mincho" w:hint="eastAsia"/>
-        </w:rPr>
-        <w:t>件</w:t>
+          <w:rFonts w:hint="eastAsia"/>
+        </w:rPr>
+        <w:t>软件</w:t>
       </w:r>
       <w:r>
         <w:rPr>
@@ -1199,7 +1556,7 @@
       </w:r>
       <w:r>
         <w:rPr>
-          <w:rFonts w:eastAsia="宋体" w:hint="eastAsia"/>
+          <w:rFonts w:hint="eastAsia"/>
         </w:rPr>
         <w:t>硬件</w:t>
       </w:r>
@@ -1211,7 +1568,7 @@
       </w:r>
       <w:r>
         <w:rPr>
-          <w:rFonts w:eastAsia="宋体" w:hint="eastAsia"/>
+          <w:rFonts w:hint="eastAsia"/>
         </w:rPr>
         <w:t>软件</w:t>
       </w:r>
@@ -1223,15 +1580,9 @@
       </w:r>
       <w:r>
         <w:rPr>
-          <w:rFonts w:ascii="宋体" w:eastAsia="宋体" w:hAnsi="宋体" w:cs="宋体" w:hint="eastAsia"/>
-        </w:rPr>
-        <w:t>软</w:t>
-      </w:r>
-      <w:r>
-        <w:rPr>
-          <w:rFonts w:ascii="MS Mincho" w:eastAsia="MS Mincho" w:hAnsi="MS Mincho" w:cs="MS Mincho" w:hint="eastAsia"/>
-        </w:rPr>
-        <w:t>件</w:t>
+          <w:rFonts w:hint="eastAsia"/>
+        </w:rPr>
+        <w:t>软件</w:t>
       </w:r>
       <w:r>
         <w:rPr>
@@ -1241,7 +1592,7 @@
       </w:r>
       <w:r>
         <w:rPr>
-          <w:rFonts w:eastAsia="宋体" w:hint="eastAsia"/>
+          <w:rFonts w:hint="eastAsia"/>
         </w:rPr>
         <w:t>硬件</w:t>
       </w:r>
@@ -1253,7 +1604,7 @@
       </w:r>
       <w:r>
         <w:rPr>
-          <w:rFonts w:eastAsia="宋体" w:hint="eastAsia"/>
+          <w:rFonts w:hint="eastAsia"/>
         </w:rPr>
         <w:t>1690</w:t>
       </w:r>
@@ -1265,7 +1616,7 @@
       </w:r>
       <w:r>
         <w:rPr>
-          <w:rFonts w:eastAsia="宋体" w:hint="eastAsia"/>
+          <w:rFonts w:hint="eastAsia"/>
         </w:rPr>
         <w:t>硬件</w:t>
       </w:r>
@@ -1277,7 +1628,7 @@
       </w:r>
       <w:r>
         <w:rPr>
-          <w:rFonts w:eastAsia="宋体" w:hint="eastAsia"/>
+          <w:rFonts w:hint="eastAsia"/>
         </w:rPr>
         <w:t>硬件</w:t>
       </w:r>
@@ -1289,15 +1640,9 @@
       </w:r>
       <w:r>
         <w:rPr>
-          <w:rFonts w:ascii="宋体" w:eastAsia="宋体" w:hAnsi="宋体" w:cs="宋体" w:hint="eastAsia"/>
-        </w:rPr>
-        <w:t>软</w:t>
-      </w:r>
-      <w:r>
-        <w:rPr>
-          <w:rFonts w:ascii="MS Mincho" w:eastAsia="MS Mincho" w:hAnsi="MS Mincho" w:cs="MS Mincho" w:hint="eastAsia"/>
-        </w:rPr>
-        <w:t>件</w:t>
+          <w:rFonts w:hint="eastAsia"/>
+        </w:rPr>
+        <w:t>软件</w:t>
       </w:r>
       <w:r>
         <w:rPr>
@@ -1307,15 +1652,9 @@
       </w:r>
       <w:r>
         <w:rPr>
-          <w:rFonts w:ascii="宋体" w:eastAsia="宋体" w:hAnsi="宋体" w:cs="宋体" w:hint="eastAsia"/>
-        </w:rPr>
-        <w:t>软</w:t>
-      </w:r>
-      <w:r>
-        <w:rPr>
-          <w:rFonts w:ascii="MS Mincho" w:eastAsia="MS Mincho" w:hAnsi="MS Mincho" w:cs="MS Mincho" w:hint="eastAsia"/>
-        </w:rPr>
-        <w:t>件</w:t>
+          <w:rFonts w:hint="eastAsia"/>
+        </w:rPr>
+        <w:t>软件</w:t>
       </w:r>
       <w:r>
         <w:rPr>
@@ -1355,15 +1694,9 @@
       </w:r>
       <w:r>
         <w:rPr>
-          <w:rFonts w:ascii="宋体" w:eastAsia="宋体" w:hAnsi="宋体" w:cs="宋体" w:hint="eastAsia"/>
-        </w:rPr>
-        <w:t>护软</w:t>
-      </w:r>
-      <w:r>
-        <w:rPr>
-          <w:rFonts w:ascii="MS Mincho" w:eastAsia="MS Mincho" w:hAnsi="MS Mincho" w:cs="MS Mincho" w:hint="eastAsia"/>
-        </w:rPr>
-        <w:t>件</w:t>
+          <w:rFonts w:hint="eastAsia"/>
+        </w:rPr>
+        <w:t>护软件</w:t>
       </w:r>
       <w:r>
         <w:rPr>
@@ -1373,27 +1706,9 @@
       </w:r>
       <w:r>
         <w:rPr>
-          <w:rFonts w:ascii="宋体" w:eastAsia="宋体" w:hAnsi="宋体" w:cs="宋体" w:hint="eastAsia"/>
-        </w:rPr>
-        <w:t>传</w:t>
-      </w:r>
-      <w:r>
-        <w:rPr>
-          <w:rFonts w:ascii="MS Mincho" w:eastAsia="MS Mincho" w:hAnsi="MS Mincho" w:cs="MS Mincho" w:hint="eastAsia"/>
-        </w:rPr>
-        <w:t>真</w:t>
-      </w:r>
-      <w:r>
-        <w:rPr>
-          <w:rFonts w:ascii="宋体" w:eastAsia="宋体" w:hAnsi="宋体" w:cs="宋体" w:hint="eastAsia"/>
-        </w:rPr>
-        <w:t>软</w:t>
-      </w:r>
-      <w:r>
-        <w:rPr>
-          <w:rFonts w:ascii="MS Mincho" w:eastAsia="MS Mincho" w:hAnsi="MS Mincho" w:cs="MS Mincho" w:hint="eastAsia"/>
-        </w:rPr>
-        <w:t>件</w:t>
+          <w:rFonts w:hint="eastAsia"/>
+        </w:rPr>
+        <w:t>传真软件</w:t>
       </w:r>
       <w:r>
         <w:rPr>
@@ -1409,15 +1724,9 @@
       </w:r>
       <w:r>
         <w:rPr>
-          <w:rFonts w:ascii="宋体" w:eastAsia="宋体" w:hAnsi="宋体" w:cs="宋体" w:hint="eastAsia"/>
-        </w:rPr>
-        <w:t>图软</w:t>
-      </w:r>
-      <w:r>
-        <w:rPr>
-          <w:rFonts w:ascii="MS Mincho" w:eastAsia="MS Mincho" w:hAnsi="MS Mincho" w:cs="MS Mincho" w:hint="eastAsia"/>
-        </w:rPr>
-        <w:t>件</w:t>
+          <w:rFonts w:hint="eastAsia"/>
+        </w:rPr>
+        <w:t>图软件</w:t>
       </w:r>
       <w:r>
         <w:rPr>
@@ -1427,27 +1736,9 @@
       </w:r>
       <w:r>
         <w:rPr>
-          <w:rFonts w:ascii="宋体" w:eastAsia="宋体" w:hAnsi="宋体" w:cs="宋体" w:hint="eastAsia"/>
-        </w:rPr>
-        <w:t>恶</w:t>
-      </w:r>
-      <w:r>
-        <w:rPr>
-          <w:rFonts w:ascii="MS Mincho" w:eastAsia="MS Mincho" w:hAnsi="MS Mincho" w:cs="MS Mincho" w:hint="eastAsia"/>
-        </w:rPr>
-        <w:t>意</w:t>
-      </w:r>
-      <w:r>
-        <w:rPr>
-          <w:rFonts w:ascii="宋体" w:eastAsia="宋体" w:hAnsi="宋体" w:cs="宋体" w:hint="eastAsia"/>
-        </w:rPr>
-        <w:t>软</w:t>
-      </w:r>
-      <w:r>
-        <w:rPr>
-          <w:rFonts w:ascii="MS Mincho" w:eastAsia="MS Mincho" w:hAnsi="MS Mincho" w:cs="MS Mincho" w:hint="eastAsia"/>
-        </w:rPr>
-        <w:t>件</w:t>
+          <w:rFonts w:hint="eastAsia"/>
+        </w:rPr>
+        <w:t>恶意软件</w:t>
       </w:r>
       <w:r>
         <w:rPr>
@@ -1457,15 +1748,9 @@
       </w:r>
       <w:r>
         <w:rPr>
-          <w:rFonts w:ascii="宋体" w:eastAsia="宋体" w:hAnsi="宋体" w:cs="宋体" w:hint="eastAsia"/>
-        </w:rPr>
-        <w:t>间谍软</w:t>
-      </w:r>
-      <w:r>
-        <w:rPr>
-          <w:rFonts w:ascii="MS Mincho" w:eastAsia="MS Mincho" w:hAnsi="MS Mincho" w:cs="MS Mincho" w:hint="eastAsia"/>
-        </w:rPr>
-        <w:t>件</w:t>
+          <w:rFonts w:hint="eastAsia"/>
+        </w:rPr>
+        <w:t>间谍软件</w:t>
       </w:r>
       <w:r>
         <w:rPr>
@@ -1475,27 +1760,9 @@
       </w:r>
       <w:r>
         <w:rPr>
-          <w:rFonts w:ascii="宋体" w:eastAsia="宋体" w:hAnsi="宋体" w:cs="宋体" w:hint="eastAsia"/>
-        </w:rPr>
-        <w:t>图</w:t>
-      </w:r>
-      <w:r>
-        <w:rPr>
-          <w:rFonts w:ascii="MS Mincho" w:eastAsia="MS Mincho" w:hAnsi="MS Mincho" w:cs="MS Mincho" w:hint="eastAsia"/>
-        </w:rPr>
-        <w:t>形</w:t>
-      </w:r>
-      <w:r>
-        <w:rPr>
-          <w:rFonts w:ascii="宋体" w:eastAsia="宋体" w:hAnsi="宋体" w:cs="宋体" w:hint="eastAsia"/>
-        </w:rPr>
-        <w:t>软</w:t>
-      </w:r>
-      <w:r>
-        <w:rPr>
-          <w:rFonts w:ascii="MS Mincho" w:eastAsia="MS Mincho" w:hAnsi="MS Mincho" w:cs="MS Mincho" w:hint="eastAsia"/>
-        </w:rPr>
-        <w:t>件</w:t>
+          <w:rFonts w:hint="eastAsia"/>
+        </w:rPr>
+        <w:t>图形软件</w:t>
       </w:r>
       <w:r>
         <w:rPr>
@@ -1511,15 +1778,9 @@
       </w:r>
       <w:r>
         <w:rPr>
-          <w:rFonts w:ascii="宋体" w:eastAsia="宋体" w:hAnsi="宋体" w:cs="宋体" w:hint="eastAsia"/>
-        </w:rPr>
-        <w:t>统软</w:t>
-      </w:r>
-      <w:r>
-        <w:rPr>
-          <w:rFonts w:ascii="MS Mincho" w:eastAsia="MS Mincho" w:hAnsi="MS Mincho" w:cs="MS Mincho" w:hint="eastAsia"/>
-        </w:rPr>
-        <w:t>件</w:t>
+          <w:rFonts w:hint="eastAsia"/>
+        </w:rPr>
+        <w:t>统软件</w:t>
       </w:r>
       <w:r>
         <w:rPr>
@@ -1529,15 +1790,9 @@
       </w:r>
       <w:r>
         <w:rPr>
-          <w:rFonts w:ascii="宋体" w:eastAsia="宋体" w:hAnsi="宋体" w:cs="宋体" w:hint="eastAsia"/>
-        </w:rPr>
-        <w:t>压缩软</w:t>
-      </w:r>
-      <w:r>
-        <w:rPr>
-          <w:rFonts w:ascii="MS Mincho" w:eastAsia="MS Mincho" w:hAnsi="MS Mincho" w:cs="MS Mincho" w:hint="eastAsia"/>
-        </w:rPr>
-        <w:t>件</w:t>
+          <w:rFonts w:hint="eastAsia"/>
+        </w:rPr>
+        <w:t>压缩软件</w:t>
       </w:r>
       <w:r>
         <w:rPr>
@@ -1547,27 +1802,9 @@
       </w:r>
       <w:r>
         <w:rPr>
-          <w:rFonts w:ascii="宋体" w:eastAsia="宋体" w:hAnsi="宋体" w:cs="宋体" w:hint="eastAsia"/>
-        </w:rPr>
-        <w:t>杀</w:t>
-      </w:r>
-      <w:r>
-        <w:rPr>
-          <w:rFonts w:ascii="MS Mincho" w:eastAsia="MS Mincho" w:hAnsi="MS Mincho" w:cs="MS Mincho" w:hint="eastAsia"/>
-        </w:rPr>
-        <w:t>毒</w:t>
-      </w:r>
-      <w:r>
-        <w:rPr>
-          <w:rFonts w:ascii="宋体" w:eastAsia="宋体" w:hAnsi="宋体" w:cs="宋体" w:hint="eastAsia"/>
-        </w:rPr>
-        <w:t>软</w:t>
-      </w:r>
-      <w:r>
-        <w:rPr>
-          <w:rFonts w:ascii="MS Mincho" w:eastAsia="MS Mincho" w:hAnsi="MS Mincho" w:cs="MS Mincho" w:hint="eastAsia"/>
-        </w:rPr>
-        <w:t>件</w:t>
+          <w:rFonts w:hint="eastAsia"/>
+        </w:rPr>
+        <w:t>杀毒软件</w:t>
       </w:r>
       <w:r>
         <w:rPr>
@@ -1589,15 +1826,9 @@
       </w:r>
       <w:r>
         <w:rPr>
-          <w:rFonts w:ascii="宋体" w:eastAsia="宋体" w:hAnsi="宋体" w:cs="宋体" w:hint="eastAsia"/>
-        </w:rPr>
-        <w:t>业软</w:t>
-      </w:r>
-      <w:r>
-        <w:rPr>
-          <w:rFonts w:ascii="MS Mincho" w:eastAsia="MS Mincho" w:hAnsi="MS Mincho" w:cs="MS Mincho" w:hint="eastAsia"/>
-        </w:rPr>
-        <w:t>件</w:t>
+          <w:rFonts w:hint="eastAsia"/>
+        </w:rPr>
+        <w:t>业软件</w:t>
       </w:r>
       <w:r>
         <w:rPr>
@@ -1607,6 +1838,9 @@
       </w:r>
     </w:p>
     <w:p>
+      <w:pPr>
+        <w:ind w:firstLineChars="100" w:firstLine="210"/>
+      </w:pPr>
       <w:r>
         <w:rPr>
           <w:rFonts w:hint="eastAsia"/>
@@ -1615,7 +1849,7 @@
       </w:r>
       <w:r>
         <w:rPr>
-          <w:rFonts w:eastAsia="宋体" w:hint="eastAsia"/>
+          <w:rFonts w:hint="eastAsia"/>
         </w:rPr>
         <w:t>软件</w:t>
       </w:r>
@@ -1627,7 +1861,7 @@
       </w:r>
       <w:r>
         <w:rPr>
-          <w:rFonts w:eastAsia="宋体" w:hint="eastAsia"/>
+          <w:rFonts w:hint="eastAsia"/>
         </w:rPr>
         <w:t>程序</w:t>
       </w:r>
@@ -1651,7 +1885,7 @@
       </w:r>
       <w:r>
         <w:rPr>
-          <w:rFonts w:eastAsia="宋体" w:hint="eastAsia"/>
+          <w:rFonts w:hint="eastAsia"/>
         </w:rPr>
         <w:t>软件</w:t>
       </w:r>
@@ -1687,13 +1921,49 @@
       </w:r>
       <w:r>
         <w:rPr>
-          <w:rFonts w:ascii="宋体" w:eastAsia="宋体" w:hAnsi="宋体" w:cs="宋体" w:hint="eastAsia"/>
-        </w:rPr>
-        <w:t>汇编</w:t>
-      </w:r>
-      <w:r>
-        <w:rPr>
-          <w:rFonts w:ascii="MS Mincho" w:eastAsia="MS Mincho" w:hAnsi="MS Mincho" w:cs="MS Mincho" w:hint="eastAsia"/>
+          <w:rFonts w:hint="eastAsia"/>
+        </w:rPr>
+        <w:t>汇编程序</w:t>
+      </w:r>
+      <w:r>
+        <w:rPr>
+          <w:rFonts w:hint="eastAsia"/>
+        </w:rPr>
+        <w:t>」「</w:t>
+      </w:r>
+      <w:r>
+        <w:rPr>
+          <w:rFonts w:hint="eastAsia"/>
+        </w:rPr>
+        <w:t>下</w:t>
+      </w:r>
+      <w:r>
+        <w:rPr>
+          <w:rFonts w:hint="eastAsia"/>
+        </w:rPr>
+        <w:t>载程序</w:t>
+      </w:r>
+      <w:r>
+        <w:rPr>
+          <w:rFonts w:hint="eastAsia"/>
+        </w:rPr>
+        <w:t>」「</w:t>
+      </w:r>
+      <w:r>
+        <w:rPr>
+          <w:rFonts w:hint="eastAsia"/>
+        </w:rPr>
+        <w:t>子程序</w:t>
+      </w:r>
+      <w:r>
+        <w:rPr>
+          <w:rFonts w:hint="eastAsia"/>
+        </w:rPr>
+        <w:t>」などの例がある。実は上の例に出た「</w:t>
+      </w:r>
+      <w:r>
+        <w:rPr>
+          <w:rFonts w:hint="eastAsia"/>
         </w:rPr>
         <w:t>程序</w:t>
       </w:r>
@@ -1701,23 +1971,77 @@
         <w:rPr>
           <w:rFonts w:hint="eastAsia"/>
         </w:rPr>
+        <w:t>」を「</w:t>
+      </w:r>
+      <w:r>
+        <w:rPr>
+          <w:rFonts w:hint="eastAsia"/>
+        </w:rPr>
+        <w:t>软件</w:t>
+      </w:r>
+      <w:r>
+        <w:rPr>
+          <w:rFonts w:hint="eastAsia"/>
+        </w:rPr>
+        <w:t>」に変えれば</w:t>
+      </w:r>
+      <w:r>
+        <w:rPr>
+          <w:rFonts w:hint="eastAsia"/>
+        </w:rPr>
+        <w:t>通じる。例えば、「</w:t>
+      </w:r>
+      <w:r>
+        <w:rPr>
+          <w:rFonts w:hint="eastAsia"/>
+        </w:rPr>
+        <w:t>安装软件</w:t>
+      </w:r>
+      <w:r>
+        <w:rPr>
+          <w:rFonts w:hint="eastAsia"/>
+        </w:rPr>
         <w:t>」「</w:t>
       </w:r>
       <w:r>
         <w:rPr>
           <w:rFonts w:hint="eastAsia"/>
         </w:rPr>
-        <w:t>下</w:t>
-      </w:r>
-      <w:r>
-        <w:rPr>
-          <w:rFonts w:ascii="宋体" w:eastAsia="宋体" w:hAnsi="宋体" w:cs="宋体" w:hint="eastAsia"/>
-        </w:rPr>
-        <w:t>载</w:t>
-      </w:r>
-      <w:r>
-        <w:rPr>
-          <w:rFonts w:ascii="MS Mincho" w:eastAsia="MS Mincho" w:hAnsi="MS Mincho" w:cs="MS Mincho" w:hint="eastAsia"/>
+        <w:t>汇编软件</w:t>
+      </w:r>
+      <w:r>
+        <w:rPr>
+          <w:rFonts w:hint="eastAsia"/>
+        </w:rPr>
+        <w:t>」という用法もある。だが、「</w:t>
+      </w:r>
+      <w:r>
+        <w:rPr>
+          <w:rFonts w:hint="eastAsia"/>
+        </w:rPr>
+        <w:t>子软件</w:t>
+      </w:r>
+      <w:r>
+        <w:rPr>
+          <w:rFonts w:hint="eastAsia"/>
+        </w:rPr>
+        <w:t>」という言い方は使われていない。さて、「</w:t>
+      </w:r>
+      <w:r>
+        <w:rPr>
+          <w:rFonts w:hint="eastAsia"/>
+        </w:rPr>
+        <w:t>软件</w:t>
+      </w:r>
+      <w:r>
+        <w:rPr>
+          <w:rFonts w:hint="eastAsia"/>
+        </w:rPr>
+        <w:t>」で構成された語を「</w:t>
+      </w:r>
+      <w:r>
+        <w:rPr>
+          <w:rFonts w:hint="eastAsia"/>
         </w:rPr>
         <w:t>程序</w:t>
       </w:r>
@@ -1725,23 +2049,59 @@
         <w:rPr>
           <w:rFonts w:hint="eastAsia"/>
         </w:rPr>
+        <w:t>」に変えてみると、同様に通じる。例えば、「</w:t>
+      </w:r>
+      <w:r>
+        <w:rPr>
+          <w:rFonts w:hint="eastAsia"/>
+        </w:rPr>
+        <w:t>安全防护程序</w:t>
+      </w:r>
+      <w:r>
+        <w:rPr>
+          <w:rFonts w:hint="eastAsia"/>
+        </w:rPr>
         <w:t>」「</w:t>
       </w:r>
       <w:r>
         <w:rPr>
           <w:rFonts w:hint="eastAsia"/>
         </w:rPr>
-        <w:t>子程序</w:t>
-      </w:r>
-      <w:r>
-        <w:rPr>
-          <w:rFonts w:hint="eastAsia"/>
-        </w:rPr>
-        <w:t>」などの例がある。実は上の例に出た「</w:t>
-      </w:r>
-      <w:r>
-        <w:rPr>
-          <w:rFonts w:eastAsia="宋体" w:hint="eastAsia"/>
+        <w:t>恶意程序</w:t>
+      </w:r>
+      <w:r>
+        <w:rPr>
+          <w:rFonts w:hint="eastAsia"/>
+        </w:rPr>
+        <w:t>」「</w:t>
+      </w:r>
+      <w:r>
+        <w:rPr>
+          <w:rFonts w:hint="eastAsia"/>
+        </w:rPr>
+        <w:t>杀毒程序</w:t>
+      </w:r>
+      <w:r>
+        <w:rPr>
+          <w:rFonts w:hint="eastAsia"/>
+        </w:rPr>
+        <w:t>」という言い方もある。「</w:t>
+      </w:r>
+      <w:r>
+        <w:rPr>
+          <w:rFonts w:hint="eastAsia"/>
+        </w:rPr>
+        <w:t>软件</w:t>
+      </w:r>
+      <w:r>
+        <w:rPr>
+          <w:rFonts w:hint="eastAsia"/>
+        </w:rPr>
+        <w:t>」の使用頻度が「</w:t>
+      </w:r>
+      <w:r>
+        <w:rPr>
+          <w:rFonts w:hint="eastAsia"/>
         </w:rPr>
         <w:t>程序</w:t>
       </w:r>
@@ -1749,11 +2109,23 @@
         <w:rPr>
           <w:rFonts w:hint="eastAsia"/>
         </w:rPr>
-        <w:t>」を「</w:t>
-      </w:r>
-      <w:r>
-        <w:rPr>
-          <w:rFonts w:eastAsia="宋体" w:hint="eastAsia"/>
+        <w:t>」より高いのは「</w:t>
+      </w:r>
+      <w:r>
+        <w:rPr>
+          <w:rFonts w:hint="eastAsia"/>
+        </w:rPr>
+        <w:t>程序</w:t>
+      </w:r>
+      <w:r>
+        <w:rPr>
+          <w:rFonts w:hint="eastAsia"/>
+        </w:rPr>
+        <w:t>」が「</w:t>
+      </w:r>
+      <w:r>
+        <w:rPr>
+          <w:rFonts w:hint="eastAsia"/>
         </w:rPr>
         <w:t>软件</w:t>
       </w:r>
@@ -1761,65 +2133,17 @@
         <w:rPr>
           <w:rFonts w:hint="eastAsia"/>
         </w:rPr>
-        <w:t>」に変えれば</w:t>
-      </w:r>
-      <w:r>
-        <w:rPr>
-          <w:rFonts w:hint="eastAsia"/>
-        </w:rPr>
-        <w:t>通じる。例えば、「</w:t>
-      </w:r>
-      <w:r>
-        <w:rPr>
-          <w:rFonts w:eastAsia="宋体" w:hint="eastAsia"/>
-        </w:rPr>
-        <w:t>安装软件</w:t>
-      </w:r>
-      <w:r>
-        <w:rPr>
-          <w:rFonts w:hint="eastAsia"/>
-        </w:rPr>
-        <w:t>」「</w:t>
-      </w:r>
-      <w:r>
-        <w:rPr>
-          <w:rFonts w:eastAsia="宋体" w:hint="eastAsia"/>
-        </w:rPr>
-        <w:t>汇编软件</w:t>
-      </w:r>
-      <w:r>
-        <w:rPr>
-          <w:rFonts w:hint="eastAsia"/>
-        </w:rPr>
-        <w:t>」という用法もある。だが、「</w:t>
-      </w:r>
-      <w:r>
-        <w:rPr>
-          <w:rFonts w:eastAsia="宋体" w:hint="eastAsia"/>
-        </w:rPr>
-        <w:t>子软件</w:t>
-      </w:r>
-      <w:r>
-        <w:rPr>
-          <w:rFonts w:hint="eastAsia"/>
-        </w:rPr>
-        <w:t>」という言い方は使われていない。さて、「</w:t>
-      </w:r>
-      <w:r>
-        <w:rPr>
-          <w:rFonts w:eastAsia="宋体" w:hint="eastAsia"/>
-        </w:rPr>
-        <w:t>软件</w:t>
-      </w:r>
-      <w:r>
-        <w:rPr>
-          <w:rFonts w:hint="eastAsia"/>
-        </w:rPr>
-        <w:t>」で構成された語を「</w:t>
-      </w:r>
-      <w:r>
-        <w:rPr>
-          <w:rFonts w:eastAsia="宋体" w:hint="eastAsia"/>
+        <w:t>」よりもっと専門的なニュアンスが含まれていることにあると思う。</w:t>
+      </w:r>
+      <w:r>
+        <w:rPr>
+          <w:rFonts w:hint="eastAsia"/>
+        </w:rPr>
+        <w:t>資料を調べると、「</w:t>
+      </w:r>
+      <w:r>
+        <w:rPr>
+          <w:rFonts w:hint="eastAsia"/>
         </w:rPr>
         <w:t>程序</w:t>
       </w:r>
@@ -1827,217 +2151,13 @@
         <w:rPr>
           <w:rFonts w:hint="eastAsia"/>
         </w:rPr>
-        <w:t>」に変えてみると、同様に通じる。例えば、「</w:t>
-      </w:r>
-      <w:r>
-        <w:rPr>
-          <w:rFonts w:eastAsia="宋体" w:hint="eastAsia"/>
-        </w:rPr>
-        <w:t>安全防护程序</w:t>
-      </w:r>
-      <w:r>
-        <w:rPr>
-          <w:rFonts w:hint="eastAsia"/>
-        </w:rPr>
-        <w:t>」「</w:t>
-      </w:r>
-      <w:r>
-        <w:rPr>
-          <w:rFonts w:eastAsia="宋体" w:hint="eastAsia"/>
-        </w:rPr>
-        <w:t>恶意程序</w:t>
-      </w:r>
-      <w:r>
-        <w:rPr>
-          <w:rFonts w:hint="eastAsia"/>
-        </w:rPr>
-        <w:t>」「</w:t>
-      </w:r>
-      <w:r>
-        <w:rPr>
-          <w:rFonts w:eastAsia="宋体" w:hint="eastAsia"/>
-        </w:rPr>
-        <w:t>杀毒程序</w:t>
-      </w:r>
-      <w:r>
-        <w:rPr>
-          <w:rFonts w:hint="eastAsia"/>
-        </w:rPr>
-        <w:t>」という言い方もある。「</w:t>
-      </w:r>
-      <w:r>
-        <w:rPr>
-          <w:rFonts w:eastAsia="宋体" w:hint="eastAsia"/>
-        </w:rPr>
-        <w:t>软件</w:t>
-      </w:r>
-      <w:r>
-        <w:rPr>
-          <w:rFonts w:hint="eastAsia"/>
-        </w:rPr>
-        <w:t>」の使用頻度が「</w:t>
-      </w:r>
-      <w:r>
-        <w:rPr>
-          <w:rFonts w:eastAsia="宋体" w:hint="eastAsia"/>
-        </w:rPr>
-        <w:t>程序</w:t>
-      </w:r>
-      <w:r>
-        <w:rPr>
-          <w:rFonts w:hint="eastAsia"/>
-        </w:rPr>
-        <w:t>」より高いのは「</w:t>
-      </w:r>
-      <w:r>
-        <w:rPr>
-          <w:rFonts w:eastAsia="宋体" w:hint="eastAsia"/>
-        </w:rPr>
-        <w:t>程序</w:t>
-      </w:r>
-      <w:r>
-        <w:rPr>
-          <w:rFonts w:hint="eastAsia"/>
-        </w:rPr>
-        <w:t>」が「</w:t>
-      </w:r>
-      <w:r>
-        <w:rPr>
-          <w:rFonts w:eastAsia="宋体" w:hint="eastAsia"/>
-        </w:rPr>
-        <w:t>软件</w:t>
-      </w:r>
-      <w:r>
-        <w:rPr>
-          <w:rFonts w:hint="eastAsia"/>
-        </w:rPr>
-        <w:t>」よりもっと専門的なニュアンスが含まれていることにあると思う。</w:t>
-      </w:r>
-      <w:r>
-        <w:rPr>
-          <w:rFonts w:hint="eastAsia"/>
-        </w:rPr>
-        <w:t>資料を調べると、「</w:t>
-      </w:r>
-      <w:r>
-        <w:rPr>
-          <w:rFonts w:eastAsia="宋体" w:hint="eastAsia"/>
-        </w:rPr>
-        <w:t>程序</w:t>
-      </w:r>
-      <w:r>
-        <w:rPr>
-          <w:rFonts w:hint="eastAsia"/>
-        </w:rPr>
         <w:t>」は「</w:t>
       </w:r>
       <w:r>
         <w:rPr>
-          <w:rFonts w:ascii="宋体" w:eastAsia="宋体" w:hAnsi="宋体" w:cs="宋体" w:hint="eastAsia"/>
-        </w:rPr>
-        <w:t>为</w:t>
-      </w:r>
-      <w:r>
-        <w:rPr>
-          <w:rFonts w:ascii="MS Mincho" w:eastAsia="MS Mincho" w:hAnsi="MS Mincho" w:cs="MS Mincho" w:hint="eastAsia"/>
-        </w:rPr>
-        <w:t>了得到某种</w:t>
-      </w:r>
-      <w:r>
-        <w:rPr>
-          <w:rFonts w:ascii="宋体" w:eastAsia="宋体" w:hAnsi="宋体" w:cs="宋体" w:hint="eastAsia"/>
-        </w:rPr>
-        <w:t>结</w:t>
-      </w:r>
-      <w:r>
-        <w:rPr>
-          <w:rFonts w:ascii="MS Mincho" w:eastAsia="MS Mincho" w:hAnsi="MS Mincho" w:cs="MS Mincho" w:hint="eastAsia"/>
-        </w:rPr>
-        <w:t>果而可以由</w:t>
-      </w:r>
-      <w:r>
-        <w:rPr>
-          <w:rFonts w:ascii="宋体" w:eastAsia="宋体" w:hAnsi="宋体" w:cs="宋体" w:hint="eastAsia"/>
-        </w:rPr>
-        <w:t>计</w:t>
-      </w:r>
-      <w:r>
-        <w:rPr>
-          <w:rFonts w:ascii="MS Mincho" w:eastAsia="MS Mincho" w:hAnsi="MS Mincho" w:cs="MS Mincho" w:hint="eastAsia"/>
-        </w:rPr>
-        <w:t>算机等具有信息</w:t>
-      </w:r>
-      <w:r>
-        <w:rPr>
-          <w:rFonts w:ascii="宋体" w:eastAsia="宋体" w:hAnsi="宋体" w:cs="宋体" w:hint="eastAsia"/>
-        </w:rPr>
-        <w:t>处</w:t>
-      </w:r>
-      <w:r>
-        <w:rPr>
-          <w:rFonts w:ascii="MS Mincho" w:eastAsia="MS Mincho" w:hAnsi="MS Mincho" w:cs="MS Mincho" w:hint="eastAsia"/>
-        </w:rPr>
-        <w:t>理能力的装置</w:t>
-      </w:r>
-      <w:r>
-        <w:rPr>
-          <w:rFonts w:ascii="宋体" w:eastAsia="宋体" w:hAnsi="宋体" w:cs="宋体" w:hint="eastAsia"/>
-        </w:rPr>
-        <w:t>执</w:t>
-      </w:r>
-      <w:r>
-        <w:rPr>
-          <w:rFonts w:ascii="MS Mincho" w:eastAsia="MS Mincho" w:hAnsi="MS Mincho" w:cs="MS Mincho" w:hint="eastAsia"/>
-        </w:rPr>
-        <w:t>行的代</w:t>
-      </w:r>
-      <w:r>
-        <w:rPr>
-          <w:rFonts w:ascii="宋体" w:eastAsia="宋体" w:hAnsi="宋体" w:cs="宋体" w:hint="eastAsia"/>
-        </w:rPr>
-        <w:t>码</w:t>
-      </w:r>
-      <w:r>
-        <w:rPr>
-          <w:rFonts w:ascii="MS Mincho" w:eastAsia="MS Mincho" w:hAnsi="MS Mincho" w:cs="MS Mincho" w:hint="eastAsia"/>
-        </w:rPr>
-        <w:t>化指令序列，或者可以被自</w:t>
-      </w:r>
-      <w:r>
-        <w:rPr>
-          <w:rFonts w:ascii="宋体" w:eastAsia="宋体" w:hAnsi="宋体" w:cs="宋体" w:hint="eastAsia"/>
-        </w:rPr>
-        <w:t>动转换</w:t>
-      </w:r>
-      <w:r>
-        <w:rPr>
-          <w:rFonts w:ascii="MS Mincho" w:eastAsia="MS Mincho" w:hAnsi="MS Mincho" w:cs="MS Mincho" w:hint="eastAsia"/>
-        </w:rPr>
-        <w:t>成代</w:t>
-      </w:r>
-      <w:r>
-        <w:rPr>
-          <w:rFonts w:ascii="宋体" w:eastAsia="宋体" w:hAnsi="宋体" w:cs="宋体" w:hint="eastAsia"/>
-        </w:rPr>
-        <w:t>码</w:t>
-      </w:r>
-      <w:r>
-        <w:rPr>
-          <w:rFonts w:ascii="MS Mincho" w:eastAsia="MS Mincho" w:hAnsi="MS Mincho" w:cs="MS Mincho" w:hint="eastAsia"/>
-        </w:rPr>
-        <w:t>化指令序列的符号化指令序列或者符号化</w:t>
-      </w:r>
-      <w:r>
-        <w:rPr>
-          <w:rFonts w:ascii="宋体" w:eastAsia="宋体" w:hAnsi="宋体" w:cs="宋体" w:hint="eastAsia"/>
-        </w:rPr>
-        <w:t>语</w:t>
-      </w:r>
-      <w:r>
-        <w:rPr>
-          <w:rFonts w:ascii="MS Mincho" w:eastAsia="MS Mincho" w:hAnsi="MS Mincho" w:cs="MS Mincho" w:hint="eastAsia"/>
-        </w:rPr>
-        <w:t>句序列</w:t>
+          <w:rFonts w:hint="eastAsia"/>
+        </w:rPr>
+        <w:t>为了得到某种结果而可以由计算机等具有信息处理能力的装置执行的代码化指令序列，或者可以被自动转换成代码化指令序列的符号化指令序列或者符号化语句序列</w:t>
       </w:r>
       <w:sdt>
         <w:sdtPr>
@@ -2047,56 +2167,41 @@
           <w:id w:val="-1551677113"/>
           <w:citation/>
         </w:sdtPr>
+        <w:sdtEndPr/>
         <w:sdtContent>
           <w:r>
             <w:fldChar w:fldCharType="begin"/>
           </w:r>
           <w:r>
+            <w:instrText xml:space="preserve">CITATION </w:instrText>
+          </w:r>
+          <w:r>
+            <w:instrText>计算机软件保护条例</w:instrText>
+          </w:r>
+          <w:r>
+            <w:instrText xml:space="preserve"> \l 1041 </w:instrText>
+          </w:r>
+          <w:r>
+            <w:fldChar w:fldCharType="separate"/>
+          </w:r>
+          <w:r>
+            <w:t xml:space="preserve"> </w:t>
+          </w:r>
+          <w:r>
             <w:rPr>
-              <w:rFonts w:ascii="宋体" w:eastAsia="MS Mincho" w:hAnsi="宋体" w:cs="宋体"/>
-            </w:rPr>
-            <w:instrText xml:space="preserve">CITATION </w:instrText>
-          </w:r>
-          <w:r>
-            <w:rPr>
-              <w:rFonts w:ascii="宋体" w:eastAsia="MS Mincho" w:hAnsi="宋体" w:cs="宋体"/>
-            </w:rPr>
-            <w:instrText>计算机软件保护条例</w:instrText>
-          </w:r>
-          <w:r>
-            <w:rPr>
-              <w:rFonts w:ascii="宋体" w:eastAsia="MS Mincho" w:hAnsi="宋体" w:cs="宋体"/>
-            </w:rPr>
-            <w:instrText xml:space="preserve"> \l 1041 </w:instrText>
-          </w:r>
-          <w:r>
-            <w:fldChar w:fldCharType="separate"/>
-          </w:r>
-          <w:r>
-            <w:rPr>
-              <w:rFonts w:ascii="宋体" w:eastAsia="MS Mincho" w:hAnsi="宋体" w:cs="宋体"/>
-              <w:noProof/>
-            </w:rPr>
-            <w:t xml:space="preserve"> </w:t>
-          </w:r>
-          <w:r>
-            <w:rPr>
-              <w:rFonts w:ascii="宋体" w:eastAsia="MS Mincho" w:hAnsi="宋体" w:cs="宋体" w:hint="eastAsia"/>
-              <w:noProof/>
+              <w:rFonts w:hint="eastAsia"/>
             </w:rPr>
             <w:t>(</w:t>
           </w:r>
           <w:r>
             <w:rPr>
-              <w:rFonts w:ascii="宋体" w:eastAsia="MS Mincho" w:hAnsi="宋体" w:cs="宋体" w:hint="eastAsia"/>
-              <w:noProof/>
+              <w:rFonts w:hint="eastAsia"/>
             </w:rPr>
             <w:t>中国国務院</w:t>
           </w:r>
           <w:r>
             <w:rPr>
-              <w:rFonts w:ascii="宋体" w:eastAsia="MS Mincho" w:hAnsi="宋体" w:cs="宋体" w:hint="eastAsia"/>
-              <w:noProof/>
+              <w:rFonts w:hint="eastAsia"/>
             </w:rPr>
             <w:t>, 2013)</w:t>
           </w:r>
@@ -2107,7 +2212,7 @@
       </w:sdt>
       <w:r>
         <w:rPr>
-          <w:rFonts w:ascii="MS Mincho" w:eastAsia="MS Mincho" w:hAnsi="MS Mincho" w:cs="MS Mincho" w:hint="eastAsia"/>
+          <w:rFonts w:hint="eastAsia"/>
         </w:rPr>
         <w:t>」</w:t>
       </w:r>
@@ -2119,7 +2224,7 @@
       </w:r>
       <w:r>
         <w:rPr>
-          <w:rFonts w:eastAsia="宋体" w:hint="eastAsia"/>
+          <w:rFonts w:hint="eastAsia"/>
         </w:rPr>
         <w:t>软件</w:t>
       </w:r>
@@ -2143,99 +2248,69 @@
       </w:r>
       <w:r>
         <w:rPr>
-          <w:rFonts w:ascii="宋体" w:eastAsia="宋体" w:hAnsi="宋体" w:cs="宋体" w:hint="eastAsia"/>
-        </w:rPr>
-        <w:t>计</w:t>
-      </w:r>
-      <w:r>
-        <w:rPr>
-          <w:rFonts w:ascii="MS Mincho" w:eastAsia="MS Mincho" w:hAnsi="MS Mincho" w:cs="MS Mincho" w:hint="eastAsia"/>
-        </w:rPr>
-        <w:t>算机程序及其有关文档</w:t>
+          <w:rFonts w:hint="eastAsia"/>
+        </w:rPr>
+        <w:t>计算机程序及其有关文档</w:t>
       </w:r>
       <w:sdt>
         <w:sdtPr>
           <w:rPr>
-            <w:rFonts w:ascii="MS Mincho" w:eastAsia="MS Mincho" w:hAnsi="MS Mincho" w:cs="MS Mincho" w:hint="eastAsia"/>
+            <w:rFonts w:hint="eastAsia"/>
           </w:rPr>
           <w:id w:val="1630901254"/>
           <w:citation/>
         </w:sdtPr>
+        <w:sdtEndPr/>
         <w:sdtContent>
           <w:r>
+            <w:fldChar w:fldCharType="begin"/>
+          </w:r>
+          <w:r>
+            <w:instrText xml:space="preserve"> </w:instrText>
+          </w:r>
+          <w:r>
             <w:rPr>
-              <w:rFonts w:ascii="MS Mincho" w:eastAsia="MS Mincho" w:hAnsi="MS Mincho" w:cs="MS Mincho"/>
-            </w:rPr>
-            <w:fldChar w:fldCharType="begin"/>
-          </w:r>
-          <w:r>
-            <w:rPr>
-              <w:rFonts w:ascii="MS Mincho" w:eastAsia="宋体" w:hAnsi="MS Mincho" w:cs="MS Mincho"/>
-            </w:rPr>
-            <w:instrText xml:space="preserve"> </w:instrText>
-          </w:r>
-          <w:r>
-            <w:rPr>
-              <w:rFonts w:ascii="MS Mincho" w:eastAsia="宋体" w:hAnsi="MS Mincho" w:cs="MS Mincho" w:hint="eastAsia"/>
+              <w:rFonts w:hint="eastAsia"/>
             </w:rPr>
             <w:instrText xml:space="preserve">CITATION </w:instrText>
           </w:r>
           <w:r>
             <w:rPr>
-              <w:rFonts w:ascii="MS Mincho" w:eastAsia="宋体" w:hAnsi="MS Mincho" w:cs="MS Mincho" w:hint="eastAsia"/>
+              <w:rFonts w:hint="eastAsia"/>
             </w:rPr>
             <w:instrText>计算机软件保护条例</w:instrText>
           </w:r>
           <w:r>
             <w:rPr>
-              <w:rFonts w:ascii="MS Mincho" w:eastAsia="宋体" w:hAnsi="MS Mincho" w:cs="MS Mincho" w:hint="eastAsia"/>
+              <w:rFonts w:hint="eastAsia"/>
             </w:rPr>
             <w:instrText xml:space="preserve"> \l 2052</w:instrText>
           </w:r>
           <w:r>
+            <w:instrText xml:space="preserve"> </w:instrText>
+          </w:r>
+          <w:r>
+            <w:fldChar w:fldCharType="separate"/>
+          </w:r>
+          <w:r>
             <w:rPr>
-              <w:rFonts w:ascii="MS Mincho" w:eastAsia="宋体" w:hAnsi="MS Mincho" w:cs="MS Mincho"/>
+              <w:rFonts w:hint="eastAsia"/>
             </w:rPr>
-            <w:instrText xml:space="preserve"> </w:instrText>
+            <w:t xml:space="preserve"> (</w:t>
           </w:r>
           <w:r>
             <w:rPr>
-              <w:rFonts w:ascii="MS Mincho" w:eastAsia="MS Mincho" w:hAnsi="MS Mincho" w:cs="MS Mincho"/>
-            </w:rPr>
-            <w:fldChar w:fldCharType="separate"/>
-          </w:r>
-          <w:r>
-            <w:rPr>
-              <w:rFonts w:ascii="MS Mincho" w:eastAsia="宋体" w:hAnsi="MS Mincho" w:cs="MS Mincho" w:hint="eastAsia"/>
-              <w:noProof/>
-            </w:rPr>
-            <w:t xml:space="preserve"> </w:t>
-          </w:r>
-          <w:r>
-            <w:rPr>
-              <w:rFonts w:ascii="MS Mincho" w:eastAsia="宋体" w:hAnsi="MS Mincho" w:cs="MS Mincho" w:hint="eastAsia"/>
-              <w:noProof/>
-            </w:rPr>
-            <w:t>(</w:t>
-          </w:r>
-          <w:r>
-            <w:rPr>
-              <w:rFonts w:ascii="MS Mincho" w:eastAsia="宋体" w:hAnsi="MS Mincho" w:cs="MS Mincho" w:hint="eastAsia"/>
-              <w:noProof/>
+              <w:rFonts w:hint="eastAsia"/>
             </w:rPr>
             <w:t>中国国務院</w:t>
           </w:r>
           <w:r>
             <w:rPr>
-              <w:rFonts w:ascii="MS Mincho" w:eastAsia="宋体" w:hAnsi="MS Mincho" w:cs="MS Mincho" w:hint="eastAsia"/>
-              <w:noProof/>
+              <w:rFonts w:hint="eastAsia"/>
             </w:rPr>
             <w:t>, 2013)</w:t>
           </w:r>
           <w:r>
-            <w:rPr>
-              <w:rFonts w:ascii="MS Mincho" w:eastAsia="MS Mincho" w:hAnsi="MS Mincho" w:cs="MS Mincho"/>
-            </w:rPr>
             <w:fldChar w:fldCharType="end"/>
           </w:r>
         </w:sdtContent>
@@ -2248,7 +2323,7 @@
       </w:r>
       <w:r>
         <w:rPr>
-          <w:rFonts w:eastAsia="宋体" w:hint="eastAsia"/>
+          <w:rFonts w:hint="eastAsia"/>
         </w:rPr>
         <w:t>程序</w:t>
       </w:r>
@@ -2260,7 +2335,7 @@
       </w:r>
       <w:r>
         <w:rPr>
-          <w:rFonts w:eastAsia="宋体" w:hint="eastAsia"/>
+          <w:rFonts w:hint="eastAsia"/>
         </w:rPr>
         <w:t>软件</w:t>
       </w:r>
@@ -2272,7 +2347,7 @@
       </w:r>
       <w:r>
         <w:rPr>
-          <w:rFonts w:eastAsia="宋体" w:hint="eastAsia"/>
+          <w:rFonts w:hint="eastAsia"/>
         </w:rPr>
         <w:t>程序</w:t>
       </w:r>
@@ -2290,7 +2365,7 @@
       </w:r>
       <w:r>
         <w:rPr>
-          <w:rFonts w:eastAsia="宋体" w:hint="eastAsia"/>
+          <w:rFonts w:hint="eastAsia"/>
         </w:rPr>
         <w:t>程序</w:t>
       </w:r>
@@ -2302,7 +2377,7 @@
       </w:r>
       <w:r>
         <w:rPr>
-          <w:rFonts w:eastAsia="宋体" w:hint="eastAsia"/>
+          <w:rFonts w:hint="eastAsia"/>
         </w:rPr>
         <w:t>程序</w:t>
       </w:r>
@@ -2320,7 +2395,7 @@
       </w:r>
       <w:r>
         <w:rPr>
-          <w:rFonts w:eastAsia="宋体" w:hint="eastAsia"/>
+          <w:rFonts w:hint="eastAsia"/>
         </w:rPr>
         <w:t>软件</w:t>
       </w:r>
@@ -2332,7 +2407,7 @@
       </w:r>
       <w:r>
         <w:rPr>
-          <w:rFonts w:eastAsia="宋体" w:hint="eastAsia"/>
+          <w:rFonts w:hint="eastAsia"/>
         </w:rPr>
         <w:t>程序</w:t>
       </w:r>
@@ -2365,38 +2440,13 @@
           <w:rFonts w:hint="eastAsia"/>
           <w:lang w:eastAsia="ja-JP"/>
         </w:rPr>
-        <w:t>第二位の「</w:t>
-      </w:r>
-      <w:r>
-        <w:rPr>
-          <w:rFonts w:eastAsia="宋体" w:hint="eastAsia"/>
-          <w:lang w:eastAsia="ja-JP"/>
-        </w:rPr>
-        <w:t>器</w:t>
-      </w:r>
-      <w:r>
-        <w:rPr>
-          <w:rFonts w:hint="eastAsia"/>
-          <w:lang w:eastAsia="ja-JP"/>
-        </w:rPr>
-        <w:t>」と第三位の「</w:t>
-      </w:r>
-      <w:r>
-        <w:rPr>
-          <w:rFonts w:eastAsia="宋体" w:hint="eastAsia"/>
-          <w:lang w:eastAsia="ja-JP"/>
-        </w:rPr>
-        <w:t>多</w:t>
-      </w:r>
-      <w:r>
-        <w:rPr>
-          <w:rFonts w:hint="eastAsia"/>
-          <w:lang w:eastAsia="ja-JP"/>
-        </w:rPr>
-        <w:t>」について</w:t>
+        <w:t>接辞について</w:t>
       </w:r>
     </w:p>
     <w:p>
+      <w:pPr>
+        <w:ind w:firstLineChars="100" w:firstLine="210"/>
+      </w:pPr>
       <w:r>
         <w:rPr>
           <w:rFonts w:hint="eastAsia"/>
@@ -2405,7 +2455,7 @@
       </w:r>
       <w:r>
         <w:rPr>
-          <w:rFonts w:eastAsia="宋体" w:hint="eastAsia"/>
+          <w:rFonts w:hint="eastAsia"/>
         </w:rPr>
         <w:t>器</w:t>
       </w:r>
@@ -2417,7 +2467,7 @@
       </w:r>
       <w:r>
         <w:rPr>
-          <w:rFonts w:eastAsia="宋体" w:hint="eastAsia"/>
+          <w:rFonts w:hint="eastAsia"/>
         </w:rPr>
         <w:t>多</w:t>
       </w:r>
@@ -2429,7 +2479,7 @@
       </w:r>
       <w:r>
         <w:rPr>
-          <w:rFonts w:eastAsia="宋体" w:hint="eastAsia"/>
+          <w:rFonts w:hint="eastAsia"/>
         </w:rPr>
         <w:t>器</w:t>
       </w:r>
@@ -2459,15 +2509,9 @@
       </w:r>
       <w:r>
         <w:rPr>
-          <w:rFonts w:ascii="宋体" w:eastAsia="宋体" w:hAnsi="宋体" w:cs="宋体" w:hint="eastAsia"/>
-        </w:rPr>
-        <w:t>编辑</w:t>
-      </w:r>
-      <w:r>
-        <w:rPr>
-          <w:rFonts w:ascii="MS Mincho" w:eastAsia="MS Mincho" w:hAnsi="MS Mincho" w:cs="MS Mincho" w:hint="eastAsia"/>
-        </w:rPr>
-        <w:t>器</w:t>
+          <w:rFonts w:hint="eastAsia"/>
+        </w:rPr>
+        <w:t>编辑器</w:t>
       </w:r>
       <w:r>
         <w:rPr>
@@ -2477,15 +2521,9 @@
       </w:r>
       <w:r>
         <w:rPr>
-          <w:rFonts w:ascii="宋体" w:eastAsia="宋体" w:hAnsi="宋体" w:cs="宋体" w:hint="eastAsia"/>
-        </w:rPr>
-        <w:t>编码</w:t>
-      </w:r>
-      <w:r>
-        <w:rPr>
-          <w:rFonts w:ascii="MS Mincho" w:eastAsia="MS Mincho" w:hAnsi="MS Mincho" w:cs="MS Mincho" w:hint="eastAsia"/>
-        </w:rPr>
-        <w:t>器</w:t>
+          <w:rFonts w:hint="eastAsia"/>
+        </w:rPr>
+        <w:t>编码器</w:t>
       </w:r>
       <w:r>
         <w:rPr>
@@ -2495,15 +2533,9 @@
       </w:r>
       <w:r>
         <w:rPr>
-          <w:rFonts w:ascii="宋体" w:eastAsia="宋体" w:hAnsi="宋体" w:cs="宋体" w:hint="eastAsia"/>
-        </w:rPr>
-        <w:t>编译</w:t>
-      </w:r>
-      <w:r>
-        <w:rPr>
-          <w:rFonts w:ascii="MS Mincho" w:eastAsia="MS Mincho" w:hAnsi="MS Mincho" w:cs="MS Mincho" w:hint="eastAsia"/>
-        </w:rPr>
-        <w:t>器</w:t>
+          <w:rFonts w:hint="eastAsia"/>
+        </w:rPr>
+        <w:t>编译器</w:t>
       </w:r>
       <w:r>
         <w:rPr>
@@ -2513,15 +2545,9 @@
       </w:r>
       <w:r>
         <w:rPr>
-          <w:rFonts w:ascii="宋体" w:eastAsia="宋体" w:hAnsi="宋体" w:cs="宋体" w:hint="eastAsia"/>
-        </w:rPr>
-        <w:t>浏览</w:t>
-      </w:r>
-      <w:r>
-        <w:rPr>
-          <w:rFonts w:ascii="MS Mincho" w:eastAsia="MS Mincho" w:hAnsi="MS Mincho" w:cs="MS Mincho" w:hint="eastAsia"/>
-        </w:rPr>
-        <w:t>器</w:t>
+          <w:rFonts w:hint="eastAsia"/>
+        </w:rPr>
+        <w:t>浏览器</w:t>
       </w:r>
       <w:r>
         <w:rPr>
@@ -2531,7 +2557,7 @@
       </w:r>
       <w:r>
         <w:rPr>
-          <w:rFonts w:eastAsia="宋体" w:hint="eastAsia"/>
+          <w:rFonts w:hint="eastAsia"/>
         </w:rPr>
         <w:t>多</w:t>
       </w:r>
@@ -2549,15 +2575,9 @@
       </w:r>
       <w:r>
         <w:rPr>
-          <w:rFonts w:ascii="宋体" w:eastAsia="宋体" w:hAnsi="宋体" w:cs="宋体" w:hint="eastAsia"/>
-        </w:rPr>
-        <w:t>处</w:t>
-      </w:r>
-      <w:r>
-        <w:rPr>
-          <w:rFonts w:ascii="MS Mincho" w:eastAsia="MS Mincho" w:hAnsi="MS Mincho" w:cs="MS Mincho" w:hint="eastAsia"/>
-        </w:rPr>
-        <w:t>理器</w:t>
+          <w:rFonts w:hint="eastAsia"/>
+        </w:rPr>
+        <w:t>处理器</w:t>
       </w:r>
       <w:r>
         <w:rPr>
@@ -2597,15 +2617,9 @@
       </w:r>
       <w:r>
         <w:rPr>
-          <w:rFonts w:ascii="宋体" w:eastAsia="宋体" w:hAnsi="宋体" w:cs="宋体" w:hint="eastAsia"/>
-        </w:rPr>
-        <w:t>线</w:t>
-      </w:r>
-      <w:r>
-        <w:rPr>
-          <w:rFonts w:ascii="MS Mincho" w:eastAsia="MS Mincho" w:hAnsi="MS Mincho" w:cs="MS Mincho" w:hint="eastAsia"/>
-        </w:rPr>
-        <w:t>程</w:t>
+          <w:rFonts w:hint="eastAsia"/>
+        </w:rPr>
+        <w:t>线程</w:t>
       </w:r>
       <w:r>
         <w:rPr>
@@ -2627,6 +2641,9 @@
       </w:r>
     </w:p>
     <w:p>
+      <w:pPr>
+        <w:ind w:firstLineChars="100" w:firstLine="210"/>
+      </w:pPr>
       <w:r>
         <w:rPr>
           <w:rFonts w:hint="eastAsia"/>
@@ -2635,7 +2652,7 @@
       </w:r>
       <w:r>
         <w:rPr>
-          <w:rFonts w:eastAsia="宋体" w:hint="eastAsia"/>
+          <w:rFonts w:hint="eastAsia"/>
         </w:rPr>
         <w:t>器</w:t>
       </w:r>
@@ -2647,7 +2664,7 @@
       </w:r>
       <w:r>
         <w:rPr>
-          <w:rFonts w:eastAsia="宋体" w:hint="eastAsia"/>
+          <w:rFonts w:hint="eastAsia"/>
         </w:rPr>
         <w:t>多</w:t>
       </w:r>
@@ -2665,7 +2682,7 @@
       </w:r>
       <w:r>
         <w:rPr>
-          <w:rFonts w:eastAsia="宋体" w:hint="eastAsia"/>
+          <w:rFonts w:hint="eastAsia"/>
         </w:rPr>
         <w:t>器</w:t>
       </w:r>
@@ -2677,7 +2694,7 @@
       </w:r>
       <w:r>
         <w:rPr>
-          <w:rFonts w:eastAsia="宋体" w:hint="eastAsia"/>
+          <w:rFonts w:hint="eastAsia"/>
         </w:rPr>
         <w:t>器</w:t>
       </w:r>
@@ -2689,7 +2706,7 @@
       </w:r>
       <w:r>
         <w:rPr>
-          <w:rFonts w:eastAsia="宋体" w:hint="eastAsia"/>
+          <w:rFonts w:hint="eastAsia"/>
         </w:rPr>
         <w:t>工具</w:t>
       </w:r>
@@ -2701,7 +2718,7 @@
       </w:r>
       <w:r>
         <w:rPr>
-          <w:rFonts w:eastAsia="宋体" w:hint="eastAsia"/>
+          <w:rFonts w:hint="eastAsia"/>
         </w:rPr>
         <w:t>编辑工具</w:t>
       </w:r>
@@ -2713,7 +2730,7 @@
       </w:r>
       <w:r>
         <w:rPr>
-          <w:rFonts w:eastAsia="宋体" w:hint="eastAsia"/>
+          <w:rFonts w:hint="eastAsia"/>
         </w:rPr>
         <w:t>编码工具</w:t>
       </w:r>
@@ -2731,7 +2748,7 @@
       </w:r>
       <w:r>
         <w:rPr>
-          <w:rFonts w:eastAsia="宋体" w:hint="eastAsia"/>
+          <w:rFonts w:hint="eastAsia"/>
         </w:rPr>
         <w:t>器</w:t>
       </w:r>
@@ -2743,7 +2760,7 @@
       </w:r>
       <w:r>
         <w:rPr>
-          <w:rFonts w:eastAsia="宋体" w:hint="eastAsia"/>
+          <w:rFonts w:hint="eastAsia"/>
         </w:rPr>
         <w:t>工具</w:t>
       </w:r>
@@ -2755,7 +2772,7 @@
       </w:r>
       <w:r>
         <w:rPr>
-          <w:rFonts w:eastAsia="宋体" w:hint="eastAsia"/>
+          <w:rFonts w:hint="eastAsia"/>
         </w:rPr>
         <w:t>器</w:t>
       </w:r>
@@ -2773,6 +2790,9 @@
       </w:r>
     </w:p>
     <w:p>
+      <w:pPr>
+        <w:ind w:firstLineChars="100" w:firstLine="210"/>
+      </w:pPr>
       <w:r>
         <w:rPr>
           <w:rFonts w:hint="eastAsia"/>
@@ -2781,7 +2801,7 @@
       </w:r>
       <w:r>
         <w:rPr>
-          <w:rFonts w:eastAsia="宋体" w:hint="eastAsia"/>
+          <w:rFonts w:hint="eastAsia"/>
         </w:rPr>
         <w:t>多</w:t>
       </w:r>
@@ -2892,7 +2912,7 @@
       </w:r>
       <w:r>
         <w:rPr>
-          <w:rFonts w:eastAsia="宋体" w:hint="eastAsia"/>
+          <w:rFonts w:hint="eastAsia"/>
         </w:rPr>
         <w:t>多</w:t>
       </w:r>
@@ -2910,7 +2930,7 @@
       </w:r>
       <w:r>
         <w:rPr>
-          <w:rFonts w:eastAsia="宋体" w:hint="eastAsia"/>
+          <w:rFonts w:hint="eastAsia"/>
         </w:rPr>
         <w:t>多</w:t>
       </w:r>
@@ -2937,28 +2957,12 @@
           <w:rFonts w:hint="eastAsia"/>
           <w:lang w:eastAsia="ja-JP"/>
         </w:rPr>
-        <w:t>アルファベット表記の「</w:t>
-      </w:r>
-      <w:r>
-        <w:rPr>
-          <w:rFonts w:hint="eastAsia"/>
-          <w:lang w:eastAsia="ja-JP"/>
-        </w:rPr>
-        <w:t>PC</w:t>
-      </w:r>
-      <w:r>
-        <w:rPr>
-          <w:rFonts w:hint="eastAsia"/>
-          <w:lang w:eastAsia="ja-JP"/>
-        </w:rPr>
-        <w:t>」について</w:t>
+        <w:t>アルファベット表記について</w:t>
       </w:r>
     </w:p>
     <w:p>
       <w:pPr>
-        <w:rPr>
-          <w:rFonts w:eastAsia="宋体"/>
-        </w:rPr>
+        <w:ind w:firstLineChars="100" w:firstLine="210"/>
       </w:pPr>
       <w:r>
         <w:rPr>
@@ -2986,7 +2990,7 @@
       </w:r>
       <w:r>
         <w:rPr>
-          <w:rFonts w:eastAsia="宋体" w:hint="eastAsia"/>
+          <w:rFonts w:hint="eastAsia"/>
         </w:rPr>
         <w:t>PC</w:t>
       </w:r>
@@ -3022,7 +3026,7 @@
       </w:r>
       <w:r>
         <w:rPr>
-          <w:rFonts w:eastAsia="宋体" w:hint="eastAsia"/>
+          <w:rFonts w:hint="eastAsia"/>
         </w:rPr>
         <w:t>电脑</w:t>
       </w:r>
@@ -3034,7 +3038,7 @@
       </w:r>
       <w:r>
         <w:rPr>
-          <w:rFonts w:ascii="宋体" w:eastAsia="宋体" w:hAnsi="宋体" w:cs="宋体" w:hint="eastAsia"/>
+          <w:rFonts w:hint="eastAsia"/>
         </w:rPr>
         <w:t>计算机</w:t>
       </w:r>
@@ -3056,14 +3060,24 @@
         </w:rPr>
         <w:t>」の他に、「</w:t>
       </w:r>
-      <w:proofErr w:type="spellStart"/>
-      <w:r>
-        <w:rPr>
-          <w:rFonts w:hint="eastAsia"/>
-        </w:rPr>
-        <w:t>WiFi</w:t>
-      </w:r>
-      <w:proofErr w:type="spellEnd"/>
+      <w:r>
+        <w:rPr>
+          <w:rFonts w:hint="eastAsia"/>
+        </w:rPr>
+        <w:t>Wi</w:t>
+      </w:r>
+      <w:r>
+        <w:rPr>
+          <w:rFonts w:hint="eastAsia"/>
+        </w:rPr>
+        <w:t>-</w:t>
+      </w:r>
+      <w:r>
+        <w:rPr>
+          <w:rFonts w:hint="eastAsia"/>
+        </w:rPr>
+        <w:t>Fi</w:t>
+      </w:r>
       <w:r>
         <w:rPr>
           <w:rFonts w:hint="eastAsia"/>
@@ -3159,42 +3173,19 @@
           <w:rFonts w:hint="eastAsia"/>
           <w:lang w:eastAsia="ja-JP"/>
         </w:rPr>
-        <w:t>動詞の「</w:t>
-      </w:r>
-      <w:r>
-        <w:rPr>
-          <w:rFonts w:eastAsia="宋体" w:hint="eastAsia"/>
+        <w:t>動詞</w:t>
+      </w:r>
+      <w:r>
+        <w:rPr>
+          <w:rFonts w:hint="eastAsia"/>
           <w:lang w:eastAsia="ja-JP"/>
         </w:rPr>
-        <w:t>输入</w:t>
-      </w:r>
-      <w:r>
-        <w:rPr>
-          <w:rFonts w:hint="eastAsia"/>
-          <w:lang w:eastAsia="ja-JP"/>
-        </w:rPr>
-        <w:t>」と「</w:t>
-      </w:r>
-      <w:r>
-        <w:rPr>
-          <w:rFonts w:ascii="宋体" w:eastAsia="宋体" w:hAnsi="宋体" w:cs="宋体" w:hint="eastAsia"/>
-          <w:lang w:eastAsia="ja-JP"/>
-        </w:rPr>
-        <w:t>访问</w:t>
-      </w:r>
-      <w:r>
-        <w:rPr>
-          <w:rFonts w:hint="eastAsia"/>
-          <w:lang w:eastAsia="ja-JP"/>
-        </w:rPr>
-        <w:t>」について</w:t>
+        <w:t>について</w:t>
       </w:r>
     </w:p>
     <w:p>
       <w:pPr>
-        <w:rPr>
-          <w:rFonts w:asciiTheme="minorEastAsia" w:hAnsiTheme="minorEastAsia"/>
-        </w:rPr>
+        <w:ind w:firstLineChars="100" w:firstLine="210"/>
       </w:pPr>
       <w:r>
         <w:rPr>
@@ -3210,274 +3201,77 @@
       </w:r>
       <w:r>
         <w:rPr>
-          <w:rFonts w:asciiTheme="minorEastAsia" w:hAnsiTheme="minorEastAsia" w:hint="eastAsia"/>
-        </w:rPr>
-        <w:t>ここで典型的な「</w:t>
-      </w:r>
-      <w:r>
-        <w:rPr>
-          <w:rFonts w:asciiTheme="minorEastAsia" w:eastAsia="宋体" w:hAnsiTheme="minorEastAsia" w:hint="eastAsia"/>
-        </w:rPr>
-        <w:t>输入</w:t>
-      </w:r>
-      <w:r>
-        <w:rPr>
-          <w:rFonts w:asciiTheme="minorEastAsia" w:hAnsiTheme="minorEastAsia" w:hint="eastAsia"/>
-        </w:rPr>
-        <w:t>」と「</w:t>
-      </w:r>
-      <w:r>
-        <w:rPr>
-          <w:rFonts w:asciiTheme="minorEastAsia" w:eastAsia="宋体" w:hAnsiTheme="minorEastAsia" w:hint="eastAsia"/>
-        </w:rPr>
-        <w:t>访问</w:t>
-      </w:r>
-      <w:r>
-        <w:rPr>
-          <w:rFonts w:asciiTheme="minorEastAsia" w:hAnsiTheme="minorEastAsia" w:hint="eastAsia"/>
-        </w:rPr>
-        <w:t>」を通じ説明する。</w:t>
+          <w:rFonts w:hint="eastAsia"/>
+        </w:rPr>
+        <w:t>ここで典型的な「输入」と「访问」を通じ説明する。</w:t>
       </w:r>
     </w:p>
     <w:p>
       <w:pPr>
-        <w:rPr>
-          <w:rFonts w:asciiTheme="minorEastAsia" w:hAnsiTheme="minorEastAsia"/>
-        </w:rPr>
-      </w:pPr>
-      <w:r>
-        <w:rPr>
-          <w:rFonts w:asciiTheme="minorEastAsia" w:hAnsiTheme="minorEastAsia" w:hint="eastAsia"/>
-        </w:rPr>
-        <w:t>「</w:t>
-      </w:r>
-      <w:r>
-        <w:rPr>
-          <w:rFonts w:asciiTheme="minorEastAsia" w:eastAsia="宋体" w:hAnsiTheme="minorEastAsia" w:hint="eastAsia"/>
-        </w:rPr>
-        <w:t>输入</w:t>
-      </w:r>
-      <w:r>
-        <w:rPr>
-          <w:rFonts w:asciiTheme="minorEastAsia" w:hAnsiTheme="minorEastAsia" w:hint="eastAsia"/>
-        </w:rPr>
-        <w:t>」はそのままで使われることができるが、「</w:t>
-      </w:r>
-      <w:r>
-        <w:rPr>
-          <w:rFonts w:asciiTheme="minorEastAsia" w:hAnsiTheme="minorEastAsia" w:hint="eastAsia"/>
-        </w:rPr>
-        <w:t>部首</w:t>
-      </w:r>
-      <w:r>
-        <w:rPr>
-          <w:rFonts w:ascii="宋体" w:eastAsia="宋体" w:hAnsi="宋体" w:cs="宋体" w:hint="eastAsia"/>
-        </w:rPr>
-        <w:t>输</w:t>
-      </w:r>
-      <w:r>
-        <w:rPr>
-          <w:rFonts w:ascii="MS Mincho" w:eastAsia="MS Mincho" w:hAnsi="MS Mincho" w:cs="MS Mincho" w:hint="eastAsia"/>
-        </w:rPr>
-        <w:t>入</w:t>
-      </w:r>
-      <w:r>
-        <w:rPr>
-          <w:rFonts w:asciiTheme="minorEastAsia" w:hAnsiTheme="minorEastAsia" w:hint="eastAsia"/>
+        <w:ind w:firstLineChars="100" w:firstLine="210"/>
+      </w:pPr>
+      <w:r>
+        <w:rPr>
+          <w:rFonts w:hint="eastAsia"/>
+        </w:rPr>
+        <w:t>「输入」はそのままで使われることができるが、「</w:t>
+      </w:r>
+      <w:r>
+        <w:rPr>
+          <w:rFonts w:hint="eastAsia"/>
+        </w:rPr>
+        <w:t>部首输入</w:t>
+      </w:r>
+      <w:r>
+        <w:rPr>
+          <w:rFonts w:hint="eastAsia"/>
         </w:rPr>
         <w:t>」</w:t>
       </w:r>
       <w:r>
         <w:rPr>
-          <w:rFonts w:asciiTheme="minorEastAsia" w:hAnsiTheme="minorEastAsia" w:hint="eastAsia"/>
-        </w:rPr>
-        <w:t>「</w:t>
-      </w:r>
-      <w:r>
-        <w:rPr>
-          <w:rFonts w:asciiTheme="minorEastAsia" w:hAnsiTheme="minorEastAsia" w:hint="eastAsia"/>
-        </w:rPr>
-        <w:t>假名</w:t>
-      </w:r>
-      <w:r>
-        <w:rPr>
-          <w:rFonts w:ascii="宋体" w:eastAsia="宋体" w:hAnsi="宋体" w:cs="宋体" w:hint="eastAsia"/>
-        </w:rPr>
-        <w:t>输</w:t>
-      </w:r>
-      <w:r>
-        <w:rPr>
-          <w:rFonts w:ascii="MS Mincho" w:eastAsia="MS Mincho" w:hAnsi="MS Mincho" w:cs="MS Mincho" w:hint="eastAsia"/>
-        </w:rPr>
-        <w:t>入</w:t>
-      </w:r>
-      <w:r>
-        <w:rPr>
-          <w:rFonts w:asciiTheme="minorEastAsia" w:hAnsiTheme="minorEastAsia" w:hint="eastAsia"/>
-        </w:rPr>
-        <w:t>」「</w:t>
-      </w:r>
-      <w:r>
-        <w:rPr>
-          <w:rFonts w:ascii="宋体" w:eastAsia="宋体" w:hAnsi="宋体" w:cs="宋体" w:hint="eastAsia"/>
-        </w:rPr>
-        <w:t>输</w:t>
-      </w:r>
-      <w:r>
-        <w:rPr>
-          <w:rFonts w:ascii="MS Mincho" w:eastAsia="MS Mincho" w:hAnsi="MS Mincho" w:cs="MS Mincho" w:hint="eastAsia"/>
-        </w:rPr>
-        <w:t>入</w:t>
-      </w:r>
-      <w:r>
-        <w:rPr>
-          <w:rFonts w:ascii="宋体" w:eastAsia="宋体" w:hAnsi="宋体" w:cs="宋体" w:hint="eastAsia"/>
-        </w:rPr>
-        <w:t>设备</w:t>
-      </w:r>
-      <w:r>
-        <w:rPr>
-          <w:rFonts w:asciiTheme="minorEastAsia" w:hAnsiTheme="minorEastAsia" w:hint="eastAsia"/>
-        </w:rPr>
-        <w:t>」など他の語と組み合わせ新たな語になることが少なくない。「</w:t>
-      </w:r>
-      <w:r>
-        <w:rPr>
-          <w:rFonts w:asciiTheme="minorEastAsia" w:eastAsia="宋体" w:hAnsiTheme="minorEastAsia" w:hint="eastAsia"/>
-        </w:rPr>
-        <w:t>输入</w:t>
-      </w:r>
-      <w:r>
-        <w:rPr>
-          <w:rFonts w:asciiTheme="minorEastAsia" w:hAnsiTheme="minorEastAsia" w:hint="eastAsia"/>
-        </w:rPr>
-        <w:t>」の位置により、新たに出来た語の品詞が違う。一般的に前に位置付ければ名詞が生まれ、後に位置付ければ動詞が生まれる特徴がある。即ち、修飾語と被修飾語の差がある。</w:t>
+          <w:rFonts w:hint="eastAsia"/>
+        </w:rPr>
+        <w:t>「假名输入」「输入设备」など他の語と組み合わせ新たな語になることが少なくない。「输入」の位置により、新たに出来た語の品詞が違う。一般的に前に位置付ければ名詞が生まれ、後に位置付ければ動詞が生まれる特徴がある。即ち、修飾語と被修飾語の差がある。</w:t>
       </w:r>
     </w:p>
     <w:p>
-      <w:r>
-        <w:rPr>
-          <w:rFonts w:asciiTheme="minorEastAsia" w:hAnsiTheme="minorEastAsia" w:hint="eastAsia"/>
+      <w:pPr>
+        <w:ind w:firstLineChars="100" w:firstLine="210"/>
+      </w:pPr>
+      <w:r>
+        <w:rPr>
+          <w:rFonts w:hint="eastAsia"/>
         </w:rPr>
         <w:t>「</w:t>
       </w:r>
       <w:r>
         <w:rPr>
-          <w:rFonts w:asciiTheme="minorEastAsia" w:eastAsia="宋体" w:hAnsiTheme="minorEastAsia" w:hint="eastAsia"/>
+          <w:rFonts w:hint="eastAsia"/>
         </w:rPr>
         <w:t>访问</w:t>
       </w:r>
       <w:r>
         <w:rPr>
-          <w:rFonts w:asciiTheme="minorEastAsia" w:hAnsiTheme="minorEastAsia" w:hint="eastAsia"/>
+          <w:rFonts w:hint="eastAsia"/>
         </w:rPr>
         <w:t>」</w:t>
       </w:r>
       <w:r>
         <w:rPr>
-          <w:rFonts w:asciiTheme="minorEastAsia" w:hAnsiTheme="minorEastAsia" w:hint="eastAsia"/>
-        </w:rPr>
-        <w:t>は「</w:t>
-      </w:r>
-      <w:r>
-        <w:rPr>
-          <w:rFonts w:asciiTheme="minorEastAsia" w:eastAsia="宋体" w:hAnsiTheme="minorEastAsia" w:hint="eastAsia"/>
-        </w:rPr>
-        <w:t>输入</w:t>
-      </w:r>
-      <w:r>
-        <w:rPr>
-          <w:rFonts w:asciiTheme="minorEastAsia" w:hAnsiTheme="minorEastAsia" w:hint="eastAsia"/>
-        </w:rPr>
-        <w:t>」より出現頻度が少ないが、同じ特徴が持たれている。「</w:t>
-      </w:r>
-      <w:r>
-        <w:rPr>
-          <w:rFonts w:ascii="宋体" w:eastAsia="宋体" w:hAnsi="宋体" w:cs="宋体" w:hint="eastAsia"/>
-        </w:rPr>
-        <w:t>访问</w:t>
-      </w:r>
-      <w:r>
-        <w:rPr>
-          <w:rFonts w:ascii="MS Mincho" w:eastAsia="MS Mincho" w:hAnsi="MS Mincho" w:cs="MS Mincho" w:hint="eastAsia"/>
-        </w:rPr>
-        <w:t>控制列表</w:t>
-      </w:r>
-      <w:r>
-        <w:rPr>
-          <w:rFonts w:asciiTheme="minorEastAsia" w:hAnsiTheme="minorEastAsia" w:hint="eastAsia"/>
-        </w:rPr>
-        <w:t>」「</w:t>
-      </w:r>
-      <w:r>
-        <w:rPr>
-          <w:rFonts w:ascii="宋体" w:eastAsia="宋体" w:hAnsi="宋体" w:cs="宋体" w:hint="eastAsia"/>
-        </w:rPr>
-        <w:t>访问码</w:t>
-      </w:r>
-      <w:r>
-        <w:rPr>
-          <w:rFonts w:asciiTheme="minorEastAsia" w:hAnsiTheme="minorEastAsia" w:hint="eastAsia"/>
-        </w:rPr>
-        <w:t>」「</w:t>
-      </w:r>
-      <w:r>
-        <w:rPr>
-          <w:rFonts w:ascii="宋体" w:eastAsia="宋体" w:hAnsi="宋体" w:cs="宋体" w:hint="eastAsia"/>
-        </w:rPr>
-        <w:t>远</w:t>
-      </w:r>
-      <w:r>
-        <w:rPr>
-          <w:rFonts w:ascii="MS Mincho" w:eastAsia="MS Mincho" w:hAnsi="MS Mincho" w:cs="MS Mincho" w:hint="eastAsia"/>
-        </w:rPr>
-        <w:t>程</w:t>
-      </w:r>
-      <w:r>
-        <w:rPr>
-          <w:rFonts w:ascii="宋体" w:eastAsia="宋体" w:hAnsi="宋体" w:cs="宋体" w:hint="eastAsia"/>
-        </w:rPr>
-        <w:t>访问</w:t>
-      </w:r>
-      <w:r>
-        <w:rPr>
-          <w:rFonts w:asciiTheme="minorEastAsia" w:hAnsiTheme="minorEastAsia" w:hint="eastAsia"/>
-        </w:rPr>
-        <w:t>」など結合された語の数がかなり多い。</w:t>
-      </w:r>
-      <w:r>
-        <w:rPr>
-          <w:rFonts w:asciiTheme="minorEastAsia" w:hAnsiTheme="minorEastAsia" w:hint="eastAsia"/>
-        </w:rPr>
-        <w:t>違うところをあえて言えば「</w:t>
-      </w:r>
-      <w:r>
-        <w:rPr>
-          <w:rFonts w:asciiTheme="minorEastAsia" w:eastAsia="宋体" w:hAnsiTheme="minorEastAsia" w:hint="eastAsia"/>
-        </w:rPr>
-        <w:t>输入</w:t>
-      </w:r>
-      <w:r>
-        <w:rPr>
-          <w:rFonts w:asciiTheme="minorEastAsia" w:hAnsiTheme="minorEastAsia" w:hint="eastAsia"/>
-        </w:rPr>
-        <w:t>」は後に位置付ける傾向が強く、「</w:t>
-      </w:r>
-      <w:r>
-        <w:rPr>
-          <w:rFonts w:asciiTheme="minorEastAsia" w:eastAsia="宋体" w:hAnsiTheme="minorEastAsia" w:hint="eastAsia"/>
-        </w:rPr>
-        <w:t>访问</w:t>
-      </w:r>
-      <w:r>
-        <w:rPr>
-          <w:rFonts w:asciiTheme="minorEastAsia" w:hAnsiTheme="minorEastAsia" w:hint="eastAsia"/>
-        </w:rPr>
-        <w:t>」は前に位置付ける傾向が強い。即ち、それぞれの修飾語になる傾向と被修飾語になる傾向が違う。全体の中国語のパソコン用語にすると、動詞が他の語と結合し名詞化される</w:t>
-      </w:r>
-      <w:r>
-        <w:rPr>
-          <w:rFonts w:asciiTheme="minorEastAsia" w:hAnsiTheme="minorEastAsia" w:hint="eastAsia"/>
+          <w:rFonts w:hint="eastAsia"/>
+        </w:rPr>
+        <w:t>は「输入」より出現頻度が少ないが、同じ特徴が持たれている。「访问控制列表」「访问码」「远程访问」など結合された語の数がかなり多い。</w:t>
+      </w:r>
+      <w:r>
+        <w:rPr>
+          <w:rFonts w:hint="eastAsia"/>
+        </w:rPr>
+        <w:t>違うところをあえて言えば「输入」は後に位置付ける傾向が強く、「访问」は前に位置付ける傾向が強い。即ち、それぞれの修飾語になる傾向と被修飾語になる傾向が違う。全体の中国語のパソコン用語にすると、動詞が他の語と結合し名詞化される</w:t>
+      </w:r>
+      <w:r>
+        <w:rPr>
+          <w:rFonts w:hint="eastAsia"/>
         </w:rPr>
         <w:t>特徴を推測することができる。これも中国語のパソコン用語の品詞の曖昧さを引き起こした原因であると思う。</w:t>
       </w:r>
@@ -3514,15 +3308,25 @@
     </w:p>
     <w:p>
       <w:pPr>
-        <w:rPr>
-          <w:rFonts w:asciiTheme="minorEastAsia" w:hAnsiTheme="minorEastAsia"/>
-        </w:rPr>
-      </w:pPr>
-      <w:r>
-        <w:rPr>
-          <w:rFonts w:asciiTheme="minorEastAsia" w:hAnsiTheme="minorEastAsia" w:hint="eastAsia"/>
-        </w:rPr>
-        <w:t>研究対象は全部で1761語の日本語のパソコン用語である。仮名と漢字を使う特徴があるため、日本語のパソコン用語の特徴を研究するにはこういう点に注意しなければならない。だから、日本語のパソコン用語の語構成成分である仮名、漢字を基に、「外来語」「漢語」「和語」「ローマ字」「混種語」という分類で次の研究を進めてきた。</w:t>
+        <w:ind w:firstLineChars="100" w:firstLine="210"/>
+      </w:pPr>
+      <w:r>
+        <w:rPr>
+          <w:rFonts w:hint="eastAsia"/>
+        </w:rPr>
+        <w:t>研究対象は全部で</w:t>
+      </w:r>
+      <w:r>
+        <w:rPr>
+          <w:rFonts w:hint="eastAsia"/>
+        </w:rPr>
+        <w:t>1761</w:t>
+      </w:r>
+      <w:r>
+        <w:rPr>
+          <w:rFonts w:hint="eastAsia"/>
+        </w:rPr>
+        <w:t>語の日本語のパソコン用語である。仮名と漢字を使う特徴があるため、日本語のパソコン用語の特徴を研究するにはこういう点に注意しなければならない。だから、日本語のパソコン用語の語構成成分である仮名、漢字を基に、「外来語」「漢語」「和語」「ローマ字」「混種語」という分類で次の研究を進めてきた。</w:t>
       </w:r>
     </w:p>
     <w:p>
@@ -3546,9 +3350,7 @@
     </w:p>
     <w:p>
       <w:pPr>
-        <w:rPr>
-          <w:rFonts w:asciiTheme="minorEastAsia" w:hAnsiTheme="minorEastAsia"/>
-        </w:rPr>
+        <w:ind w:firstLineChars="100" w:firstLine="210"/>
       </w:pPr>
       <w:r>
         <w:rPr>
@@ -3564,68 +3366,70 @@
       </w:r>
       <w:r>
         <w:rPr>
-          <w:rFonts w:asciiTheme="minorEastAsia" w:hAnsiTheme="minorEastAsia" w:hint="eastAsia"/>
+          <w:rFonts w:hint="eastAsia"/>
         </w:rPr>
         <w:t>「外来語」「漢語」「和語」「ローマ字」「混種語」という語種らはそれぞれの特徴があるから、便利な「正規表現」</w:t>
       </w:r>
       <w:sdt>
         <w:sdtPr>
           <w:rPr>
-            <w:rFonts w:asciiTheme="minorEastAsia" w:hAnsiTheme="minorEastAsia" w:hint="eastAsia"/>
+            <w:rFonts w:hint="eastAsia"/>
           </w:rPr>
           <w:id w:val="590511473"/>
           <w:citation/>
         </w:sdtPr>
+        <w:sdtEndPr/>
         <w:sdtContent>
           <w:r>
+            <w:fldChar w:fldCharType="begin"/>
+          </w:r>
+          <w:r>
+            <w:instrText xml:space="preserve">CITATION </w:instrText>
+          </w:r>
+          <w:r>
+            <w:instrText>正規表現</w:instrText>
+          </w:r>
+          <w:r>
+            <w:instrText xml:space="preserve"> \l 1041 </w:instrText>
+          </w:r>
+          <w:r>
+            <w:fldChar w:fldCharType="separate"/>
+          </w:r>
+          <w:r>
+            <w:t xml:space="preserve"> </w:t>
+          </w:r>
+          <w:r>
             <w:rPr>
-              <w:rFonts w:asciiTheme="minorEastAsia" w:hAnsiTheme="minorEastAsia"/>
+              <w:rFonts w:hint="eastAsia"/>
             </w:rPr>
-            <w:fldChar w:fldCharType="begin"/>
+            <w:t>[</w:t>
           </w:r>
           <w:r>
             <w:rPr>
-              <w:rFonts w:asciiTheme="minorEastAsia" w:hAnsiTheme="minorEastAsia"/>
+              <w:rFonts w:hint="eastAsia"/>
             </w:rPr>
-            <w:instrText xml:space="preserve">CITATION 正規表現 \l 1041 </w:instrText>
+            <w:t>メガソフト</w:t>
           </w:r>
           <w:r>
             <w:rPr>
-              <w:rFonts w:asciiTheme="minorEastAsia" w:hAnsiTheme="minorEastAsia"/>
+              <w:rFonts w:hint="eastAsia"/>
             </w:rPr>
-            <w:fldChar w:fldCharType="separate"/>
-          </w:r>
-          <w:r>
-            <w:rPr>
-              <w:rFonts w:asciiTheme="minorEastAsia" w:hAnsiTheme="minorEastAsia"/>
-              <w:noProof/>
-            </w:rPr>
-            <w:t xml:space="preserve"> </w:t>
-          </w:r>
-          <w:r>
-            <w:rPr>
-              <w:rFonts w:asciiTheme="minorEastAsia" w:hAnsiTheme="minorEastAsia" w:hint="eastAsia"/>
-              <w:noProof/>
-            </w:rPr>
-            <w:t>[メガソフト]</w:t>
-          </w:r>
-          <w:r>
-            <w:rPr>
-              <w:rFonts w:asciiTheme="minorEastAsia" w:hAnsiTheme="minorEastAsia"/>
-            </w:rPr>
+            <w:t>]</w:t>
+          </w:r>
+          <w:r>
             <w:fldChar w:fldCharType="end"/>
           </w:r>
         </w:sdtContent>
       </w:sdt>
       <w:r>
         <w:rPr>
-          <w:rFonts w:asciiTheme="minorEastAsia" w:hAnsiTheme="minorEastAsia" w:hint="eastAsia"/>
+          <w:rFonts w:hint="eastAsia"/>
         </w:rPr>
         <w:t>を用いそれぞれの語種をマッチすることができた。</w:t>
       </w:r>
       <w:r>
         <w:rPr>
-          <w:rFonts w:asciiTheme="minorEastAsia" w:hAnsiTheme="minorEastAsia" w:hint="eastAsia"/>
+          <w:rFonts w:hint="eastAsia"/>
         </w:rPr>
         <w:t>各語種の出現回数は図１のように示されている。</w:t>
       </w:r>
@@ -3875,6 +3679,9 @@
       </w:r>
     </w:p>
     <w:p>
+      <w:pPr>
+        <w:ind w:firstLineChars="100" w:firstLine="210"/>
+      </w:pPr>
       <w:r>
         <w:rPr>
           <w:rFonts w:hint="eastAsia"/>
@@ -3907,6 +3714,9 @@
       </w:r>
     </w:p>
     <w:p>
+      <w:pPr>
+        <w:ind w:firstLineChars="100" w:firstLine="210"/>
+      </w:pPr>
       <w:r>
         <w:rPr>
           <w:rFonts w:hint="eastAsia"/>
@@ -4040,7 +3850,7 @@
       </w:r>
       <w:r>
         <w:rPr>
-          <w:rFonts w:eastAsia="宋体" w:hint="eastAsia"/>
+          <w:rFonts w:hint="eastAsia"/>
         </w:rPr>
         <w:t>短信</w:t>
       </w:r>
@@ -4052,7 +3862,7 @@
       </w:r>
       <w:r>
         <w:rPr>
-          <w:rFonts w:eastAsia="宋体" w:hint="eastAsia"/>
+          <w:rFonts w:hint="eastAsia"/>
         </w:rPr>
         <w:t>短信</w:t>
       </w:r>
@@ -4064,7 +3874,7 @@
       </w:r>
       <w:r>
         <w:rPr>
-          <w:rFonts w:eastAsia="宋体" w:hint="eastAsia"/>
+          <w:rFonts w:hint="eastAsia"/>
         </w:rPr>
         <w:t>短信</w:t>
       </w:r>
@@ -4082,7 +3892,7 @@
       </w:r>
       <w:r>
         <w:rPr>
-          <w:rFonts w:eastAsia="宋体" w:hint="eastAsia"/>
+          <w:rFonts w:hint="eastAsia"/>
         </w:rPr>
         <w:t>SMS</w:t>
       </w:r>
@@ -4147,15 +3957,9 @@
       </w:r>
       <w:r>
         <w:rPr>
-          <w:rFonts w:ascii="宋体" w:eastAsia="宋体" w:hAnsi="宋体" w:cs="宋体" w:hint="eastAsia"/>
-        </w:rPr>
-        <w:t>顶级</w:t>
-      </w:r>
-      <w:r>
-        <w:rPr>
-          <w:rFonts w:ascii="MS Mincho" w:eastAsia="MS Mincho" w:hAnsi="MS Mincho" w:cs="MS Mincho" w:hint="eastAsia"/>
-        </w:rPr>
-        <w:t>域名</w:t>
+          <w:rFonts w:hint="eastAsia"/>
+        </w:rPr>
+        <w:t>顶级域名</w:t>
       </w:r>
       <w:r>
         <w:rPr>
@@ -4180,7 +3984,7 @@
       </w:r>
       <w:r>
         <w:rPr>
-          <w:rFonts w:ascii="宋体" w:eastAsia="宋体" w:hAnsi="宋体" w:cs="宋体" w:hint="eastAsia"/>
+          <w:rFonts w:hint="eastAsia"/>
         </w:rPr>
         <w:t>车</w:t>
       </w:r>
@@ -4201,7 +4005,7 @@
       </w:r>
       <w:r>
         <w:rPr>
-          <w:rFonts w:ascii="宋体" w:eastAsia="宋体" w:hAnsi="宋体" w:cs="宋体" w:hint="eastAsia"/>
+          <w:rFonts w:hint="eastAsia"/>
         </w:rPr>
         <w:t>软驱</w:t>
       </w:r>
@@ -4228,21 +4032,9 @@
       </w:r>
       <w:r>
         <w:rPr>
-          <w:rFonts w:ascii="宋体" w:eastAsia="宋体" w:hAnsi="宋体" w:cs="宋体" w:hint="eastAsia"/>
-        </w:rPr>
-        <w:t>线</w:t>
-      </w:r>
-      <w:r>
-        <w:rPr>
-          <w:rFonts w:ascii="MS Mincho" w:eastAsia="MS Mincho" w:hAnsi="MS Mincho" w:cs="MS Mincho" w:hint="eastAsia"/>
-        </w:rPr>
-        <w:t>分布式系</w:t>
-      </w:r>
-      <w:r>
-        <w:rPr>
-          <w:rFonts w:ascii="宋体" w:eastAsia="宋体" w:hAnsi="宋体" w:cs="宋体" w:hint="eastAsia"/>
-        </w:rPr>
-        <w:t>统</w:t>
+          <w:rFonts w:hint="eastAsia"/>
+        </w:rPr>
+        <w:t>线分布式系统</w:t>
       </w:r>
       <w:r>
         <w:rPr>
@@ -4270,6 +4062,9 @@
       </w:r>
     </w:p>
     <w:p>
+      <w:pPr>
+        <w:ind w:firstLineChars="100" w:firstLine="210"/>
+      </w:pPr>
       <w:r>
         <w:rPr>
           <w:rFonts w:hint="eastAsia"/>
@@ -4434,7 +4229,7 @@
       </w:r>
       <w:r>
         <w:rPr>
-          <w:rFonts w:eastAsia="宋体" w:hint="eastAsia"/>
+          <w:rFonts w:hint="eastAsia"/>
         </w:rPr>
         <w:t>电源</w:t>
       </w:r>
@@ -4458,6 +4253,9 @@
       </w:r>
     </w:p>
     <w:p>
+      <w:pPr>
+        <w:ind w:firstLineChars="100" w:firstLine="210"/>
+      </w:pPr>
       <w:r>
         <w:rPr>
           <w:rFonts w:hint="eastAsia"/>
@@ -4628,6 +4426,9 @@
       </w:r>
     </w:p>
     <w:p>
+      <w:pPr>
+        <w:ind w:firstLineChars="100" w:firstLine="210"/>
+      </w:pPr>
       <w:r>
         <w:rPr>
           <w:rFonts w:hint="eastAsia"/>
@@ -4654,6 +4455,9 @@
       </w:r>
     </w:p>
     <w:p>
+      <w:pPr>
+        <w:ind w:firstLineChars="100" w:firstLine="210"/>
+      </w:pPr>
       <w:r>
         <w:rPr>
           <w:rFonts w:hint="eastAsia"/>
@@ -4848,6 +4652,9 @@
       </w:r>
     </w:p>
     <w:p>
+      <w:pPr>
+        <w:ind w:firstLineChars="100" w:firstLine="210"/>
+      </w:pPr>
       <w:r>
         <w:rPr>
           <w:rFonts w:hint="eastAsia"/>
@@ -5006,6 +4813,9 @@
       </w:r>
     </w:p>
     <w:p>
+      <w:pPr>
+        <w:ind w:firstLineChars="100" w:firstLine="210"/>
+      </w:pPr>
       <w:r>
         <w:rPr>
           <w:rFonts w:hint="eastAsia"/>
@@ -5134,6 +4944,9 @@
       </w:r>
     </w:p>
     <w:p>
+      <w:pPr>
+        <w:ind w:firstLineChars="100" w:firstLine="210"/>
+      </w:pPr>
       <w:r>
         <w:rPr>
           <w:rFonts w:hint="eastAsia"/>
@@ -5148,9 +4961,6 @@
           <w:ilvl w:val="0"/>
           <w:numId w:val="10"/>
         </w:numPr>
-        <w:rPr>
-          <w:rFonts w:hint="eastAsia"/>
-        </w:rPr>
       </w:pPr>
       <w:r>
         <w:rPr>
@@ -5173,9 +4983,7 @@
     </w:p>
     <w:p>
       <w:pPr>
-        <w:rPr>
-          <w:rFonts w:hint="eastAsia"/>
-        </w:rPr>
+        <w:ind w:firstLineChars="100" w:firstLine="210"/>
       </w:pPr>
       <w:r>
         <w:rPr>
@@ -5231,6 +5039,9 @@
         <w:jc w:val="center"/>
       </w:pPr>
       <w:r>
+        <w:rPr>
+          <w:noProof/>
+        </w:rPr>
         <w:drawing>
           <wp:inline distT="0" distB="0" distL="0" distR="0" wp14:anchorId="51010187" wp14:editId="2EA47362">
             <wp:extent cx="5274310" cy="3999608"/>
@@ -5285,9 +5096,6 @@
       <w:pPr>
         <w:pStyle w:val="a8"/>
         <w:jc w:val="center"/>
-        <w:rPr>
-          <w:rFonts w:hint="eastAsia"/>
-        </w:rPr>
       </w:pPr>
       <w:r>
         <w:rPr>
@@ -5342,6 +5150,9 @@
       </w:r>
     </w:p>
     <w:p>
+      <w:pPr>
+        <w:ind w:firstLineChars="100" w:firstLine="210"/>
+      </w:pPr>
       <w:r>
         <w:rPr>
           <w:rFonts w:hint="eastAsia"/>
@@ -5387,7 +5198,6 @@
           <w:numId w:val="10"/>
         </w:numPr>
         <w:rPr>
-          <w:rFonts w:hint="eastAsia"/>
           <w:lang w:eastAsia="ja-JP"/>
         </w:rPr>
       </w:pPr>
@@ -5401,9 +5211,7 @@
     </w:p>
     <w:p>
       <w:pPr>
-        <w:rPr>
-          <w:rFonts w:hint="eastAsia"/>
-        </w:rPr>
+        <w:ind w:firstLineChars="100" w:firstLine="210"/>
       </w:pPr>
       <w:r>
         <w:rPr>
@@ -5414,9 +5222,7 @@
     </w:p>
     <w:p>
       <w:pPr>
-        <w:rPr>
-          <w:rFonts w:hint="eastAsia"/>
-        </w:rPr>
+        <w:ind w:firstLineChars="100" w:firstLine="210"/>
       </w:pPr>
       <w:r>
         <w:rPr>
@@ -5451,9 +5257,7 @@
     </w:p>
     <w:p>
       <w:pPr>
-        <w:rPr>
-          <w:rFonts w:hint="eastAsia"/>
-        </w:rPr>
+        <w:ind w:firstLineChars="100" w:firstLine="210"/>
       </w:pPr>
       <w:r>
         <w:rPr>
@@ -5481,7 +5285,7 @@
       </w:r>
       <w:r>
         <w:rPr>
-          <w:rFonts w:eastAsia="宋体" w:hint="eastAsia"/>
+          <w:rFonts w:hint="eastAsia"/>
         </w:rPr>
         <w:t>拷贝</w:t>
       </w:r>
@@ -5493,7 +5297,7 @@
       </w:r>
       <w:r>
         <w:rPr>
-          <w:rFonts w:eastAsia="宋体" w:hint="eastAsia"/>
+          <w:rFonts w:hint="eastAsia"/>
         </w:rPr>
         <w:t>因特网</w:t>
       </w:r>
@@ -5511,7 +5315,7 @@
       </w:r>
       <w:r>
         <w:rPr>
-          <w:rFonts w:eastAsia="宋体" w:hint="eastAsia"/>
+          <w:rFonts w:hint="eastAsia"/>
         </w:rPr>
         <w:t>复制</w:t>
       </w:r>
@@ -5523,7 +5327,7 @@
       </w:r>
       <w:r>
         <w:rPr>
-          <w:rFonts w:eastAsia="宋体" w:hint="eastAsia"/>
+          <w:rFonts w:hint="eastAsia"/>
         </w:rPr>
         <w:t>互联网</w:t>
       </w:r>
@@ -5542,9 +5346,7 @@
     </w:p>
     <w:p>
       <w:pPr>
-        <w:rPr>
-          <w:rFonts w:hint="eastAsia"/>
-        </w:rPr>
+        <w:ind w:firstLineChars="100" w:firstLine="210"/>
       </w:pPr>
       <w:r>
         <w:rPr>
@@ -5563,6 +5365,7 @@
       <w:r>
         <w:rPr>
           <w:rFonts w:hint="eastAsia"/>
+          <w:noProof/>
         </w:rPr>
         <w:drawing>
           <wp:inline distT="0" distB="0" distL="0" distR="0" wp14:anchorId="15E1365A" wp14:editId="7BEEE446">
@@ -5618,9 +5421,6 @@
       <w:pPr>
         <w:pStyle w:val="a8"/>
         <w:jc w:val="center"/>
-        <w:rPr>
-          <w:rFonts w:hint="eastAsia"/>
-        </w:rPr>
       </w:pPr>
       <w:r>
         <w:rPr>
@@ -5676,10 +5476,7 @@
     </w:p>
     <w:p>
       <w:pPr>
-        <w:rPr>
-          <w:rFonts w:eastAsia="宋体"/>
-          <w:lang w:eastAsia="zh-CN"/>
-        </w:rPr>
+        <w:ind w:firstLineChars="100" w:firstLine="210"/>
       </w:pPr>
       <w:r>
         <w:rPr>
@@ -5689,7 +5486,7 @@
       </w:r>
       <w:r>
         <w:rPr>
-          <w:rFonts w:eastAsia="宋体" w:hint="eastAsia"/>
+          <w:rFonts w:hint="eastAsia"/>
         </w:rPr>
         <w:t>重启动</w:t>
       </w:r>
@@ -5701,7 +5498,7 @@
       </w:r>
       <w:r>
         <w:rPr>
-          <w:rFonts w:eastAsia="宋体" w:hint="eastAsia"/>
+          <w:rFonts w:hint="eastAsia"/>
         </w:rPr>
         <w:t>restart</w:t>
       </w:r>
@@ -5713,7 +5510,7 @@
       </w:r>
       <w:r>
         <w:rPr>
-          <w:rFonts w:eastAsia="宋体" w:hint="eastAsia"/>
+          <w:rFonts w:hint="eastAsia"/>
         </w:rPr>
         <w:t>reboot</w:t>
       </w:r>
@@ -5762,7 +5559,7 @@
           <w:numId w:val="10"/>
         </w:numPr>
         <w:rPr>
-          <w:rFonts w:eastAsia="宋体" w:hint="eastAsia"/>
+          <w:rFonts w:eastAsia="宋体"/>
         </w:rPr>
       </w:pPr>
       <w:r>
@@ -5775,9 +5572,7 @@
     </w:p>
     <w:p>
       <w:pPr>
-        <w:rPr>
-          <w:rFonts w:hint="eastAsia"/>
-        </w:rPr>
+        <w:ind w:firstLineChars="100" w:firstLine="210"/>
       </w:pPr>
       <w:r>
         <w:rPr>
@@ -5806,9 +5601,7 @@
     </w:p>
     <w:p>
       <w:pPr>
-        <w:rPr>
-          <w:rFonts w:hint="eastAsia"/>
-        </w:rPr>
+        <w:ind w:firstLineChars="100" w:firstLine="210"/>
       </w:pPr>
       <w:r>
         <w:rPr>
@@ -5860,7 +5653,7 @@
       </w:r>
       <w:r>
         <w:rPr>
-          <w:rFonts w:ascii="宋体" w:eastAsia="宋体" w:hAnsi="宋体" w:hint="eastAsia"/>
+          <w:rFonts w:hint="eastAsia"/>
         </w:rPr>
         <w:t>文本</w:t>
       </w:r>
@@ -5872,8 +5665,7 @@
       </w:r>
       <w:r>
         <w:rPr>
-          <w:rFonts w:eastAsia="宋体" w:hint="eastAsia"/>
-          <w:lang w:eastAsia="zh-CN"/>
+          <w:rFonts w:hint="eastAsia"/>
         </w:rPr>
         <w:t>文件</w:t>
       </w:r>
@@ -5928,9 +5720,7 @@
     </w:p>
     <w:p>
       <w:pPr>
-        <w:rPr>
-          <w:rFonts w:hint="eastAsia"/>
-        </w:rPr>
+        <w:ind w:firstLineChars="100" w:firstLine="210"/>
       </w:pPr>
       <w:r>
         <w:rPr>
@@ -5964,7 +5754,7 @@
       </w:r>
       <w:r>
         <w:rPr>
-          <w:rFonts w:eastAsia="宋体" w:hint="eastAsia"/>
+          <w:rFonts w:hint="eastAsia"/>
         </w:rPr>
         <w:t>的</w:t>
       </w:r>
@@ -6051,6 +5841,7 @@
       <w:r>
         <w:rPr>
           <w:rFonts w:hint="eastAsia"/>
+          <w:noProof/>
         </w:rPr>
         <w:drawing>
           <wp:inline distT="0" distB="0" distL="0" distR="0" wp14:anchorId="169F91F9" wp14:editId="02AFB728">
@@ -6106,9 +5897,6 @@
       <w:pPr>
         <w:pStyle w:val="a8"/>
         <w:jc w:val="center"/>
-        <w:rPr>
-          <w:rFonts w:hint="eastAsia"/>
-        </w:rPr>
       </w:pPr>
       <w:r>
         <w:rPr>
@@ -6164,9 +5952,7 @@
     </w:p>
     <w:p>
       <w:pPr>
-        <w:rPr>
-          <w:rFonts w:hint="eastAsia"/>
-        </w:rPr>
+        <w:ind w:firstLineChars="100" w:firstLine="210"/>
       </w:pPr>
       <w:r>
         <w:rPr>
@@ -6219,9 +6005,7 @@
     </w:p>
     <w:p>
       <w:pPr>
-        <w:rPr>
-          <w:rFonts w:hint="eastAsia"/>
-        </w:rPr>
+        <w:ind w:firstLineChars="100" w:firstLine="210"/>
       </w:pPr>
       <w:r>
         <w:rPr>
@@ -6255,7 +6039,7 @@
       </w:r>
       <w:r>
         <w:rPr>
-          <w:rFonts w:eastAsia="宋体" w:hint="eastAsia"/>
+          <w:rFonts w:hint="eastAsia"/>
         </w:rPr>
         <w:t>我的电脑</w:t>
       </w:r>
@@ -6267,7 +6051,7 @@
       </w:r>
       <w:r>
         <w:rPr>
-          <w:rFonts w:eastAsia="宋体" w:hint="eastAsia"/>
+          <w:rFonts w:hint="eastAsia"/>
         </w:rPr>
         <w:t>我的音乐</w:t>
       </w:r>
@@ -6279,7 +6063,7 @@
       </w:r>
       <w:r>
         <w:rPr>
-          <w:rFonts w:ascii="宋体" w:eastAsia="宋体" w:hAnsi="宋体" w:hint="eastAsia"/>
+          <w:rFonts w:hint="eastAsia"/>
         </w:rPr>
         <w:t>我的</w:t>
       </w:r>
@@ -6291,7 +6075,7 @@
       </w:r>
       <w:r>
         <w:rPr>
-          <w:rFonts w:ascii="宋体" w:eastAsia="宋体" w:hAnsi="宋体" w:hint="eastAsia"/>
+          <w:rFonts w:hint="eastAsia"/>
         </w:rPr>
         <w:t>我的</w:t>
       </w:r>
@@ -6334,8 +6118,6 @@
         </w:rPr>
         <w:t>は日本語で「ローカルルーター」になる。「ローカル」は英語の文法を借用し、形容詞化された結果である。これは日本語の中で「の」が少ない原因である。</w:t>
       </w:r>
-      <w:bookmarkStart w:id="0" w:name="_GoBack"/>
-      <w:bookmarkEnd w:id="0"/>
     </w:p>
     <w:p>
       <w:pPr>
@@ -6360,6 +6142,7 @@
           <w:numId w:val="10"/>
         </w:numPr>
         <w:rPr>
+          <w:rFonts w:hint="eastAsia"/>
           <w:lang w:eastAsia="ja-JP"/>
         </w:rPr>
       </w:pPr>
@@ -6369,6 +6152,32 @@
           <w:lang w:eastAsia="ja-JP"/>
         </w:rPr>
         <w:t>結論</w:t>
+      </w:r>
+    </w:p>
+    <w:p>
+      <w:pPr>
+        <w:ind w:firstLineChars="100" w:firstLine="210"/>
+        <w:rPr>
+          <w:rFonts w:hint="eastAsia"/>
+        </w:rPr>
+      </w:pPr>
+      <w:r>
+        <w:rPr>
+          <w:rFonts w:hint="eastAsia"/>
+        </w:rPr>
+        <w:t>上の分析をまとめると、中日のパソコン用語の全体像を把握することができる。同じ原語から訳された結果であるから、中日の</w:t>
+      </w:r>
+      <w:r>
+        <w:rPr>
+          <w:rFonts w:hint="eastAsia"/>
+        </w:rPr>
+        <w:t>パソコン用語の文法が高度な一致性が示されている。外来語の多用は日本語本来の特徴であるため、パソコン用語にもよく使われている。中国語は全部漢字で成った語であるため、パソコン用語には殆ど漢字で意訳された語である。そのため、中国語のパソコン用語は日本語のパソコン用語より簡潔性が高い。そして長い文を区切るために、日本語に区切り記号の「‐」「空白」がよく使われている。これは中国語に不要な点である。また時代に伴い、短く、発音がやすい原綴語がそのままで導入されるのは将来の傾向である。</w:t>
+      </w:r>
+      <w:r>
+        <w:rPr>
+          <w:rFonts w:hint="eastAsia"/>
+        </w:rPr>
+        <w:t>根本的な原因は訳文の洗練性と厳密性をバランスするところにあると思う。</w:t>
       </w:r>
     </w:p>
     <w:p>
@@ -6379,6 +6188,7 @@
           <w:numId w:val="10"/>
         </w:numPr>
         <w:rPr>
+          <w:rFonts w:hint="eastAsia"/>
           <w:lang w:eastAsia="ja-JP"/>
         </w:rPr>
       </w:pPr>
@@ -6389,6 +6199,1562 @@
         </w:rPr>
         <w:t>今後の課題</w:t>
       </w:r>
+    </w:p>
+    <w:p>
+      <w:pPr>
+        <w:ind w:firstLineChars="100" w:firstLine="210"/>
+        <w:rPr>
+          <w:rFonts w:eastAsia="宋体" w:hint="eastAsia"/>
+        </w:rPr>
+      </w:pPr>
+      <w:r>
+        <w:rPr>
+          <w:rFonts w:hint="eastAsia"/>
+        </w:rPr>
+        <w:t>今回扱ったデータは</w:t>
+      </w:r>
+      <w:r>
+        <w:rPr>
+          <w:rFonts w:hint="eastAsia"/>
+        </w:rPr>
+        <w:t>2011</w:t>
+      </w:r>
+      <w:r>
+        <w:rPr>
+          <w:rFonts w:hint="eastAsia"/>
+        </w:rPr>
+        <w:t>までのデータであるから、日進月歩の科学技術に比べると、時代性が失われた。近年で新たに出た用語或いは流行ってきた用語が含まれなかった。そしてデータを分析することにビッグデータの視点で全部プログラムに頼み、人的に細かい作業を行わなかった。今後の課題はできるだけ最新版のコンピューター用語を集め、</w:t>
+      </w:r>
+      <w:r>
+        <w:rPr>
+          <w:rFonts w:hint="eastAsia"/>
+        </w:rPr>
+        <w:t>より多くの時間をかけ、細かい作業を行いたいと思う。</w:t>
+      </w:r>
+    </w:p>
+    <w:p>
+      <w:pPr>
+        <w:rPr>
+          <w:rFonts w:eastAsia="宋体" w:hint="eastAsia"/>
+          <w:lang w:eastAsia="zh-CN"/>
+        </w:rPr>
+      </w:pPr>
+    </w:p>
+    <w:sdt>
+      <w:sdtPr>
+        <w:rPr>
+          <w:lang w:val="ja-JP"/>
+        </w:rPr>
+        <w:id w:val="-530950435"/>
+        <w:docPartObj>
+          <w:docPartGallery w:val="Bibliographies"/>
+          <w:docPartUnique/>
+        </w:docPartObj>
+      </w:sdtPr>
+      <w:sdtEndPr>
+        <w:rPr>
+          <w:rFonts w:asciiTheme="minorHAnsi" w:eastAsiaTheme="minorEastAsia" w:hAnsiTheme="minorHAnsi" w:cstheme="minorBidi"/>
+          <w:b w:val="0"/>
+          <w:sz w:val="21"/>
+          <w:szCs w:val="22"/>
+          <w:lang w:val="en-US"/>
+        </w:rPr>
+      </w:sdtEndPr>
+      <w:sdtContent>
+        <w:p>
+          <w:pPr>
+            <w:pStyle w:val="1"/>
+          </w:pPr>
+          <w:r>
+            <w:rPr>
+              <w:lang w:val="ja-JP"/>
+            </w:rPr>
+            <w:t>文献目録</w:t>
+          </w:r>
+        </w:p>
+        <w:sdt>
+          <w:sdtPr>
+            <w:id w:val="111145805"/>
+            <w:bibliography/>
+          </w:sdtPr>
+          <w:sdtContent>
+            <w:p>
+              <w:pPr>
+                <w:pStyle w:val="ab"/>
+                <w:ind w:left="720" w:hanging="720"/>
+                <w:rPr>
+                  <w:noProof/>
+                </w:rPr>
+              </w:pPr>
+              <w:r>
+                <w:fldChar w:fldCharType="begin"/>
+              </w:r>
+              <w:r>
+                <w:instrText>BIBLIOGRAPHY</w:instrText>
+              </w:r>
+              <w:r>
+                <w:fldChar w:fldCharType="separate"/>
+              </w:r>
+              <w:r>
+                <w:rPr>
+                  <w:rFonts w:hint="eastAsia"/>
+                  <w:noProof/>
+                </w:rPr>
+                <w:t>メガソフト</w:t>
+              </w:r>
+              <w:r>
+                <w:rPr>
+                  <w:rFonts w:hint="eastAsia"/>
+                  <w:noProof/>
+                </w:rPr>
+                <w:t>. (</w:t>
+              </w:r>
+              <w:r>
+                <w:rPr>
+                  <w:rFonts w:hint="eastAsia"/>
+                  <w:noProof/>
+                </w:rPr>
+                <w:t>日付不明</w:t>
+              </w:r>
+              <w:r>
+                <w:rPr>
+                  <w:rFonts w:hint="eastAsia"/>
+                  <w:noProof/>
+                </w:rPr>
+                <w:t xml:space="preserve">). </w:t>
+              </w:r>
+              <w:r>
+                <w:rPr>
+                  <w:rFonts w:hint="eastAsia"/>
+                  <w:noProof/>
+                </w:rPr>
+                <w:t>正規表現</w:t>
+              </w:r>
+              <w:r>
+                <w:rPr>
+                  <w:rFonts w:hint="eastAsia"/>
+                  <w:noProof/>
+                </w:rPr>
+                <w:t xml:space="preserve"> </w:t>
+              </w:r>
+              <w:r>
+                <w:rPr>
+                  <w:rFonts w:hint="eastAsia"/>
+                  <w:noProof/>
+                </w:rPr>
+                <w:t>メタ文字一覧</w:t>
+              </w:r>
+              <w:r>
+                <w:rPr>
+                  <w:rFonts w:hint="eastAsia"/>
+                  <w:noProof/>
+                </w:rPr>
+                <w:t xml:space="preserve">. </w:t>
+              </w:r>
+              <w:r>
+                <w:rPr>
+                  <w:rFonts w:hint="eastAsia"/>
+                  <w:noProof/>
+                </w:rPr>
+                <w:t>参照日</w:t>
+              </w:r>
+              <w:r>
+                <w:rPr>
+                  <w:rFonts w:hint="eastAsia"/>
+                  <w:noProof/>
+                </w:rPr>
+                <w:t>: 2016</w:t>
+              </w:r>
+              <w:r>
+                <w:rPr>
+                  <w:rFonts w:hint="eastAsia"/>
+                  <w:noProof/>
+                </w:rPr>
+                <w:t>年</w:t>
+              </w:r>
+              <w:r>
+                <w:rPr>
+                  <w:rFonts w:hint="eastAsia"/>
+                  <w:noProof/>
+                </w:rPr>
+                <w:t>12</w:t>
+              </w:r>
+              <w:r>
+                <w:rPr>
+                  <w:rFonts w:hint="eastAsia"/>
+                  <w:noProof/>
+                </w:rPr>
+                <w:t>月</w:t>
+              </w:r>
+              <w:r>
+                <w:rPr>
+                  <w:rFonts w:hint="eastAsia"/>
+                  <w:noProof/>
+                </w:rPr>
+                <w:t>23</w:t>
+              </w:r>
+              <w:r>
+                <w:rPr>
+                  <w:rFonts w:hint="eastAsia"/>
+                  <w:noProof/>
+                </w:rPr>
+                <w:t>日</w:t>
+              </w:r>
+              <w:r>
+                <w:rPr>
+                  <w:rFonts w:hint="eastAsia"/>
+                  <w:noProof/>
+                </w:rPr>
+                <w:t xml:space="preserve">, </w:t>
+              </w:r>
+              <w:r>
+                <w:rPr>
+                  <w:rFonts w:hint="eastAsia"/>
+                  <w:noProof/>
+                </w:rPr>
+                <w:t>参照先</w:t>
+              </w:r>
+              <w:r>
+                <w:rPr>
+                  <w:rFonts w:hint="eastAsia"/>
+                  <w:noProof/>
+                </w:rPr>
+                <w:t xml:space="preserve">: </w:t>
+              </w:r>
+              <w:r>
+                <w:rPr>
+                  <w:rFonts w:hint="eastAsia"/>
+                  <w:noProof/>
+                </w:rPr>
+                <w:t>メガソフト</w:t>
+              </w:r>
+              <w:r>
+                <w:rPr>
+                  <w:rFonts w:hint="eastAsia"/>
+                  <w:noProof/>
+                </w:rPr>
+                <w:t>: http://www.megasoft.co.jp/mifes/seiki/meta.html</w:t>
+              </w:r>
+            </w:p>
+            <w:p>
+              <w:pPr>
+                <w:pStyle w:val="ab"/>
+                <w:ind w:left="720" w:hanging="720"/>
+                <w:rPr>
+                  <w:rFonts w:hint="eastAsia"/>
+                  <w:noProof/>
+                </w:rPr>
+              </w:pPr>
+              <w:r>
+                <w:rPr>
+                  <w:rFonts w:hint="eastAsia"/>
+                  <w:noProof/>
+                </w:rPr>
+                <w:t>濱田美和</w:t>
+              </w:r>
+              <w:r>
+                <w:rPr>
+                  <w:rFonts w:hint="eastAsia"/>
+                  <w:noProof/>
+                </w:rPr>
+                <w:t xml:space="preserve">, </w:t>
+              </w:r>
+              <w:r>
+                <w:rPr>
+                  <w:rFonts w:hint="eastAsia"/>
+                  <w:noProof/>
+                </w:rPr>
+                <w:t>深澤のぞみ</w:t>
+              </w:r>
+              <w:r>
+                <w:rPr>
+                  <w:rFonts w:hint="eastAsia"/>
+                  <w:noProof/>
+                </w:rPr>
+                <w:t xml:space="preserve">, </w:t>
+              </w:r>
+              <w:r>
+                <w:rPr>
+                  <w:rFonts w:hint="eastAsia"/>
+                  <w:noProof/>
+                </w:rPr>
+                <w:t>翁麗霞</w:t>
+              </w:r>
+              <w:r>
+                <w:rPr>
+                  <w:rFonts w:hint="eastAsia"/>
+                  <w:noProof/>
+                </w:rPr>
+                <w:t xml:space="preserve">. (2012). </w:t>
+              </w:r>
+              <w:r>
+                <w:rPr>
+                  <w:rFonts w:hint="eastAsia"/>
+                  <w:noProof/>
+                </w:rPr>
+                <w:t>日本語学習者の日本語の</w:t>
+              </w:r>
+              <w:r>
+                <w:rPr>
+                  <w:rFonts w:hint="eastAsia"/>
+                  <w:noProof/>
+                </w:rPr>
+                <w:t>IT</w:t>
+              </w:r>
+              <w:r>
+                <w:rPr>
+                  <w:rFonts w:hint="eastAsia"/>
+                  <w:noProof/>
+                </w:rPr>
+                <w:t>用語の習得状況</w:t>
+              </w:r>
+              <w:r>
+                <w:rPr>
+                  <w:rFonts w:hint="eastAsia"/>
+                  <w:noProof/>
+                </w:rPr>
+                <w:t xml:space="preserve"> : </w:t>
+              </w:r>
+              <w:r>
+                <w:rPr>
+                  <w:rFonts w:hint="eastAsia"/>
+                  <w:noProof/>
+                </w:rPr>
+                <w:t>中国の大学生を対象とした調査</w:t>
+              </w:r>
+              <w:r>
+                <w:rPr>
+                  <w:rFonts w:hint="eastAsia"/>
+                  <w:noProof/>
+                </w:rPr>
+                <w:t xml:space="preserve">. </w:t>
+              </w:r>
+              <w:r>
+                <w:rPr>
+                  <w:rFonts w:hint="eastAsia"/>
+                  <w:noProof/>
+                </w:rPr>
+                <w:t>富山大学留学生センター紀要</w:t>
+              </w:r>
+              <w:r>
+                <w:rPr>
+                  <w:rFonts w:hint="eastAsia"/>
+                  <w:noProof/>
+                </w:rPr>
+                <w:t>.</w:t>
+              </w:r>
+            </w:p>
+            <w:p>
+              <w:pPr>
+                <w:pStyle w:val="ab"/>
+                <w:ind w:left="720" w:hanging="720"/>
+                <w:rPr>
+                  <w:rFonts w:hint="eastAsia"/>
+                  <w:noProof/>
+                </w:rPr>
+              </w:pPr>
+              <w:r>
+                <w:rPr>
+                  <w:rFonts w:hint="eastAsia"/>
+                  <w:noProof/>
+                </w:rPr>
+                <w:t>後藤寛樹</w:t>
+              </w:r>
+              <w:r>
+                <w:rPr>
+                  <w:rFonts w:hint="eastAsia"/>
+                  <w:noProof/>
+                </w:rPr>
+                <w:t xml:space="preserve">, </w:t>
+              </w:r>
+              <w:r>
+                <w:rPr>
+                  <w:rFonts w:hint="eastAsia"/>
+                  <w:noProof/>
+                </w:rPr>
+                <w:t>深澤のぞみ</w:t>
+              </w:r>
+              <w:r>
+                <w:rPr>
+                  <w:rFonts w:hint="eastAsia"/>
+                  <w:noProof/>
+                </w:rPr>
+                <w:t xml:space="preserve">, </w:t>
+              </w:r>
+              <w:r>
+                <w:rPr>
+                  <w:rFonts w:hint="eastAsia"/>
+                  <w:noProof/>
+                </w:rPr>
+                <w:t>窪田美和</w:t>
+              </w:r>
+              <w:r>
+                <w:rPr>
+                  <w:rFonts w:hint="eastAsia"/>
+                  <w:noProof/>
+                </w:rPr>
+                <w:t xml:space="preserve">. (2002). </w:t>
+              </w:r>
+              <w:r>
+                <w:rPr>
+                  <w:rFonts w:hint="eastAsia"/>
+                  <w:noProof/>
+                </w:rPr>
+                <w:t>コンピュータ用語のデータベース作成と特徴の分析</w:t>
+              </w:r>
+              <w:r>
+                <w:rPr>
+                  <w:rFonts w:hint="eastAsia"/>
+                  <w:noProof/>
+                </w:rPr>
+                <w:t xml:space="preserve"> </w:t>
+              </w:r>
+              <w:r>
+                <w:rPr>
+                  <w:rFonts w:hint="eastAsia"/>
+                  <w:noProof/>
+                </w:rPr>
+                <w:t>留学生の情報活用能力の養成を目指して</w:t>
+              </w:r>
+              <w:r>
+                <w:rPr>
+                  <w:rFonts w:hint="eastAsia"/>
+                  <w:noProof/>
+                </w:rPr>
+                <w:t>.</w:t>
+              </w:r>
+            </w:p>
+            <w:p>
+              <w:pPr>
+                <w:pStyle w:val="ab"/>
+                <w:ind w:left="720" w:hanging="720"/>
+                <w:rPr>
+                  <w:rFonts w:hint="eastAsia"/>
+                  <w:noProof/>
+                  <w:lang w:eastAsia="zh-CN"/>
+                </w:rPr>
+              </w:pPr>
+              <w:r>
+                <w:rPr>
+                  <w:rFonts w:hint="eastAsia"/>
+                  <w:noProof/>
+                  <w:lang w:eastAsia="zh-CN"/>
+                </w:rPr>
+                <w:t>教育部</w:t>
+              </w:r>
+              <w:r>
+                <w:rPr>
+                  <w:rFonts w:ascii="宋体" w:eastAsia="宋体" w:hAnsi="宋体" w:cs="宋体" w:hint="eastAsia"/>
+                  <w:noProof/>
+                  <w:lang w:eastAsia="zh-CN"/>
+                </w:rPr>
+                <w:t>语</w:t>
+              </w:r>
+              <w:r>
+                <w:rPr>
+                  <w:rFonts w:ascii="MS Mincho" w:eastAsia="MS Mincho" w:hAnsi="MS Mincho" w:cs="MS Mincho" w:hint="eastAsia"/>
+                  <w:noProof/>
+                  <w:lang w:eastAsia="zh-CN"/>
+                </w:rPr>
+                <w:t>言文字</w:t>
+              </w:r>
+              <w:r>
+                <w:rPr>
+                  <w:rFonts w:ascii="宋体" w:eastAsia="宋体" w:hAnsi="宋体" w:cs="宋体" w:hint="eastAsia"/>
+                  <w:noProof/>
+                  <w:lang w:eastAsia="zh-CN"/>
+                </w:rPr>
+                <w:t>应</w:t>
+              </w:r>
+              <w:r>
+                <w:rPr>
+                  <w:rFonts w:ascii="MS Mincho" w:eastAsia="MS Mincho" w:hAnsi="MS Mincho" w:cs="MS Mincho" w:hint="eastAsia"/>
+                  <w:noProof/>
+                  <w:lang w:eastAsia="zh-CN"/>
+                </w:rPr>
+                <w:t>用研究所</w:t>
+              </w:r>
+              <w:r>
+                <w:rPr>
+                  <w:rFonts w:ascii="宋体" w:eastAsia="宋体" w:hAnsi="宋体" w:cs="宋体" w:hint="eastAsia"/>
+                  <w:noProof/>
+                  <w:lang w:eastAsia="zh-CN"/>
+                </w:rPr>
+                <w:t>计</w:t>
+              </w:r>
+              <w:r>
+                <w:rPr>
+                  <w:rFonts w:ascii="MS Mincho" w:eastAsia="MS Mincho" w:hAnsi="MS Mincho" w:cs="MS Mincho" w:hint="eastAsia"/>
+                  <w:noProof/>
+                  <w:lang w:eastAsia="zh-CN"/>
+                </w:rPr>
+                <w:t>算</w:t>
+              </w:r>
+              <w:r>
+                <w:rPr>
+                  <w:rFonts w:ascii="宋体" w:eastAsia="宋体" w:hAnsi="宋体" w:cs="宋体" w:hint="eastAsia"/>
+                  <w:noProof/>
+                  <w:lang w:eastAsia="zh-CN"/>
+                </w:rPr>
+                <w:t>语</w:t>
+              </w:r>
+              <w:r>
+                <w:rPr>
+                  <w:rFonts w:ascii="MS Mincho" w:eastAsia="MS Mincho" w:hAnsi="MS Mincho" w:cs="MS Mincho" w:hint="eastAsia"/>
+                  <w:noProof/>
+                  <w:lang w:eastAsia="zh-CN"/>
+                </w:rPr>
+                <w:t>言学研究室</w:t>
+              </w:r>
+              <w:r>
+                <w:rPr>
+                  <w:rFonts w:hint="eastAsia"/>
+                  <w:noProof/>
+                  <w:lang w:eastAsia="zh-CN"/>
+                </w:rPr>
+                <w:t>. (</w:t>
+              </w:r>
+              <w:r>
+                <w:rPr>
+                  <w:rFonts w:hint="eastAsia"/>
+                  <w:noProof/>
+                  <w:lang w:eastAsia="zh-CN"/>
+                </w:rPr>
+                <w:t>无日期</w:t>
+              </w:r>
+              <w:r>
+                <w:rPr>
+                  <w:rFonts w:hint="eastAsia"/>
+                  <w:noProof/>
+                  <w:lang w:eastAsia="zh-CN"/>
+                </w:rPr>
+                <w:t xml:space="preserve">). </w:t>
+              </w:r>
+              <w:r>
+                <w:rPr>
+                  <w:rFonts w:hint="eastAsia"/>
+                  <w:noProof/>
+                  <w:lang w:eastAsia="zh-CN"/>
+                </w:rPr>
+                <w:t>字</w:t>
+              </w:r>
+              <w:r>
+                <w:rPr>
+                  <w:rFonts w:ascii="宋体" w:eastAsia="宋体" w:hAnsi="宋体" w:cs="宋体" w:hint="eastAsia"/>
+                  <w:noProof/>
+                  <w:lang w:eastAsia="zh-CN"/>
+                </w:rPr>
+                <w:t>词频</w:t>
+              </w:r>
+              <w:r>
+                <w:rPr>
+                  <w:rFonts w:ascii="MS Mincho" w:eastAsia="MS Mincho" w:hAnsi="MS Mincho" w:cs="MS Mincho" w:hint="eastAsia"/>
+                  <w:noProof/>
+                  <w:lang w:eastAsia="zh-CN"/>
+                </w:rPr>
+                <w:t>率</w:t>
+              </w:r>
+              <w:r>
+                <w:rPr>
+                  <w:rFonts w:ascii="宋体" w:eastAsia="宋体" w:hAnsi="宋体" w:cs="宋体" w:hint="eastAsia"/>
+                  <w:noProof/>
+                  <w:lang w:eastAsia="zh-CN"/>
+                </w:rPr>
+                <w:t>统计</w:t>
+              </w:r>
+              <w:r>
+                <w:rPr>
+                  <w:rFonts w:hint="eastAsia"/>
+                  <w:noProof/>
+                  <w:lang w:eastAsia="zh-CN"/>
+                </w:rPr>
+                <w:t xml:space="preserve">. </w:t>
+              </w:r>
+              <w:r>
+                <w:rPr>
+                  <w:rFonts w:ascii="宋体" w:eastAsia="宋体" w:hAnsi="宋体" w:cs="宋体" w:hint="eastAsia"/>
+                  <w:noProof/>
+                  <w:lang w:eastAsia="zh-CN"/>
+                </w:rPr>
+                <w:t>检</w:t>
+              </w:r>
+              <w:r>
+                <w:rPr>
+                  <w:rFonts w:ascii="MS Mincho" w:eastAsia="MS Mincho" w:hAnsi="MS Mincho" w:cs="MS Mincho" w:hint="eastAsia"/>
+                  <w:noProof/>
+                  <w:lang w:eastAsia="zh-CN"/>
+                </w:rPr>
+                <w:t>索日期</w:t>
+              </w:r>
+              <w:r>
+                <w:rPr>
+                  <w:rFonts w:hint="eastAsia"/>
+                  <w:noProof/>
+                  <w:lang w:eastAsia="zh-CN"/>
+                </w:rPr>
+                <w:t>: 2016</w:t>
+              </w:r>
+              <w:r>
+                <w:rPr>
+                  <w:rFonts w:hint="eastAsia"/>
+                  <w:noProof/>
+                  <w:lang w:eastAsia="zh-CN"/>
+                </w:rPr>
+                <w:t>年</w:t>
+              </w:r>
+              <w:r>
+                <w:rPr>
+                  <w:rFonts w:hint="eastAsia"/>
+                  <w:noProof/>
+                  <w:lang w:eastAsia="zh-CN"/>
+                </w:rPr>
+                <w:t>12</w:t>
+              </w:r>
+              <w:r>
+                <w:rPr>
+                  <w:rFonts w:hint="eastAsia"/>
+                  <w:noProof/>
+                  <w:lang w:eastAsia="zh-CN"/>
+                </w:rPr>
+                <w:t>月</w:t>
+              </w:r>
+              <w:r>
+                <w:rPr>
+                  <w:rFonts w:hint="eastAsia"/>
+                  <w:noProof/>
+                  <w:lang w:eastAsia="zh-CN"/>
+                </w:rPr>
+                <w:t>22</w:t>
+              </w:r>
+              <w:r>
+                <w:rPr>
+                  <w:rFonts w:hint="eastAsia"/>
+                  <w:noProof/>
+                  <w:lang w:eastAsia="zh-CN"/>
+                </w:rPr>
+                <w:t>日，来源</w:t>
+              </w:r>
+              <w:r>
+                <w:rPr>
+                  <w:rFonts w:hint="eastAsia"/>
+                  <w:noProof/>
+                  <w:lang w:eastAsia="zh-CN"/>
+                </w:rPr>
+                <w:t xml:space="preserve">: </w:t>
+              </w:r>
+              <w:r>
+                <w:rPr>
+                  <w:rFonts w:ascii="宋体" w:eastAsia="宋体" w:hAnsi="宋体" w:cs="宋体" w:hint="eastAsia"/>
+                  <w:noProof/>
+                  <w:lang w:eastAsia="zh-CN"/>
+                </w:rPr>
+                <w:t>语</w:t>
+              </w:r>
+              <w:r>
+                <w:rPr>
+                  <w:rFonts w:ascii="MS Mincho" w:eastAsia="MS Mincho" w:hAnsi="MS Mincho" w:cs="MS Mincho" w:hint="eastAsia"/>
+                  <w:noProof/>
+                  <w:lang w:eastAsia="zh-CN"/>
+                </w:rPr>
+                <w:t>料</w:t>
+              </w:r>
+              <w:r>
+                <w:rPr>
+                  <w:rFonts w:ascii="宋体" w:eastAsia="宋体" w:hAnsi="宋体" w:cs="宋体" w:hint="eastAsia"/>
+                  <w:noProof/>
+                  <w:lang w:eastAsia="zh-CN"/>
+                </w:rPr>
+                <w:t>库</w:t>
+              </w:r>
+              <w:r>
+                <w:rPr>
+                  <w:rFonts w:ascii="MS Mincho" w:eastAsia="MS Mincho" w:hAnsi="MS Mincho" w:cs="MS Mincho" w:hint="eastAsia"/>
+                  <w:noProof/>
+                  <w:lang w:eastAsia="zh-CN"/>
+                </w:rPr>
+                <w:t>在</w:t>
+              </w:r>
+              <w:r>
+                <w:rPr>
+                  <w:rFonts w:ascii="宋体" w:eastAsia="宋体" w:hAnsi="宋体" w:cs="宋体" w:hint="eastAsia"/>
+                  <w:noProof/>
+                  <w:lang w:eastAsia="zh-CN"/>
+                </w:rPr>
+                <w:t>线</w:t>
+              </w:r>
+              <w:r>
+                <w:rPr>
+                  <w:rFonts w:hint="eastAsia"/>
+                  <w:noProof/>
+                  <w:lang w:eastAsia="zh-CN"/>
+                </w:rPr>
+                <w:t>: http://www.cncorpus.org/CpsTongji.aspx</w:t>
+              </w:r>
+            </w:p>
+            <w:p>
+              <w:pPr>
+                <w:pStyle w:val="ab"/>
+                <w:ind w:left="720" w:hanging="720"/>
+                <w:rPr>
+                  <w:rFonts w:hint="eastAsia"/>
+                  <w:noProof/>
+                </w:rPr>
+              </w:pPr>
+              <w:r>
+                <w:rPr>
+                  <w:rFonts w:hint="eastAsia"/>
+                  <w:noProof/>
+                </w:rPr>
+                <w:t>李光済</w:t>
+              </w:r>
+              <w:r>
+                <w:rPr>
+                  <w:rFonts w:hint="eastAsia"/>
+                  <w:noProof/>
+                </w:rPr>
+                <w:t xml:space="preserve">. (2011). </w:t>
+              </w:r>
+              <w:r>
+                <w:rPr>
+                  <w:rFonts w:hint="eastAsia"/>
+                  <w:noProof/>
+                </w:rPr>
+                <w:t>日韓の</w:t>
+              </w:r>
+              <w:r>
+                <w:rPr>
+                  <w:rFonts w:hint="eastAsia"/>
+                  <w:noProof/>
+                </w:rPr>
+                <w:t>IT</w:t>
+              </w:r>
+              <w:r>
+                <w:rPr>
+                  <w:rFonts w:hint="eastAsia"/>
+                  <w:noProof/>
+                </w:rPr>
+                <w:t>用語比較</w:t>
+              </w:r>
+              <w:r>
+                <w:rPr>
+                  <w:rFonts w:hint="eastAsia"/>
+                  <w:noProof/>
+                </w:rPr>
+                <w:t>--</w:t>
+              </w:r>
+              <w:r>
+                <w:rPr>
+                  <w:rFonts w:hint="eastAsia"/>
+                  <w:noProof/>
+                </w:rPr>
+                <w:t>パソコン用語を中心に</w:t>
+              </w:r>
+              <w:r>
+                <w:rPr>
+                  <w:rFonts w:hint="eastAsia"/>
+                  <w:noProof/>
+                </w:rPr>
+                <w:t xml:space="preserve">. </w:t>
+              </w:r>
+              <w:r>
+                <w:rPr>
+                  <w:rFonts w:hint="eastAsia"/>
+                  <w:noProof/>
+                </w:rPr>
+                <w:t>比較文化研究</w:t>
+              </w:r>
+              <w:r>
+                <w:rPr>
+                  <w:rFonts w:hint="eastAsia"/>
+                  <w:noProof/>
+                </w:rPr>
+                <w:t>.</w:t>
+              </w:r>
+            </w:p>
+            <w:p>
+              <w:pPr>
+                <w:pStyle w:val="ab"/>
+                <w:ind w:left="720" w:hanging="720"/>
+                <w:rPr>
+                  <w:rFonts w:hint="eastAsia"/>
+                  <w:noProof/>
+                  <w:lang w:eastAsia="zh-CN"/>
+                </w:rPr>
+              </w:pPr>
+              <w:r>
+                <w:rPr>
+                  <w:rFonts w:hint="eastAsia"/>
+                  <w:noProof/>
+                  <w:lang w:eastAsia="zh-CN"/>
+                </w:rPr>
+                <w:t>日経</w:t>
+              </w:r>
+              <w:r>
+                <w:rPr>
+                  <w:rFonts w:hint="eastAsia"/>
+                  <w:noProof/>
+                  <w:lang w:eastAsia="zh-CN"/>
+                </w:rPr>
+                <w:t>BP</w:t>
+              </w:r>
+              <w:r>
+                <w:rPr>
+                  <w:rFonts w:hint="eastAsia"/>
+                  <w:noProof/>
+                  <w:lang w:eastAsia="zh-CN"/>
+                </w:rPr>
+                <w:t>社</w:t>
+              </w:r>
+              <w:r>
+                <w:rPr>
+                  <w:rFonts w:hint="eastAsia"/>
+                  <w:noProof/>
+                  <w:lang w:eastAsia="zh-CN"/>
+                </w:rPr>
+                <w:t xml:space="preserve">. (2011). </w:t>
+              </w:r>
+              <w:r>
+                <w:rPr>
+                  <w:rFonts w:hint="eastAsia"/>
+                  <w:noProof/>
+                  <w:lang w:eastAsia="zh-CN"/>
+                </w:rPr>
+                <w:t>中英日</w:t>
+              </w:r>
+              <w:r>
+                <w:rPr>
+                  <w:rFonts w:ascii="宋体" w:eastAsia="宋体" w:hAnsi="宋体" w:cs="宋体" w:hint="eastAsia"/>
+                  <w:noProof/>
+                  <w:lang w:eastAsia="zh-CN"/>
+                </w:rPr>
+                <w:t>电脑</w:t>
+              </w:r>
+              <w:r>
+                <w:rPr>
+                  <w:rFonts w:ascii="MS Mincho" w:eastAsia="MS Mincho" w:hAnsi="MS Mincho" w:cs="MS Mincho" w:hint="eastAsia"/>
+                  <w:noProof/>
+                  <w:lang w:eastAsia="zh-CN"/>
+                </w:rPr>
+                <w:t>用</w:t>
+              </w:r>
+              <w:r>
+                <w:rPr>
+                  <w:rFonts w:ascii="宋体" w:eastAsia="宋体" w:hAnsi="宋体" w:cs="宋体" w:hint="eastAsia"/>
+                  <w:noProof/>
+                  <w:lang w:eastAsia="zh-CN"/>
+                </w:rPr>
+                <w:t>语词</w:t>
+              </w:r>
+              <w:r>
+                <w:rPr>
+                  <w:rFonts w:ascii="MS Mincho" w:eastAsia="MS Mincho" w:hAnsi="MS Mincho" w:cs="MS Mincho" w:hint="eastAsia"/>
+                  <w:noProof/>
+                  <w:lang w:eastAsia="zh-CN"/>
+                </w:rPr>
+                <w:t>典</w:t>
+              </w:r>
+              <w:r>
+                <w:rPr>
+                  <w:rFonts w:hint="eastAsia"/>
+                  <w:noProof/>
+                  <w:lang w:eastAsia="zh-CN"/>
+                </w:rPr>
+                <w:t xml:space="preserve">. </w:t>
+              </w:r>
+              <w:r>
+                <w:rPr>
+                  <w:rFonts w:hint="eastAsia"/>
+                  <w:noProof/>
+                  <w:lang w:eastAsia="zh-CN"/>
+                </w:rPr>
+                <w:t>化学工</w:t>
+              </w:r>
+              <w:r>
+                <w:rPr>
+                  <w:rFonts w:ascii="宋体" w:eastAsia="宋体" w:hAnsi="宋体" w:cs="宋体" w:hint="eastAsia"/>
+                  <w:noProof/>
+                  <w:lang w:eastAsia="zh-CN"/>
+                </w:rPr>
+                <w:t>业</w:t>
+              </w:r>
+              <w:r>
+                <w:rPr>
+                  <w:rFonts w:ascii="MS Mincho" w:eastAsia="MS Mincho" w:hAnsi="MS Mincho" w:cs="MS Mincho" w:hint="eastAsia"/>
+                  <w:noProof/>
+                  <w:lang w:eastAsia="zh-CN"/>
+                </w:rPr>
+                <w:t>出版社</w:t>
+              </w:r>
+              <w:r>
+                <w:rPr>
+                  <w:rFonts w:hint="eastAsia"/>
+                  <w:noProof/>
+                  <w:lang w:eastAsia="zh-CN"/>
+                </w:rPr>
+                <w:t>.</w:t>
+              </w:r>
+            </w:p>
+            <w:p>
+              <w:pPr>
+                <w:pStyle w:val="ab"/>
+                <w:ind w:left="720" w:hanging="720"/>
+                <w:rPr>
+                  <w:rFonts w:hint="eastAsia"/>
+                  <w:noProof/>
+                </w:rPr>
+              </w:pPr>
+              <w:r>
+                <w:rPr>
+                  <w:rFonts w:hint="eastAsia"/>
+                  <w:noProof/>
+                </w:rPr>
+                <w:t>深川美帆</w:t>
+              </w:r>
+              <w:r>
+                <w:rPr>
+                  <w:rFonts w:hint="eastAsia"/>
+                  <w:noProof/>
+                </w:rPr>
+                <w:t xml:space="preserve">, </w:t>
+              </w:r>
+              <w:r>
+                <w:rPr>
+                  <w:rFonts w:hint="eastAsia"/>
+                  <w:noProof/>
+                </w:rPr>
+                <w:t>窪田美和</w:t>
+              </w:r>
+              <w:r>
+                <w:rPr>
+                  <w:rFonts w:hint="eastAsia"/>
+                  <w:noProof/>
+                </w:rPr>
+                <w:t xml:space="preserve">, </w:t>
+              </w:r>
+              <w:r>
+                <w:rPr>
+                  <w:rFonts w:hint="eastAsia"/>
+                  <w:noProof/>
+                </w:rPr>
+                <w:t>深澤のぞみ</w:t>
+              </w:r>
+              <w:r>
+                <w:rPr>
+                  <w:rFonts w:hint="eastAsia"/>
+                  <w:noProof/>
+                </w:rPr>
+                <w:t xml:space="preserve">. (2007). </w:t>
+              </w:r>
+              <w:r>
+                <w:rPr>
+                  <w:rFonts w:hint="eastAsia"/>
+                  <w:noProof/>
+                </w:rPr>
+                <w:t>留学生教育における</w:t>
+              </w:r>
+              <w:r>
+                <w:rPr>
+                  <w:rFonts w:hint="eastAsia"/>
+                  <w:noProof/>
+                </w:rPr>
+                <w:t>IT</w:t>
+              </w:r>
+              <w:r>
+                <w:rPr>
+                  <w:rFonts w:hint="eastAsia"/>
+                  <w:noProof/>
+                </w:rPr>
+                <w:t>リテラシー支援の現状と課題</w:t>
+              </w:r>
+              <w:r>
+                <w:rPr>
+                  <w:rFonts w:hint="eastAsia"/>
+                  <w:noProof/>
+                </w:rPr>
+                <w:t xml:space="preserve">. </w:t>
+              </w:r>
+              <w:r>
+                <w:rPr>
+                  <w:rFonts w:hint="eastAsia"/>
+                  <w:noProof/>
+                </w:rPr>
+                <w:t>富山大学留学生センター紀要</w:t>
+              </w:r>
+              <w:r>
+                <w:rPr>
+                  <w:rFonts w:hint="eastAsia"/>
+                  <w:noProof/>
+                </w:rPr>
+                <w:t>.</w:t>
+              </w:r>
+            </w:p>
+            <w:p>
+              <w:pPr>
+                <w:pStyle w:val="ab"/>
+                <w:ind w:left="720" w:hanging="720"/>
+                <w:rPr>
+                  <w:rFonts w:hint="eastAsia"/>
+                  <w:noProof/>
+                </w:rPr>
+              </w:pPr>
+              <w:r>
+                <w:rPr>
+                  <w:rFonts w:hint="eastAsia"/>
+                  <w:noProof/>
+                </w:rPr>
+                <w:t>揚峰</w:t>
+              </w:r>
+              <w:r>
+                <w:rPr>
+                  <w:rFonts w:hint="eastAsia"/>
+                  <w:noProof/>
+                </w:rPr>
+                <w:t xml:space="preserve">, </w:t>
+              </w:r>
+              <w:r>
+                <w:rPr>
+                  <w:rFonts w:hint="eastAsia"/>
+                  <w:noProof/>
+                </w:rPr>
+                <w:t>後藤弘樹</w:t>
+              </w:r>
+              <w:r>
+                <w:rPr>
+                  <w:rFonts w:hint="eastAsia"/>
+                  <w:noProof/>
+                </w:rPr>
+                <w:t xml:space="preserve">. (2003). </w:t>
+              </w:r>
+              <w:r>
+                <w:rPr>
+                  <w:rFonts w:hint="eastAsia"/>
+                  <w:noProof/>
+                </w:rPr>
+                <w:t>日本語非母語者のコンピュータ使用における問題　―中国語母語者の例を中心に</w:t>
+              </w:r>
+              <w:r>
+                <w:rPr>
+                  <w:rFonts w:hint="eastAsia"/>
+                  <w:noProof/>
+                </w:rPr>
+                <w:t xml:space="preserve">. </w:t>
+              </w:r>
+              <w:r>
+                <w:rPr>
+                  <w:rFonts w:hint="eastAsia"/>
+                  <w:noProof/>
+                </w:rPr>
+                <w:t>富山大学留学生センター紀要</w:t>
+              </w:r>
+              <w:r>
+                <w:rPr>
+                  <w:rFonts w:hint="eastAsia"/>
+                  <w:noProof/>
+                </w:rPr>
+                <w:t>.</w:t>
+              </w:r>
+            </w:p>
+            <w:p>
+              <w:pPr>
+                <w:pStyle w:val="ab"/>
+                <w:ind w:left="720" w:hanging="720"/>
+                <w:rPr>
+                  <w:rFonts w:hint="eastAsia"/>
+                  <w:noProof/>
+                  <w:lang w:eastAsia="zh-CN"/>
+                </w:rPr>
+              </w:pPr>
+              <w:r>
+                <w:rPr>
+                  <w:rFonts w:hint="eastAsia"/>
+                  <w:noProof/>
+                  <w:lang w:eastAsia="zh-CN"/>
+                </w:rPr>
+                <w:t>楊梅</w:t>
+              </w:r>
+              <w:r>
+                <w:rPr>
+                  <w:rFonts w:hint="eastAsia"/>
+                  <w:noProof/>
+                  <w:lang w:eastAsia="zh-CN"/>
+                </w:rPr>
+                <w:t xml:space="preserve">. (2000). </w:t>
+              </w:r>
+              <w:r>
+                <w:rPr>
+                  <w:rFonts w:ascii="宋体" w:eastAsia="宋体" w:hAnsi="宋体" w:cs="宋体" w:hint="eastAsia"/>
+                  <w:noProof/>
+                  <w:lang w:eastAsia="zh-CN"/>
+                </w:rPr>
+                <w:t>电脑词汇</w:t>
+              </w:r>
+              <w:r>
+                <w:rPr>
+                  <w:rFonts w:ascii="MS Mincho" w:eastAsia="MS Mincho" w:hAnsi="MS Mincho" w:cs="MS Mincho" w:hint="eastAsia"/>
+                  <w:noProof/>
+                  <w:lang w:eastAsia="zh-CN"/>
+                </w:rPr>
+                <w:t>的分</w:t>
+              </w:r>
+              <w:r>
+                <w:rPr>
+                  <w:rFonts w:ascii="宋体" w:eastAsia="宋体" w:hAnsi="宋体" w:cs="宋体" w:hint="eastAsia"/>
+                  <w:noProof/>
+                  <w:lang w:eastAsia="zh-CN"/>
+                </w:rPr>
+                <w:t>类</w:t>
+              </w:r>
+              <w:r>
+                <w:rPr>
+                  <w:rFonts w:ascii="MS Mincho" w:eastAsia="MS Mincho" w:hAnsi="MS Mincho" w:cs="MS Mincho" w:hint="eastAsia"/>
+                  <w:noProof/>
+                  <w:lang w:eastAsia="zh-CN"/>
+                </w:rPr>
+                <w:t>与来源</w:t>
+              </w:r>
+              <w:r>
+                <w:rPr>
+                  <w:rFonts w:hint="eastAsia"/>
+                  <w:noProof/>
+                  <w:lang w:eastAsia="zh-CN"/>
+                </w:rPr>
+                <w:t xml:space="preserve">. </w:t>
+              </w:r>
+              <w:r>
+                <w:rPr>
+                  <w:rFonts w:hint="eastAsia"/>
+                  <w:noProof/>
+                  <w:lang w:eastAsia="zh-CN"/>
+                </w:rPr>
+                <w:t>金陵</w:t>
+              </w:r>
+              <w:r>
+                <w:rPr>
+                  <w:rFonts w:ascii="宋体" w:eastAsia="宋体" w:hAnsi="宋体" w:cs="宋体" w:hint="eastAsia"/>
+                  <w:noProof/>
+                  <w:lang w:eastAsia="zh-CN"/>
+                </w:rPr>
+                <w:t>职业</w:t>
+              </w:r>
+              <w:r>
+                <w:rPr>
+                  <w:rFonts w:ascii="MS Mincho" w:eastAsia="MS Mincho" w:hAnsi="MS Mincho" w:cs="MS Mincho" w:hint="eastAsia"/>
+                  <w:noProof/>
+                  <w:lang w:eastAsia="zh-CN"/>
+                </w:rPr>
+                <w:t>大学</w:t>
+              </w:r>
+              <w:r>
+                <w:rPr>
+                  <w:rFonts w:hint="eastAsia"/>
+                  <w:noProof/>
+                  <w:lang w:eastAsia="zh-CN"/>
+                </w:rPr>
+                <w:t>.</w:t>
+              </w:r>
+            </w:p>
+            <w:p>
+              <w:pPr>
+                <w:pStyle w:val="ab"/>
+                <w:ind w:left="720" w:hanging="720"/>
+                <w:rPr>
+                  <w:rFonts w:hint="eastAsia"/>
+                  <w:noProof/>
+                  <w:lang w:eastAsia="zh-CN"/>
+                </w:rPr>
+              </w:pPr>
+              <w:r>
+                <w:rPr>
+                  <w:rFonts w:ascii="宋体" w:eastAsia="宋体" w:hAnsi="宋体" w:cs="宋体" w:hint="eastAsia"/>
+                  <w:noProof/>
+                  <w:lang w:eastAsia="zh-CN"/>
+                </w:rPr>
+                <w:t>赵</w:t>
+              </w:r>
+              <w:r>
+                <w:rPr>
+                  <w:rFonts w:ascii="MS Mincho" w:eastAsia="MS Mincho" w:hAnsi="MS Mincho" w:cs="MS Mincho" w:hint="eastAsia"/>
+                  <w:noProof/>
+                  <w:lang w:eastAsia="zh-CN"/>
+                </w:rPr>
+                <w:t>翠</w:t>
+              </w:r>
+              <w:r>
+                <w:rPr>
+                  <w:rFonts w:ascii="宋体" w:eastAsia="宋体" w:hAnsi="宋体" w:cs="宋体" w:hint="eastAsia"/>
+                  <w:noProof/>
+                  <w:lang w:eastAsia="zh-CN"/>
+                </w:rPr>
+                <w:t>莲</w:t>
+              </w:r>
+              <w:r>
+                <w:rPr>
+                  <w:rFonts w:hint="eastAsia"/>
+                  <w:noProof/>
+                  <w:lang w:eastAsia="zh-CN"/>
+                </w:rPr>
+                <w:t xml:space="preserve">, &amp; </w:t>
+              </w:r>
+              <w:r>
+                <w:rPr>
+                  <w:rFonts w:hint="eastAsia"/>
+                  <w:noProof/>
+                  <w:lang w:eastAsia="zh-CN"/>
+                </w:rPr>
+                <w:t>徐秀忠</w:t>
+              </w:r>
+              <w:r>
+                <w:rPr>
+                  <w:rFonts w:hint="eastAsia"/>
+                  <w:noProof/>
+                  <w:lang w:eastAsia="zh-CN"/>
+                </w:rPr>
+                <w:t xml:space="preserve">. (1998). </w:t>
+              </w:r>
+              <w:r>
+                <w:rPr>
+                  <w:rFonts w:hint="eastAsia"/>
+                  <w:noProof/>
+                  <w:lang w:eastAsia="zh-CN"/>
+                </w:rPr>
+                <w:t>中英文</w:t>
+              </w:r>
+              <w:r>
+                <w:rPr>
+                  <w:rFonts w:ascii="宋体" w:eastAsia="宋体" w:hAnsi="宋体" w:cs="宋体" w:hint="eastAsia"/>
+                  <w:noProof/>
+                  <w:lang w:eastAsia="zh-CN"/>
+                </w:rPr>
+                <w:t>计</w:t>
+              </w:r>
+              <w:r>
+                <w:rPr>
+                  <w:rFonts w:ascii="MS Mincho" w:eastAsia="MS Mincho" w:hAnsi="MS Mincho" w:cs="MS Mincho" w:hint="eastAsia"/>
+                  <w:noProof/>
+                  <w:lang w:eastAsia="zh-CN"/>
+                </w:rPr>
+                <w:t>算机</w:t>
+              </w:r>
+              <w:r>
+                <w:rPr>
+                  <w:rFonts w:ascii="宋体" w:eastAsia="宋体" w:hAnsi="宋体" w:cs="宋体" w:hint="eastAsia"/>
+                  <w:noProof/>
+                  <w:lang w:eastAsia="zh-CN"/>
+                </w:rPr>
+                <w:t>词汇</w:t>
+              </w:r>
+              <w:r>
+                <w:rPr>
+                  <w:rFonts w:ascii="MS Mincho" w:eastAsia="MS Mincho" w:hAnsi="MS Mincho" w:cs="MS Mincho" w:hint="eastAsia"/>
+                  <w:noProof/>
+                  <w:lang w:eastAsia="zh-CN"/>
+                </w:rPr>
+                <w:t>的文体差异</w:t>
+              </w:r>
+              <w:r>
+                <w:rPr>
+                  <w:rFonts w:hint="eastAsia"/>
+                  <w:noProof/>
+                  <w:lang w:eastAsia="zh-CN"/>
+                </w:rPr>
+                <w:t xml:space="preserve">. </w:t>
+              </w:r>
+              <w:r>
+                <w:rPr>
+                  <w:rFonts w:hint="eastAsia"/>
+                  <w:noProof/>
+                  <w:lang w:eastAsia="zh-CN"/>
+                </w:rPr>
+                <w:t>解放</w:t>
+              </w:r>
+              <w:r>
+                <w:rPr>
+                  <w:rFonts w:ascii="宋体" w:eastAsia="宋体" w:hAnsi="宋体" w:cs="宋体" w:hint="eastAsia"/>
+                  <w:noProof/>
+                  <w:lang w:eastAsia="zh-CN"/>
+                </w:rPr>
+                <w:t>军</w:t>
+              </w:r>
+              <w:r>
+                <w:rPr>
+                  <w:rFonts w:ascii="MS Mincho" w:eastAsia="MS Mincho" w:hAnsi="MS Mincho" w:cs="MS Mincho" w:hint="eastAsia"/>
+                  <w:noProof/>
+                  <w:lang w:eastAsia="zh-CN"/>
+                </w:rPr>
+                <w:t>外</w:t>
+              </w:r>
+              <w:r>
+                <w:rPr>
+                  <w:rFonts w:ascii="宋体" w:eastAsia="宋体" w:hAnsi="宋体" w:cs="宋体" w:hint="eastAsia"/>
+                  <w:noProof/>
+                  <w:lang w:eastAsia="zh-CN"/>
+                </w:rPr>
+                <w:t>语</w:t>
+              </w:r>
+              <w:r>
+                <w:rPr>
+                  <w:rFonts w:ascii="MS Mincho" w:eastAsia="MS Mincho" w:hAnsi="MS Mincho" w:cs="MS Mincho" w:hint="eastAsia"/>
+                  <w:noProof/>
+                  <w:lang w:eastAsia="zh-CN"/>
+                </w:rPr>
+                <w:t>学院学</w:t>
+              </w:r>
+              <w:r>
+                <w:rPr>
+                  <w:rFonts w:ascii="宋体" w:eastAsia="宋体" w:hAnsi="宋体" w:cs="宋体" w:hint="eastAsia"/>
+                  <w:noProof/>
+                  <w:lang w:eastAsia="zh-CN"/>
+                </w:rPr>
+                <w:t>报</w:t>
+              </w:r>
+              <w:r>
+                <w:rPr>
+                  <w:rFonts w:hint="eastAsia"/>
+                  <w:noProof/>
+                  <w:lang w:eastAsia="zh-CN"/>
+                </w:rPr>
+                <w:t>.</w:t>
+              </w:r>
+            </w:p>
+            <w:p>
+              <w:pPr>
+                <w:pStyle w:val="ab"/>
+                <w:ind w:left="720" w:hanging="720"/>
+                <w:rPr>
+                  <w:rFonts w:hint="eastAsia"/>
+                  <w:noProof/>
+                  <w:lang w:eastAsia="zh-CN"/>
+                </w:rPr>
+              </w:pPr>
+              <w:r>
+                <w:rPr>
+                  <w:rFonts w:hint="eastAsia"/>
+                  <w:noProof/>
+                  <w:lang w:eastAsia="zh-CN"/>
+                </w:rPr>
+                <w:t>中国国務院</w:t>
+              </w:r>
+              <w:r>
+                <w:rPr>
+                  <w:rFonts w:hint="eastAsia"/>
+                  <w:noProof/>
+                  <w:lang w:eastAsia="zh-CN"/>
+                </w:rPr>
+                <w:t>. (2013</w:t>
+              </w:r>
+              <w:r>
+                <w:rPr>
+                  <w:rFonts w:hint="eastAsia"/>
+                  <w:noProof/>
+                  <w:lang w:eastAsia="zh-CN"/>
+                </w:rPr>
+                <w:t>年</w:t>
+              </w:r>
+              <w:r>
+                <w:rPr>
+                  <w:rFonts w:hint="eastAsia"/>
+                  <w:noProof/>
+                  <w:lang w:eastAsia="zh-CN"/>
+                </w:rPr>
+                <w:t>1</w:t>
+              </w:r>
+              <w:r>
+                <w:rPr>
+                  <w:rFonts w:hint="eastAsia"/>
+                  <w:noProof/>
+                  <w:lang w:eastAsia="zh-CN"/>
+                </w:rPr>
+                <w:t>月</w:t>
+              </w:r>
+              <w:r>
+                <w:rPr>
+                  <w:rFonts w:hint="eastAsia"/>
+                  <w:noProof/>
+                  <w:lang w:eastAsia="zh-CN"/>
+                </w:rPr>
+                <w:t>30</w:t>
+              </w:r>
+              <w:r>
+                <w:rPr>
+                  <w:rFonts w:hint="eastAsia"/>
+                  <w:noProof/>
+                  <w:lang w:eastAsia="zh-CN"/>
+                </w:rPr>
+                <w:t>日</w:t>
+              </w:r>
+              <w:r>
+                <w:rPr>
+                  <w:rFonts w:hint="eastAsia"/>
+                  <w:noProof/>
+                  <w:lang w:eastAsia="zh-CN"/>
+                </w:rPr>
+                <w:t xml:space="preserve">). </w:t>
+              </w:r>
+              <w:r>
+                <w:rPr>
+                  <w:rFonts w:ascii="宋体" w:eastAsia="宋体" w:hAnsi="宋体" w:cs="宋体" w:hint="eastAsia"/>
+                  <w:noProof/>
+                  <w:lang w:eastAsia="zh-CN"/>
+                </w:rPr>
+                <w:t>计</w:t>
+              </w:r>
+              <w:r>
+                <w:rPr>
+                  <w:rFonts w:ascii="MS Mincho" w:eastAsia="MS Mincho" w:hAnsi="MS Mincho" w:cs="MS Mincho" w:hint="eastAsia"/>
+                  <w:noProof/>
+                  <w:lang w:eastAsia="zh-CN"/>
+                </w:rPr>
+                <w:t>算机</w:t>
+              </w:r>
+              <w:r>
+                <w:rPr>
+                  <w:rFonts w:ascii="宋体" w:eastAsia="宋体" w:hAnsi="宋体" w:cs="宋体" w:hint="eastAsia"/>
+                  <w:noProof/>
+                  <w:lang w:eastAsia="zh-CN"/>
+                </w:rPr>
+                <w:t>软</w:t>
+              </w:r>
+              <w:r>
+                <w:rPr>
+                  <w:rFonts w:ascii="MS Mincho" w:eastAsia="MS Mincho" w:hAnsi="MS Mincho" w:cs="MS Mincho" w:hint="eastAsia"/>
+                  <w:noProof/>
+                  <w:lang w:eastAsia="zh-CN"/>
+                </w:rPr>
+                <w:t>件保</w:t>
+              </w:r>
+              <w:r>
+                <w:rPr>
+                  <w:rFonts w:ascii="宋体" w:eastAsia="宋体" w:hAnsi="宋体" w:cs="宋体" w:hint="eastAsia"/>
+                  <w:noProof/>
+                  <w:lang w:eastAsia="zh-CN"/>
+                </w:rPr>
+                <w:t>护</w:t>
+              </w:r>
+              <w:r>
+                <w:rPr>
+                  <w:rFonts w:ascii="MS Mincho" w:eastAsia="MS Mincho" w:hAnsi="MS Mincho" w:cs="MS Mincho" w:hint="eastAsia"/>
+                  <w:noProof/>
+                  <w:lang w:eastAsia="zh-CN"/>
+                </w:rPr>
+                <w:t>条例</w:t>
+              </w:r>
+              <w:r>
+                <w:rPr>
+                  <w:rFonts w:hint="eastAsia"/>
+                  <w:noProof/>
+                  <w:lang w:eastAsia="zh-CN"/>
+                </w:rPr>
+                <w:t xml:space="preserve">. </w:t>
+              </w:r>
+              <w:r>
+                <w:rPr>
+                  <w:rFonts w:ascii="宋体" w:eastAsia="宋体" w:hAnsi="宋体" w:cs="宋体" w:hint="eastAsia"/>
+                  <w:noProof/>
+                  <w:lang w:eastAsia="zh-CN"/>
+                </w:rPr>
+                <w:t>计</w:t>
+              </w:r>
+              <w:r>
+                <w:rPr>
+                  <w:rFonts w:ascii="MS Mincho" w:eastAsia="MS Mincho" w:hAnsi="MS Mincho" w:cs="MS Mincho" w:hint="eastAsia"/>
+                  <w:noProof/>
+                  <w:lang w:eastAsia="zh-CN"/>
+                </w:rPr>
+                <w:t>算机</w:t>
+              </w:r>
+              <w:r>
+                <w:rPr>
+                  <w:rFonts w:ascii="宋体" w:eastAsia="宋体" w:hAnsi="宋体" w:cs="宋体" w:hint="eastAsia"/>
+                  <w:noProof/>
+                  <w:lang w:eastAsia="zh-CN"/>
+                </w:rPr>
+                <w:t>软</w:t>
+              </w:r>
+              <w:r>
+                <w:rPr>
+                  <w:rFonts w:ascii="MS Mincho" w:eastAsia="MS Mincho" w:hAnsi="MS Mincho" w:cs="MS Mincho" w:hint="eastAsia"/>
+                  <w:noProof/>
+                  <w:lang w:eastAsia="zh-CN"/>
+                </w:rPr>
+                <w:t>件保</w:t>
+              </w:r>
+              <w:r>
+                <w:rPr>
+                  <w:rFonts w:ascii="宋体" w:eastAsia="宋体" w:hAnsi="宋体" w:cs="宋体" w:hint="eastAsia"/>
+                  <w:noProof/>
+                  <w:lang w:eastAsia="zh-CN"/>
+                </w:rPr>
+                <w:t>护</w:t>
+              </w:r>
+              <w:r>
+                <w:rPr>
+                  <w:rFonts w:ascii="MS Mincho" w:eastAsia="MS Mincho" w:hAnsi="MS Mincho" w:cs="MS Mincho" w:hint="eastAsia"/>
+                  <w:noProof/>
+                  <w:lang w:eastAsia="zh-CN"/>
+                </w:rPr>
+                <w:t>条例</w:t>
+              </w:r>
+              <w:r>
+                <w:rPr>
+                  <w:rFonts w:hint="eastAsia"/>
+                  <w:noProof/>
+                  <w:lang w:eastAsia="zh-CN"/>
+                </w:rPr>
+                <w:t xml:space="preserve">. </w:t>
+              </w:r>
+              <w:r>
+                <w:rPr>
+                  <w:rFonts w:hint="eastAsia"/>
+                  <w:noProof/>
+                  <w:lang w:eastAsia="zh-CN"/>
+                </w:rPr>
+                <w:t>中国</w:t>
+              </w:r>
+              <w:r>
+                <w:rPr>
+                  <w:rFonts w:hint="eastAsia"/>
+                  <w:noProof/>
+                  <w:lang w:eastAsia="zh-CN"/>
+                </w:rPr>
+                <w:t xml:space="preserve">: </w:t>
+              </w:r>
+              <w:r>
+                <w:rPr>
+                  <w:rFonts w:hint="eastAsia"/>
+                  <w:noProof/>
+                  <w:lang w:eastAsia="zh-CN"/>
+                </w:rPr>
+                <w:t>中国国務院</w:t>
+              </w:r>
+              <w:r>
+                <w:rPr>
+                  <w:rFonts w:hint="eastAsia"/>
+                  <w:noProof/>
+                  <w:lang w:eastAsia="zh-CN"/>
+                </w:rPr>
+                <w:t>.</w:t>
+              </w:r>
+            </w:p>
+            <w:p>
+              <w:r>
+                <w:rPr>
+                  <w:b/>
+                  <w:bCs/>
+                </w:rPr>
+                <w:fldChar w:fldCharType="end"/>
+              </w:r>
+            </w:p>
+          </w:sdtContent>
+        </w:sdt>
+      </w:sdtContent>
+    </w:sdt>
+    <w:p/>
+    <w:p>
+      <w:pPr>
+        <w:rPr>
+          <w:rFonts w:eastAsia="宋体"/>
+        </w:rPr>
+      </w:pPr>
     </w:p>
     <w:sectPr>
       <w:pgSz w:w="11906" w:h="16838"/>
@@ -7785,6 +9151,14 @@
       <w:szCs w:val="24"/>
     </w:rPr>
   </w:style>
+  <w:style w:type="paragraph" w:styleId="ab">
+    <w:name w:val="Bibliography"/>
+    <w:basedOn w:val="a"/>
+    <w:next w:val="a"/>
+    <w:uiPriority w:val="37"/>
+    <w:unhideWhenUsed/>
+    <w:rsid w:val="00011F5D"/>
+  </w:style>
 </w:styles>
 </file>
 
@@ -8221,6 +9595,14 @@
       <w:szCs w:val="24"/>
     </w:rPr>
   </w:style>
+  <w:style w:type="paragraph" w:styleId="ab">
+    <w:name w:val="Bibliography"/>
+    <w:basedOn w:val="a"/>
+    <w:next w:val="a"/>
+    <w:uiPriority w:val="37"/>
+    <w:unhideWhenUsed/>
+    <w:rsid w:val="00011F5D"/>
+  </w:style>
 </w:styles>
 </file>
 
@@ -8528,7 +9910,7 @@
         <b:Corporate>中国国務院</b:Corporate>
       </b:Author>
     </b:Author>
-    <b:RefOrder>2</b:RefOrder>
+    <b:RefOrder>8</b:RefOrder>
   </b:Source>
   <b:Source>
     <b:Tag>字词频率统计</b:Tag>
@@ -8546,7 +9928,7 @@
     <b:MonthAccessed>12</b:MonthAccessed>
     <b:DayAccessed>22</b:DayAccessed>
     <b:URL>http://www.cncorpus.org/CpsTongji.aspx</b:URL>
-    <b:RefOrder>1</b:RefOrder>
+    <b:RefOrder>7</b:RefOrder>
   </b:Source>
   <b:Source>
     <b:Tag>正規表現</b:Tag>
@@ -8564,13 +9946,198 @@
     <b:MonthAccessed>12</b:MonthAccessed>
     <b:DayAccessed>23</b:DayAccessed>
     <b:URL>http://www.megasoft.co.jp/mifes/seiki/meta.html</b:URL>
+    <b:RefOrder>9</b:RefOrder>
+  </b:Source>
+  <b:Source>
+    <b:Tag>揚峰・03</b:Tag>
+    <b:SourceType>Report</b:SourceType>
+    <b:Guid>{2F12C64A-D15F-47E0-8C14-A1A7FD684C1F}</b:Guid>
+    <b:LCID>ja-JP</b:LCID>
+    <b:Author>
+      <b:Author>
+        <b:NameList>
+          <b:Person>
+            <b:Last>揚</b:Last>
+            <b:First>峰</b:First>
+          </b:Person>
+          <b:Person>
+            <b:Last>後藤</b:Last>
+            <b:First>弘樹</b:First>
+          </b:Person>
+        </b:NameList>
+      </b:Author>
+    </b:Author>
+    <b:Title>日本語非母語者のコンピュータ使用における問題　―中国語母語者の例を中心に</b:Title>
+    <b:Year>2003</b:Year>
+    <b:Publisher>富山大学留学生センター紀要</b:Publisher>
     <b:RefOrder>3</b:RefOrder>
+  </b:Source>
+  <b:Source>
+    <b:Tag>赵翠莲98</b:Tag>
+    <b:SourceType>Report</b:SourceType>
+    <b:Guid>{839226AE-75D7-422E-9124-D75A13E3F703}</b:Guid>
+    <b:Author>
+      <b:Author>
+        <b:NameList>
+          <b:Person>
+            <b:Last>赵</b:Last>
+            <b:First>翠莲</b:First>
+          </b:Person>
+          <b:Person>
+            <b:Last>徐</b:Last>
+            <b:First>秀忠</b:First>
+          </b:Person>
+        </b:NameList>
+      </b:Author>
+    </b:Author>
+    <b:Title>中英文计算机词汇的文体差异</b:Title>
+    <b:Year>1998</b:Year>
+    <b:Publisher>解放军外语学院学报</b:Publisher>
+    <b:LCID>zh-CN</b:LCID>
+    <b:RefOrder>2</b:RefOrder>
+  </b:Source>
+  <b:Source>
+    <b:Tag>楊梅00</b:Tag>
+    <b:SourceType>Report</b:SourceType>
+    <b:Guid>{93FB1D5F-B5B8-48FF-AA10-6CA574CE6BAE}</b:Guid>
+    <b:Year>2000</b:Year>
+    <b:LCID>zh-CN</b:LCID>
+    <b:Author>
+      <b:Author>
+        <b:NameList>
+          <b:Person>
+            <b:Last>楊</b:Last>
+            <b:First>梅</b:First>
+          </b:Person>
+        </b:NameList>
+      </b:Author>
+    </b:Author>
+    <b:Title>电脑词汇的分类与来源</b:Title>
+    <b:Publisher>金陵职业大学</b:Publisher>
+    <b:RefOrder>1</b:RefOrder>
+  </b:Source>
+  <b:Source>
+    <b:Tag>後藤寛02</b:Tag>
+    <b:SourceType>Report</b:SourceType>
+    <b:Guid>{B5B48839-1322-4BBA-89A4-A8546472EF38}</b:Guid>
+    <b:Title>コンピュータ用語のデータベース作成と特徴の分析  留学生の情報活用能力の養成を目指して</b:Title>
+    <b:Year>2002</b:Year>
+    <b:Author>
+      <b:Author>
+        <b:NameList>
+          <b:Person>
+            <b:Last>後藤</b:Last>
+            <b:First>寛樹</b:First>
+          </b:Person>
+          <b:Person>
+            <b:Last>深澤</b:Last>
+            <b:First>のぞみ</b:First>
+          </b:Person>
+          <b:Person>
+            <b:Last>窪田</b:Last>
+            <b:First>美和</b:First>
+          </b:Person>
+        </b:NameList>
+      </b:Author>
+    </b:Author>
+    <b:LCID>ja-JP</b:LCID>
+    <b:RefOrder>4</b:RefOrder>
+  </b:Source>
+  <b:Source>
+    <b:Tag>深川美07</b:Tag>
+    <b:SourceType>Report</b:SourceType>
+    <b:Guid>{009F6402-0F85-4AB4-BA00-BB5EFDC0EEE2}</b:Guid>
+    <b:Title>留学生教育におけるITリテラシー支援の現状と課題</b:Title>
+    <b:Year>2007</b:Year>
+    <b:Publisher>富山大学留学生センター紀要</b:Publisher>
+    <b:Author>
+      <b:Author>
+        <b:NameList>
+          <b:Person>
+            <b:Last>深川</b:Last>
+            <b:First>美帆</b:First>
+          </b:Person>
+          <b:Person>
+            <b:Last>窪田</b:Last>
+            <b:First>美和</b:First>
+          </b:Person>
+          <b:Person>
+            <b:Last>深澤</b:Last>
+            <b:First>のぞみ</b:First>
+          </b:Person>
+        </b:NameList>
+      </b:Author>
+    </b:Author>
+    <b:LCID>ja-JP</b:LCID>
+    <b:RefOrder>5</b:RefOrder>
+  </b:Source>
+  <b:Source>
+    <b:Tag>濱田美12</b:Tag>
+    <b:SourceType>Report</b:SourceType>
+    <b:Guid>{0E7B0CCD-8315-4649-92DE-79E8759F5448}</b:Guid>
+    <b:Title>日本語学習者の日本語のIT用語の習得状況 : 中国の大学生を対象とした調査</b:Title>
+    <b:Year>2012</b:Year>
+    <b:Publisher>富山大学留学生センター紀要</b:Publisher>
+    <b:Author>
+      <b:Author>
+        <b:NameList>
+          <b:Person>
+            <b:Last>濱田</b:Last>
+            <b:First>美和</b:First>
+          </b:Person>
+          <b:Person>
+            <b:Last>深澤</b:Last>
+            <b:First>のぞみ</b:First>
+          </b:Person>
+          <b:Person>
+            <b:Last>翁</b:Last>
+            <b:First>麗霞</b:First>
+          </b:Person>
+        </b:NameList>
+      </b:Author>
+    </b:Author>
+    <b:RefOrder>6</b:RefOrder>
+  </b:Source>
+  <b:Source>
+    <b:Tag>李光済11</b:Tag>
+    <b:SourceType>Report</b:SourceType>
+    <b:Guid>{9E75007F-1369-465D-B16D-F5BB5A8E199A}</b:Guid>
+    <b:Title>日韓のIT用語比較--パソコン用語を中心に</b:Title>
+    <b:Year>2011</b:Year>
+    <b:Publisher>比較文化研究</b:Publisher>
+    <b:Author>
+      <b:Author>
+        <b:NameList>
+          <b:Person>
+            <b:Last>李</b:Last>
+            <b:First>光済</b:First>
+          </b:Person>
+        </b:NameList>
+      </b:Author>
+    </b:Author>
+    <b:LCID>ja-JP</b:LCID>
+    <b:RefOrder>10</b:RefOrder>
+  </b:Source>
+  <b:Source>
+    <b:Tag>日経B11</b:Tag>
+    <b:SourceType>Book</b:SourceType>
+    <b:Guid>{755DA46C-9BB0-47E7-832A-AEE76E37E680}</b:Guid>
+    <b:Title>中英日电脑用语词典</b:Title>
+    <b:Year>2011</b:Year>
+    <b:Publisher>化学工业出版社</b:Publisher>
+    <b:LCID>zh-CN</b:LCID>
+    <b:Author>
+      <b:Author>
+        <b:Corporate>日経BP社</b:Corporate>
+      </b:Author>
+    </b:Author>
+    <b:RefOrder>11</b:RefOrder>
   </b:Source>
 </b:Sources>
 </file>
 
 <file path=customXml/itemProps1.xml><?xml version="1.0" encoding="utf-8"?>
-<ds:datastoreItem xmlns:ds="http://schemas.openxmlformats.org/officeDocument/2006/customXml" ds:itemID="{D0694181-FABC-41F9-9110-5C3559C44073}">
+<ds:datastoreItem xmlns:ds="http://schemas.openxmlformats.org/officeDocument/2006/customXml" ds:itemID="{AC7FF892-37E8-4B2D-ACD4-EB1E36A225AF}">
   <ds:schemaRefs>
     <ds:schemaRef ds:uri="http://schemas.openxmlformats.org/officeDocument/2006/bibliography"/>
   </ds:schemaRefs>

--- a/語構成から見る中日のパソコン用語の特徴.docx
+++ b/語構成から見る中日のパソコン用語の特徴.docx
@@ -8,7 +8,7 @@
         <w:spacing w:line="360" w:lineRule="auto"/>
         <w:jc w:val="left"/>
         <w:rPr>
-          <w:rFonts w:ascii="MS Mincho" w:eastAsia="MS Mincho" w:hAnsi="MS Mincho" w:cstheme="majorBidi"/>
+          <w:rFonts w:ascii="MS Mincho" w:eastAsia="MS Mincho" w:hAnsi="MS Mincho" w:cstheme="majorBidi" w:hint="eastAsia"/>
           <w:szCs w:val="21"/>
         </w:rPr>
       </w:pPr>
@@ -610,17 +610,9 @@
           <w:rFonts w:ascii="宋体" w:eastAsia="宋体" w:hAnsi="宋体" w:cstheme="majorBidi" w:hint="eastAsia"/>
           <w:sz w:val="24"/>
           <w:szCs w:val="24"/>
-        </w:rPr>
-        <w:t>随着信息化技术的发展，掌握基本的计算机技能已经是当代人不可缺少的一环。</w:t>
-      </w:r>
-      <w:r>
-        <w:rPr>
-          <w:rFonts w:ascii="宋体" w:eastAsia="宋体" w:hAnsi="宋体" w:cstheme="majorBidi" w:hint="eastAsia"/>
-          <w:sz w:val="24"/>
-          <w:szCs w:val="24"/>
-          <w:lang w:eastAsia="zh-CN"/>
-        </w:rPr>
-        <w:t>而计算机相关的术语在不同的国家地区也使用不同的语言，在全球化的今天，势必会对使用不同语言的人交流造成障碍。而中日两国一衣带水，两国之间已有上千年的交流史，所以对懂中日两国语言的人才需求是非常大的。而当今社会无论工作还是</w:t>
+          <w:lang w:eastAsia="zh-CN"/>
+        </w:rPr>
+        <w:t>随着信息化技术的发展，掌握基本的计算机技能已经是当代人不可缺少的一环。而计算机相关的术语在不同的国家地区也使用不同的语言，在全球化的今天，势必会对使用不同语言的人交流造成障碍。而中日两国一衣带水，两国之间已有上千年的交流史，所以对懂中日两国语言的人才需求是非常大的。而当今社会无论工作还是</w:t>
       </w:r>
       <w:r>
         <w:rPr>
@@ -882,7 +874,7 @@
           <w:sz w:val="24"/>
           <w:szCs w:val="24"/>
         </w:rPr>
-        <w:t>不可欠な一環となる。また、国や地区により、パソコンに関わる用語が違っているから、グルバール化が進んでいる今日は、言葉</w:t>
+        <w:t>不可欠な一環となる。また、</w:t>
       </w:r>
       <w:r>
         <w:rPr>
@@ -890,6 +882,22 @@
           <w:sz w:val="24"/>
           <w:szCs w:val="24"/>
         </w:rPr>
+        <w:t>国や地区により、パソコンに関わる用語が違っているから、グローバル化が進んでいる現在</w:t>
+      </w:r>
+      <w:r>
+        <w:rPr>
+          <w:rFonts w:ascii="MS Mincho" w:eastAsia="MS Mincho" w:hAnsi="MS Mincho" w:cstheme="majorBidi" w:hint="eastAsia"/>
+          <w:sz w:val="24"/>
+          <w:szCs w:val="24"/>
+        </w:rPr>
+        <w:t>は、言葉</w:t>
+      </w:r>
+      <w:r>
+        <w:rPr>
+          <w:rFonts w:ascii="MS Mincho" w:eastAsia="MS Mincho" w:hAnsi="MS Mincho" w:cstheme="majorBidi" w:hint="eastAsia"/>
+          <w:sz w:val="24"/>
+          <w:szCs w:val="24"/>
+        </w:rPr>
         <w:t>が</w:t>
       </w:r>
       <w:r>
@@ -922,17 +930,7 @@
           <w:sz w:val="24"/>
           <w:szCs w:val="24"/>
         </w:rPr>
-        <w:t>はできない。だから、本稿では、中日のパソコン用語を比較研究した。両国のパソコン用語を分析し、中国語には分かりやすい漢字語彙が多用で</w:t>
-      </w:r>
-      <w:bookmarkStart w:id="0" w:name="_GoBack"/>
-      <w:bookmarkEnd w:id="0"/>
-      <w:r>
-        <w:rPr>
-          <w:rFonts w:ascii="MS Mincho" w:eastAsia="MS Mincho" w:hAnsi="MS Mincho" w:cstheme="majorBidi" w:hint="eastAsia"/>
-          <w:sz w:val="24"/>
-          <w:szCs w:val="24"/>
-        </w:rPr>
-        <w:t>あり、殆ど意訳されたこと、日本語には外来語が多いが、実は漢語と外来語</w:t>
+        <w:t>はできない。だから、本稿では、中日のパソコン用語を比較研究した。両国のパソコン用語を分析し、中国語には分かりやすい漢字語彙が多用であり、殆ど意訳されたこと、日本語には外来語が多いが、実は漢語と外来語</w:t>
       </w:r>
       <w:r>
         <w:rPr>
@@ -1306,8 +1304,8 @@
         </w:rPr>
       </w:sdtEndPr>
       <w:sdtContent>
-        <w:bookmarkStart w:id="1" w:name="目次" w:displacedByCustomXml="prev"/>
-        <w:bookmarkEnd w:id="1" w:displacedByCustomXml="prev"/>
+        <w:bookmarkStart w:id="0" w:name="目次" w:displacedByCustomXml="prev"/>
+        <w:bookmarkEnd w:id="0" w:displacedByCustomXml="prev"/>
         <w:p>
           <w:pPr>
             <w:pStyle w:val="af2"/>
@@ -3133,7 +3131,7 @@
           <w:szCs w:val="30"/>
         </w:rPr>
       </w:pPr>
-      <w:bookmarkStart w:id="2" w:name="_Toc475369107"/>
+      <w:bookmarkStart w:id="1" w:name="_Toc475369107"/>
       <w:r>
         <w:rPr>
           <w:rFonts w:ascii="MS Mincho" w:eastAsia="MS Mincho" w:hAnsi="MS Mincho" w:hint="eastAsia"/>
@@ -3143,7 +3141,7 @@
         <w:lastRenderedPageBreak/>
         <w:t>はじめに</w:t>
       </w:r>
-      <w:bookmarkEnd w:id="2"/>
+      <w:bookmarkEnd w:id="1"/>
     </w:p>
     <w:p>
       <w:pPr>
@@ -3225,7 +3223,7 @@
           <w:szCs w:val="30"/>
         </w:rPr>
       </w:pPr>
-      <w:bookmarkStart w:id="3" w:name="_Toc475369108"/>
+      <w:bookmarkStart w:id="2" w:name="_Toc475369108"/>
       <w:r>
         <w:rPr>
           <w:rFonts w:ascii="MS Mincho" w:eastAsia="MS Mincho" w:hAnsi="MS Mincho" w:hint="eastAsia"/>
@@ -3235,7 +3233,7 @@
         <w:lastRenderedPageBreak/>
         <w:t>先行研究</w:t>
       </w:r>
-      <w:bookmarkEnd w:id="3"/>
+      <w:bookmarkEnd w:id="2"/>
     </w:p>
     <w:p>
       <w:pPr>
@@ -3669,7 +3667,7 @@
           <w:szCs w:val="30"/>
         </w:rPr>
       </w:pPr>
-      <w:bookmarkStart w:id="4" w:name="_Toc475369109"/>
+      <w:bookmarkStart w:id="3" w:name="_Toc475369109"/>
       <w:r>
         <w:rPr>
           <w:rFonts w:ascii="MS Mincho" w:eastAsia="MS Mincho" w:hAnsi="MS Mincho" w:hint="eastAsia"/>
@@ -3686,7 +3684,7 @@
         </w:rPr>
         <w:t>データ</w:t>
       </w:r>
-      <w:bookmarkEnd w:id="4"/>
+      <w:bookmarkEnd w:id="3"/>
     </w:p>
     <w:p>
       <w:pPr>
@@ -3975,7 +3973,7 @@
           <w:szCs w:val="30"/>
         </w:rPr>
       </w:pPr>
-      <w:bookmarkStart w:id="5" w:name="_Toc475369110"/>
+      <w:bookmarkStart w:id="4" w:name="_Toc475369110"/>
       <w:r>
         <w:rPr>
           <w:rFonts w:ascii="MS Mincho" w:eastAsia="MS Mincho" w:hAnsi="MS Mincho" w:hint="eastAsia"/>
@@ -3985,7 +3983,7 @@
         <w:lastRenderedPageBreak/>
         <w:t>中国語のパソコン用語の特徴</w:t>
       </w:r>
-      <w:bookmarkEnd w:id="5"/>
+      <w:bookmarkEnd w:id="4"/>
     </w:p>
     <w:p>
       <w:pPr>
@@ -4045,7 +4043,7 @@
           <w:lang w:eastAsia="ja-JP"/>
         </w:rPr>
       </w:pPr>
-      <w:bookmarkStart w:id="6" w:name="_Toc475369111"/>
+      <w:bookmarkStart w:id="5" w:name="_Toc475369111"/>
       <w:r>
         <w:rPr>
           <w:rFonts w:ascii="MS Mincho" w:hAnsi="MS Mincho" w:hint="eastAsia"/>
@@ -4073,7 +4071,7 @@
         </w:rPr>
         <w:t>調査</w:t>
       </w:r>
-      <w:bookmarkEnd w:id="6"/>
+      <w:bookmarkEnd w:id="5"/>
     </w:p>
     <w:p>
       <w:pPr>
@@ -4245,7 +4243,7 @@
         <w:spacing w:line="360" w:lineRule="auto"/>
         <w:jc w:val="center"/>
         <w:rPr>
-          <w:rFonts w:eastAsia="宋体" w:hint="eastAsia"/>
+          <w:rFonts w:eastAsia="宋体"/>
           <w:lang w:eastAsia="zh-CN"/>
         </w:rPr>
       </w:pPr>
@@ -4395,7 +4393,7 @@
           <w:lang w:eastAsia="ja-JP"/>
         </w:rPr>
       </w:pPr>
-      <w:bookmarkStart w:id="7" w:name="_Toc475369112"/>
+      <w:bookmarkStart w:id="6" w:name="_Toc475369112"/>
       <w:r>
         <w:rPr>
           <w:rFonts w:ascii="MS Mincho" w:hAnsi="MS Mincho" w:hint="eastAsia"/>
@@ -4405,7 +4403,7 @@
         </w:rPr>
         <w:t>頻繫に使われる語について</w:t>
       </w:r>
-      <w:bookmarkEnd w:id="7"/>
+      <w:bookmarkEnd w:id="6"/>
     </w:p>
     <w:p>
       <w:pPr>
@@ -5723,7 +5721,7 @@
           <w:lang w:eastAsia="ja-JP"/>
         </w:rPr>
       </w:pPr>
-      <w:bookmarkStart w:id="8" w:name="_Toc475369113"/>
+      <w:bookmarkStart w:id="7" w:name="_Toc475369113"/>
       <w:r>
         <w:rPr>
           <w:rFonts w:ascii="MS Mincho" w:hAnsi="MS Mincho" w:hint="eastAsia"/>
@@ -5733,7 +5731,7 @@
         </w:rPr>
         <w:t>接辞について</w:t>
       </w:r>
-      <w:bookmarkEnd w:id="8"/>
+      <w:bookmarkEnd w:id="7"/>
     </w:p>
     <w:p>
       <w:pPr>
@@ -6120,7 +6118,7 @@
           <w:lang w:eastAsia="ja-JP"/>
         </w:rPr>
       </w:pPr>
-      <w:bookmarkStart w:id="9" w:name="_Toc475369114"/>
+      <w:bookmarkStart w:id="8" w:name="_Toc475369114"/>
       <w:r>
         <w:rPr>
           <w:rFonts w:ascii="MS Mincho" w:hAnsi="MS Mincho" w:hint="eastAsia"/>
@@ -6130,7 +6128,7 @@
         </w:rPr>
         <w:t>アルファベット表記について</w:t>
       </w:r>
-      <w:bookmarkEnd w:id="9"/>
+      <w:bookmarkEnd w:id="8"/>
     </w:p>
     <w:p>
       <w:pPr>
@@ -6318,7 +6316,7 @@
           <w:lang w:eastAsia="ja-JP"/>
         </w:rPr>
       </w:pPr>
-      <w:bookmarkStart w:id="10" w:name="_Toc475369115"/>
+      <w:bookmarkStart w:id="9" w:name="_Toc475369115"/>
       <w:r>
         <w:rPr>
           <w:rFonts w:ascii="MS Mincho" w:hAnsi="MS Mincho" w:hint="eastAsia"/>
@@ -6337,7 +6335,7 @@
         </w:rPr>
         <w:t>について</w:t>
       </w:r>
-      <w:bookmarkEnd w:id="10"/>
+      <w:bookmarkEnd w:id="9"/>
     </w:p>
     <w:p>
       <w:pPr>
@@ -6732,7 +6730,7 @@
           <w:szCs w:val="30"/>
         </w:rPr>
       </w:pPr>
-      <w:bookmarkStart w:id="11" w:name="_Toc475369116"/>
+      <w:bookmarkStart w:id="10" w:name="_Toc475369116"/>
       <w:r>
         <w:rPr>
           <w:rFonts w:ascii="MS Mincho" w:eastAsia="MS Mincho" w:hAnsi="MS Mincho" w:hint="eastAsia"/>
@@ -6757,7 +6755,7 @@
         </w:rPr>
         <w:t>特徴</w:t>
       </w:r>
-      <w:bookmarkEnd w:id="11"/>
+      <w:bookmarkEnd w:id="10"/>
     </w:p>
     <w:p>
       <w:pPr>
@@ -6793,7 +6791,7 @@
           <w:lang w:eastAsia="ja-JP"/>
         </w:rPr>
       </w:pPr>
-      <w:bookmarkStart w:id="12" w:name="_Toc475369117"/>
+      <w:bookmarkStart w:id="11" w:name="_Toc475369117"/>
       <w:r>
         <w:rPr>
           <w:rFonts w:ascii="MS Mincho" w:hAnsi="MS Mincho" w:hint="eastAsia"/>
@@ -6803,7 +6801,7 @@
         </w:rPr>
         <w:t>日本語のパソコン用語の内訳</w:t>
       </w:r>
-      <w:bookmarkEnd w:id="12"/>
+      <w:bookmarkEnd w:id="11"/>
     </w:p>
     <w:p>
       <w:pPr>
@@ -6884,6 +6882,7 @@
           <w:id w:val="590511473"/>
           <w:citation/>
         </w:sdtPr>
+        <w:sdtEndPr/>
         <w:sdtContent>
           <w:r>
             <w:rPr>
@@ -7032,7 +7031,7 @@
         <w:spacing w:line="360" w:lineRule="auto"/>
         <w:jc w:val="center"/>
         <w:rPr>
-          <w:rFonts w:asciiTheme="minorEastAsia" w:eastAsia="宋体" w:hAnsiTheme="minorEastAsia" w:hint="eastAsia"/>
+          <w:rFonts w:asciiTheme="minorEastAsia" w:eastAsia="宋体" w:hAnsiTheme="minorEastAsia"/>
           <w:lang w:eastAsia="zh-CN"/>
         </w:rPr>
       </w:pPr>
@@ -7262,7 +7261,7 @@
           <w:lang w:eastAsia="ja-JP"/>
         </w:rPr>
       </w:pPr>
-      <w:bookmarkStart w:id="13" w:name="_Toc475369118"/>
+      <w:bookmarkStart w:id="12" w:name="_Toc475369118"/>
       <w:r>
         <w:rPr>
           <w:rFonts w:ascii="MS Mincho" w:hAnsi="MS Mincho" w:hint="eastAsia"/>
@@ -7272,7 +7271,7 @@
         </w:rPr>
         <w:t>ローマ字について</w:t>
       </w:r>
-      <w:bookmarkEnd w:id="13"/>
+      <w:bookmarkEnd w:id="12"/>
     </w:p>
     <w:p>
       <w:pPr>
@@ -7641,7 +7640,7 @@
           <w:lang w:eastAsia="ja-JP"/>
         </w:rPr>
       </w:pPr>
-      <w:bookmarkStart w:id="14" w:name="_Toc475369119"/>
+      <w:bookmarkStart w:id="13" w:name="_Toc475369119"/>
       <w:r>
         <w:rPr>
           <w:rFonts w:ascii="MS Mincho" w:hAnsi="MS Mincho" w:hint="eastAsia"/>
@@ -7651,7 +7650,7 @@
         </w:rPr>
         <w:t>漢語と和語について</w:t>
       </w:r>
-      <w:bookmarkEnd w:id="14"/>
+      <w:bookmarkEnd w:id="13"/>
     </w:p>
     <w:p>
       <w:pPr>
@@ -7803,7 +7802,7 @@
           <w:lang w:eastAsia="ja-JP"/>
         </w:rPr>
       </w:pPr>
-      <w:bookmarkStart w:id="15" w:name="_Toc475369120"/>
+      <w:bookmarkStart w:id="14" w:name="_Toc475369120"/>
       <w:r>
         <w:rPr>
           <w:rFonts w:ascii="MS Mincho" w:hAnsi="MS Mincho" w:hint="eastAsia"/>
@@ -7813,7 +7812,7 @@
         </w:rPr>
         <w:t>外来語について</w:t>
       </w:r>
-      <w:bookmarkEnd w:id="15"/>
+      <w:bookmarkEnd w:id="14"/>
     </w:p>
     <w:p>
       <w:pPr>
@@ -7898,7 +7897,23 @@
           <w:sz w:val="24"/>
           <w:szCs w:val="24"/>
         </w:rPr>
-        <w:t>言い方を変えれば、カタカナでその英語の発音を覚えれば英語の原文を入力できる。即ち、殆どの英語がカタカナで入力できる。日本人はカタカナを究極に活用してきた。パソコン用語だけでなく、日常生活にもカタカナの外来語が浸透しつつある。そして原語の上で改造し省略することがある。上の例の「ナビゲーションシステム」と「スライドショー」を「ナビ」や「スライド」に</w:t>
+        <w:t>言い方を変えれば、カタカナでその英語の発音を覚えれば英語の原文を入力できる。</w:t>
+      </w:r>
+      <w:r>
+        <w:rPr>
+          <w:rFonts w:ascii="MS Mincho" w:eastAsia="MS Mincho" w:hAnsi="MS Mincho" w:hint="eastAsia"/>
+          <w:sz w:val="24"/>
+          <w:szCs w:val="24"/>
+        </w:rPr>
+        <w:t>即ち、殆どの英語がカタカナで入力できる。日本人はカタカナを</w:t>
+      </w:r>
+      <w:r>
+        <w:rPr>
+          <w:rFonts w:ascii="MS Mincho" w:eastAsia="MS Mincho" w:hAnsi="MS Mincho" w:hint="eastAsia"/>
+          <w:sz w:val="24"/>
+          <w:szCs w:val="24"/>
+        </w:rPr>
+        <w:t>活用してきた。パソコン用語だけでなく、日常生活にもカタカナの外来語が浸透しつつある。そして原語の上で改造し省略することがある。上の例の「ナビゲーションシステム」と「スライドショー」を「ナビ」や「スライド」に</w:t>
       </w:r>
       <w:r>
         <w:rPr>
@@ -7924,7 +7939,7 @@
           <w:lang w:eastAsia="ja-JP"/>
         </w:rPr>
       </w:pPr>
-      <w:bookmarkStart w:id="16" w:name="_Toc475369121"/>
+      <w:bookmarkStart w:id="15" w:name="_Toc475369121"/>
       <w:r>
         <w:rPr>
           <w:rFonts w:ascii="MS Mincho" w:hAnsi="MS Mincho" w:hint="eastAsia"/>
@@ -7935,7 +7950,7 @@
         <w:lastRenderedPageBreak/>
         <w:t>混種語について</w:t>
       </w:r>
-      <w:bookmarkEnd w:id="16"/>
+      <w:bookmarkEnd w:id="15"/>
     </w:p>
     <w:p>
       <w:pPr>
@@ -8017,15 +8032,23 @@
           <w:sz w:val="24"/>
           <w:szCs w:val="24"/>
         </w:rPr>
-        <w:t>は理解やすいという利点があるけど、専門分野に深く関係があるパソコン用語は用語の正式さと簡潔さを重視するため、もし仮名付けの語種を結合すると、簡潔さをかなり破壊</w:t>
-      </w:r>
-      <w:r>
-        <w:rPr>
-          <w:rFonts w:ascii="MS Mincho" w:eastAsia="MS Mincho" w:hAnsi="MS Mincho" w:hint="eastAsia"/>
-          <w:sz w:val="24"/>
-          <w:szCs w:val="24"/>
-        </w:rPr>
-        <w:t>してしまう</w:t>
+        <w:t>は理解やすいという利点があるけど、専門分野に深く関係があるパソコン用語は用語の正式さと簡潔さを</w:t>
+      </w:r>
+      <w:r>
+        <w:rPr>
+          <w:rFonts w:ascii="MS Mincho" w:eastAsia="MS Mincho" w:hAnsi="MS Mincho" w:hint="eastAsia"/>
+          <w:sz w:val="24"/>
+          <w:szCs w:val="24"/>
+        </w:rPr>
+        <w:t>重視するため、もし仮名付けの語種を結合すると、簡潔さをなくなって</w:t>
+      </w:r>
+      <w:r>
+        <w:rPr>
+          <w:rFonts w:ascii="MS Mincho" w:eastAsia="MS Mincho" w:hAnsi="MS Mincho" w:hint="eastAsia"/>
+          <w:sz w:val="24"/>
+          <w:szCs w:val="24"/>
+        </w:rPr>
+        <w:t>しまう</w:t>
       </w:r>
       <w:r>
         <w:rPr>
@@ -8043,6 +8066,8 @@
         </w:rPr>
         <w:t>と思う。そういうわけで、簡潔さの高い語種を結合する傾向が強い。</w:t>
       </w:r>
+      <w:bookmarkStart w:id="16" w:name="_GoBack"/>
+      <w:bookmarkEnd w:id="16"/>
     </w:p>
     <w:p>
       <w:pPr>
@@ -8271,7 +8296,7 @@
         <w:spacing w:line="360" w:lineRule="auto"/>
         <w:jc w:val="center"/>
         <w:rPr>
-          <w:rFonts w:eastAsia="宋体" w:hint="eastAsia"/>
+          <w:rFonts w:eastAsia="宋体"/>
           <w:lang w:eastAsia="zh-CN"/>
         </w:rPr>
       </w:pPr>
@@ -8666,7 +8691,7 @@
         <w:spacing w:line="360" w:lineRule="auto"/>
         <w:jc w:val="center"/>
         <w:rPr>
-          <w:rFonts w:eastAsia="宋体" w:hint="eastAsia"/>
+          <w:rFonts w:eastAsia="宋体"/>
           <w:lang w:eastAsia="zh-CN"/>
         </w:rPr>
       </w:pPr>
@@ -9118,7 +9143,7 @@
         <w:spacing w:line="360" w:lineRule="auto"/>
         <w:jc w:val="center"/>
         <w:rPr>
-          <w:rFonts w:eastAsia="宋体" w:hint="eastAsia"/>
+          <w:rFonts w:eastAsia="宋体"/>
           <w:lang w:eastAsia="zh-CN"/>
         </w:rPr>
       </w:pPr>
@@ -9402,10 +9427,9 @@
         <w:spacing w:line="360" w:lineRule="auto"/>
         <w:ind w:firstLineChars="100" w:firstLine="240"/>
         <w:rPr>
-          <w:rFonts w:ascii="MS Mincho" w:eastAsia="宋体" w:hAnsi="MS Mincho" w:hint="eastAsia"/>
-          <w:sz w:val="24"/>
-          <w:szCs w:val="24"/>
-          <w:lang w:eastAsia="zh-CN"/>
+          <w:rFonts w:ascii="MS Mincho" w:eastAsia="宋体" w:hAnsi="MS Mincho"/>
+          <w:sz w:val="24"/>
+          <w:szCs w:val="24"/>
         </w:rPr>
       </w:pPr>
       <w:r>
@@ -9463,10 +9487,9 @@
         <w:spacing w:line="360" w:lineRule="auto"/>
         <w:ind w:firstLineChars="100" w:firstLine="240"/>
         <w:rPr>
-          <w:rFonts w:ascii="MS Mincho" w:eastAsia="宋体" w:hAnsi="MS Mincho" w:hint="eastAsia"/>
-          <w:sz w:val="24"/>
-          <w:szCs w:val="24"/>
-          <w:lang w:eastAsia="zh-CN"/>
+          <w:rFonts w:ascii="MS Mincho" w:eastAsia="宋体" w:hAnsi="MS Mincho"/>
+          <w:sz w:val="24"/>
+          <w:szCs w:val="24"/>
         </w:rPr>
       </w:pPr>
     </w:p>
@@ -9476,7 +9499,7 @@
         <w:spacing w:line="360" w:lineRule="auto"/>
         <w:jc w:val="center"/>
         <w:rPr>
-          <w:rFonts w:ascii="MS Mincho" w:eastAsia="MS Mincho" w:hAnsi="MS Mincho" w:hint="eastAsia"/>
+          <w:rFonts w:ascii="MS Mincho" w:eastAsia="MS Mincho" w:hAnsi="MS Mincho"/>
           <w:sz w:val="30"/>
           <w:szCs w:val="30"/>
         </w:rPr>
@@ -9497,7 +9520,7 @@
         <w:spacing w:line="360" w:lineRule="auto"/>
         <w:ind w:firstLineChars="100" w:firstLine="240"/>
         <w:rPr>
-          <w:rFonts w:ascii="MS Mincho" w:eastAsia="MS Mincho" w:hAnsi="MS Mincho" w:hint="eastAsia"/>
+          <w:rFonts w:ascii="MS Mincho" w:eastAsia="MS Mincho" w:hAnsi="MS Mincho"/>
           <w:sz w:val="24"/>
           <w:szCs w:val="24"/>
         </w:rPr>
@@ -9508,7 +9531,7 @@
         <w:spacing w:line="360" w:lineRule="auto"/>
         <w:jc w:val="left"/>
         <w:rPr>
-          <w:rFonts w:ascii="MS Mincho" w:eastAsia="MS Mincho" w:hAnsi="MS Mincho" w:hint="eastAsia"/>
+          <w:rFonts w:ascii="MS Mincho" w:eastAsia="MS Mincho" w:hAnsi="MS Mincho"/>
           <w:sz w:val="24"/>
           <w:szCs w:val="24"/>
         </w:rPr>
@@ -9533,7 +9556,7 @@
         <w:ind w:leftChars="0"/>
         <w:jc w:val="left"/>
         <w:rPr>
-          <w:rFonts w:ascii="MS Mincho" w:eastAsia="MS Mincho" w:hAnsi="MS Mincho" w:hint="eastAsia"/>
+          <w:rFonts w:ascii="MS Mincho" w:eastAsia="MS Mincho" w:hAnsi="MS Mincho"/>
           <w:sz w:val="24"/>
           <w:szCs w:val="24"/>
         </w:rPr>
@@ -9558,7 +9581,7 @@
         <w:ind w:leftChars="0"/>
         <w:jc w:val="left"/>
         <w:rPr>
-          <w:rFonts w:ascii="MS Mincho" w:eastAsia="MS Mincho" w:hAnsi="MS Mincho" w:hint="eastAsia"/>
+          <w:rFonts w:ascii="MS Mincho" w:eastAsia="MS Mincho" w:hAnsi="MS Mincho"/>
           <w:sz w:val="24"/>
           <w:szCs w:val="24"/>
         </w:rPr>
@@ -9583,7 +9606,7 @@
         <w:ind w:leftChars="0"/>
         <w:jc w:val="left"/>
         <w:rPr>
-          <w:rFonts w:ascii="MS Mincho" w:eastAsia="MS Mincho" w:hAnsi="MS Mincho" w:hint="eastAsia"/>
+          <w:rFonts w:ascii="MS Mincho" w:eastAsia="MS Mincho" w:hAnsi="MS Mincho"/>
           <w:sz w:val="24"/>
           <w:szCs w:val="24"/>
         </w:rPr>
@@ -9608,7 +9631,7 @@
         <w:ind w:leftChars="0"/>
         <w:jc w:val="left"/>
         <w:rPr>
-          <w:rFonts w:ascii="MS Mincho" w:eastAsia="MS Mincho" w:hAnsi="MS Mincho" w:hint="eastAsia"/>
+          <w:rFonts w:ascii="MS Mincho" w:eastAsia="MS Mincho" w:hAnsi="MS Mincho"/>
           <w:sz w:val="24"/>
           <w:szCs w:val="24"/>
         </w:rPr>
@@ -9633,7 +9656,7 @@
         <w:ind w:leftChars="0"/>
         <w:jc w:val="left"/>
         <w:rPr>
-          <w:rFonts w:ascii="MS Mincho" w:eastAsia="MS Mincho" w:hAnsi="MS Mincho" w:hint="eastAsia"/>
+          <w:rFonts w:ascii="MS Mincho" w:eastAsia="MS Mincho" w:hAnsi="MS Mincho"/>
           <w:sz w:val="24"/>
           <w:szCs w:val="24"/>
         </w:rPr>
@@ -9652,7 +9675,7 @@
         <w:spacing w:line="360" w:lineRule="auto"/>
         <w:jc w:val="left"/>
         <w:rPr>
-          <w:rFonts w:ascii="MS Mincho" w:eastAsia="MS Mincho" w:hAnsi="MS Mincho" w:hint="eastAsia"/>
+          <w:rFonts w:ascii="MS Mincho" w:eastAsia="MS Mincho" w:hAnsi="MS Mincho"/>
           <w:sz w:val="24"/>
           <w:szCs w:val="24"/>
         </w:rPr>
@@ -9663,7 +9686,7 @@
         <w:spacing w:line="360" w:lineRule="auto"/>
         <w:jc w:val="left"/>
         <w:rPr>
-          <w:rFonts w:ascii="MS Mincho" w:eastAsia="MS Mincho" w:hAnsi="MS Mincho" w:hint="eastAsia"/>
+          <w:rFonts w:ascii="MS Mincho" w:eastAsia="MS Mincho" w:hAnsi="MS Mincho"/>
           <w:sz w:val="24"/>
           <w:szCs w:val="24"/>
         </w:rPr>
@@ -9691,6 +9714,7 @@
           <w:rFonts w:ascii="宋体" w:eastAsia="宋体" w:hAnsi="宋体"/>
           <w:sz w:val="24"/>
           <w:szCs w:val="24"/>
+          <w:lang w:eastAsia="zh-CN"/>
         </w:rPr>
       </w:pPr>
       <w:r>
@@ -9698,6 +9722,7 @@
           <w:rFonts w:ascii="宋体" w:eastAsia="宋体" w:hAnsi="宋体" w:hint="eastAsia"/>
           <w:sz w:val="24"/>
           <w:szCs w:val="24"/>
+          <w:lang w:eastAsia="zh-CN"/>
         </w:rPr>
         <w:t>日</w:t>
       </w:r>
@@ -9706,6 +9731,7 @@
           <w:rFonts w:ascii="宋体" w:eastAsia="宋体" w:hAnsi="宋体" w:cs="宋体" w:hint="eastAsia"/>
           <w:sz w:val="24"/>
           <w:szCs w:val="24"/>
+          <w:lang w:eastAsia="zh-CN"/>
         </w:rPr>
         <w:t>经</w:t>
       </w:r>
@@ -9714,6 +9740,7 @@
           <w:rFonts w:ascii="宋体" w:eastAsia="宋体" w:hAnsi="宋体"/>
           <w:sz w:val="24"/>
           <w:szCs w:val="24"/>
+          <w:lang w:eastAsia="zh-CN"/>
         </w:rPr>
         <w:t>BP</w:t>
       </w:r>
@@ -9722,6 +9749,7 @@
           <w:rFonts w:ascii="宋体" w:eastAsia="宋体" w:hAnsi="宋体" w:hint="eastAsia"/>
           <w:sz w:val="24"/>
           <w:szCs w:val="24"/>
+          <w:lang w:eastAsia="zh-CN"/>
         </w:rPr>
         <w:t>社</w:t>
       </w:r>
@@ -9730,6 +9758,7 @@
           <w:rFonts w:ascii="宋体" w:eastAsia="宋体" w:hAnsi="宋体"/>
           <w:sz w:val="24"/>
           <w:szCs w:val="24"/>
+          <w:lang w:eastAsia="zh-CN"/>
         </w:rPr>
         <w:t>、</w:t>
       </w:r>
@@ -9738,6 +9767,7 @@
           <w:rFonts w:ascii="宋体" w:eastAsia="宋体" w:hAnsi="宋体" w:hint="eastAsia"/>
           <w:sz w:val="24"/>
           <w:szCs w:val="24"/>
+          <w:lang w:eastAsia="zh-CN"/>
         </w:rPr>
         <w:t>《中英日</w:t>
       </w:r>
@@ -9746,6 +9776,7 @@
           <w:rFonts w:ascii="宋体" w:eastAsia="宋体" w:hAnsi="宋体" w:cs="宋体" w:hint="eastAsia"/>
           <w:sz w:val="24"/>
           <w:szCs w:val="24"/>
+          <w:lang w:eastAsia="zh-CN"/>
         </w:rPr>
         <w:t>电脑</w:t>
       </w:r>
@@ -9754,6 +9785,7 @@
           <w:rFonts w:ascii="宋体" w:eastAsia="宋体" w:hAnsi="宋体" w:cs="MS Mincho" w:hint="eastAsia"/>
           <w:sz w:val="24"/>
           <w:szCs w:val="24"/>
+          <w:lang w:eastAsia="zh-CN"/>
         </w:rPr>
         <w:t>用</w:t>
       </w:r>
@@ -9762,6 +9794,7 @@
           <w:rFonts w:ascii="宋体" w:eastAsia="宋体" w:hAnsi="宋体" w:cs="宋体" w:hint="eastAsia"/>
           <w:sz w:val="24"/>
           <w:szCs w:val="24"/>
+          <w:lang w:eastAsia="zh-CN"/>
         </w:rPr>
         <w:t>语词</w:t>
       </w:r>
@@ -9770,6 +9803,7 @@
           <w:rFonts w:ascii="宋体" w:eastAsia="宋体" w:hAnsi="宋体" w:cs="MS Mincho" w:hint="eastAsia"/>
           <w:sz w:val="24"/>
           <w:szCs w:val="24"/>
+          <w:lang w:eastAsia="zh-CN"/>
         </w:rPr>
         <w:t>典》</w:t>
       </w:r>
@@ -9778,6 +9812,7 @@
           <w:rFonts w:ascii="宋体" w:eastAsia="宋体" w:hAnsi="宋体"/>
           <w:sz w:val="24"/>
           <w:szCs w:val="24"/>
+          <w:lang w:eastAsia="zh-CN"/>
         </w:rPr>
         <w:t>、</w:t>
       </w:r>
@@ -9786,6 +9821,7 @@
           <w:rFonts w:ascii="宋体" w:eastAsia="宋体" w:hAnsi="宋体" w:hint="eastAsia"/>
           <w:sz w:val="24"/>
           <w:szCs w:val="24"/>
+          <w:lang w:eastAsia="zh-CN"/>
         </w:rPr>
         <w:t>化学工</w:t>
       </w:r>
@@ -9794,6 +9830,7 @@
           <w:rFonts w:ascii="宋体" w:eastAsia="宋体" w:hAnsi="宋体" w:cs="宋体" w:hint="eastAsia"/>
           <w:sz w:val="24"/>
           <w:szCs w:val="24"/>
+          <w:lang w:eastAsia="zh-CN"/>
         </w:rPr>
         <w:t>业</w:t>
       </w:r>
@@ -9802,6 +9839,7 @@
           <w:rFonts w:ascii="宋体" w:eastAsia="宋体" w:hAnsi="宋体" w:cs="MS Mincho" w:hint="eastAsia"/>
           <w:sz w:val="24"/>
           <w:szCs w:val="24"/>
+          <w:lang w:eastAsia="zh-CN"/>
         </w:rPr>
         <w:t>出版社</w:t>
       </w:r>
@@ -9810,6 +9848,7 @@
           <w:rFonts w:ascii="宋体" w:eastAsia="宋体" w:hAnsi="宋体"/>
           <w:sz w:val="24"/>
           <w:szCs w:val="24"/>
+          <w:lang w:eastAsia="zh-CN"/>
         </w:rPr>
         <w:t>、2011</w:t>
       </w:r>
@@ -9818,6 +9857,7 @@
           <w:rFonts w:ascii="宋体" w:eastAsia="宋体" w:hAnsi="宋体" w:hint="eastAsia"/>
           <w:sz w:val="24"/>
           <w:szCs w:val="24"/>
+          <w:lang w:eastAsia="zh-CN"/>
         </w:rPr>
         <w:t>年</w:t>
       </w:r>
@@ -10247,7 +10287,7 @@
         <w:ind w:leftChars="0"/>
         <w:jc w:val="left"/>
         <w:rPr>
-          <w:rFonts w:ascii="MS Mincho" w:eastAsia="MS Mincho" w:hAnsi="MS Mincho" w:hint="eastAsia"/>
+          <w:rFonts w:ascii="MS Mincho" w:eastAsia="MS Mincho" w:hAnsi="MS Mincho"/>
           <w:sz w:val="24"/>
           <w:szCs w:val="24"/>
           <w:lang w:eastAsia="zh-CN"/>
@@ -10466,7 +10506,7 @@
         <w:spacing w:line="360" w:lineRule="auto"/>
         <w:jc w:val="left"/>
         <w:rPr>
-          <w:rFonts w:ascii="MS Mincho" w:eastAsia="MS Mincho" w:hAnsi="MS Mincho" w:hint="eastAsia"/>
+          <w:rFonts w:ascii="MS Mincho" w:eastAsia="MS Mincho" w:hAnsi="MS Mincho"/>
           <w:sz w:val="24"/>
           <w:szCs w:val="24"/>
           <w:lang w:eastAsia="zh-CN"/>
@@ -10478,7 +10518,7 @@
         <w:spacing w:line="360" w:lineRule="auto"/>
         <w:jc w:val="left"/>
         <w:rPr>
-          <w:rFonts w:ascii="MS Mincho" w:eastAsia="MS Mincho" w:hAnsi="MS Mincho" w:hint="eastAsia"/>
+          <w:rFonts w:ascii="MS Mincho" w:eastAsia="MS Mincho" w:hAnsi="MS Mincho"/>
           <w:sz w:val="24"/>
           <w:szCs w:val="24"/>
         </w:rPr>
@@ -10503,7 +10543,7 @@
         <w:ind w:leftChars="0"/>
         <w:jc w:val="left"/>
         <w:rPr>
-          <w:rFonts w:ascii="MS Mincho" w:eastAsia="MS Mincho" w:hAnsi="MS Mincho" w:hint="eastAsia"/>
+          <w:rFonts w:ascii="MS Mincho" w:eastAsia="MS Mincho" w:hAnsi="MS Mincho"/>
           <w:sz w:val="24"/>
           <w:szCs w:val="24"/>
         </w:rPr>
@@ -10528,7 +10568,7 @@
         <w:ind w:leftChars="0"/>
         <w:jc w:val="left"/>
         <w:rPr>
-          <w:rFonts w:ascii="宋体" w:eastAsia="宋体" w:hAnsi="宋体" w:hint="eastAsia"/>
+          <w:rFonts w:ascii="宋体" w:eastAsia="宋体" w:hAnsi="宋体"/>
           <w:sz w:val="24"/>
           <w:szCs w:val="24"/>
         </w:rPr>
@@ -10699,7 +10739,7 @@
         <w:spacing w:line="360" w:lineRule="auto"/>
         <w:jc w:val="left"/>
         <w:rPr>
-          <w:rFonts w:ascii="宋体" w:eastAsia="宋体" w:hAnsi="宋体" w:hint="eastAsia"/>
+          <w:rFonts w:ascii="宋体" w:eastAsia="宋体" w:hAnsi="宋体"/>
           <w:sz w:val="24"/>
           <w:szCs w:val="24"/>
           <w:lang w:eastAsia="zh-CN"/>
@@ -10711,7 +10751,7 @@
         <w:spacing w:line="360" w:lineRule="auto"/>
         <w:jc w:val="left"/>
         <w:rPr>
-          <w:rFonts w:ascii="宋体" w:eastAsia="宋体" w:hAnsi="宋体" w:hint="eastAsia"/>
+          <w:rFonts w:ascii="宋体" w:eastAsia="宋体" w:hAnsi="宋体"/>
           <w:sz w:val="24"/>
           <w:szCs w:val="24"/>
           <w:lang w:eastAsia="zh-CN"/>
@@ -10723,7 +10763,7 @@
         <w:spacing w:line="360" w:lineRule="auto"/>
         <w:jc w:val="left"/>
         <w:rPr>
-          <w:rFonts w:ascii="宋体" w:eastAsia="宋体" w:hAnsi="宋体" w:hint="eastAsia"/>
+          <w:rFonts w:ascii="宋体" w:eastAsia="宋体" w:hAnsi="宋体"/>
           <w:sz w:val="24"/>
           <w:szCs w:val="24"/>
           <w:lang w:eastAsia="zh-CN"/>
@@ -10765,7 +10805,7 @@
       <w:pPr>
         <w:pStyle w:val="af4"/>
         <w:rPr>
-          <w:rFonts w:ascii="MS Mincho" w:eastAsia="MS Mincho" w:hAnsi="MS Mincho" w:hint="eastAsia"/>
+          <w:rFonts w:ascii="MS Mincho" w:eastAsia="MS Mincho" w:hAnsi="MS Mincho"/>
         </w:rPr>
       </w:pPr>
       <w:r>
@@ -10818,7 +10858,7 @@
       <w:pPr>
         <w:pStyle w:val="af4"/>
         <w:rPr>
-          <w:rFonts w:ascii="MS Mincho" w:eastAsia="MS Mincho" w:hAnsi="MS Mincho" w:hint="eastAsia"/>
+          <w:rFonts w:ascii="MS Mincho" w:eastAsia="MS Mincho" w:hAnsi="MS Mincho"/>
         </w:rPr>
       </w:pPr>
       <w:r>
@@ -10859,7 +10899,7 @@
       <w:pPr>
         <w:pStyle w:val="af4"/>
         <w:rPr>
-          <w:rFonts w:ascii="MS Mincho" w:eastAsia="MS Mincho" w:hAnsi="MS Mincho" w:hint="eastAsia"/>
+          <w:rFonts w:ascii="MS Mincho" w:eastAsia="MS Mincho" w:hAnsi="MS Mincho"/>
         </w:rPr>
       </w:pPr>
       <w:r>
@@ -10894,7 +10934,7 @@
       <w:pPr>
         <w:pStyle w:val="af4"/>
         <w:rPr>
-          <w:rFonts w:ascii="MS Mincho" w:eastAsia="MS Mincho" w:hAnsi="MS Mincho" w:hint="eastAsia"/>
+          <w:rFonts w:ascii="MS Mincho" w:eastAsia="MS Mincho" w:hAnsi="MS Mincho"/>
         </w:rPr>
       </w:pPr>
       <w:r>
@@ -10935,7 +10975,7 @@
       <w:pPr>
         <w:pStyle w:val="af4"/>
         <w:rPr>
-          <w:rFonts w:ascii="MS Mincho" w:eastAsia="MS Mincho" w:hAnsi="MS Mincho" w:hint="eastAsia"/>
+          <w:rFonts w:ascii="MS Mincho" w:eastAsia="MS Mincho" w:hAnsi="MS Mincho"/>
         </w:rPr>
       </w:pPr>
       <w:r>
@@ -10976,7 +11016,7 @@
       <w:pPr>
         <w:pStyle w:val="af4"/>
         <w:rPr>
-          <w:rFonts w:ascii="MS Mincho" w:eastAsia="MS Mincho" w:hAnsi="MS Mincho" w:hint="eastAsia"/>
+          <w:rFonts w:ascii="MS Mincho" w:eastAsia="MS Mincho" w:hAnsi="MS Mincho"/>
         </w:rPr>
       </w:pPr>
       <w:r>
@@ -11016,9 +11056,6 @@
     <w:p>
       <w:pPr>
         <w:pStyle w:val="af4"/>
-        <w:rPr>
-          <w:rFonts w:hint="eastAsia"/>
-        </w:rPr>
       </w:pPr>
       <w:r>
         <w:rPr>
@@ -11090,6 +11127,7 @@
         <w:docPartUnique/>
       </w:docPartObj>
     </w:sdtPr>
+    <w:sdtEndPr/>
     <w:sdtContent>
       <w:p>
         <w:pPr>
@@ -11110,7 +11148,7 @@
             <w:noProof/>
             <w:lang w:val="ja-JP"/>
           </w:rPr>
-          <w:t>iv</w:t>
+          <w:t>ii</w:t>
         </w:r>
         <w:r>
           <w:fldChar w:fldCharType="end"/>
@@ -11136,6 +11174,7 @@
         <w:docPartUnique/>
       </w:docPartObj>
     </w:sdtPr>
+    <w:sdtEndPr/>
     <w:sdtContent>
       <w:p>
         <w:pPr>
@@ -11156,7 +11195,7 @@
             <w:noProof/>
             <w:lang w:val="ja-JP"/>
           </w:rPr>
-          <w:t>1</w:t>
+          <w:t>i</w:t>
         </w:r>
         <w:r>
           <w:fldChar w:fldCharType="end"/>
@@ -14558,7 +14597,7 @@
 </file>
 
 <file path=customXml/itemProps1.xml><?xml version="1.0" encoding="utf-8"?>
-<ds:datastoreItem xmlns:ds="http://schemas.openxmlformats.org/officeDocument/2006/customXml" ds:itemID="{D2CEE135-DED7-462C-9B34-7C86D1DFCF37}">
+<ds:datastoreItem xmlns:ds="http://schemas.openxmlformats.org/officeDocument/2006/customXml" ds:itemID="{6F716B18-D3A1-4D24-B999-62DE604BB54B}">
   <ds:schemaRefs>
     <ds:schemaRef ds:uri="http://schemas.openxmlformats.org/officeDocument/2006/bibliography"/>
   </ds:schemaRefs>

--- a/語構成から見る中日のパソコン用語の特徴.docx
+++ b/語構成から見る中日のパソコン用語の特徴.docx
@@ -8,7 +8,7 @@
         <w:spacing w:line="360" w:lineRule="auto"/>
         <w:jc w:val="left"/>
         <w:rPr>
-          <w:rFonts w:ascii="MS Mincho" w:eastAsia="MS Mincho" w:hAnsi="MS Mincho" w:cstheme="majorBidi" w:hint="eastAsia"/>
+          <w:rFonts w:ascii="MS Mincho" w:eastAsia="MS Mincho" w:hAnsi="MS Mincho" w:cstheme="majorBidi"/>
           <w:szCs w:val="21"/>
         </w:rPr>
       </w:pPr>
@@ -40,19 +40,41 @@
         <w:spacing w:line="360" w:lineRule="auto"/>
         <w:jc w:val="center"/>
         <w:rPr>
+          <w:rFonts w:eastAsia="宋体" w:hint="eastAsia"/>
           <w:b/>
-          <w:sz w:val="44"/>
+          <w:sz w:val="52"/>
           <w:szCs w:val="52"/>
+          <w:lang w:eastAsia="zh-CN"/>
         </w:rPr>
       </w:pPr>
       <w:r>
         <w:rPr>
           <w:rFonts w:hint="eastAsia"/>
           <w:b/>
-          <w:sz w:val="44"/>
+          <w:sz w:val="52"/>
           <w:szCs w:val="52"/>
         </w:rPr>
-        <w:t>語構成から見る中日のパソコン用語の特徴</w:t>
+        <w:t>語構成から見る</w:t>
+      </w:r>
+    </w:p>
+    <w:p>
+      <w:pPr>
+        <w:spacing w:line="360" w:lineRule="auto"/>
+        <w:jc w:val="center"/>
+        <w:rPr>
+          <w:b/>
+          <w:sz w:val="52"/>
+          <w:szCs w:val="52"/>
+        </w:rPr>
+      </w:pPr>
+      <w:r>
+        <w:rPr>
+          <w:rFonts w:hint="eastAsia"/>
+          <w:b/>
+          <w:sz w:val="52"/>
+          <w:szCs w:val="52"/>
+        </w:rPr>
+        <w:t>中日のパソコン用語の特徴</w:t>
       </w:r>
     </w:p>
     <w:p>
@@ -597,6 +619,7 @@
       <w:pPr>
         <w:widowControl/>
         <w:spacing w:line="360" w:lineRule="auto"/>
+        <w:ind w:firstLineChars="200" w:firstLine="480"/>
         <w:jc w:val="left"/>
         <w:rPr>
           <w:rFonts w:ascii="宋体" w:eastAsia="宋体" w:hAnsi="宋体" w:cstheme="majorBidi"/>
@@ -853,6 +876,7 @@
       <w:pPr>
         <w:widowControl/>
         <w:spacing w:line="360" w:lineRule="auto"/>
+        <w:ind w:firstLineChars="100" w:firstLine="240"/>
         <w:jc w:val="left"/>
         <w:rPr>
           <w:rFonts w:ascii="MS Mincho" w:eastAsia="MS Mincho" w:hAnsi="MS Mincho" w:cstheme="majorBidi"/>
@@ -4060,8 +4084,10 @@
           <w:szCs w:val="28"/>
           <w:lang w:eastAsia="ja-JP"/>
         </w:rPr>
-        <w:t>詞頻度</w:t>
-      </w:r>
+        <w:t>出現率</w:t>
+      </w:r>
+      <w:bookmarkStart w:id="6" w:name="_GoBack"/>
+      <w:bookmarkEnd w:id="6"/>
       <w:r>
         <w:rPr>
           <w:rFonts w:ascii="MS Mincho" w:hAnsi="MS Mincho" w:hint="eastAsia"/>
@@ -4393,7 +4419,7 @@
           <w:lang w:eastAsia="ja-JP"/>
         </w:rPr>
       </w:pPr>
-      <w:bookmarkStart w:id="6" w:name="_Toc475369112"/>
+      <w:bookmarkStart w:id="7" w:name="_Toc475369112"/>
       <w:r>
         <w:rPr>
           <w:rFonts w:ascii="MS Mincho" w:hAnsi="MS Mincho" w:hint="eastAsia"/>
@@ -4401,9 +4427,18 @@
           <w:szCs w:val="28"/>
           <w:lang w:eastAsia="ja-JP"/>
         </w:rPr>
-        <w:t>頻繫に使われる語について</w:t>
-      </w:r>
-      <w:bookmarkEnd w:id="6"/>
+        <w:t>頻繁</w:t>
+      </w:r>
+      <w:r>
+        <w:rPr>
+          <w:rFonts w:ascii="MS Mincho" w:hAnsi="MS Mincho" w:hint="eastAsia"/>
+          <w:sz w:val="28"/>
+          <w:szCs w:val="28"/>
+          <w:lang w:eastAsia="ja-JP"/>
+        </w:rPr>
+        <w:t>に使われる語について</w:t>
+      </w:r>
+      <w:bookmarkEnd w:id="7"/>
     </w:p>
     <w:p>
       <w:pPr>
@@ -5721,7 +5756,7 @@
           <w:lang w:eastAsia="ja-JP"/>
         </w:rPr>
       </w:pPr>
-      <w:bookmarkStart w:id="7" w:name="_Toc475369113"/>
+      <w:bookmarkStart w:id="8" w:name="_Toc475369113"/>
       <w:r>
         <w:rPr>
           <w:rFonts w:ascii="MS Mincho" w:hAnsi="MS Mincho" w:hint="eastAsia"/>
@@ -5731,7 +5766,7 @@
         </w:rPr>
         <w:t>接辞について</w:t>
       </w:r>
-      <w:bookmarkEnd w:id="7"/>
+      <w:bookmarkEnd w:id="8"/>
     </w:p>
     <w:p>
       <w:pPr>
@@ -6118,7 +6153,7 @@
           <w:lang w:eastAsia="ja-JP"/>
         </w:rPr>
       </w:pPr>
-      <w:bookmarkStart w:id="8" w:name="_Toc475369114"/>
+      <w:bookmarkStart w:id="9" w:name="_Toc475369114"/>
       <w:r>
         <w:rPr>
           <w:rFonts w:ascii="MS Mincho" w:hAnsi="MS Mincho" w:hint="eastAsia"/>
@@ -6128,7 +6163,7 @@
         </w:rPr>
         <w:t>アルファベット表記について</w:t>
       </w:r>
-      <w:bookmarkEnd w:id="8"/>
+      <w:bookmarkEnd w:id="9"/>
     </w:p>
     <w:p>
       <w:pPr>
@@ -6316,7 +6351,7 @@
           <w:lang w:eastAsia="ja-JP"/>
         </w:rPr>
       </w:pPr>
-      <w:bookmarkStart w:id="9" w:name="_Toc475369115"/>
+      <w:bookmarkStart w:id="10" w:name="_Toc475369115"/>
       <w:r>
         <w:rPr>
           <w:rFonts w:ascii="MS Mincho" w:hAnsi="MS Mincho" w:hint="eastAsia"/>
@@ -6335,7 +6370,7 @@
         </w:rPr>
         <w:t>について</w:t>
       </w:r>
-      <w:bookmarkEnd w:id="9"/>
+      <w:bookmarkEnd w:id="10"/>
     </w:p>
     <w:p>
       <w:pPr>
@@ -6730,7 +6765,7 @@
           <w:szCs w:val="30"/>
         </w:rPr>
       </w:pPr>
-      <w:bookmarkStart w:id="10" w:name="_Toc475369116"/>
+      <w:bookmarkStart w:id="11" w:name="_Toc475369116"/>
       <w:r>
         <w:rPr>
           <w:rFonts w:ascii="MS Mincho" w:eastAsia="MS Mincho" w:hAnsi="MS Mincho" w:hint="eastAsia"/>
@@ -6755,7 +6790,7 @@
         </w:rPr>
         <w:t>特徴</w:t>
       </w:r>
-      <w:bookmarkEnd w:id="10"/>
+      <w:bookmarkEnd w:id="11"/>
     </w:p>
     <w:p>
       <w:pPr>
@@ -6791,7 +6826,7 @@
           <w:lang w:eastAsia="ja-JP"/>
         </w:rPr>
       </w:pPr>
-      <w:bookmarkStart w:id="11" w:name="_Toc475369117"/>
+      <w:bookmarkStart w:id="12" w:name="_Toc475369117"/>
       <w:r>
         <w:rPr>
           <w:rFonts w:ascii="MS Mincho" w:hAnsi="MS Mincho" w:hint="eastAsia"/>
@@ -6801,7 +6836,7 @@
         </w:rPr>
         <w:t>日本語のパソコン用語の内訳</w:t>
       </w:r>
-      <w:bookmarkEnd w:id="11"/>
+      <w:bookmarkEnd w:id="12"/>
     </w:p>
     <w:p>
       <w:pPr>
@@ -7261,7 +7296,7 @@
           <w:lang w:eastAsia="ja-JP"/>
         </w:rPr>
       </w:pPr>
-      <w:bookmarkStart w:id="12" w:name="_Toc475369118"/>
+      <w:bookmarkStart w:id="13" w:name="_Toc475369118"/>
       <w:r>
         <w:rPr>
           <w:rFonts w:ascii="MS Mincho" w:hAnsi="MS Mincho" w:hint="eastAsia"/>
@@ -7271,7 +7306,7 @@
         </w:rPr>
         <w:t>ローマ字について</w:t>
       </w:r>
-      <w:bookmarkEnd w:id="12"/>
+      <w:bookmarkEnd w:id="13"/>
     </w:p>
     <w:p>
       <w:pPr>
@@ -7640,7 +7675,7 @@
           <w:lang w:eastAsia="ja-JP"/>
         </w:rPr>
       </w:pPr>
-      <w:bookmarkStart w:id="13" w:name="_Toc475369119"/>
+      <w:bookmarkStart w:id="14" w:name="_Toc475369119"/>
       <w:r>
         <w:rPr>
           <w:rFonts w:ascii="MS Mincho" w:hAnsi="MS Mincho" w:hint="eastAsia"/>
@@ -7650,7 +7685,7 @@
         </w:rPr>
         <w:t>漢語と和語について</w:t>
       </w:r>
-      <w:bookmarkEnd w:id="13"/>
+      <w:bookmarkEnd w:id="14"/>
     </w:p>
     <w:p>
       <w:pPr>
@@ -7802,7 +7837,7 @@
           <w:lang w:eastAsia="ja-JP"/>
         </w:rPr>
       </w:pPr>
-      <w:bookmarkStart w:id="14" w:name="_Toc475369120"/>
+      <w:bookmarkStart w:id="15" w:name="_Toc475369120"/>
       <w:r>
         <w:rPr>
           <w:rFonts w:ascii="MS Mincho" w:hAnsi="MS Mincho" w:hint="eastAsia"/>
@@ -7812,7 +7847,7 @@
         </w:rPr>
         <w:t>外来語について</w:t>
       </w:r>
-      <w:bookmarkEnd w:id="14"/>
+      <w:bookmarkEnd w:id="15"/>
     </w:p>
     <w:p>
       <w:pPr>
@@ -7939,7 +7974,7 @@
           <w:lang w:eastAsia="ja-JP"/>
         </w:rPr>
       </w:pPr>
-      <w:bookmarkStart w:id="15" w:name="_Toc475369121"/>
+      <w:bookmarkStart w:id="16" w:name="_Toc475369121"/>
       <w:r>
         <w:rPr>
           <w:rFonts w:ascii="MS Mincho" w:hAnsi="MS Mincho" w:hint="eastAsia"/>
@@ -7950,7 +7985,7 @@
         <w:lastRenderedPageBreak/>
         <w:t>混種語について</w:t>
       </w:r>
-      <w:bookmarkEnd w:id="15"/>
+      <w:bookmarkEnd w:id="16"/>
     </w:p>
     <w:p>
       <w:pPr>
@@ -8066,8 +8101,6 @@
         </w:rPr>
         <w:t>と思う。そういうわけで、簡潔さの高い語種を結合する傾向が強い。</w:t>
       </w:r>
-      <w:bookmarkStart w:id="16" w:name="_GoBack"/>
-      <w:bookmarkEnd w:id="16"/>
     </w:p>
     <w:p>
       <w:pPr>
@@ -11148,7 +11181,7 @@
             <w:noProof/>
             <w:lang w:val="ja-JP"/>
           </w:rPr>
-          <w:t>ii</w:t>
+          <w:t>18</w:t>
         </w:r>
         <w:r>
           <w:fldChar w:fldCharType="end"/>
@@ -11195,7 +11228,7 @@
             <w:noProof/>
             <w:lang w:val="ja-JP"/>
           </w:rPr>
-          <w:t>i</w:t>
+          <w:t>1</w:t>
         </w:r>
         <w:r>
           <w:fldChar w:fldCharType="end"/>
@@ -14597,7 +14630,7 @@
 </file>
 
 <file path=customXml/itemProps1.xml><?xml version="1.0" encoding="utf-8"?>
-<ds:datastoreItem xmlns:ds="http://schemas.openxmlformats.org/officeDocument/2006/customXml" ds:itemID="{6F716B18-D3A1-4D24-B999-62DE604BB54B}">
+<ds:datastoreItem xmlns:ds="http://schemas.openxmlformats.org/officeDocument/2006/customXml" ds:itemID="{F8DF65F7-52F1-439A-8245-6EFE7817CC5C}">
   <ds:schemaRefs>
     <ds:schemaRef ds:uri="http://schemas.openxmlformats.org/officeDocument/2006/bibliography"/>
   </ds:schemaRefs>

--- a/語構成から見る中日のパソコン用語の特徴.docx
+++ b/語構成から見る中日のパソコン用語の特徴.docx
@@ -40,11 +40,10 @@
         <w:spacing w:line="360" w:lineRule="auto"/>
         <w:jc w:val="center"/>
         <w:rPr>
-          <w:rFonts w:eastAsia="宋体" w:hint="eastAsia"/>
+          <w:rFonts w:eastAsia="宋体"/>
           <w:b/>
           <w:sz w:val="52"/>
           <w:szCs w:val="52"/>
-          <w:lang w:eastAsia="zh-CN"/>
         </w:rPr>
       </w:pPr>
       <w:r>
@@ -551,6 +550,14 @@
           <w:szCs w:val="36"/>
           <w:lang w:eastAsia="zh-CN"/>
         </w:rPr>
+        <w:sectPr>
+          <w:footerReference w:type="first" r:id="rId9"/>
+          <w:pgSz w:w="11906" w:h="16838" w:code="9"/>
+          <w:pgMar w:top="1418" w:right="1701" w:bottom="1418" w:left="1134" w:header="851" w:footer="992" w:gutter="567"/>
+          <w:pgNumType w:fmt="lowerRoman" w:start="1"/>
+          <w:cols w:space="425"/>
+          <w:docGrid w:type="lines" w:linePitch="360"/>
+        </w:sectPr>
       </w:pPr>
       <w:r>
         <w:rPr>
@@ -562,6 +569,20 @@
         </w:rPr>
         <w:br w:type="page"/>
       </w:r>
+    </w:p>
+    <w:p>
+      <w:pPr>
+        <w:widowControl/>
+        <w:spacing w:line="360" w:lineRule="auto"/>
+        <w:jc w:val="left"/>
+        <w:rPr>
+          <w:rFonts w:ascii="宋体" w:eastAsia="宋体" w:hAnsi="宋体" w:cstheme="majorBidi"/>
+          <w:b/>
+          <w:sz w:val="36"/>
+          <w:szCs w:val="36"/>
+          <w:lang w:eastAsia="zh-CN"/>
+        </w:rPr>
+      </w:pPr>
     </w:p>
     <w:p>
       <w:pPr>
@@ -3133,13 +3154,12 @@
           <w:szCs w:val="24"/>
         </w:rPr>
         <w:sectPr>
-          <w:footerReference w:type="default" r:id="rId9"/>
-          <w:footerReference w:type="first" r:id="rId10"/>
+          <w:footerReference w:type="default" r:id="rId10"/>
+          <w:type w:val="continuous"/>
           <w:pgSz w:w="11906" w:h="16838" w:code="9"/>
           <w:pgMar w:top="1418" w:right="1701" w:bottom="1418" w:left="1134" w:header="851" w:footer="992" w:gutter="567"/>
-          <w:pgNumType w:fmt="lowerRoman"/>
+          <w:pgNumType w:fmt="lowerRoman" w:start="1"/>
           <w:cols w:space="425"/>
-          <w:titlePg/>
           <w:docGrid w:type="lines" w:linePitch="360"/>
         </w:sectPr>
       </w:pPr>
@@ -4086,8 +4106,6 @@
         </w:rPr>
         <w:t>出現率</w:t>
       </w:r>
-      <w:bookmarkStart w:id="6" w:name="_GoBack"/>
-      <w:bookmarkEnd w:id="6"/>
       <w:r>
         <w:rPr>
           <w:rFonts w:ascii="MS Mincho" w:hAnsi="MS Mincho" w:hint="eastAsia"/>
@@ -4419,7 +4437,7 @@
           <w:lang w:eastAsia="ja-JP"/>
         </w:rPr>
       </w:pPr>
-      <w:bookmarkStart w:id="7" w:name="_Toc475369112"/>
+      <w:bookmarkStart w:id="6" w:name="_Toc475369112"/>
       <w:r>
         <w:rPr>
           <w:rFonts w:ascii="MS Mincho" w:hAnsi="MS Mincho" w:hint="eastAsia"/>
@@ -4438,7 +4456,7 @@
         </w:rPr>
         <w:t>に使われる語について</w:t>
       </w:r>
-      <w:bookmarkEnd w:id="7"/>
+      <w:bookmarkEnd w:id="6"/>
     </w:p>
     <w:p>
       <w:pPr>
@@ -10819,8 +10837,14 @@
   <w:endnote w:type="separator" w:id="-1">
     <w:p>
       <w:pPr>
-        <w:pStyle w:val="af0"/>
-      </w:pPr>
+        <w:rPr>
+          <w:rFonts w:eastAsia="宋体" w:hint="eastAsia"/>
+          <w:lang w:eastAsia="zh-CN"/>
+        </w:rPr>
+      </w:pPr>
+      <w:r>
+        <w:separator/>
+      </w:r>
     </w:p>
   </w:endnote>
   <w:endnote w:type="continuationSeparator" w:id="0">
@@ -10894,6 +10918,8 @@
           <w:rFonts w:ascii="MS Mincho" w:eastAsia="MS Mincho" w:hAnsi="MS Mincho"/>
         </w:rPr>
       </w:pPr>
+      <w:bookmarkStart w:id="7" w:name="_GoBack"/>
+      <w:bookmarkEnd w:id="7"/>
       <w:r>
         <w:rPr>
           <w:rFonts w:ascii="MS Mincho" w:eastAsia="MS Mincho" w:hAnsi="MS Mincho" w:hint="eastAsia"/>
@@ -11154,60 +11180,12 @@
 <w:ftr xmlns:wpc="http://schemas.microsoft.com/office/word/2010/wordprocessingCanvas" xmlns:mc="http://schemas.openxmlformats.org/markup-compatibility/2006" xmlns:o="urn:schemas-microsoft-com:office:office" xmlns:r="http://schemas.openxmlformats.org/officeDocument/2006/relationships" xmlns:m="http://schemas.openxmlformats.org/officeDocument/2006/math" xmlns:v="urn:schemas-microsoft-com:vml" xmlns:wp14="http://schemas.microsoft.com/office/word/2010/wordprocessingDrawing" xmlns:wp="http://schemas.openxmlformats.org/drawingml/2006/wordprocessingDrawing" xmlns:w10="urn:schemas-microsoft-com:office:word" xmlns:w="http://schemas.openxmlformats.org/wordprocessingml/2006/main" xmlns:w14="http://schemas.microsoft.com/office/word/2010/wordml" xmlns:wpg="http://schemas.microsoft.com/office/word/2010/wordprocessingGroup" xmlns:wpi="http://schemas.microsoft.com/office/word/2010/wordprocessingInk" xmlns:wne="http://schemas.microsoft.com/office/word/2006/wordml" xmlns:wps="http://schemas.microsoft.com/office/word/2010/wordprocessingShape" mc:Ignorable="w14 wp14">
   <w:sdt>
     <w:sdtPr>
-      <w:id w:val="855002509"/>
+      <w:id w:val="666746028"/>
       <w:docPartObj>
         <w:docPartGallery w:val="Page Numbers (Bottom of Page)"/>
         <w:docPartUnique/>
       </w:docPartObj>
     </w:sdtPr>
-    <w:sdtEndPr/>
-    <w:sdtContent>
-      <w:p>
-        <w:pPr>
-          <w:pStyle w:val="af0"/>
-          <w:jc w:val="right"/>
-        </w:pPr>
-        <w:r>
-          <w:fldChar w:fldCharType="begin"/>
-        </w:r>
-        <w:r>
-          <w:instrText>PAGE   \* MERGEFORMAT</w:instrText>
-        </w:r>
-        <w:r>
-          <w:fldChar w:fldCharType="separate"/>
-        </w:r>
-        <w:r>
-          <w:rPr>
-            <w:noProof/>
-            <w:lang w:val="ja-JP"/>
-          </w:rPr>
-          <w:t>18</w:t>
-        </w:r>
-        <w:r>
-          <w:fldChar w:fldCharType="end"/>
-        </w:r>
-      </w:p>
-    </w:sdtContent>
-  </w:sdt>
-  <w:p>
-    <w:pPr>
-      <w:pStyle w:val="af0"/>
-    </w:pPr>
-  </w:p>
-</w:ftr>
-</file>
-
-<file path=word/footer2.xml><?xml version="1.0" encoding="utf-8"?>
-<w:ftr xmlns:wpc="http://schemas.microsoft.com/office/word/2010/wordprocessingCanvas" xmlns:mc="http://schemas.openxmlformats.org/markup-compatibility/2006" xmlns:o="urn:schemas-microsoft-com:office:office" xmlns:r="http://schemas.openxmlformats.org/officeDocument/2006/relationships" xmlns:m="http://schemas.openxmlformats.org/officeDocument/2006/math" xmlns:v="urn:schemas-microsoft-com:vml" xmlns:wp14="http://schemas.microsoft.com/office/word/2010/wordprocessingDrawing" xmlns:wp="http://schemas.openxmlformats.org/drawingml/2006/wordprocessingDrawing" xmlns:w10="urn:schemas-microsoft-com:office:word" xmlns:w="http://schemas.openxmlformats.org/wordprocessingml/2006/main" xmlns:w14="http://schemas.microsoft.com/office/word/2010/wordml" xmlns:wpg="http://schemas.microsoft.com/office/word/2010/wordprocessingGroup" xmlns:wpi="http://schemas.microsoft.com/office/word/2010/wordprocessingInk" xmlns:wne="http://schemas.microsoft.com/office/word/2006/wordml" xmlns:wps="http://schemas.microsoft.com/office/word/2010/wordprocessingShape" mc:Ignorable="w14 wp14">
-  <w:sdt>
-    <w:sdtPr>
-      <w:id w:val="1959374669"/>
-      <w:docPartObj>
-        <w:docPartGallery w:val="Page Numbers (Bottom of Page)"/>
-        <w:docPartUnique/>
-      </w:docPartObj>
-    </w:sdtPr>
-    <w:sdtEndPr/>
     <w:sdtContent>
       <w:p>
         <w:pPr>
@@ -11229,6 +11207,52 @@
             <w:lang w:val="ja-JP"/>
           </w:rPr>
           <w:t>1</w:t>
+        </w:r>
+        <w:r>
+          <w:fldChar w:fldCharType="end"/>
+        </w:r>
+      </w:p>
+    </w:sdtContent>
+  </w:sdt>
+  <w:p>
+    <w:pPr>
+      <w:pStyle w:val="af0"/>
+    </w:pPr>
+  </w:p>
+</w:ftr>
+</file>
+
+<file path=word/footer2.xml><?xml version="1.0" encoding="utf-8"?>
+<w:ftr xmlns:wpc="http://schemas.microsoft.com/office/word/2010/wordprocessingCanvas" xmlns:mc="http://schemas.openxmlformats.org/markup-compatibility/2006" xmlns:o="urn:schemas-microsoft-com:office:office" xmlns:r="http://schemas.openxmlformats.org/officeDocument/2006/relationships" xmlns:m="http://schemas.openxmlformats.org/officeDocument/2006/math" xmlns:v="urn:schemas-microsoft-com:vml" xmlns:wp14="http://schemas.microsoft.com/office/word/2010/wordprocessingDrawing" xmlns:wp="http://schemas.openxmlformats.org/drawingml/2006/wordprocessingDrawing" xmlns:w10="urn:schemas-microsoft-com:office:word" xmlns:w="http://schemas.openxmlformats.org/wordprocessingml/2006/main" xmlns:w14="http://schemas.microsoft.com/office/word/2010/wordml" xmlns:wpg="http://schemas.microsoft.com/office/word/2010/wordprocessingGroup" xmlns:wpi="http://schemas.microsoft.com/office/word/2010/wordprocessingInk" xmlns:wne="http://schemas.microsoft.com/office/word/2006/wordml" xmlns:wps="http://schemas.microsoft.com/office/word/2010/wordprocessingShape" mc:Ignorable="w14 wp14">
+  <w:sdt>
+    <w:sdtPr>
+      <w:id w:val="1478411694"/>
+      <w:docPartObj>
+        <w:docPartGallery w:val="Page Numbers (Bottom of Page)"/>
+        <w:docPartUnique/>
+      </w:docPartObj>
+    </w:sdtPr>
+    <w:sdtContent>
+      <w:p>
+        <w:pPr>
+          <w:pStyle w:val="af0"/>
+          <w:jc w:val="right"/>
+        </w:pPr>
+        <w:r>
+          <w:fldChar w:fldCharType="begin"/>
+        </w:r>
+        <w:r>
+          <w:instrText>PAGE   \* MERGEFORMAT</w:instrText>
+        </w:r>
+        <w:r>
+          <w:fldChar w:fldCharType="separate"/>
+        </w:r>
+        <w:r>
+          <w:rPr>
+            <w:noProof/>
+            <w:lang w:val="ja-JP"/>
+          </w:rPr>
+          <w:t>i</w:t>
         </w:r>
         <w:r>
           <w:fldChar w:fldCharType="end"/>
@@ -14630,7 +14654,7 @@
 </file>
 
 <file path=customXml/itemProps1.xml><?xml version="1.0" encoding="utf-8"?>
-<ds:datastoreItem xmlns:ds="http://schemas.openxmlformats.org/officeDocument/2006/customXml" ds:itemID="{F8DF65F7-52F1-439A-8245-6EFE7817CC5C}">
+<ds:datastoreItem xmlns:ds="http://schemas.openxmlformats.org/officeDocument/2006/customXml" ds:itemID="{40DFD91C-93F7-4F93-A25F-5B11E3AE4B10}">
   <ds:schemaRefs>
     <ds:schemaRef ds:uri="http://schemas.openxmlformats.org/officeDocument/2006/bibliography"/>
   </ds:schemaRefs>

--- a/語構成から見る中日のパソコン用語の特徴.docx
+++ b/語構成から見る中日のパソコン用語の特徴.docx
@@ -209,12 +209,15 @@
         <w:rPr>
           <w:rFonts w:ascii="宋体" w:eastAsia="宋体" w:hAnsi="宋体" w:cstheme="majorBidi" w:hint="eastAsia"/>
           <w:b/>
+          <w:w w:val="93"/>
+          <w:kern w:val="0"/>
           <w:sz w:val="36"/>
           <w:szCs w:val="36"/>
           <w:u w:val="single"/>
-          <w:lang w:eastAsia="zh-CN"/>
-        </w:rPr>
-        <w:t>__________</w:t>
+          <w:fitText w:val="2354" w:id="1407864325"/>
+          <w:lang w:eastAsia="zh-CN"/>
+        </w:rPr>
+        <w:t>渠培娥（讲师）</w:t>
       </w:r>
     </w:p>
     <w:p>
@@ -270,12 +273,28 @@
         <w:rPr>
           <w:rFonts w:ascii="宋体" w:eastAsia="宋体" w:hAnsi="宋体" w:cstheme="majorBidi" w:hint="eastAsia"/>
           <w:b/>
+          <w:spacing w:val="815"/>
+          <w:kern w:val="0"/>
           <w:sz w:val="36"/>
           <w:szCs w:val="36"/>
           <w:u w:val="single"/>
-          <w:lang w:eastAsia="zh-CN"/>
-        </w:rPr>
-        <w:t>__________</w:t>
+          <w:fitText w:val="2354" w:id="1407864324"/>
+          <w:lang w:eastAsia="zh-CN"/>
+        </w:rPr>
+        <w:t>屈</w:t>
+      </w:r>
+      <w:r>
+        <w:rPr>
+          <w:rFonts w:ascii="宋体" w:eastAsia="宋体" w:hAnsi="宋体" w:cstheme="majorBidi" w:hint="eastAsia"/>
+          <w:b/>
+          <w:kern w:val="0"/>
+          <w:sz w:val="36"/>
+          <w:szCs w:val="36"/>
+          <w:u w:val="single"/>
+          <w:fitText w:val="2354" w:id="1407864324"/>
+          <w:lang w:eastAsia="zh-CN"/>
+        </w:rPr>
+        <w:t>乐</w:t>
       </w:r>
     </w:p>
     <w:p>
@@ -331,12 +350,29 @@
         <w:rPr>
           <w:rFonts w:ascii="宋体" w:eastAsia="宋体" w:hAnsi="宋体" w:cstheme="majorBidi" w:hint="eastAsia"/>
           <w:b/>
+          <w:spacing w:val="151"/>
+          <w:kern w:val="0"/>
           <w:sz w:val="36"/>
           <w:szCs w:val="36"/>
           <w:u w:val="single"/>
-          <w:lang w:eastAsia="zh-CN"/>
-        </w:rPr>
-        <w:t>__________</w:t>
+          <w:fitText w:val="2354" w:id="1407864323"/>
+          <w:lang w:eastAsia="zh-CN"/>
+        </w:rPr>
+        <w:t>日语学</w:t>
+      </w:r>
+      <w:r>
+        <w:rPr>
+          <w:rFonts w:ascii="宋体" w:eastAsia="宋体" w:hAnsi="宋体" w:cstheme="majorBidi" w:hint="eastAsia"/>
+          <w:b/>
+          <w:spacing w:val="1"/>
+          <w:kern w:val="0"/>
+          <w:sz w:val="36"/>
+          <w:szCs w:val="36"/>
+          <w:u w:val="single"/>
+          <w:fitText w:val="2354" w:id="1407864323"/>
+          <w:lang w:eastAsia="zh-CN"/>
+        </w:rPr>
+        <w:t>院</w:t>
       </w:r>
     </w:p>
     <w:p>
@@ -392,12 +428,28 @@
         <w:rPr>
           <w:rFonts w:ascii="宋体" w:eastAsia="宋体" w:hAnsi="宋体" w:cstheme="majorBidi" w:hint="eastAsia"/>
           <w:b/>
+          <w:spacing w:val="815"/>
+          <w:kern w:val="0"/>
           <w:sz w:val="36"/>
           <w:szCs w:val="36"/>
           <w:u w:val="single"/>
-          <w:lang w:eastAsia="zh-CN"/>
-        </w:rPr>
-        <w:t>__________</w:t>
+          <w:fitText w:val="2354" w:id="1407864322"/>
+          <w:lang w:eastAsia="zh-CN"/>
+        </w:rPr>
+        <w:t>日</w:t>
+      </w:r>
+      <w:r>
+        <w:rPr>
+          <w:rFonts w:ascii="宋体" w:eastAsia="宋体" w:hAnsi="宋体" w:cstheme="majorBidi" w:hint="eastAsia"/>
+          <w:b/>
+          <w:kern w:val="0"/>
+          <w:sz w:val="36"/>
+          <w:szCs w:val="36"/>
+          <w:u w:val="single"/>
+          <w:fitText w:val="2354" w:id="1407864322"/>
+          <w:lang w:eastAsia="zh-CN"/>
+        </w:rPr>
+        <w:t>语</w:t>
       </w:r>
     </w:p>
     <w:p>
@@ -453,12 +505,29 @@
         <w:rPr>
           <w:rFonts w:ascii="宋体" w:eastAsia="宋体" w:hAnsi="宋体" w:cstheme="majorBidi" w:hint="eastAsia"/>
           <w:b/>
+          <w:spacing w:val="59"/>
+          <w:kern w:val="0"/>
           <w:sz w:val="36"/>
           <w:szCs w:val="36"/>
           <w:u w:val="single"/>
-          <w:lang w:eastAsia="zh-CN"/>
-        </w:rPr>
-        <w:t>__________</w:t>
+          <w:fitText w:val="2354" w:id="1407864321"/>
+          <w:lang w:eastAsia="zh-CN"/>
+        </w:rPr>
+        <w:t>201322025</w:t>
+      </w:r>
+      <w:r>
+        <w:rPr>
+          <w:rFonts w:ascii="宋体" w:eastAsia="宋体" w:hAnsi="宋体" w:cstheme="majorBidi" w:hint="eastAsia"/>
+          <w:b/>
+          <w:spacing w:val="9"/>
+          <w:kern w:val="0"/>
+          <w:sz w:val="36"/>
+          <w:szCs w:val="36"/>
+          <w:u w:val="single"/>
+          <w:fitText w:val="2354" w:id="1407864321"/>
+          <w:lang w:eastAsia="zh-CN"/>
+        </w:rPr>
+        <w:t>4</w:t>
       </w:r>
     </w:p>
     <w:p>
@@ -516,12 +585,43 @@
         <w:rPr>
           <w:rFonts w:ascii="宋体" w:eastAsia="宋体" w:hAnsi="宋体" w:cstheme="majorBidi" w:hint="eastAsia"/>
           <w:b/>
+          <w:w w:val="83"/>
+          <w:kern w:val="0"/>
           <w:sz w:val="36"/>
           <w:szCs w:val="36"/>
           <w:u w:val="single"/>
-          <w:lang w:eastAsia="zh-CN"/>
-        </w:rPr>
-        <w:t>__________</w:t>
+          <w:fitText w:val="2354" w:id="1407864320"/>
+          <w:lang w:eastAsia="zh-CN"/>
+        </w:rPr>
+        <w:t>2017年3月</w:t>
+      </w:r>
+      <w:r>
+        <w:rPr>
+          <w:rFonts w:ascii="宋体" w:eastAsia="宋体" w:hAnsi="宋体" w:cstheme="majorBidi" w:hint="eastAsia"/>
+          <w:b/>
+          <w:w w:val="83"/>
+          <w:kern w:val="0"/>
+          <w:sz w:val="36"/>
+          <w:szCs w:val="36"/>
+          <w:u w:val="single"/>
+          <w:fitText w:val="2354" w:id="1407864320"/>
+          <w:lang w:eastAsia="zh-CN"/>
+        </w:rPr>
+        <w:t>24</w:t>
+      </w:r>
+      <w:r>
+        <w:rPr>
+          <w:rFonts w:ascii="宋体" w:eastAsia="宋体" w:hAnsi="宋体" w:cstheme="majorBidi" w:hint="eastAsia"/>
+          <w:b/>
+          <w:w w:val="83"/>
+          <w:kern w:val="0"/>
+          <w:sz w:val="36"/>
+          <w:szCs w:val="36"/>
+          <w:u w:val="single"/>
+          <w:fitText w:val="2354" w:id="1407864320"/>
+          <w:lang w:eastAsia="zh-CN"/>
+        </w:rPr>
+        <w:t>日</w:t>
       </w:r>
     </w:p>
     <w:p>
@@ -1247,8 +1347,7 @@
       <w:pPr>
         <w:widowControl/>
         <w:spacing w:line="360" w:lineRule="auto"/>
-        <w:ind w:left="4200" w:firstLine="840"/>
-        <w:jc w:val="left"/>
+        <w:jc w:val="center"/>
         <w:rPr>
           <w:rFonts w:ascii="MS Mincho" w:eastAsia="宋体" w:hAnsi="MS Mincho" w:cstheme="majorBidi"/>
           <w:b/>
@@ -1270,8 +1369,7 @@
       <w:pPr>
         <w:widowControl/>
         <w:spacing w:line="360" w:lineRule="auto"/>
-        <w:ind w:left="4200" w:firstLine="840"/>
-        <w:jc w:val="left"/>
+        <w:jc w:val="center"/>
         <w:rPr>
           <w:rFonts w:ascii="MS Mincho" w:hAnsi="MS Mincho" w:cstheme="majorBidi"/>
           <w:b/>
@@ -3044,7 +3142,7 @@
                 <w:noProof/>
                 <w:webHidden/>
               </w:rPr>
-              <w:t>17</w:t>
+              <w:t>18</w:t>
             </w:r>
             <w:r>
               <w:rPr>
@@ -3182,7 +3280,6 @@
           <w:sz w:val="30"/>
           <w:szCs w:val="30"/>
         </w:rPr>
-        <w:lastRenderedPageBreak/>
         <w:t>はじめに</w:t>
       </w:r>
       <w:bookmarkEnd w:id="1"/>
@@ -3274,7 +3371,6 @@
           <w:sz w:val="30"/>
           <w:szCs w:val="30"/>
         </w:rPr>
-        <w:lastRenderedPageBreak/>
         <w:t>先行研究</w:t>
       </w:r>
       <w:bookmarkEnd w:id="2"/>
@@ -3746,16 +3842,7 @@
           <w:sz w:val="24"/>
           <w:szCs w:val="24"/>
         </w:rPr>
-        <w:t>パソコン用語と言っても実は大幅な範囲があり、強いて言うと、パソコンは</w:t>
-      </w:r>
-      <w:r>
-        <w:rPr>
-          <w:rFonts w:ascii="MS Mincho" w:eastAsia="MS Mincho" w:hAnsi="MS Mincho" w:hint="eastAsia"/>
-          <w:sz w:val="24"/>
-          <w:szCs w:val="24"/>
-        </w:rPr>
-        <w:lastRenderedPageBreak/>
-        <w:t>ITという分野に属する。だが、ITというデジタルカメラやスマートフォンや家電やインターネットなど様々な分野が混じられている。即ち、相互に影響を与え、</w:t>
+        <w:t>パソコン用語と言っても実は大幅な範囲があり、強いて言うと、パソコンはITという分野に属する。だが、ITというデジタルカメラやスマートフォンや家電やインターネットなど様々な分野が混じられている。即ち、相互に影響を与え、</w:t>
       </w:r>
       <w:r>
         <w:rPr>
@@ -4024,7 +4111,6 @@
           <w:sz w:val="30"/>
           <w:szCs w:val="30"/>
         </w:rPr>
-        <w:lastRenderedPageBreak/>
         <w:t>中国語のパソコン用語の特徴</w:t>
       </w:r>
       <w:bookmarkEnd w:id="4"/>
@@ -4297,7 +4383,7 @@
           <w:lang w:eastAsia="zh-CN"/>
         </w:rPr>
         <w:drawing>
-          <wp:inline distT="0" distB="0" distL="0" distR="0" wp14:anchorId="23540B81" wp14:editId="6A4A0816">
+          <wp:inline distT="0" distB="0" distL="0" distR="0" wp14:anchorId="591D8E51" wp14:editId="5DE9A326">
             <wp:extent cx="4391025" cy="4467225"/>
             <wp:effectExtent l="0" t="0" r="9525" b="9525"/>
             <wp:docPr id="2" name="図 2"/>
@@ -4362,16 +4448,7 @@
           <w:sz w:val="24"/>
           <w:szCs w:val="24"/>
         </w:rPr>
-        <w:t>オンライン「字詞頻度統計」ソフトでは主に詞の出現回数を分析したが、詞</w:t>
-      </w:r>
-      <w:r>
-        <w:rPr>
-          <w:rFonts w:ascii="MS Mincho" w:eastAsia="MS Mincho" w:hAnsi="MS Mincho" w:hint="eastAsia"/>
-          <w:sz w:val="24"/>
-          <w:szCs w:val="24"/>
-        </w:rPr>
-        <w:lastRenderedPageBreak/>
-        <w:t>の定義はソフト自体に定義されたのであるため、必ずしもパソコンに関する用語ではない。</w:t>
+        <w:t>オンライン「字詞頻度統計」ソフトでは主に詞の出現回数を分析したが、詞の定義はソフト自体に定義されたのであるため、必ずしもパソコンに関する用語ではない。</w:t>
       </w:r>
       <w:r>
         <w:rPr>
@@ -5237,16 +5314,7 @@
           <w:sz w:val="24"/>
           <w:szCs w:val="24"/>
         </w:rPr>
-        <w:t>」で構成された語を「程序」に変えてみると、同様に通じる。例えば、「安全</w:t>
-      </w:r>
-      <w:r>
-        <w:rPr>
-          <w:rFonts w:ascii="MS Mincho" w:eastAsia="MS Mincho" w:hAnsi="MS Mincho" w:hint="eastAsia"/>
-          <w:sz w:val="24"/>
-          <w:szCs w:val="24"/>
-        </w:rPr>
-        <w:lastRenderedPageBreak/>
-        <w:t>防</w:t>
+        <w:t>」で構成された語を「程序」に変えてみると、同様に通じる。例えば、「安全防</w:t>
       </w:r>
       <w:r>
         <w:rPr>
@@ -5774,7 +5842,7 @@
           <w:lang w:eastAsia="ja-JP"/>
         </w:rPr>
       </w:pPr>
-      <w:bookmarkStart w:id="8" w:name="_Toc475369113"/>
+      <w:bookmarkStart w:id="7" w:name="_Toc475369113"/>
       <w:r>
         <w:rPr>
           <w:rFonts w:ascii="MS Mincho" w:hAnsi="MS Mincho" w:hint="eastAsia"/>
@@ -5784,7 +5852,7 @@
         </w:rPr>
         <w:t>接辞について</w:t>
       </w:r>
-      <w:bookmarkEnd w:id="8"/>
+      <w:bookmarkEnd w:id="7"/>
     </w:p>
     <w:p>
       <w:pPr>
@@ -6112,16 +6180,7 @@
           <w:sz w:val="24"/>
           <w:szCs w:val="24"/>
         </w:rPr>
-        <w:t>が誕生したが、その時「巨大頭脳」 と称された。機能の単一で、アメリカ陸軍の弾道研究室での</w:t>
-      </w:r>
-      <w:r>
-        <w:rPr>
-          <w:rFonts w:ascii="MS Mincho" w:eastAsia="MS Mincho" w:hAnsi="MS Mincho" w:hint="eastAsia"/>
-          <w:sz w:val="24"/>
-          <w:szCs w:val="24"/>
-        </w:rPr>
-        <w:lastRenderedPageBreak/>
-        <w:t>砲撃射表の計算向けに設計されたのである。だから、コンピューター</w:t>
+        <w:t>が誕生したが、その時「巨大頭脳」 と称された。機能の単一で、アメリカ陸軍の弾道研究室での砲撃射表の計算向けに設計されたのである。だから、コンピューター</w:t>
       </w:r>
       <w:r>
         <w:rPr>
@@ -6171,7 +6230,7 @@
           <w:lang w:eastAsia="ja-JP"/>
         </w:rPr>
       </w:pPr>
-      <w:bookmarkStart w:id="9" w:name="_Toc475369114"/>
+      <w:bookmarkStart w:id="8" w:name="_Toc475369114"/>
       <w:r>
         <w:rPr>
           <w:rFonts w:ascii="MS Mincho" w:hAnsi="MS Mincho" w:hint="eastAsia"/>
@@ -6181,7 +6240,7 @@
         </w:rPr>
         <w:t>アルファベット表記について</w:t>
       </w:r>
-      <w:bookmarkEnd w:id="9"/>
+      <w:bookmarkEnd w:id="8"/>
     </w:p>
     <w:p>
       <w:pPr>
@@ -6369,7 +6428,7 @@
           <w:lang w:eastAsia="ja-JP"/>
         </w:rPr>
       </w:pPr>
-      <w:bookmarkStart w:id="10" w:name="_Toc475369115"/>
+      <w:bookmarkStart w:id="9" w:name="_Toc475369115"/>
       <w:r>
         <w:rPr>
           <w:rFonts w:ascii="MS Mincho" w:hAnsi="MS Mincho" w:hint="eastAsia"/>
@@ -6388,7 +6447,7 @@
         </w:rPr>
         <w:t>について</w:t>
       </w:r>
-      <w:bookmarkEnd w:id="10"/>
+      <w:bookmarkEnd w:id="9"/>
     </w:p>
     <w:p>
       <w:pPr>
@@ -6553,7 +6612,6 @@
           <w:sz w:val="24"/>
           <w:szCs w:val="24"/>
         </w:rPr>
-        <w:lastRenderedPageBreak/>
         <w:t>入</w:t>
       </w:r>
       <w:r>
@@ -6783,7 +6841,7 @@
           <w:szCs w:val="30"/>
         </w:rPr>
       </w:pPr>
-      <w:bookmarkStart w:id="11" w:name="_Toc475369116"/>
+      <w:bookmarkStart w:id="10" w:name="_Toc475369116"/>
       <w:r>
         <w:rPr>
           <w:rFonts w:ascii="MS Mincho" w:eastAsia="MS Mincho" w:hAnsi="MS Mincho" w:hint="eastAsia"/>
@@ -6808,7 +6866,7 @@
         </w:rPr>
         <w:t>特徴</w:t>
       </w:r>
-      <w:bookmarkEnd w:id="11"/>
+      <w:bookmarkEnd w:id="10"/>
     </w:p>
     <w:p>
       <w:pPr>
@@ -6844,7 +6902,7 @@
           <w:lang w:eastAsia="ja-JP"/>
         </w:rPr>
       </w:pPr>
-      <w:bookmarkStart w:id="12" w:name="_Toc475369117"/>
+      <w:bookmarkStart w:id="11" w:name="_Toc475369117"/>
       <w:r>
         <w:rPr>
           <w:rFonts w:ascii="MS Mincho" w:hAnsi="MS Mincho" w:hint="eastAsia"/>
@@ -6854,7 +6912,7 @@
         </w:rPr>
         <w:t>日本語のパソコン用語の内訳</w:t>
       </w:r>
-      <w:bookmarkEnd w:id="12"/>
+      <w:bookmarkEnd w:id="11"/>
     </w:p>
     <w:p>
       <w:pPr>
@@ -7030,7 +7088,6 @@
         <w:rPr>
           <w:rFonts w:hint="eastAsia"/>
         </w:rPr>
-        <w:lastRenderedPageBreak/>
         <w:t>表</w:t>
       </w:r>
       <w:r>
@@ -7094,7 +7151,7 @@
           <w:lang w:eastAsia="zh-CN"/>
         </w:rPr>
         <w:drawing>
-          <wp:inline distT="0" distB="0" distL="0" distR="0" wp14:anchorId="4A1D93A0" wp14:editId="6BB52EE6">
+          <wp:inline distT="0" distB="0" distL="0" distR="0" wp14:anchorId="6724CDF5" wp14:editId="09FE1217">
             <wp:extent cx="1552575" cy="1209675"/>
             <wp:effectExtent l="0" t="0" r="9525" b="9525"/>
             <wp:docPr id="1" name="図 1"/>
@@ -7165,7 +7222,7 @@
           <w:lang w:eastAsia="zh-CN"/>
         </w:rPr>
         <w:drawing>
-          <wp:inline distT="0" distB="0" distL="0" distR="0" wp14:anchorId="20D51C3A" wp14:editId="2AA89B7D">
+          <wp:inline distT="0" distB="0" distL="0" distR="0" wp14:anchorId="7308A6E9" wp14:editId="2DF83F71">
             <wp:extent cx="4584700" cy="2755900"/>
             <wp:effectExtent l="0" t="0" r="6350" b="6350"/>
             <wp:docPr id="3" name="図 3"/>
@@ -7314,7 +7371,7 @@
           <w:lang w:eastAsia="ja-JP"/>
         </w:rPr>
       </w:pPr>
-      <w:bookmarkStart w:id="13" w:name="_Toc475369118"/>
+      <w:bookmarkStart w:id="12" w:name="_Toc475369118"/>
       <w:r>
         <w:rPr>
           <w:rFonts w:ascii="MS Mincho" w:hAnsi="MS Mincho" w:hint="eastAsia"/>
@@ -7324,7 +7381,7 @@
         </w:rPr>
         <w:t>ローマ字について</w:t>
       </w:r>
-      <w:bookmarkEnd w:id="13"/>
+      <w:bookmarkEnd w:id="12"/>
     </w:p>
     <w:p>
       <w:pPr>
@@ -7382,16 +7439,7 @@
           <w:sz w:val="24"/>
           <w:szCs w:val="24"/>
         </w:rPr>
-        <w:t>が日本人の日常生活によく使われている。さて、このローマ字で表記された7つの語を見ると、そ</w:t>
-      </w:r>
-      <w:r>
-        <w:rPr>
-          <w:rFonts w:ascii="MS Mincho" w:eastAsia="MS Mincho" w:hAnsi="MS Mincho" w:hint="eastAsia"/>
-          <w:sz w:val="24"/>
-          <w:szCs w:val="24"/>
-        </w:rPr>
-        <w:lastRenderedPageBreak/>
-        <w:t>れらは「</w:t>
+        <w:t>が日本人の日常生活によく使われている。さて、このローマ字で表記された7つの語を見ると、それらは「</w:t>
       </w:r>
       <w:r>
         <w:rPr>
@@ -7693,7 +7741,7 @@
           <w:lang w:eastAsia="ja-JP"/>
         </w:rPr>
       </w:pPr>
-      <w:bookmarkStart w:id="14" w:name="_Toc475369119"/>
+      <w:bookmarkStart w:id="13" w:name="_Toc475369119"/>
       <w:r>
         <w:rPr>
           <w:rFonts w:ascii="MS Mincho" w:hAnsi="MS Mincho" w:hint="eastAsia"/>
@@ -7703,7 +7751,7 @@
         </w:rPr>
         <w:t>漢語と和語について</w:t>
       </w:r>
-      <w:bookmarkEnd w:id="14"/>
+      <w:bookmarkEnd w:id="13"/>
     </w:p>
     <w:p>
       <w:pPr>
@@ -7804,16 +7852,7 @@
           <w:sz w:val="24"/>
           <w:szCs w:val="24"/>
         </w:rPr>
-        <w:t>と</w:t>
-      </w:r>
-      <w:r>
-        <w:rPr>
-          <w:rFonts w:ascii="MS Mincho" w:eastAsia="MS Mincho" w:hAnsi="MS Mincho" w:hint="eastAsia"/>
-          <w:sz w:val="24"/>
-          <w:szCs w:val="24"/>
-        </w:rPr>
-        <w:lastRenderedPageBreak/>
-        <w:t>いう語がある。単なる一語の和語の他に漢語と組み合わせ、合成語になった場合は少ない。これは古典日本語に和漢混交文という形式から影響を受けてきたのではないかと思う。</w:t>
+        <w:t>という語がある。単なる一語の和語の他に漢語と組み合わせ、合成語になった場合は少ない。これは古典日本語に和漢混交文という形式から影響を受けてきたのではないかと思う。</w:t>
       </w:r>
       <w:r>
         <w:rPr>
@@ -7855,7 +7894,7 @@
           <w:lang w:eastAsia="ja-JP"/>
         </w:rPr>
       </w:pPr>
-      <w:bookmarkStart w:id="15" w:name="_Toc475369120"/>
+      <w:bookmarkStart w:id="14" w:name="_Toc475369120"/>
       <w:r>
         <w:rPr>
           <w:rFonts w:ascii="MS Mincho" w:hAnsi="MS Mincho" w:hint="eastAsia"/>
@@ -7865,7 +7904,7 @@
         </w:rPr>
         <w:t>外来語について</w:t>
       </w:r>
-      <w:bookmarkEnd w:id="15"/>
+      <w:bookmarkEnd w:id="14"/>
     </w:p>
     <w:p>
       <w:pPr>
@@ -7992,7 +8031,7 @@
           <w:lang w:eastAsia="ja-JP"/>
         </w:rPr>
       </w:pPr>
-      <w:bookmarkStart w:id="16" w:name="_Toc475369121"/>
+      <w:bookmarkStart w:id="15" w:name="_Toc475369121"/>
       <w:r>
         <w:rPr>
           <w:rFonts w:ascii="MS Mincho" w:hAnsi="MS Mincho" w:hint="eastAsia"/>
@@ -8000,10 +8039,9 @@
           <w:szCs w:val="28"/>
           <w:lang w:eastAsia="ja-JP"/>
         </w:rPr>
-        <w:lastRenderedPageBreak/>
         <w:t>混種語について</w:t>
       </w:r>
-      <w:bookmarkEnd w:id="16"/>
+      <w:bookmarkEnd w:id="15"/>
     </w:p>
     <w:p>
       <w:pPr>
@@ -8213,7 +8251,7 @@
           <w:szCs w:val="30"/>
         </w:rPr>
       </w:pPr>
-      <w:bookmarkStart w:id="17" w:name="_Toc475369122"/>
+      <w:bookmarkStart w:id="16" w:name="_Toc475369122"/>
       <w:r>
         <w:rPr>
           <w:rFonts w:ascii="MS Mincho" w:eastAsia="MS Mincho" w:hAnsi="MS Mincho" w:hint="eastAsia"/>
@@ -8238,7 +8276,7 @@
         </w:rPr>
         <w:t>比較</w:t>
       </w:r>
-      <w:bookmarkEnd w:id="17"/>
+      <w:bookmarkEnd w:id="16"/>
     </w:p>
     <w:p>
       <w:pPr>
@@ -8293,7 +8331,6 @@
         <w:rPr>
           <w:rFonts w:hint="eastAsia"/>
         </w:rPr>
-        <w:lastRenderedPageBreak/>
         <w:t>表</w:t>
       </w:r>
       <w:r>
@@ -8357,7 +8394,7 @@
           <w:lang w:eastAsia="zh-CN"/>
         </w:rPr>
         <w:drawing>
-          <wp:inline distT="0" distB="0" distL="0" distR="0" wp14:anchorId="2161C9A7" wp14:editId="3F81CAD5">
+          <wp:inline distT="0" distB="0" distL="0" distR="0" wp14:anchorId="27A6A333" wp14:editId="3ECFAA81">
             <wp:extent cx="5274310" cy="3999608"/>
             <wp:effectExtent l="0" t="0" r="2540" b="1270"/>
             <wp:docPr id="4" name="図 4"/>
@@ -8448,7 +8485,7 @@
           <w:lang w:eastAsia="ja-JP"/>
         </w:rPr>
       </w:pPr>
-      <w:bookmarkStart w:id="18" w:name="_Toc475369123"/>
+      <w:bookmarkStart w:id="17" w:name="_Toc475369123"/>
       <w:r>
         <w:rPr>
           <w:rFonts w:ascii="MS Mincho" w:hAnsi="MS Mincho" w:hint="eastAsia"/>
@@ -8458,7 +8495,7 @@
         </w:rPr>
         <w:t>構成要素の相違点</w:t>
       </w:r>
-      <w:bookmarkEnd w:id="18"/>
+      <w:bookmarkEnd w:id="17"/>
     </w:p>
     <w:p>
       <w:pPr>
@@ -8522,16 +8559,7 @@
           <w:sz w:val="24"/>
           <w:szCs w:val="24"/>
         </w:rPr>
-        <w:t>それは外来語である。外来語の多用は日本語全体の特徴だといっても過言ではない。だから日本語のパソコン用語もその特徴を継承した。外国から輸入されたパソコン用語に当然で頻繁に使われてきた。強</w:t>
-      </w:r>
-      <w:r>
-        <w:rPr>
-          <w:rFonts w:ascii="MS Mincho" w:eastAsia="MS Mincho" w:hAnsi="MS Mincho" w:hint="eastAsia"/>
-          <w:sz w:val="24"/>
-          <w:szCs w:val="24"/>
-        </w:rPr>
-        <w:lastRenderedPageBreak/>
-        <w:t>いて言えば、中国語にも外来語があるはずであるけど、日本語よりずっと少ない。中国語のパソコン用語にすると、ただ「拷</w:t>
+        <w:t>それは外来語である。外来語の多用は日本語全体の特徴だといっても過言ではない。だから日本語のパソコン用語もその特徴を継承した。外国から輸入されたパソコン用語に当然で頻繁に使われてきた。強いて言えば、中国語にも外来語があるはずであるけど、日本語よりずっと少ない。中国語のパソコン用語にすると、ただ「拷</w:t>
       </w:r>
       <w:r>
         <w:rPr>
@@ -8753,7 +8781,7 @@
           <w:lang w:eastAsia="zh-CN"/>
         </w:rPr>
         <w:drawing>
-          <wp:inline distT="0" distB="0" distL="0" distR="0" wp14:anchorId="714F2BF0" wp14:editId="055578DF">
+          <wp:inline distT="0" distB="0" distL="0" distR="0" wp14:anchorId="3FCCDB93" wp14:editId="31105F89">
             <wp:extent cx="5274310" cy="3740973"/>
             <wp:effectExtent l="0" t="0" r="2540" b="0"/>
             <wp:docPr id="6" name="図 6"/>
@@ -8818,16 +8846,7 @@
           <w:sz w:val="24"/>
           <w:szCs w:val="24"/>
         </w:rPr>
-        <w:t>ご覧の通り、同じ意味を表す語は最大で三つの訳文がある。反対に中国語は</w:t>
-      </w:r>
-      <w:r>
-        <w:rPr>
-          <w:rFonts w:ascii="MS Mincho" w:eastAsia="MS Mincho" w:hAnsi="MS Mincho" w:hint="eastAsia"/>
-          <w:sz w:val="24"/>
-          <w:szCs w:val="24"/>
-        </w:rPr>
-        <w:lastRenderedPageBreak/>
-        <w:t>意訳であるから、一つの訳文しかない。例えば、中国語の「重启</w:t>
+        <w:t>ご覧の通り、同じ意味を表す語は最大で三つの訳文がある。反対に中国語は意訳であるから、一つの訳文しかない。例えば、中国語の「重启</w:t>
       </w:r>
       <w:r>
         <w:rPr>
@@ -8869,7 +8888,7 @@
           <w:lang w:eastAsia="ja-JP"/>
         </w:rPr>
       </w:pPr>
-      <w:bookmarkStart w:id="19" w:name="_Toc475369124"/>
+      <w:bookmarkStart w:id="18" w:name="_Toc475369124"/>
       <w:r>
         <w:rPr>
           <w:rFonts w:ascii="MS Mincho" w:hAnsi="MS Mincho" w:hint="eastAsia"/>
@@ -8879,7 +8898,7 @@
         </w:rPr>
         <w:t>構成パターンの相違点</w:t>
       </w:r>
-      <w:bookmarkEnd w:id="19"/>
+      <w:bookmarkEnd w:id="18"/>
     </w:p>
     <w:p>
       <w:pPr>
@@ -9007,16 +9026,7 @@
           <w:sz w:val="24"/>
           <w:szCs w:val="24"/>
         </w:rPr>
-        <w:t>もう一つは繋がる部品のような機能を担当している構成成分である。これは必ずしも文字ではない。調査によると、このような機能を担当している成分は</w:t>
-      </w:r>
-      <w:r>
-        <w:rPr>
-          <w:rFonts w:ascii="MS Mincho" w:eastAsia="MS Mincho" w:hAnsi="MS Mincho" w:hint="eastAsia"/>
-          <w:sz w:val="24"/>
-          <w:szCs w:val="24"/>
-        </w:rPr>
-        <w:lastRenderedPageBreak/>
-        <w:t>「‐」「・」「　（空白）」</w:t>
+        <w:t>もう一つは繋がる部品のような機能を担当している構成成分である。これは必ずしも文字ではない。調査によると、このような機能を担当している成分は「‐」「・」「　（空白）」</w:t>
       </w:r>
       <w:r>
         <w:rPr>
@@ -9372,16 +9382,7 @@
           <w:sz w:val="24"/>
           <w:szCs w:val="24"/>
         </w:rPr>
-        <w:t>」「我的文档」「我的照片」であり、日本語で「トロイの木馬」などの例しかない。固定的な詞に限られている特徴がある。特に日本</w:t>
-      </w:r>
-      <w:r>
-        <w:rPr>
-          <w:rFonts w:ascii="MS Mincho" w:eastAsia="MS Mincho" w:hAnsi="MS Mincho" w:hint="eastAsia"/>
-          <w:sz w:val="24"/>
-          <w:szCs w:val="24"/>
-        </w:rPr>
-        <w:lastRenderedPageBreak/>
-        <w:t>語の場合は外来語の造語成分が形容詞化される特徴がある。例えば、「</w:t>
+        <w:t>」「我的文档」「我的照片」であり、日本語で「トロイの木馬」などの例しかない。固定的な詞に限られている特徴がある。特に日本語の場合は外来語の造語成分が形容詞化される特徴がある。例えば、「</w:t>
       </w:r>
       <w:r>
         <w:rPr>
@@ -9427,7 +9428,7 @@
           <w:szCs w:val="30"/>
         </w:rPr>
       </w:pPr>
-      <w:bookmarkStart w:id="20" w:name="_Toc475369125"/>
+      <w:bookmarkStart w:id="19" w:name="_Toc475369125"/>
       <w:r>
         <w:rPr>
           <w:rFonts w:ascii="MS Mincho" w:eastAsia="MS Mincho" w:hAnsi="MS Mincho" w:hint="eastAsia"/>
@@ -9436,7 +9437,7 @@
         </w:rPr>
         <w:t>終わりに</w:t>
       </w:r>
-      <w:bookmarkEnd w:id="20"/>
+      <w:bookmarkEnd w:id="19"/>
     </w:p>
     <w:p>
       <w:pPr>
@@ -9478,26 +9479,77 @@
         <w:spacing w:line="360" w:lineRule="auto"/>
         <w:ind w:firstLineChars="100" w:firstLine="240"/>
         <w:rPr>
+          <w:rFonts w:ascii="MS Mincho" w:eastAsia="宋体" w:hAnsi="MS Mincho" w:hint="eastAsia"/>
+          <w:sz w:val="24"/>
+          <w:szCs w:val="24"/>
+          <w:lang w:eastAsia="zh-CN"/>
+        </w:rPr>
+      </w:pPr>
+      <w:r>
+        <w:rPr>
+          <w:rFonts w:ascii="MS Mincho" w:eastAsia="MS Mincho" w:hAnsi="MS Mincho" w:hint="eastAsia"/>
+          <w:sz w:val="24"/>
+          <w:szCs w:val="24"/>
+        </w:rPr>
+        <w:t>今回扱ったデータは2011までのデータであるから、日進月歩の科学技術に比べると、時代性が失われた。近年で新たに出た用語或いは流行ってきた用語が含まれなかった。そしてデータを分析することにビッグデータの視点で全部プログラムに頼み、人的に細かい作業を行わなかった。今後の課題はできるだけ最新版のコンピューター用語を集め、</w:t>
+      </w:r>
+      <w:r>
+        <w:rPr>
+          <w:rFonts w:ascii="MS Mincho" w:eastAsia="MS Mincho" w:hAnsi="MS Mincho" w:hint="eastAsia"/>
+          <w:sz w:val="24"/>
+          <w:szCs w:val="24"/>
+        </w:rPr>
+        <w:t>より多くの時間をかけ、細かい作業を行いたいと思う。</w:t>
+      </w:r>
+      <w:bookmarkStart w:id="20" w:name="_GoBack"/>
+      <w:bookmarkEnd w:id="20"/>
+    </w:p>
+    <w:p>
+      <w:pPr>
+        <w:spacing w:line="360" w:lineRule="auto"/>
+        <w:ind w:firstLineChars="100" w:firstLine="240"/>
+        <w:rPr>
+          <w:rFonts w:ascii="MS Mincho" w:eastAsia="宋体" w:hAnsi="MS Mincho" w:hint="eastAsia"/>
+          <w:sz w:val="24"/>
+          <w:szCs w:val="24"/>
+          <w:lang w:eastAsia="zh-CN"/>
+        </w:rPr>
+      </w:pPr>
+    </w:p>
+    <w:p>
+      <w:pPr>
+        <w:spacing w:line="360" w:lineRule="auto"/>
+        <w:ind w:firstLineChars="100" w:firstLine="240"/>
+        <w:rPr>
+          <w:rFonts w:ascii="MS Mincho" w:eastAsia="宋体" w:hAnsi="MS Mincho" w:hint="eastAsia"/>
+          <w:sz w:val="24"/>
+          <w:szCs w:val="24"/>
+          <w:lang w:eastAsia="zh-CN"/>
+        </w:rPr>
+      </w:pPr>
+    </w:p>
+    <w:p>
+      <w:pPr>
+        <w:spacing w:line="360" w:lineRule="auto"/>
+        <w:ind w:firstLineChars="100" w:firstLine="241"/>
+        <w:jc w:val="center"/>
+        <w:rPr>
           <w:rFonts w:ascii="MS Mincho" w:eastAsia="宋体" w:hAnsi="MS Mincho"/>
-          <w:sz w:val="24"/>
-          <w:szCs w:val="24"/>
-        </w:rPr>
-      </w:pPr>
-      <w:r>
-        <w:rPr>
-          <w:rFonts w:ascii="MS Mincho" w:eastAsia="MS Mincho" w:hAnsi="MS Mincho" w:hint="eastAsia"/>
-          <w:sz w:val="24"/>
-          <w:szCs w:val="24"/>
-        </w:rPr>
-        <w:t>今回扱ったデータは2011までのデータであるから、日進月歩の科学技術に比べると、時代性が失われた。近年で新たに出た用語或いは流行ってきた用語が含まれなかった。そしてデータを分析することにビッグデータの視点で全部プログラムに頼み、人的に細かい作業を行わなかった。今後の課題はできるだけ最新版のコンピューター用語を集め、</w:t>
-      </w:r>
-      <w:r>
-        <w:rPr>
-          <w:rFonts w:ascii="MS Mincho" w:eastAsia="MS Mincho" w:hAnsi="MS Mincho" w:hint="eastAsia"/>
-          <w:sz w:val="24"/>
-          <w:szCs w:val="24"/>
-        </w:rPr>
-        <w:t>より多くの時間をかけ、細かい作業を行いたいと思う。</w:t>
+          <w:b/>
+          <w:sz w:val="24"/>
+          <w:szCs w:val="24"/>
+          <w:lang w:eastAsia="zh-CN"/>
+        </w:rPr>
+      </w:pPr>
+      <w:r>
+        <w:rPr>
+          <w:rFonts w:ascii="MS Mincho" w:eastAsia="宋体" w:hAnsi="MS Mincho" w:hint="eastAsia"/>
+          <w:b/>
+          <w:sz w:val="24"/>
+          <w:szCs w:val="24"/>
+          <w:lang w:eastAsia="zh-CN"/>
+        </w:rPr>
+        <w:t>作者签名：</w:t>
       </w:r>
     </w:p>
     <w:p>
@@ -10838,7 +10890,7 @@
     <w:p>
       <w:pPr>
         <w:rPr>
-          <w:rFonts w:eastAsia="宋体" w:hint="eastAsia"/>
+          <w:rFonts w:eastAsia="宋体"/>
           <w:lang w:eastAsia="zh-CN"/>
         </w:rPr>
       </w:pPr>
@@ -10918,8 +10970,6 @@
           <w:rFonts w:ascii="MS Mincho" w:eastAsia="MS Mincho" w:hAnsi="MS Mincho"/>
         </w:rPr>
       </w:pPr>
-      <w:bookmarkStart w:id="7" w:name="_GoBack"/>
-      <w:bookmarkEnd w:id="7"/>
       <w:r>
         <w:rPr>
           <w:rFonts w:ascii="MS Mincho" w:eastAsia="MS Mincho" w:hAnsi="MS Mincho" w:hint="eastAsia"/>
@@ -11186,6 +11236,7 @@
         <w:docPartUnique/>
       </w:docPartObj>
     </w:sdtPr>
+    <w:sdtEndPr/>
     <w:sdtContent>
       <w:p>
         <w:pPr>
@@ -11206,7 +11257,7 @@
             <w:noProof/>
             <w:lang w:val="ja-JP"/>
           </w:rPr>
-          <w:t>1</w:t>
+          <w:t>19</w:t>
         </w:r>
         <w:r>
           <w:fldChar w:fldCharType="end"/>
@@ -11232,6 +11283,7 @@
         <w:docPartUnique/>
       </w:docPartObj>
     </w:sdtPr>
+    <w:sdtEndPr/>
     <w:sdtContent>
       <w:p>
         <w:pPr>
@@ -11252,7 +11304,7 @@
             <w:noProof/>
             <w:lang w:val="ja-JP"/>
           </w:rPr>
-          <w:t>i</w:t>
+          <w:t>18</w:t>
         </w:r>
         <w:r>
           <w:fldChar w:fldCharType="end"/>
@@ -14654,7 +14706,7 @@
 </file>
 
 <file path=customXml/itemProps1.xml><?xml version="1.0" encoding="utf-8"?>
-<ds:datastoreItem xmlns:ds="http://schemas.openxmlformats.org/officeDocument/2006/customXml" ds:itemID="{40DFD91C-93F7-4F93-A25F-5B11E3AE4B10}">
+<ds:datastoreItem xmlns:ds="http://schemas.openxmlformats.org/officeDocument/2006/customXml" ds:itemID="{A3448778-E771-4705-A52A-553189F64F01}">
   <ds:schemaRefs>
     <ds:schemaRef ds:uri="http://schemas.openxmlformats.org/officeDocument/2006/bibliography"/>
   </ds:schemaRefs>

--- a/語構成から見る中日のパソコン用語の特徴.docx
+++ b/語構成から見る中日のパソコン用語の特徴.docx
@@ -296,6 +296,8 @@
         </w:rPr>
         <w:t>乐</w:t>
       </w:r>
+      <w:bookmarkStart w:id="0" w:name="_GoBack"/>
+      <w:bookmarkEnd w:id="0"/>
     </w:p>
     <w:p>
       <w:pPr>
@@ -428,7 +430,7 @@
         <w:rPr>
           <w:rFonts w:ascii="宋体" w:eastAsia="宋体" w:hAnsi="宋体" w:cstheme="majorBidi" w:hint="eastAsia"/>
           <w:b/>
-          <w:spacing w:val="815"/>
+          <w:spacing w:val="18"/>
           <w:kern w:val="0"/>
           <w:sz w:val="36"/>
           <w:szCs w:val="36"/>
@@ -436,12 +438,13 @@
           <w:fitText w:val="2354" w:id="1407864322"/>
           <w:lang w:eastAsia="zh-CN"/>
         </w:rPr>
-        <w:t>日</w:t>
+        <w:t>日语语言文</w:t>
       </w:r>
       <w:r>
         <w:rPr>
           <w:rFonts w:ascii="宋体" w:eastAsia="宋体" w:hAnsi="宋体" w:cstheme="majorBidi" w:hint="eastAsia"/>
           <w:b/>
+          <w:spacing w:val="3"/>
           <w:kern w:val="0"/>
           <w:sz w:val="36"/>
           <w:szCs w:val="36"/>
@@ -449,7 +452,7 @@
           <w:fitText w:val="2354" w:id="1407864322"/>
           <w:lang w:eastAsia="zh-CN"/>
         </w:rPr>
-        <w:t>语</w:t>
+        <w:t>学</w:t>
       </w:r>
     </w:p>
     <w:p>
@@ -1447,8 +1450,8 @@
         </w:rPr>
       </w:sdtEndPr>
       <w:sdtContent>
-        <w:bookmarkStart w:id="0" w:name="目次" w:displacedByCustomXml="prev"/>
-        <w:bookmarkEnd w:id="0" w:displacedByCustomXml="prev"/>
+        <w:bookmarkStart w:id="1" w:name="目次" w:displacedByCustomXml="prev"/>
+        <w:bookmarkEnd w:id="1" w:displacedByCustomXml="prev"/>
         <w:p>
           <w:pPr>
             <w:pStyle w:val="af2"/>
@@ -3273,7 +3276,7 @@
           <w:szCs w:val="30"/>
         </w:rPr>
       </w:pPr>
-      <w:bookmarkStart w:id="1" w:name="_Toc475369107"/>
+      <w:bookmarkStart w:id="2" w:name="_Toc475369107"/>
       <w:r>
         <w:rPr>
           <w:rFonts w:ascii="MS Mincho" w:eastAsia="MS Mincho" w:hAnsi="MS Mincho" w:hint="eastAsia"/>
@@ -3282,7 +3285,7 @@
         </w:rPr>
         <w:t>はじめに</w:t>
       </w:r>
-      <w:bookmarkEnd w:id="1"/>
+      <w:bookmarkEnd w:id="2"/>
     </w:p>
     <w:p>
       <w:pPr>
@@ -3364,7 +3367,7 @@
           <w:szCs w:val="30"/>
         </w:rPr>
       </w:pPr>
-      <w:bookmarkStart w:id="2" w:name="_Toc475369108"/>
+      <w:bookmarkStart w:id="3" w:name="_Toc475369108"/>
       <w:r>
         <w:rPr>
           <w:rFonts w:ascii="MS Mincho" w:eastAsia="MS Mincho" w:hAnsi="MS Mincho" w:hint="eastAsia"/>
@@ -3373,7 +3376,7 @@
         </w:rPr>
         <w:t>先行研究</w:t>
       </w:r>
-      <w:bookmarkEnd w:id="2"/>
+      <w:bookmarkEnd w:id="3"/>
     </w:p>
     <w:p>
       <w:pPr>
@@ -3807,7 +3810,7 @@
           <w:szCs w:val="30"/>
         </w:rPr>
       </w:pPr>
-      <w:bookmarkStart w:id="3" w:name="_Toc475369109"/>
+      <w:bookmarkStart w:id="4" w:name="_Toc475369109"/>
       <w:r>
         <w:rPr>
           <w:rFonts w:ascii="MS Mincho" w:eastAsia="MS Mincho" w:hAnsi="MS Mincho" w:hint="eastAsia"/>
@@ -3824,7 +3827,7 @@
         </w:rPr>
         <w:t>データ</w:t>
       </w:r>
-      <w:bookmarkEnd w:id="3"/>
+      <w:bookmarkEnd w:id="4"/>
     </w:p>
     <w:p>
       <w:pPr>
@@ -4104,7 +4107,7 @@
           <w:szCs w:val="30"/>
         </w:rPr>
       </w:pPr>
-      <w:bookmarkStart w:id="4" w:name="_Toc475369110"/>
+      <w:bookmarkStart w:id="5" w:name="_Toc475369110"/>
       <w:r>
         <w:rPr>
           <w:rFonts w:ascii="MS Mincho" w:eastAsia="MS Mincho" w:hAnsi="MS Mincho" w:hint="eastAsia"/>
@@ -4113,7 +4116,7 @@
         </w:rPr>
         <w:t>中国語のパソコン用語の特徴</w:t>
       </w:r>
-      <w:bookmarkEnd w:id="4"/>
+      <w:bookmarkEnd w:id="5"/>
     </w:p>
     <w:p>
       <w:pPr>
@@ -4173,7 +4176,7 @@
           <w:lang w:eastAsia="ja-JP"/>
         </w:rPr>
       </w:pPr>
-      <w:bookmarkStart w:id="5" w:name="_Toc475369111"/>
+      <w:bookmarkStart w:id="6" w:name="_Toc475369111"/>
       <w:r>
         <w:rPr>
           <w:rFonts w:ascii="MS Mincho" w:hAnsi="MS Mincho" w:hint="eastAsia"/>
@@ -4201,7 +4204,7 @@
         </w:rPr>
         <w:t>調査</w:t>
       </w:r>
-      <w:bookmarkEnd w:id="5"/>
+      <w:bookmarkEnd w:id="6"/>
     </w:p>
     <w:p>
       <w:pPr>
@@ -4383,7 +4386,7 @@
           <w:lang w:eastAsia="zh-CN"/>
         </w:rPr>
         <w:drawing>
-          <wp:inline distT="0" distB="0" distL="0" distR="0" wp14:anchorId="591D8E51" wp14:editId="5DE9A326">
+          <wp:inline distT="0" distB="0" distL="0" distR="0" wp14:anchorId="2FEC116D" wp14:editId="0E65564C">
             <wp:extent cx="4391025" cy="4467225"/>
             <wp:effectExtent l="0" t="0" r="9525" b="9525"/>
             <wp:docPr id="2" name="図 2"/>
@@ -4514,7 +4517,7 @@
           <w:lang w:eastAsia="ja-JP"/>
         </w:rPr>
       </w:pPr>
-      <w:bookmarkStart w:id="6" w:name="_Toc475369112"/>
+      <w:bookmarkStart w:id="7" w:name="_Toc475369112"/>
       <w:r>
         <w:rPr>
           <w:rFonts w:ascii="MS Mincho" w:hAnsi="MS Mincho" w:hint="eastAsia"/>
@@ -4533,7 +4536,7 @@
         </w:rPr>
         <w:t>に使われる語について</w:t>
       </w:r>
-      <w:bookmarkEnd w:id="6"/>
+      <w:bookmarkEnd w:id="7"/>
     </w:p>
     <w:p>
       <w:pPr>
@@ -5842,7 +5845,7 @@
           <w:lang w:eastAsia="ja-JP"/>
         </w:rPr>
       </w:pPr>
-      <w:bookmarkStart w:id="7" w:name="_Toc475369113"/>
+      <w:bookmarkStart w:id="8" w:name="_Toc475369113"/>
       <w:r>
         <w:rPr>
           <w:rFonts w:ascii="MS Mincho" w:hAnsi="MS Mincho" w:hint="eastAsia"/>
@@ -5852,7 +5855,7 @@
         </w:rPr>
         <w:t>接辞について</w:t>
       </w:r>
-      <w:bookmarkEnd w:id="7"/>
+      <w:bookmarkEnd w:id="8"/>
     </w:p>
     <w:p>
       <w:pPr>
@@ -6230,7 +6233,7 @@
           <w:lang w:eastAsia="ja-JP"/>
         </w:rPr>
       </w:pPr>
-      <w:bookmarkStart w:id="8" w:name="_Toc475369114"/>
+      <w:bookmarkStart w:id="9" w:name="_Toc475369114"/>
       <w:r>
         <w:rPr>
           <w:rFonts w:ascii="MS Mincho" w:hAnsi="MS Mincho" w:hint="eastAsia"/>
@@ -6240,7 +6243,7 @@
         </w:rPr>
         <w:t>アルファベット表記について</w:t>
       </w:r>
-      <w:bookmarkEnd w:id="8"/>
+      <w:bookmarkEnd w:id="9"/>
     </w:p>
     <w:p>
       <w:pPr>
@@ -6428,7 +6431,7 @@
           <w:lang w:eastAsia="ja-JP"/>
         </w:rPr>
       </w:pPr>
-      <w:bookmarkStart w:id="9" w:name="_Toc475369115"/>
+      <w:bookmarkStart w:id="10" w:name="_Toc475369115"/>
       <w:r>
         <w:rPr>
           <w:rFonts w:ascii="MS Mincho" w:hAnsi="MS Mincho" w:hint="eastAsia"/>
@@ -6447,7 +6450,7 @@
         </w:rPr>
         <w:t>について</w:t>
       </w:r>
-      <w:bookmarkEnd w:id="9"/>
+      <w:bookmarkEnd w:id="10"/>
     </w:p>
     <w:p>
       <w:pPr>
@@ -6841,7 +6844,7 @@
           <w:szCs w:val="30"/>
         </w:rPr>
       </w:pPr>
-      <w:bookmarkStart w:id="10" w:name="_Toc475369116"/>
+      <w:bookmarkStart w:id="11" w:name="_Toc475369116"/>
       <w:r>
         <w:rPr>
           <w:rFonts w:ascii="MS Mincho" w:eastAsia="MS Mincho" w:hAnsi="MS Mincho" w:hint="eastAsia"/>
@@ -6866,7 +6869,7 @@
         </w:rPr>
         <w:t>特徴</w:t>
       </w:r>
-      <w:bookmarkEnd w:id="10"/>
+      <w:bookmarkEnd w:id="11"/>
     </w:p>
     <w:p>
       <w:pPr>
@@ -6902,7 +6905,7 @@
           <w:lang w:eastAsia="ja-JP"/>
         </w:rPr>
       </w:pPr>
-      <w:bookmarkStart w:id="11" w:name="_Toc475369117"/>
+      <w:bookmarkStart w:id="12" w:name="_Toc475369117"/>
       <w:r>
         <w:rPr>
           <w:rFonts w:ascii="MS Mincho" w:hAnsi="MS Mincho" w:hint="eastAsia"/>
@@ -6912,7 +6915,7 @@
         </w:rPr>
         <w:t>日本語のパソコン用語の内訳</w:t>
       </w:r>
-      <w:bookmarkEnd w:id="11"/>
+      <w:bookmarkEnd w:id="12"/>
     </w:p>
     <w:p>
       <w:pPr>
@@ -7151,7 +7154,7 @@
           <w:lang w:eastAsia="zh-CN"/>
         </w:rPr>
         <w:drawing>
-          <wp:inline distT="0" distB="0" distL="0" distR="0" wp14:anchorId="6724CDF5" wp14:editId="09FE1217">
+          <wp:inline distT="0" distB="0" distL="0" distR="0" wp14:anchorId="60AC50F6" wp14:editId="4DAAE5C7">
             <wp:extent cx="1552575" cy="1209675"/>
             <wp:effectExtent l="0" t="0" r="9525" b="9525"/>
             <wp:docPr id="1" name="図 1"/>
@@ -7222,7 +7225,7 @@
           <w:lang w:eastAsia="zh-CN"/>
         </w:rPr>
         <w:drawing>
-          <wp:inline distT="0" distB="0" distL="0" distR="0" wp14:anchorId="7308A6E9" wp14:editId="2DF83F71">
+          <wp:inline distT="0" distB="0" distL="0" distR="0" wp14:anchorId="303DD929" wp14:editId="4FC0D9E1">
             <wp:extent cx="4584700" cy="2755900"/>
             <wp:effectExtent l="0" t="0" r="6350" b="6350"/>
             <wp:docPr id="3" name="図 3"/>
@@ -7371,7 +7374,7 @@
           <w:lang w:eastAsia="ja-JP"/>
         </w:rPr>
       </w:pPr>
-      <w:bookmarkStart w:id="12" w:name="_Toc475369118"/>
+      <w:bookmarkStart w:id="13" w:name="_Toc475369118"/>
       <w:r>
         <w:rPr>
           <w:rFonts w:ascii="MS Mincho" w:hAnsi="MS Mincho" w:hint="eastAsia"/>
@@ -7381,7 +7384,7 @@
         </w:rPr>
         <w:t>ローマ字について</w:t>
       </w:r>
-      <w:bookmarkEnd w:id="12"/>
+      <w:bookmarkEnd w:id="13"/>
     </w:p>
     <w:p>
       <w:pPr>
@@ -7741,7 +7744,7 @@
           <w:lang w:eastAsia="ja-JP"/>
         </w:rPr>
       </w:pPr>
-      <w:bookmarkStart w:id="13" w:name="_Toc475369119"/>
+      <w:bookmarkStart w:id="14" w:name="_Toc475369119"/>
       <w:r>
         <w:rPr>
           <w:rFonts w:ascii="MS Mincho" w:hAnsi="MS Mincho" w:hint="eastAsia"/>
@@ -7751,7 +7754,7 @@
         </w:rPr>
         <w:t>漢語と和語について</w:t>
       </w:r>
-      <w:bookmarkEnd w:id="13"/>
+      <w:bookmarkEnd w:id="14"/>
     </w:p>
     <w:p>
       <w:pPr>
@@ -7894,7 +7897,7 @@
           <w:lang w:eastAsia="ja-JP"/>
         </w:rPr>
       </w:pPr>
-      <w:bookmarkStart w:id="14" w:name="_Toc475369120"/>
+      <w:bookmarkStart w:id="15" w:name="_Toc475369120"/>
       <w:r>
         <w:rPr>
           <w:rFonts w:ascii="MS Mincho" w:hAnsi="MS Mincho" w:hint="eastAsia"/>
@@ -7904,7 +7907,7 @@
         </w:rPr>
         <w:t>外来語について</w:t>
       </w:r>
-      <w:bookmarkEnd w:id="14"/>
+      <w:bookmarkEnd w:id="15"/>
     </w:p>
     <w:p>
       <w:pPr>
@@ -8031,7 +8034,7 @@
           <w:lang w:eastAsia="ja-JP"/>
         </w:rPr>
       </w:pPr>
-      <w:bookmarkStart w:id="15" w:name="_Toc475369121"/>
+      <w:bookmarkStart w:id="16" w:name="_Toc475369121"/>
       <w:r>
         <w:rPr>
           <w:rFonts w:ascii="MS Mincho" w:hAnsi="MS Mincho" w:hint="eastAsia"/>
@@ -8041,7 +8044,7 @@
         </w:rPr>
         <w:t>混種語について</w:t>
       </w:r>
-      <w:bookmarkEnd w:id="15"/>
+      <w:bookmarkEnd w:id="16"/>
     </w:p>
     <w:p>
       <w:pPr>
@@ -8251,7 +8254,7 @@
           <w:szCs w:val="30"/>
         </w:rPr>
       </w:pPr>
-      <w:bookmarkStart w:id="16" w:name="_Toc475369122"/>
+      <w:bookmarkStart w:id="17" w:name="_Toc475369122"/>
       <w:r>
         <w:rPr>
           <w:rFonts w:ascii="MS Mincho" w:eastAsia="MS Mincho" w:hAnsi="MS Mincho" w:hint="eastAsia"/>
@@ -8276,7 +8279,7 @@
         </w:rPr>
         <w:t>比較</w:t>
       </w:r>
-      <w:bookmarkEnd w:id="16"/>
+      <w:bookmarkEnd w:id="17"/>
     </w:p>
     <w:p>
       <w:pPr>
@@ -8394,7 +8397,7 @@
           <w:lang w:eastAsia="zh-CN"/>
         </w:rPr>
         <w:drawing>
-          <wp:inline distT="0" distB="0" distL="0" distR="0" wp14:anchorId="27A6A333" wp14:editId="3ECFAA81">
+          <wp:inline distT="0" distB="0" distL="0" distR="0" wp14:anchorId="34735A5D" wp14:editId="485E8284">
             <wp:extent cx="5274310" cy="3999608"/>
             <wp:effectExtent l="0" t="0" r="2540" b="1270"/>
             <wp:docPr id="4" name="図 4"/>
@@ -8485,7 +8488,7 @@
           <w:lang w:eastAsia="ja-JP"/>
         </w:rPr>
       </w:pPr>
-      <w:bookmarkStart w:id="17" w:name="_Toc475369123"/>
+      <w:bookmarkStart w:id="18" w:name="_Toc475369123"/>
       <w:r>
         <w:rPr>
           <w:rFonts w:ascii="MS Mincho" w:hAnsi="MS Mincho" w:hint="eastAsia"/>
@@ -8495,7 +8498,7 @@
         </w:rPr>
         <w:t>構成要素の相違点</w:t>
       </w:r>
-      <w:bookmarkEnd w:id="17"/>
+      <w:bookmarkEnd w:id="18"/>
     </w:p>
     <w:p>
       <w:pPr>
@@ -8781,7 +8784,7 @@
           <w:lang w:eastAsia="zh-CN"/>
         </w:rPr>
         <w:drawing>
-          <wp:inline distT="0" distB="0" distL="0" distR="0" wp14:anchorId="3FCCDB93" wp14:editId="31105F89">
+          <wp:inline distT="0" distB="0" distL="0" distR="0" wp14:anchorId="6CC1EEE5" wp14:editId="66F6CB70">
             <wp:extent cx="5274310" cy="3740973"/>
             <wp:effectExtent l="0" t="0" r="2540" b="0"/>
             <wp:docPr id="6" name="図 6"/>
@@ -8888,7 +8891,7 @@
           <w:lang w:eastAsia="ja-JP"/>
         </w:rPr>
       </w:pPr>
-      <w:bookmarkStart w:id="18" w:name="_Toc475369124"/>
+      <w:bookmarkStart w:id="19" w:name="_Toc475369124"/>
       <w:r>
         <w:rPr>
           <w:rFonts w:ascii="MS Mincho" w:hAnsi="MS Mincho" w:hint="eastAsia"/>
@@ -8898,7 +8901,7 @@
         </w:rPr>
         <w:t>構成パターンの相違点</w:t>
       </w:r>
-      <w:bookmarkEnd w:id="18"/>
+      <w:bookmarkEnd w:id="19"/>
     </w:p>
     <w:p>
       <w:pPr>
@@ -9428,7 +9431,7 @@
           <w:szCs w:val="30"/>
         </w:rPr>
       </w:pPr>
-      <w:bookmarkStart w:id="19" w:name="_Toc475369125"/>
+      <w:bookmarkStart w:id="20" w:name="_Toc475369125"/>
       <w:r>
         <w:rPr>
           <w:rFonts w:ascii="MS Mincho" w:eastAsia="MS Mincho" w:hAnsi="MS Mincho" w:hint="eastAsia"/>
@@ -9437,7 +9440,7 @@
         </w:rPr>
         <w:t>終わりに</w:t>
       </w:r>
-      <w:bookmarkEnd w:id="19"/>
+      <w:bookmarkEnd w:id="20"/>
     </w:p>
     <w:p>
       <w:pPr>
@@ -9479,10 +9482,9 @@
         <w:spacing w:line="360" w:lineRule="auto"/>
         <w:ind w:firstLineChars="100" w:firstLine="240"/>
         <w:rPr>
-          <w:rFonts w:ascii="MS Mincho" w:eastAsia="宋体" w:hAnsi="MS Mincho" w:hint="eastAsia"/>
-          <w:sz w:val="24"/>
-          <w:szCs w:val="24"/>
-          <w:lang w:eastAsia="zh-CN"/>
+          <w:rFonts w:ascii="MS Mincho" w:eastAsia="宋体" w:hAnsi="MS Mincho"/>
+          <w:sz w:val="24"/>
+          <w:szCs w:val="24"/>
         </w:rPr>
       </w:pPr>
       <w:r>
@@ -9501,18 +9503,15 @@
         </w:rPr>
         <w:t>より多くの時間をかけ、細かい作業を行いたいと思う。</w:t>
       </w:r>
-      <w:bookmarkStart w:id="20" w:name="_GoBack"/>
-      <w:bookmarkEnd w:id="20"/>
     </w:p>
     <w:p>
       <w:pPr>
         <w:spacing w:line="360" w:lineRule="auto"/>
         <w:ind w:firstLineChars="100" w:firstLine="240"/>
         <w:rPr>
-          <w:rFonts w:ascii="MS Mincho" w:eastAsia="宋体" w:hAnsi="MS Mincho" w:hint="eastAsia"/>
-          <w:sz w:val="24"/>
-          <w:szCs w:val="24"/>
-          <w:lang w:eastAsia="zh-CN"/>
+          <w:rFonts w:ascii="MS Mincho" w:eastAsia="宋体" w:hAnsi="MS Mincho"/>
+          <w:sz w:val="24"/>
+          <w:szCs w:val="24"/>
         </w:rPr>
       </w:pPr>
     </w:p>
@@ -9521,10 +9520,9 @@
         <w:spacing w:line="360" w:lineRule="auto"/>
         <w:ind w:firstLineChars="100" w:firstLine="240"/>
         <w:rPr>
-          <w:rFonts w:ascii="MS Mincho" w:eastAsia="宋体" w:hAnsi="MS Mincho" w:hint="eastAsia"/>
-          <w:sz w:val="24"/>
-          <w:szCs w:val="24"/>
-          <w:lang w:eastAsia="zh-CN"/>
+          <w:rFonts w:ascii="MS Mincho" w:eastAsia="宋体" w:hAnsi="MS Mincho"/>
+          <w:sz w:val="24"/>
+          <w:szCs w:val="24"/>
         </w:rPr>
       </w:pPr>
     </w:p>
@@ -9561,6 +9559,7 @@
           <w:rFonts w:ascii="MS Mincho" w:eastAsia="MS Mincho" w:hAnsi="MS Mincho"/>
           <w:sz w:val="30"/>
           <w:szCs w:val="30"/>
+          <w:lang w:eastAsia="zh-CN"/>
         </w:rPr>
         <w:sectPr>
           <w:endnotePr>
@@ -9580,6 +9579,7 @@
           <w:rFonts w:ascii="MS Mincho" w:eastAsia="MS Mincho" w:hAnsi="MS Mincho" w:hint="eastAsia"/>
           <w:sz w:val="30"/>
           <w:szCs w:val="30"/>
+          <w:lang w:eastAsia="zh-CN"/>
         </w:rPr>
         <w:t>注釈</w:t>
       </w:r>
@@ -9593,6 +9593,7 @@
           <w:rFonts w:ascii="MS Mincho" w:eastAsia="宋体" w:hAnsi="MS Mincho"/>
           <w:sz w:val="24"/>
           <w:szCs w:val="24"/>
+          <w:lang w:eastAsia="zh-CN"/>
         </w:rPr>
       </w:pPr>
     </w:p>
@@ -9605,6 +9606,7 @@
           <w:rFonts w:ascii="MS Mincho" w:eastAsia="MS Mincho" w:hAnsi="MS Mincho"/>
           <w:sz w:val="30"/>
           <w:szCs w:val="30"/>
+          <w:lang w:eastAsia="zh-CN"/>
         </w:rPr>
       </w:pPr>
       <w:bookmarkStart w:id="22" w:name="_Toc475369127"/>
@@ -9613,6 +9615,7 @@
           <w:rFonts w:ascii="MS Mincho" w:eastAsia="MS Mincho" w:hAnsi="MS Mincho" w:hint="eastAsia"/>
           <w:sz w:val="30"/>
           <w:szCs w:val="30"/>
+          <w:lang w:eastAsia="zh-CN"/>
         </w:rPr>
         <w:t>参考文献</w:t>
       </w:r>
@@ -9626,6 +9629,7 @@
           <w:rFonts w:ascii="MS Mincho" w:eastAsia="MS Mincho" w:hAnsi="MS Mincho"/>
           <w:sz w:val="24"/>
           <w:szCs w:val="24"/>
+          <w:lang w:eastAsia="zh-CN"/>
         </w:rPr>
       </w:pPr>
     </w:p>
@@ -11304,7 +11308,7 @@
             <w:noProof/>
             <w:lang w:val="ja-JP"/>
           </w:rPr>
-          <w:t>18</w:t>
+          <w:t>iii</w:t>
         </w:r>
         <w:r>
           <w:fldChar w:fldCharType="end"/>
@@ -14706,7 +14710,7 @@
 </file>
 
 <file path=customXml/itemProps1.xml><?xml version="1.0" encoding="utf-8"?>
-<ds:datastoreItem xmlns:ds="http://schemas.openxmlformats.org/officeDocument/2006/customXml" ds:itemID="{A3448778-E771-4705-A52A-553189F64F01}">
+<ds:datastoreItem xmlns:ds="http://schemas.openxmlformats.org/officeDocument/2006/customXml" ds:itemID="{EA97371C-C961-4085-AC7B-072E7A8D5BAB}">
   <ds:schemaRefs>
     <ds:schemaRef ds:uri="http://schemas.openxmlformats.org/officeDocument/2006/bibliography"/>
   </ds:schemaRefs>
